--- a/Baklářská práce.docx
+++ b/Baklářská práce.docx
@@ -5163,6 +5163,7 @@
         </w:rPr>
       </w:pPr>
       <w:r>
+        <w:lastRenderedPageBreak/>
         <w:br w:type="page"/>
       </w:r>
     </w:p>
@@ -5497,6 +5498,7 @@
         <w:rPr>
           <w:rStyle w:val="Siln"/>
         </w:rPr>
+        <w:lastRenderedPageBreak/>
         <w:t>Vylepšené shadery</w:t>
       </w:r>
       <w:r>
@@ -6399,7 +6401,6 @@
           <w:bCs/>
           <w:lang w:eastAsia="en-GB"/>
         </w:rPr>
-        <w:lastRenderedPageBreak/>
         <w:t>Umělecké projekty a simulace</w:t>
       </w:r>
     </w:p>
@@ -6656,6 +6657,7 @@
         <w:rPr>
           <w:lang w:eastAsia="en-GB"/>
         </w:rPr>
+        <w:lastRenderedPageBreak/>
         <w:drawing>
           <wp:inline distT="0" distB="0" distL="0" distR="0" wp14:anchorId="4BA94878" wp14:editId="2E65855D">
             <wp:extent cx="5791200" cy="2615184"/>
@@ -6706,12 +6708,15 @@
         </w:rPr>
         <w:t xml:space="preserve">Zdroj: </w:t>
       </w:r>
-      <w:r>
-        <w:rPr>
-          <w:lang w:eastAsia="en-GB"/>
-        </w:rPr>
-        <w:t>https://www.hyundai.com/cz/modely/nova-i20/konfigurator.html#/interior</w:t>
-      </w:r>
+      <w:hyperlink r:id="rId17" w:history="1">
+        <w:r>
+          <w:rPr>
+            <w:rStyle w:val="Hypertextovodkaz"/>
+            <w:lang w:eastAsia="en-GB"/>
+          </w:rPr>
+          <w:t>https://www.hyundai.com/cz/modely/nova-i20/konfigurator.html#/interior</w:t>
+        </w:r>
+      </w:hyperlink>
     </w:p>
     <w:p>
       <w:pPr>
@@ -6725,7 +6730,6 @@
         <w:rPr>
           <w:rFonts w:cstheme="minorHAnsi"/>
         </w:rPr>
-        <w:lastRenderedPageBreak/>
         <w:t>Výhody a omezení</w:t>
       </w:r>
       <w:bookmarkEnd w:id="12"/>
@@ -6891,20 +6895,6 @@
     <w:p>
       <w:pPr>
         <w:rPr>
-          <w:lang w:eastAsia="en-GB"/>
-        </w:rPr>
-      </w:pPr>
-    </w:p>
-    <w:p>
-      <w:pPr>
-        <w:rPr>
-          <w:lang w:eastAsia="en-GB"/>
-        </w:rPr>
-      </w:pPr>
-    </w:p>
-    <w:p>
-      <w:pPr>
-        <w:rPr>
           <w:b/>
           <w:bCs/>
           <w:lang w:eastAsia="en-GB"/>
@@ -6936,6 +6926,7 @@
           <w:bCs/>
           <w:lang w:eastAsia="en-GB"/>
         </w:rPr>
+        <w:lastRenderedPageBreak/>
         <w:t>Výkon a kompatibilita</w:t>
       </w:r>
       <w:r>
@@ -7032,7 +7023,6 @@
           <w:bCs/>
           <w:lang w:eastAsia="en-GB"/>
         </w:rPr>
-        <w:lastRenderedPageBreak/>
         <w:t>Potřeba fallback řešení</w:t>
       </w:r>
       <w:r>
@@ -7141,6 +7131,7 @@
           <w:bCs/>
           <w:lang w:eastAsia="en-GB"/>
         </w:rPr>
+        <w:lastRenderedPageBreak/>
         <w:t>Unity Web Player</w:t>
       </w:r>
       <w:r>
@@ -7211,7 +7202,6 @@
         <w:rPr>
           <w:lang w:eastAsia="en-GB"/>
         </w:rPr>
-        <w:lastRenderedPageBreak/>
         <w:t>Odstranění nutnosti používat pluginy – uživatelé mohli spustit 3D obsah „z krabice“, pokud měli aktuální prohlížeč.</w:t>
       </w:r>
     </w:p>
@@ -7415,6 +7405,7 @@
           <w:bCs/>
           <w:lang w:eastAsia="en-GB"/>
         </w:rPr>
+        <w:lastRenderedPageBreak/>
         <w:t>Vyšší stabilita a kompatibilita</w:t>
       </w:r>
       <w:r>
@@ -7495,108 +7486,144 @@
       </w:pPr>
       <w:r>
         <w:rPr>
+          <w:lang w:eastAsia="en-GB"/>
+        </w:rPr>
+        <w:t xml:space="preserve">Hlubšímu porovnání </w:t>
+      </w:r>
+      <w:r>
+        <w:rPr>
+          <w:lang w:eastAsia="en-GB"/>
+        </w:rPr>
+        <w:t>technologií WebGL a WebGPU se zabýváme v kapitole 2.</w:t>
+      </w:r>
+    </w:p>
+    <w:p>
+      <w:pPr>
+        <w:rPr>
+          <w:lang w:eastAsia="en-GB"/>
+        </w:rPr>
+      </w:pPr>
+    </w:p>
+    <w:p>
+      <w:pPr>
+        <w:pStyle w:val="Titulek"/>
+        <w:rPr>
+          <w:lang w:eastAsia="en-GB"/>
+        </w:rPr>
+      </w:pPr>
+      <w:r>
+        <w:rPr>
           <w:b/>
           <w:bCs/>
-          <w:lang w:eastAsia="en-GB"/>
-        </w:rPr>
-        <w:lastRenderedPageBreak/>
-        <w:t>Rozdíl oproti WebGL/WebGL2</w:t>
-      </w:r>
-      <w:r>
-        <w:rPr>
-          <w:lang w:eastAsia="en-GB"/>
-        </w:rPr>
-        <w:t>: Zatímco WebGL/WebGL2 jsou postaveny nad OpenGL ES, WebGPU jde cestou přímého, nižšího přístupu k GPU. To poskytuje vyšší efektivitu a flexibilitu při vykreslování, ale také zvyšuje komplexitu implementace.</w:t>
-      </w:r>
-    </w:p>
-    <w:p>
-      <w:pPr>
+        </w:rPr>
+        <w:t xml:space="preserve">Obrázek </w:t>
+      </w:r>
+      <w:r>
         <w:rPr>
           <w:b/>
           <w:bCs/>
-          <w:lang w:eastAsia="en-GB"/>
-        </w:rPr>
-      </w:pPr>
+        </w:rPr>
+        <w:fldChar w:fldCharType="begin"/>
+      </w:r>
       <w:r>
         <w:rPr>
           <w:b/>
           <w:bCs/>
-          <w:lang w:eastAsia="en-GB"/>
-        </w:rPr>
-        <w:t>Možnosti využití:</w:t>
-      </w:r>
-    </w:p>
-    <w:p>
-      <w:pPr>
-        <w:pStyle w:val="Odstavecseseznamem"/>
-        <w:numPr>
-          <w:ilvl w:val="0"/>
-          <w:numId w:val="2"/>
-        </w:numPr>
-        <w:rPr>
-          <w:lang w:eastAsia="en-GB"/>
-        </w:rPr>
-      </w:pPr>
+        </w:rPr>
+        <w:instrText xml:space="preserve"> SEQ Obrázek \* ARABIC </w:instrText>
+      </w:r>
       <w:r>
         <w:rPr>
           <w:b/>
           <w:bCs/>
-          <w:lang w:eastAsia="en-GB"/>
-        </w:rPr>
-        <w:t>Pokročilé grafické efekty</w:t>
-      </w:r>
-      <w:r>
-        <w:rPr>
-          <w:lang w:eastAsia="en-GB"/>
-        </w:rPr>
-        <w:t xml:space="preserve"> (fotorealistické osvětlení, ray tracing v budoucnu, fluidní simulace).</w:t>
-      </w:r>
-    </w:p>
-    <w:p>
-      <w:pPr>
-        <w:pStyle w:val="Odstavecseseznamem"/>
-        <w:numPr>
-          <w:ilvl w:val="0"/>
-          <w:numId w:val="2"/>
-        </w:numPr>
-        <w:rPr>
-          <w:lang w:eastAsia="en-GB"/>
-        </w:rPr>
-      </w:pPr>
+        </w:rPr>
+        <w:fldChar w:fldCharType="separate"/>
+      </w:r>
       <w:r>
         <w:rPr>
           <w:b/>
           <w:bCs/>
-          <w:lang w:eastAsia="en-GB"/>
-        </w:rPr>
-        <w:t>Strojové učení</w:t>
-      </w:r>
-      <w:r>
-        <w:rPr>
-          <w:lang w:eastAsia="en-GB"/>
-        </w:rPr>
-        <w:t xml:space="preserve"> (computational shadery dovolují masivní paralelní výpočty, což pomáhá akcelerovat trénování nebo inferenci neuronových sítí).</w:t>
-      </w:r>
-    </w:p>
-    <w:p>
-      <w:pPr>
-        <w:rPr>
-          <w:lang w:eastAsia="en-GB"/>
-        </w:rPr>
-      </w:pPr>
+        </w:rPr>
+        <w:t>3</w:t>
+      </w:r>
       <w:r>
         <w:rPr>
           <w:b/>
           <w:bCs/>
+        </w:rPr>
+        <w:fldChar w:fldCharType="end"/>
+      </w:r>
+      <w:r>
+        <w:rPr>
+          <w:b/>
+          <w:bCs/>
+        </w:rPr>
+        <w:t>:</w:t>
+      </w:r>
+      <w:r>
+        <w:t xml:space="preserve"> Grafické zobrazení historie</w:t>
+      </w:r>
+    </w:p>
+    <w:p>
+      <w:pPr>
+        <w:rPr>
           <w:lang w:eastAsia="en-GB"/>
         </w:rPr>
-        <w:t>Současný stav podpory</w:t>
-      </w:r>
+      </w:pPr>
       <w:r>
         <w:rPr>
           <w:lang w:eastAsia="en-GB"/>
         </w:rPr>
-        <w:t>: WebGPU je v mnoha prohlížečích k dispozici jako experimentální funkce (např. Chrome Canary, Firefox Nightly), je ale jen otázkou času, kdy se stane plnohodnotným standardem se stabilní podporou napříč platformami.</w:t>
+        <w:lastRenderedPageBreak/>
+        <w:drawing>
+          <wp:inline distT="0" distB="0" distL="0" distR="0" wp14:anchorId="29682878" wp14:editId="38E25359">
+            <wp:extent cx="5755002" cy="5071671"/>
+            <wp:effectExtent l="0" t="0" r="0" b="0"/>
+            <wp:docPr id="585048604" name="Obrázek 1"/>
+            <wp:cNvGraphicFramePr>
+              <a:graphicFrameLocks xmlns:a="http://schemas.openxmlformats.org/drawingml/2006/main" noChangeAspect="1"/>
+            </wp:cNvGraphicFramePr>
+            <a:graphic xmlns:a="http://schemas.openxmlformats.org/drawingml/2006/main">
+              <a:graphicData uri="http://schemas.openxmlformats.org/drawingml/2006/picture">
+                <pic:pic xmlns:pic="http://schemas.openxmlformats.org/drawingml/2006/picture">
+                  <pic:nvPicPr>
+                    <pic:cNvPr id="585048604" name=""/>
+                    <pic:cNvPicPr/>
+                  </pic:nvPicPr>
+                  <pic:blipFill>
+                    <a:blip r:embed="rId18"/>
+                    <a:stretch>
+                      <a:fillRect/>
+                    </a:stretch>
+                  </pic:blipFill>
+                  <pic:spPr>
+                    <a:xfrm>
+                      <a:off x="0" y="0"/>
+                      <a:ext cx="5768722" cy="5083762"/>
+                    </a:xfrm>
+                    <a:prstGeom prst="rect">
+                      <a:avLst/>
+                    </a:prstGeom>
+                  </pic:spPr>
+                </pic:pic>
+              </a:graphicData>
+            </a:graphic>
+          </wp:inline>
+        </w:drawing>
+      </w:r>
+    </w:p>
+    <w:p>
+      <w:pPr>
+        <w:jc w:val="center"/>
+        <w:rPr>
+          <w:lang w:eastAsia="en-GB"/>
+        </w:rPr>
+      </w:pPr>
+      <w:r>
+        <w:rPr>
+          <w:lang w:eastAsia="en-GB"/>
+        </w:rPr>
+        <w:t>Zdroj: vlastní vyhotovení</w:t>
       </w:r>
     </w:p>
     <w:p>
@@ -7676,7 +7703,11 @@
         <w:t>í</w:t>
       </w:r>
       <w:r>
-        <w:t xml:space="preserve"> pouze vertex a fragment shader; WebGPU umožňuje navíc compute, fragment, vertex a brzy i mesh/task shadery </w:t>
+        <w:t xml:space="preserve"> pouze </w:t>
+      </w:r>
+      <w:r>
+        <w:lastRenderedPageBreak/>
+        <w:t xml:space="preserve">vertex a fragment shader; WebGPU umožňuje navíc compute, fragment, vertex a brzy i mesh/task shadery </w:t>
       </w:r>
       <w:sdt>
         <w:sdtPr>
@@ -7809,7 +7840,6 @@
     </w:p>
     <w:p>
       <w:r>
-        <w:lastRenderedPageBreak/>
         <w:t xml:space="preserve">Každý prohlížeč vkládá grafickou část do vlastního </w:t>
       </w:r>
       <w:r>
@@ -7942,186 +7972,19 @@
     </w:p>
     <w:p>
       <w:pPr>
-        <w:pStyle w:val="Nadpis3"/>
+        <w:pStyle w:val="Nadpis2"/>
         <w:rPr>
           <w:rFonts w:cstheme="minorHAnsi"/>
         </w:rPr>
       </w:pPr>
-      <w:bookmarkStart w:id="17" w:name="_Toc202559878"/>
+      <w:bookmarkStart w:id="17" w:name="_Toc202559879"/>
       <w:r>
         <w:rPr>
           <w:rFonts w:cstheme="minorHAnsi"/>
         </w:rPr>
-        <w:t>Prohlížečová podpora v roce 2025</w:t>
+        <w:t>Souhrn teoretických poznatků</w:t>
       </w:r>
       <w:bookmarkEnd w:id="17"/>
-    </w:p>
-    <w:p>
-      <w:pPr>
-        <w:pStyle w:val="Normlnweb"/>
-        <w:rPr>
-          <w:rFonts w:asciiTheme="minorHAnsi" w:hAnsiTheme="minorHAnsi" w:cstheme="minorHAnsi"/>
-        </w:rPr>
-      </w:pPr>
-      <w:r>
-        <w:rPr>
-          <w:rFonts w:asciiTheme="minorHAnsi" w:hAnsiTheme="minorHAnsi" w:cstheme="minorHAnsi"/>
-          <w:b/>
-          <w:bCs/>
-        </w:rPr>
-        <w:t>WebGL 2.0</w:t>
-      </w:r>
-      <w:r>
-        <w:rPr>
-          <w:rFonts w:asciiTheme="minorHAnsi" w:hAnsiTheme="minorHAnsi" w:cstheme="minorHAnsi"/>
-        </w:rPr>
-        <w:t xml:space="preserve"> – podporováno všemi hlavními desktopovými prohlížeči ≥ 2018.</w:t>
-      </w:r>
-    </w:p>
-    <w:p>
-      <w:pPr>
-        <w:pStyle w:val="Normlnweb"/>
-        <w:rPr>
-          <w:rFonts w:asciiTheme="minorHAnsi" w:hAnsiTheme="minorHAnsi" w:cstheme="minorHAnsi"/>
-        </w:rPr>
-      </w:pPr>
-      <w:r>
-        <w:rPr>
-          <w:rFonts w:asciiTheme="minorHAnsi" w:hAnsiTheme="minorHAnsi" w:cstheme="minorHAnsi"/>
-          <w:b/>
-          <w:bCs/>
-        </w:rPr>
-        <w:t>WebGPU</w:t>
-      </w:r>
-      <w:r>
-        <w:rPr>
-          <w:rFonts w:asciiTheme="minorHAnsi" w:hAnsiTheme="minorHAnsi" w:cstheme="minorHAnsi"/>
-        </w:rPr>
-        <w:t xml:space="preserve"> –</w:t>
-      </w:r>
-      <w:r>
-        <w:rPr>
-          <w:rFonts w:asciiTheme="minorHAnsi" w:hAnsiTheme="minorHAnsi" w:cstheme="minorHAnsi"/>
-        </w:rPr>
-        <w:t xml:space="preserve"> </w:t>
-      </w:r>
-      <w:r>
-        <w:rPr>
-          <w:rFonts w:asciiTheme="minorHAnsi" w:hAnsiTheme="minorHAnsi" w:cstheme="minorHAnsi"/>
-        </w:rPr>
-        <w:t>od </w:t>
-      </w:r>
-      <w:r>
-        <w:rPr>
-          <w:rFonts w:asciiTheme="minorHAnsi" w:hAnsiTheme="minorHAnsi" w:cstheme="minorHAnsi"/>
-          <w:b/>
-          <w:bCs/>
-        </w:rPr>
-        <w:t>Chrome 113 (04/2023)</w:t>
-      </w:r>
-      <w:r>
-        <w:rPr>
-          <w:rFonts w:asciiTheme="minorHAnsi" w:hAnsiTheme="minorHAnsi" w:cstheme="minorHAnsi"/>
-        </w:rPr>
-        <w:t xml:space="preserve"> ve výchozím stavu; </w:t>
-      </w:r>
-      <w:r>
-        <w:rPr>
-          <w:rFonts w:asciiTheme="minorHAnsi" w:hAnsiTheme="minorHAnsi" w:cstheme="minorHAnsi"/>
-        </w:rPr>
-        <w:t xml:space="preserve">Firefox Nightly a Safari Technology Preview je zatím nutné zapnout ručně v sekci </w:t>
-      </w:r>
-      <w:r>
-        <w:rPr>
-          <w:rFonts w:asciiTheme="minorHAnsi" w:hAnsiTheme="minorHAnsi" w:cstheme="minorHAnsi"/>
-          <w:i/>
-          <w:iCs/>
-        </w:rPr>
-        <w:t>experimental features</w:t>
-      </w:r>
-      <w:r>
-        <w:rPr>
-          <w:rFonts w:asciiTheme="minorHAnsi" w:hAnsiTheme="minorHAnsi" w:cstheme="minorHAnsi"/>
-        </w:rPr>
-        <w:t>, ale podle oficiálního plánu vývoje by mělo být stabilní vydání dostupné do Q4 2025</w:t>
-      </w:r>
-      <w:r>
-        <w:rPr>
-          <w:rFonts w:asciiTheme="minorHAnsi" w:hAnsiTheme="minorHAnsi" w:cstheme="minorHAnsi"/>
-        </w:rPr>
-        <w:t xml:space="preserve"> </w:t>
-      </w:r>
-      <w:sdt>
-        <w:sdtPr>
-          <w:rPr>
-            <w:rFonts w:asciiTheme="minorHAnsi" w:hAnsiTheme="minorHAnsi" w:cstheme="minorHAnsi"/>
-          </w:rPr>
-          <w:id w:val="-1343079169"/>
-          <w:citation/>
-        </w:sdtPr>
-        <w:sdtContent>
-          <w:r>
-            <w:rPr>
-              <w:rFonts w:asciiTheme="minorHAnsi" w:hAnsiTheme="minorHAnsi" w:cstheme="minorHAnsi"/>
-            </w:rPr>
-            <w:fldChar w:fldCharType="begin"/>
-          </w:r>
-          <w:r>
-            <w:rPr>
-              <w:rFonts w:asciiTheme="minorHAnsi" w:hAnsiTheme="minorHAnsi" w:cstheme="minorHAnsi"/>
-            </w:rPr>
-            <w:instrText xml:space="preserve"> CITATION W3C24 \l 1029 </w:instrText>
-          </w:r>
-          <w:r>
-            <w:rPr>
-              <w:rFonts w:asciiTheme="minorHAnsi" w:hAnsiTheme="minorHAnsi" w:cstheme="minorHAnsi"/>
-            </w:rPr>
-            <w:fldChar w:fldCharType="separate"/>
-          </w:r>
-          <w:r>
-            <w:rPr>
-              <w:rFonts w:asciiTheme="minorHAnsi" w:hAnsiTheme="minorHAnsi" w:cstheme="minorHAnsi"/>
-            </w:rPr>
-            <w:t>(W3C News, 2024)</w:t>
-          </w:r>
-          <w:r>
-            <w:rPr>
-              <w:rFonts w:asciiTheme="minorHAnsi" w:hAnsiTheme="minorHAnsi" w:cstheme="minorHAnsi"/>
-            </w:rPr>
-            <w:fldChar w:fldCharType="end"/>
-          </w:r>
-        </w:sdtContent>
-      </w:sdt>
-      <w:r>
-        <w:rPr>
-          <w:rFonts w:asciiTheme="minorHAnsi" w:hAnsiTheme="minorHAnsi" w:cstheme="minorHAnsi"/>
-        </w:rPr>
-        <w:t>.</w:t>
-      </w:r>
-    </w:p>
-    <w:p>
-      <w:pPr>
-        <w:pStyle w:val="Normlnweb"/>
-        <w:rPr>
-          <w:rFonts w:asciiTheme="minorHAnsi" w:hAnsiTheme="minorHAnsi" w:cstheme="minorHAnsi"/>
-        </w:rPr>
-      </w:pPr>
-    </w:p>
-    <w:p>
-      <w:pPr>
-        <w:pStyle w:val="Nadpis2"/>
-        <w:rPr>
-          <w:rFonts w:cstheme="minorHAnsi"/>
-        </w:rPr>
-      </w:pPr>
-      <w:bookmarkStart w:id="18" w:name="_Toc202559879"/>
-      <w:r>
-        <w:rPr>
-          <w:rFonts w:cstheme="minorHAnsi"/>
-        </w:rPr>
-        <w:t>Souhrn teoretických poznatků</w:t>
-      </w:r>
-      <w:bookmarkEnd w:id="18"/>
     </w:p>
     <w:p>
       <w:pPr>
@@ -8410,35 +8273,16 @@
     </w:p>
     <w:p>
       <w:pPr>
-        <w:pStyle w:val="Zkladntext"/>
-        <w:rPr>
-          <w:w w:val="99"/>
-        </w:rPr>
-      </w:pPr>
-    </w:p>
-    <w:p>
-      <w:pPr>
-        <w:sectPr>
-          <w:footerReference w:type="default" r:id="rId17"/>
-          <w:pgSz w:w="11900" w:h="16840"/>
-          <w:pgMar w:top="620" w:right="740" w:bottom="280" w:left="1660" w:header="720" w:footer="720" w:gutter="0"/>
-          <w:pgNumType w:start="10"/>
-          <w:cols w:space="720"/>
-        </w:sectPr>
-      </w:pPr>
-    </w:p>
-    <w:p>
-      <w:pPr>
         <w:pStyle w:val="Nadpis1"/>
         <w:rPr>
           <w:rFonts w:eastAsia="Times New Roman" w:cstheme="minorHAnsi"/>
         </w:rPr>
       </w:pPr>
-      <w:bookmarkStart w:id="19" w:name="1_Teoretická_východiska_(není_název_kapi"/>
-      <w:bookmarkStart w:id="20" w:name="_Toc531008010"/>
-      <w:bookmarkStart w:id="21" w:name="_Toc34565748"/>
-      <w:bookmarkStart w:id="22" w:name="_Toc202559880"/>
-      <w:bookmarkEnd w:id="19"/>
+      <w:bookmarkStart w:id="18" w:name="1_Teoretická_východiska_(není_název_kapi"/>
+      <w:bookmarkStart w:id="19" w:name="_Toc531008010"/>
+      <w:bookmarkStart w:id="20" w:name="_Toc34565748"/>
+      <w:bookmarkStart w:id="21" w:name="_Toc202559880"/>
+      <w:bookmarkEnd w:id="18"/>
       <w:r>
         <w:rPr>
           <w:rFonts w:cstheme="minorHAnsi"/>
@@ -8446,7 +8290,7 @@
         <w:lastRenderedPageBreak/>
         <w:t>Porovnání WebGL, WebGL2 a WebGPU</w:t>
       </w:r>
-      <w:bookmarkEnd w:id="22"/>
+      <w:bookmarkEnd w:id="21"/>
     </w:p>
     <w:p>
       <w:r>
@@ -9041,7 +8885,7 @@
           <w:rFonts w:cstheme="minorHAnsi"/>
         </w:rPr>
       </w:pPr>
-      <w:bookmarkStart w:id="23" w:name="_Toc202559881"/>
+      <w:bookmarkStart w:id="22" w:name="_Toc202559881"/>
       <w:r>
         <w:rPr>
           <w:rFonts w:cstheme="minorHAnsi"/>
@@ -9049,7 +8893,7 @@
         <w:lastRenderedPageBreak/>
         <w:t>Funkční rozdíly</w:t>
       </w:r>
-      <w:bookmarkEnd w:id="23"/>
+      <w:bookmarkEnd w:id="22"/>
     </w:p>
     <w:p>
       <w:r>
@@ -9203,18 +9047,6 @@
     </w:p>
     <w:p>
       <w:pPr>
-        <w:widowControl w:val="0"/>
-        <w:autoSpaceDE w:val="0"/>
-        <w:autoSpaceDN w:val="0"/>
-        <w:spacing w:before="0" w:beforeAutospacing="0" w:after="0" w:afterAutospacing="0" w:line="240" w:lineRule="auto"/>
-        <w:jc w:val="left"/>
-      </w:pPr>
-      <w:r>
-        <w:br w:type="page"/>
-      </w:r>
-    </w:p>
-    <w:p>
-      <w:pPr>
         <w:pStyle w:val="Normlnweb"/>
         <w:rPr>
           <w:rFonts w:asciiTheme="minorHAnsi" w:hAnsiTheme="minorHAnsi" w:cstheme="minorHAnsi"/>
@@ -9226,7 +9058,6 @@
           <w:rFonts w:asciiTheme="minorHAnsi" w:hAnsiTheme="minorHAnsi" w:cstheme="minorHAnsi"/>
           <w:lang w:val="cs-CZ"/>
         </w:rPr>
-        <w:lastRenderedPageBreak/>
         <w:t>WebGPU (inspirace Vulkan, Metal, Direct3D 12)</w:t>
       </w:r>
     </w:p>
@@ -9338,30 +9169,62 @@
           <w:rFonts w:cstheme="minorHAnsi"/>
         </w:rPr>
       </w:pPr>
-      <w:bookmarkStart w:id="24" w:name="_Toc202559882"/>
+      <w:bookmarkStart w:id="23" w:name="_Toc202559882"/>
       <w:r>
         <w:rPr>
           <w:rFonts w:cstheme="minorHAnsi"/>
         </w:rPr>
+        <w:lastRenderedPageBreak/>
         <w:t>Architektonické rozdíly a výkonnostní charakteristiky</w:t>
       </w:r>
+      <w:bookmarkEnd w:id="23"/>
+    </w:p>
+    <w:p>
+      <w:r>
+        <w:t>Architektura grafického API do značné míry určuje, kolik práce zůstává na CPU a kolik může být předáno GPU – a tím přímo ovlivňuje latenci, propustnost i spotřebu energie.</w:t>
+      </w:r>
+      <w:r>
+        <w:t xml:space="preserve"> </w:t>
+      </w:r>
+      <w:sdt>
+        <w:sdtPr>
+          <w:id w:val="1370187992"/>
+          <w:citation/>
+        </w:sdtPr>
+        <w:sdtContent>
+          <w:r>
+            <w:fldChar w:fldCharType="begin"/>
+          </w:r>
+          <w:r>
+            <w:instrText xml:space="preserve">CITATION Wor25 \l 1029 </w:instrText>
+          </w:r>
+          <w:r>
+            <w:fldChar w:fldCharType="separate"/>
+          </w:r>
+          <w:r>
+            <w:t>((W3C), 2025)</w:t>
+          </w:r>
+          <w:r>
+            <w:fldChar w:fldCharType="end"/>
+          </w:r>
+        </w:sdtContent>
+      </w:sdt>
+    </w:p>
+    <w:p>
+      <w:pPr>
+        <w:pStyle w:val="Nadpis3"/>
+        <w:rPr>
+          <w:rFonts w:cstheme="minorHAnsi"/>
+        </w:rPr>
+      </w:pPr>
+      <w:bookmarkStart w:id="24" w:name="_Toc202559883"/>
+      <w:r>
+        <w:rPr>
+          <w:rFonts w:cstheme="minorHAnsi"/>
+        </w:rPr>
+        <w:t>Implicitní vs. explicitní řízení GPU</w:t>
+      </w:r>
       <w:bookmarkEnd w:id="24"/>
-    </w:p>
-    <w:p>
-      <w:pPr>
-        <w:pStyle w:val="Nadpis3"/>
-        <w:rPr>
-          <w:rFonts w:cstheme="minorHAnsi"/>
-        </w:rPr>
-      </w:pPr>
-      <w:bookmarkStart w:id="25" w:name="_Toc202559883"/>
-      <w:r>
-        <w:rPr>
-          <w:rFonts w:cstheme="minorHAnsi"/>
-        </w:rPr>
-        <w:t>Implicitní vs. explicitní řízení GPU</w:t>
-      </w:r>
-      <w:bookmarkEnd w:id="25"/>
     </w:p>
     <w:p>
       <w:r>
@@ -9409,7 +9272,13 @@
       </w:r>
       <w:r>
         <w:br/>
-        <w:t xml:space="preserve">Naopak WebGPU staví na </w:t>
+        <w:t>Na</w:t>
+      </w:r>
+      <w:r>
+        <w:t>proti tomu</w:t>
+      </w:r>
+      <w:r>
+        <w:t xml:space="preserve"> WebGPU staví na </w:t>
       </w:r>
       <w:r>
         <w:rPr>
@@ -9465,14 +9334,14 @@
           <w:rFonts w:cstheme="minorHAnsi"/>
         </w:rPr>
       </w:pPr>
-      <w:bookmarkStart w:id="26" w:name="_Toc202559884"/>
+      <w:bookmarkStart w:id="25" w:name="_Toc202559884"/>
       <w:r>
         <w:rPr>
           <w:rFonts w:cstheme="minorHAnsi"/>
         </w:rPr>
         <w:t>Syntetické testy v Godot enginu</w:t>
       </w:r>
-      <w:bookmarkEnd w:id="26"/>
+      <w:bookmarkEnd w:id="25"/>
     </w:p>
     <w:p>
       <w:r>
@@ -9491,364 +9360,117 @@
           <w:iCs/>
         </w:rPr>
         <w:noBreakHyphen/>
-        <w:t>12700H + RTX 3060</w:t>
-      </w:r>
-      <w:r>
-        <w:t xml:space="preserve"> sérii syntetických benchmarků v Godotu:</w:t>
-      </w:r>
-    </w:p>
-    <w:tbl>
-      <w:tblPr>
-        <w:tblStyle w:val="Prosttabulka4"/>
-        <w:tblW w:w="0" w:type="auto"/>
-        <w:tblLook w:val="04A0" w:firstRow="1" w:lastRow="0" w:firstColumn="1" w:lastColumn="0" w:noHBand="0" w:noVBand="1"/>
-      </w:tblPr>
-      <w:tblGrid>
-        <w:gridCol w:w="1864"/>
-        <w:gridCol w:w="1898"/>
-        <w:gridCol w:w="2076"/>
-        <w:gridCol w:w="1143"/>
-      </w:tblGrid>
-      <w:tr>
-        <w:trPr>
-          <w:cnfStyle w:val="100000000000" w:firstRow="1" w:lastRow="0" w:firstColumn="0" w:lastColumn="0" w:oddVBand="0" w:evenVBand="0" w:oddHBand="0" w:evenHBand="0" w:firstRowFirstColumn="0" w:firstRowLastColumn="0" w:lastRowFirstColumn="0" w:lastRowLastColumn="0"/>
-        </w:trPr>
-        <w:tc>
-          <w:tcPr>
-            <w:cnfStyle w:val="001000000000" w:firstRow="0" w:lastRow="0" w:firstColumn="1" w:lastColumn="0" w:oddVBand="0" w:evenVBand="0" w:oddHBand="0" w:evenHBand="0" w:firstRowFirstColumn="0" w:firstRowLastColumn="0" w:lastRowFirstColumn="0" w:lastRowLastColumn="0"/>
-            <w:tcW w:w="0" w:type="auto"/>
-            <w:hideMark/>
-          </w:tcPr>
-          <w:p>
-            <w:pPr>
-              <w:rPr>
-                <w:b w:val="0"/>
-                <w:bCs w:val="0"/>
-              </w:rPr>
-            </w:pPr>
-            <w:r>
-              <w:rPr>
-                <w:b w:val="0"/>
-                <w:bCs w:val="0"/>
-              </w:rPr>
-              <w:t>Workload</w:t>
-            </w:r>
-          </w:p>
-        </w:tc>
-        <w:tc>
-          <w:tcPr>
-            <w:tcW w:w="0" w:type="auto"/>
-            <w:hideMark/>
-          </w:tcPr>
-          <w:p>
-            <w:pPr>
-              <w:cnfStyle w:val="100000000000" w:firstRow="1" w:lastRow="0" w:firstColumn="0" w:lastColumn="0" w:oddVBand="0" w:evenVBand="0" w:oddHBand="0" w:evenHBand="0" w:firstRowFirstColumn="0" w:firstRowLastColumn="0" w:lastRowFirstColumn="0" w:lastRowLastColumn="0"/>
-              <w:rPr>
-                <w:b w:val="0"/>
-                <w:bCs w:val="0"/>
-              </w:rPr>
-            </w:pPr>
-            <w:r>
-              <w:rPr>
-                <w:b w:val="0"/>
-                <w:bCs w:val="0"/>
-              </w:rPr>
-              <w:t>WebGL GPU [ms]</w:t>
-            </w:r>
-          </w:p>
-        </w:tc>
-        <w:tc>
-          <w:tcPr>
-            <w:tcW w:w="0" w:type="auto"/>
-            <w:hideMark/>
-          </w:tcPr>
-          <w:p>
-            <w:pPr>
-              <w:cnfStyle w:val="100000000000" w:firstRow="1" w:lastRow="0" w:firstColumn="0" w:lastColumn="0" w:oddVBand="0" w:evenVBand="0" w:oddHBand="0" w:evenHBand="0" w:firstRowFirstColumn="0" w:firstRowLastColumn="0" w:lastRowFirstColumn="0" w:lastRowLastColumn="0"/>
-              <w:rPr>
-                <w:b w:val="0"/>
-                <w:bCs w:val="0"/>
-              </w:rPr>
-            </w:pPr>
-            <w:r>
-              <w:rPr>
-                <w:b w:val="0"/>
-                <w:bCs w:val="0"/>
-              </w:rPr>
-              <w:t>WebGPU GPU [ms]</w:t>
-            </w:r>
-          </w:p>
-        </w:tc>
-        <w:tc>
-          <w:tcPr>
-            <w:tcW w:w="0" w:type="auto"/>
-            <w:hideMark/>
-          </w:tcPr>
-          <w:p>
-            <w:pPr>
-              <w:cnfStyle w:val="100000000000" w:firstRow="1" w:lastRow="0" w:firstColumn="0" w:lastColumn="0" w:oddVBand="0" w:evenVBand="0" w:oddHBand="0" w:evenHBand="0" w:firstRowFirstColumn="0" w:firstRowLastColumn="0" w:lastRowFirstColumn="0" w:lastRowLastColumn="0"/>
-              <w:rPr>
-                <w:b w:val="0"/>
-                <w:bCs w:val="0"/>
-              </w:rPr>
-            </w:pPr>
-            <w:r>
-              <w:rPr>
-                <w:b w:val="0"/>
-                <w:bCs w:val="0"/>
-              </w:rPr>
-              <w:t>Speed</w:t>
-            </w:r>
-            <w:r>
-              <w:rPr>
-                <w:b w:val="0"/>
-                <w:bCs w:val="0"/>
-              </w:rPr>
-              <w:noBreakHyphen/>
-              <w:t>up</w:t>
-            </w:r>
-          </w:p>
-        </w:tc>
-      </w:tr>
-      <w:tr>
-        <w:trPr>
-          <w:cnfStyle w:val="000000100000" w:firstRow="0" w:lastRow="0" w:firstColumn="0" w:lastColumn="0" w:oddVBand="0" w:evenVBand="0" w:oddHBand="1" w:evenHBand="0" w:firstRowFirstColumn="0" w:firstRowLastColumn="0" w:lastRowFirstColumn="0" w:lastRowLastColumn="0"/>
-        </w:trPr>
-        <w:tc>
-          <w:tcPr>
-            <w:cnfStyle w:val="001000000000" w:firstRow="0" w:lastRow="0" w:firstColumn="1" w:lastColumn="0" w:oddVBand="0" w:evenVBand="0" w:oddHBand="0" w:evenHBand="0" w:firstRowFirstColumn="0" w:firstRowLastColumn="0" w:lastRowFirstColumn="0" w:lastRowLastColumn="0"/>
-            <w:tcW w:w="0" w:type="auto"/>
-            <w:hideMark/>
-          </w:tcPr>
-          <w:p>
-            <w:r>
-              <w:t>10 quadů</w:t>
-            </w:r>
-          </w:p>
-        </w:tc>
-        <w:tc>
-          <w:tcPr>
-            <w:tcW w:w="0" w:type="auto"/>
-            <w:hideMark/>
-          </w:tcPr>
-          <w:p>
-            <w:pPr>
-              <w:cnfStyle w:val="000000100000" w:firstRow="0" w:lastRow="0" w:firstColumn="0" w:lastColumn="0" w:oddVBand="0" w:evenVBand="0" w:oddHBand="1" w:evenHBand="0" w:firstRowFirstColumn="0" w:firstRowLastColumn="0" w:lastRowFirstColumn="0" w:lastRowLastColumn="0"/>
-            </w:pPr>
-            <w:r>
-              <w:t>1.64</w:t>
-            </w:r>
-          </w:p>
-        </w:tc>
-        <w:tc>
-          <w:tcPr>
-            <w:tcW w:w="0" w:type="auto"/>
-            <w:hideMark/>
-          </w:tcPr>
-          <w:p>
-            <w:pPr>
-              <w:cnfStyle w:val="000000100000" w:firstRow="0" w:lastRow="0" w:firstColumn="0" w:lastColumn="0" w:oddVBand="0" w:evenVBand="0" w:oddHBand="1" w:evenHBand="0" w:firstRowFirstColumn="0" w:firstRowLastColumn="0" w:lastRowFirstColumn="0" w:lastRowLastColumn="0"/>
-            </w:pPr>
-            <w:r>
-              <w:t>0.18</w:t>
-            </w:r>
-          </w:p>
-        </w:tc>
-        <w:tc>
-          <w:tcPr>
-            <w:tcW w:w="0" w:type="auto"/>
-            <w:hideMark/>
-          </w:tcPr>
-          <w:p>
-            <w:pPr>
-              <w:cnfStyle w:val="000000100000" w:firstRow="0" w:lastRow="0" w:firstColumn="0" w:lastColumn="0" w:oddVBand="0" w:evenVBand="0" w:oddHBand="1" w:evenHBand="0" w:firstRowFirstColumn="0" w:firstRowLastColumn="0" w:lastRowFirstColumn="0" w:lastRowLastColumn="0"/>
-            </w:pPr>
-            <w:r>
-              <w:t>× 9.0</w:t>
-            </w:r>
-          </w:p>
-        </w:tc>
-      </w:tr>
-      <w:tr>
-        <w:tc>
-          <w:tcPr>
-            <w:cnfStyle w:val="001000000000" w:firstRow="0" w:lastRow="0" w:firstColumn="1" w:lastColumn="0" w:oddVBand="0" w:evenVBand="0" w:oddHBand="0" w:evenHBand="0" w:firstRowFirstColumn="0" w:firstRowLastColumn="0" w:lastRowFirstColumn="0" w:lastRowLastColumn="0"/>
-            <w:tcW w:w="0" w:type="auto"/>
-            <w:hideMark/>
-          </w:tcPr>
-          <w:p>
-            <w:r>
-              <w:t>1 000 quadů</w:t>
-            </w:r>
-          </w:p>
-        </w:tc>
-        <w:tc>
-          <w:tcPr>
-            <w:tcW w:w="0" w:type="auto"/>
-            <w:hideMark/>
-          </w:tcPr>
-          <w:p>
-            <w:pPr>
-              <w:cnfStyle w:val="000000000000" w:firstRow="0" w:lastRow="0" w:firstColumn="0" w:lastColumn="0" w:oddVBand="0" w:evenVBand="0" w:oddHBand="0" w:evenHBand="0" w:firstRowFirstColumn="0" w:firstRowLastColumn="0" w:lastRowFirstColumn="0" w:lastRowLastColumn="0"/>
-            </w:pPr>
-            <w:r>
-              <w:t>0.66</w:t>
-            </w:r>
-          </w:p>
-        </w:tc>
-        <w:tc>
-          <w:tcPr>
-            <w:tcW w:w="0" w:type="auto"/>
-            <w:hideMark/>
-          </w:tcPr>
-          <w:p>
-            <w:pPr>
-              <w:cnfStyle w:val="000000000000" w:firstRow="0" w:lastRow="0" w:firstColumn="0" w:lastColumn="0" w:oddVBand="0" w:evenVBand="0" w:oddHBand="0" w:evenHBand="0" w:firstRowFirstColumn="0" w:firstRowLastColumn="0" w:lastRowFirstColumn="0" w:lastRowLastColumn="0"/>
-            </w:pPr>
-            <w:r>
-              <w:t>0.14</w:t>
-            </w:r>
-          </w:p>
-        </w:tc>
-        <w:tc>
-          <w:tcPr>
-            <w:tcW w:w="0" w:type="auto"/>
-            <w:hideMark/>
-          </w:tcPr>
-          <w:p>
-            <w:pPr>
-              <w:cnfStyle w:val="000000000000" w:firstRow="0" w:lastRow="0" w:firstColumn="0" w:lastColumn="0" w:oddVBand="0" w:evenVBand="0" w:oddHBand="0" w:evenHBand="0" w:firstRowFirstColumn="0" w:firstRowLastColumn="0" w:lastRowFirstColumn="0" w:lastRowLastColumn="0"/>
-            </w:pPr>
-            <w:r>
-              <w:t>× 4.7</w:t>
-            </w:r>
-          </w:p>
-        </w:tc>
-      </w:tr>
-      <w:tr>
-        <w:trPr>
-          <w:cnfStyle w:val="000000100000" w:firstRow="0" w:lastRow="0" w:firstColumn="0" w:lastColumn="0" w:oddVBand="0" w:evenVBand="0" w:oddHBand="1" w:evenHBand="0" w:firstRowFirstColumn="0" w:firstRowLastColumn="0" w:lastRowFirstColumn="0" w:lastRowLastColumn="0"/>
-        </w:trPr>
-        <w:tc>
-          <w:tcPr>
-            <w:cnfStyle w:val="001000000000" w:firstRow="0" w:lastRow="0" w:firstColumn="1" w:lastColumn="0" w:oddVBand="0" w:evenVBand="0" w:oddHBand="0" w:evenHBand="0" w:firstRowFirstColumn="0" w:firstRowLastColumn="0" w:lastRowFirstColumn="0" w:lastRowLastColumn="0"/>
-            <w:tcW w:w="0" w:type="auto"/>
-            <w:hideMark/>
-          </w:tcPr>
-          <w:p>
-            <w:r>
-              <w:t>50 000 quadů</w:t>
-            </w:r>
-          </w:p>
-        </w:tc>
-        <w:tc>
-          <w:tcPr>
-            <w:tcW w:w="0" w:type="auto"/>
-            <w:hideMark/>
-          </w:tcPr>
-          <w:p>
-            <w:pPr>
-              <w:cnfStyle w:val="000000100000" w:firstRow="0" w:lastRow="0" w:firstColumn="0" w:lastColumn="0" w:oddVBand="0" w:evenVBand="0" w:oddHBand="1" w:evenHBand="0" w:firstRowFirstColumn="0" w:firstRowLastColumn="0" w:lastRowFirstColumn="0" w:lastRowLastColumn="0"/>
-            </w:pPr>
-            <w:r>
-              <w:t>2.76</w:t>
-            </w:r>
-          </w:p>
-        </w:tc>
-        <w:tc>
-          <w:tcPr>
-            <w:tcW w:w="0" w:type="auto"/>
-            <w:hideMark/>
-          </w:tcPr>
-          <w:p>
-            <w:pPr>
-              <w:cnfStyle w:val="000000100000" w:firstRow="0" w:lastRow="0" w:firstColumn="0" w:lastColumn="0" w:oddVBand="0" w:evenVBand="0" w:oddHBand="1" w:evenHBand="0" w:firstRowFirstColumn="0" w:firstRowLastColumn="0" w:lastRowFirstColumn="0" w:lastRowLastColumn="0"/>
-            </w:pPr>
-            <w:r>
-              <w:t>0.50</w:t>
-            </w:r>
-          </w:p>
-        </w:tc>
-        <w:tc>
-          <w:tcPr>
-            <w:tcW w:w="0" w:type="auto"/>
-            <w:hideMark/>
-          </w:tcPr>
-          <w:p>
-            <w:pPr>
-              <w:cnfStyle w:val="000000100000" w:firstRow="0" w:lastRow="0" w:firstColumn="0" w:lastColumn="0" w:oddVBand="0" w:evenVBand="0" w:oddHBand="1" w:evenHBand="0" w:firstRowFirstColumn="0" w:firstRowLastColumn="0" w:lastRowFirstColumn="0" w:lastRowLastColumn="0"/>
-            </w:pPr>
-            <w:r>
-              <w:t>× 5.5</w:t>
-            </w:r>
-          </w:p>
-        </w:tc>
-      </w:tr>
-      <w:tr>
-        <w:tc>
-          <w:tcPr>
-            <w:cnfStyle w:val="001000000000" w:firstRow="0" w:lastRow="0" w:firstColumn="1" w:lastColumn="0" w:oddVBand="0" w:evenVBand="0" w:oddHBand="0" w:evenHBand="0" w:firstRowFirstColumn="0" w:firstRowLastColumn="0" w:lastRowFirstColumn="0" w:lastRowLastColumn="0"/>
-            <w:tcW w:w="0" w:type="auto"/>
-            <w:hideMark/>
-          </w:tcPr>
-          <w:p>
-            <w:r>
-              <w:t>50 000 polygonů</w:t>
-            </w:r>
-          </w:p>
-        </w:tc>
-        <w:tc>
-          <w:tcPr>
-            <w:tcW w:w="0" w:type="auto"/>
-            <w:hideMark/>
-          </w:tcPr>
-          <w:p>
-            <w:pPr>
-              <w:cnfStyle w:val="000000000000" w:firstRow="0" w:lastRow="0" w:firstColumn="0" w:lastColumn="0" w:oddVBand="0" w:evenVBand="0" w:oddHBand="0" w:evenHBand="0" w:firstRowFirstColumn="0" w:firstRowLastColumn="0" w:lastRowFirstColumn="0" w:lastRowLastColumn="0"/>
-            </w:pPr>
-            <w:r>
-              <w:t>150.94</w:t>
-            </w:r>
-          </w:p>
-        </w:tc>
-        <w:tc>
-          <w:tcPr>
-            <w:tcW w:w="0" w:type="auto"/>
-            <w:hideMark/>
-          </w:tcPr>
-          <w:p>
-            <w:pPr>
-              <w:cnfStyle w:val="000000000000" w:firstRow="0" w:lastRow="0" w:firstColumn="0" w:lastColumn="0" w:oddVBand="0" w:evenVBand="0" w:oddHBand="0" w:evenHBand="0" w:firstRowFirstColumn="0" w:firstRowLastColumn="0" w:lastRowFirstColumn="0" w:lastRowLastColumn="0"/>
-            </w:pPr>
-            <w:r>
-              <w:t>15.75</w:t>
-            </w:r>
-          </w:p>
-        </w:tc>
-        <w:tc>
-          <w:tcPr>
-            <w:tcW w:w="0" w:type="auto"/>
-            <w:hideMark/>
-          </w:tcPr>
-          <w:p>
-            <w:pPr>
-              <w:cnfStyle w:val="000000000000" w:firstRow="0" w:lastRow="0" w:firstColumn="0" w:lastColumn="0" w:oddVBand="0" w:evenVBand="0" w:oddHBand="0" w:evenHBand="0" w:firstRowFirstColumn="0" w:firstRowLastColumn="0" w:lastRowFirstColumn="0" w:lastRowLastColumn="0"/>
-            </w:pPr>
-            <w:r>
-              <w:t>× 9.6</w:t>
-            </w:r>
-          </w:p>
-        </w:tc>
-      </w:tr>
-    </w:tbl>
-    <w:p>
+        <w:t>12700H + RTX 30</w:t>
+      </w:r>
       <w:r>
         <w:rPr>
           <w:i/>
           <w:iCs/>
         </w:rPr>
-        <w:lastRenderedPageBreak/>
-        <w:t>Zdroj dat: Figure 5 &amp; 7 v [GEM 2024 paper]</w:t>
+        <w:t>7</w:t>
+      </w:r>
+      <w:r>
+        <w:rPr>
+          <w:i/>
+          <w:iCs/>
+        </w:rPr>
+        <w:t>0</w:t>
+      </w:r>
+      <w:r>
+        <w:rPr>
+          <w:i/>
+          <w:iCs/>
+        </w:rPr>
+        <w:t xml:space="preserve"> Ti</w:t>
+      </w:r>
+      <w:r>
+        <w:t xml:space="preserve"> sérii syntetických benchmarků v Godotu:</w:t>
+      </w:r>
+    </w:p>
+    <w:p>
+      <w:pPr>
+        <w:pStyle w:val="Titulek"/>
+      </w:pPr>
+      <w:r>
+        <w:t xml:space="preserve">Obrázek </w:t>
+      </w:r>
+      <w:r>
+        <w:fldChar w:fldCharType="begin"/>
+      </w:r>
+      <w:r>
+        <w:instrText xml:space="preserve"> SEQ Obrázek \* ARABIC </w:instrText>
+      </w:r>
+      <w:r>
+        <w:fldChar w:fldCharType="separate"/>
+      </w:r>
+      <w:r>
+        <w:t>4</w:t>
+      </w:r>
+      <w:r>
+        <w:fldChar w:fldCharType="end"/>
+      </w:r>
+      <w:r>
+        <w:t>: Graf rychlosti vykreslování WebGL vs WebGPU</w:t>
+      </w:r>
+    </w:p>
+    <w:p>
+      <w:pPr>
+        <w:jc w:val="center"/>
+      </w:pPr>
+      <w:r>
+        <w:rPr>
+          <w:i/>
+          <w:iCs/>
+        </w:rPr>
+        <w:drawing>
+          <wp:inline distT="0" distB="0" distL="0" distR="0" wp14:anchorId="7939F1D7" wp14:editId="32760F9B">
+            <wp:extent cx="6032500" cy="2451735"/>
+            <wp:effectExtent l="0" t="0" r="6350" b="5715"/>
+            <wp:docPr id="269196881" name="Obrázek 1"/>
+            <wp:cNvGraphicFramePr>
+              <a:graphicFrameLocks xmlns:a="http://schemas.openxmlformats.org/drawingml/2006/main" noChangeAspect="1"/>
+            </wp:cNvGraphicFramePr>
+            <a:graphic xmlns:a="http://schemas.openxmlformats.org/drawingml/2006/main">
+              <a:graphicData uri="http://schemas.openxmlformats.org/drawingml/2006/picture">
+                <pic:pic xmlns:pic="http://schemas.openxmlformats.org/drawingml/2006/picture">
+                  <pic:nvPicPr>
+                    <pic:cNvPr id="269196881" name=""/>
+                    <pic:cNvPicPr/>
+                  </pic:nvPicPr>
+                  <pic:blipFill>
+                    <a:blip r:embed="rId19"/>
+                    <a:stretch>
+                      <a:fillRect/>
+                    </a:stretch>
+                  </pic:blipFill>
+                  <pic:spPr>
+                    <a:xfrm>
+                      <a:off x="0" y="0"/>
+                      <a:ext cx="6032500" cy="2451735"/>
+                    </a:xfrm>
+                    <a:prstGeom prst="rect">
+                      <a:avLst/>
+                    </a:prstGeom>
+                  </pic:spPr>
+                </pic:pic>
+              </a:graphicData>
+            </a:graphic>
+          </wp:inline>
+        </w:drawing>
+      </w:r>
+      <w:r>
+        <w:rPr>
+          <w:i/>
+          <w:iCs/>
+        </w:rPr>
+        <w:t>Zdroj: Figure </w:t>
+      </w:r>
+      <w:r>
+        <w:rPr>
+          <w:i/>
+          <w:iCs/>
+        </w:rPr>
+        <w:t>4.2</w:t>
       </w:r>
       <w:r>
         <w:t xml:space="preserve"> </w:t>
@@ -9863,7 +9485,7 @@
             <w:fldChar w:fldCharType="begin"/>
           </w:r>
           <w:r>
-            <w:instrText xml:space="preserve"> CITATION Fra24 \l 1029 </w:instrText>
+            <w:instrText xml:space="preserve">CITATION Fra24 \l 1029 </w:instrText>
           </w:r>
           <w:r>
             <w:fldChar w:fldCharType="separate"/>
@@ -9879,7 +9501,256 @@
     </w:p>
     <w:p>
       <w:r>
-        <w:t>Autoři přisuzují zrychlení zejména:</w:t>
+        <w:t xml:space="preserve">Z obrázku </w:t>
+      </w:r>
+      <w:r>
+        <w:t xml:space="preserve">je patrná vyšší výkonnost WebGPU. Výsledek přisuzovali převážně </w:t>
+      </w:r>
+      <w:r>
+        <w:t xml:space="preserve">eliminaci </w:t>
+      </w:r>
+      <w:r>
+        <w:rPr>
+          <w:b/>
+          <w:bCs/>
+        </w:rPr>
+        <w:t>CPU</w:t>
+      </w:r>
+      <w:r>
+        <w:rPr>
+          <w:b/>
+          <w:bCs/>
+        </w:rPr>
+        <w:noBreakHyphen/>
+        <w:t>overheadu</w:t>
+      </w:r>
+      <w:r>
+        <w:t xml:space="preserve"> při validaci příkazů</w:t>
+      </w:r>
+      <w:r>
+        <w:t xml:space="preserve"> a </w:t>
+      </w:r>
+      <w:r>
+        <w:t xml:space="preserve">možnosti </w:t>
+      </w:r>
+      <w:r>
+        <w:rPr>
+          <w:b/>
+          <w:bCs/>
+        </w:rPr>
+        <w:t>předkompilace shaderů</w:t>
+      </w:r>
+      <w:r>
+        <w:t>.</w:t>
+      </w:r>
+    </w:p>
+    <w:p>
+      <w:pPr>
+        <w:pStyle w:val="Nadpis3"/>
+        <w:rPr>
+          <w:rFonts w:cstheme="minorHAnsi"/>
+        </w:rPr>
+      </w:pPr>
+      <w:bookmarkStart w:id="26" w:name="_Toc202559885"/>
+      <w:r>
+        <w:rPr>
+          <w:rFonts w:cstheme="minorHAnsi"/>
+        </w:rPr>
+        <w:lastRenderedPageBreak/>
+        <w:t>Paměťové bariéry a synchronizace</w:t>
+      </w:r>
+      <w:bookmarkEnd w:id="26"/>
+    </w:p>
+    <w:p>
+      <w:pPr>
+        <w:rPr>
+          <w:szCs w:val="24"/>
+          <w:lang w:eastAsia="cs-CZ"/>
+        </w:rPr>
+      </w:pPr>
+      <w:proofErr w:type="spellStart"/>
+      <w:r>
+        <w:rPr>
+          <w:szCs w:val="24"/>
+          <w:lang w:eastAsia="cs-CZ"/>
+        </w:rPr>
+        <w:t>WebGPU</w:t>
+      </w:r>
+      <w:proofErr w:type="spellEnd"/>
+      <w:r>
+        <w:rPr>
+          <w:szCs w:val="24"/>
+          <w:lang w:eastAsia="cs-CZ"/>
+        </w:rPr>
+        <w:t xml:space="preserve"> většinu vnitřní synchronizace skrývá, ale </w:t>
+      </w:r>
+      <w:r>
+        <w:rPr>
+          <w:b/>
+          <w:bCs/>
+          <w:szCs w:val="24"/>
+          <w:lang w:eastAsia="cs-CZ"/>
+        </w:rPr>
+        <w:t>exponuje přechody typu použití</w:t>
+      </w:r>
+      <w:r>
+        <w:rPr>
+          <w:szCs w:val="24"/>
+          <w:lang w:eastAsia="cs-CZ"/>
+        </w:rPr>
+        <w:t xml:space="preserve"> (</w:t>
+      </w:r>
+      <w:r>
+        <w:rPr>
+          <w:i/>
+          <w:iCs/>
+          <w:szCs w:val="24"/>
+          <w:lang w:eastAsia="cs-CZ"/>
+        </w:rPr>
+        <w:t>buffer/</w:t>
+      </w:r>
+      <w:proofErr w:type="spellStart"/>
+      <w:r>
+        <w:rPr>
+          <w:i/>
+          <w:iCs/>
+          <w:szCs w:val="24"/>
+          <w:lang w:eastAsia="cs-CZ"/>
+        </w:rPr>
+        <w:t>texture</w:t>
+      </w:r>
+      <w:proofErr w:type="spellEnd"/>
+      <w:r>
+        <w:rPr>
+          <w:i/>
+          <w:iCs/>
+          <w:szCs w:val="24"/>
+          <w:lang w:eastAsia="cs-CZ"/>
+        </w:rPr>
+        <w:t xml:space="preserve"> </w:t>
+      </w:r>
+      <w:proofErr w:type="spellStart"/>
+      <w:r>
+        <w:rPr>
+          <w:i/>
+          <w:iCs/>
+          <w:szCs w:val="24"/>
+          <w:lang w:eastAsia="cs-CZ"/>
+        </w:rPr>
+        <w:t>usage</w:t>
+      </w:r>
+      <w:proofErr w:type="spellEnd"/>
+      <w:r>
+        <w:rPr>
+          <w:i/>
+          <w:iCs/>
+          <w:szCs w:val="24"/>
+          <w:lang w:eastAsia="cs-CZ"/>
+        </w:rPr>
+        <w:t xml:space="preserve"> </w:t>
+      </w:r>
+      <w:proofErr w:type="spellStart"/>
+      <w:r>
+        <w:rPr>
+          <w:i/>
+          <w:iCs/>
+          <w:szCs w:val="24"/>
+          <w:lang w:eastAsia="cs-CZ"/>
+        </w:rPr>
+        <w:t>transitions</w:t>
+      </w:r>
+      <w:proofErr w:type="spellEnd"/>
+      <w:r>
+        <w:rPr>
+          <w:szCs w:val="24"/>
+          <w:lang w:eastAsia="cs-CZ"/>
+        </w:rPr>
+        <w:t>)</w:t>
+      </w:r>
+      <w:r>
+        <w:rPr>
+          <w:szCs w:val="24"/>
+          <w:lang w:eastAsia="cs-CZ"/>
+        </w:rPr>
+        <w:t xml:space="preserve"> </w:t>
+      </w:r>
+      <w:r>
+        <w:rPr>
+          <w:szCs w:val="24"/>
+          <w:lang w:eastAsia="cs-CZ"/>
+        </w:rPr>
+        <w:t xml:space="preserve">a umožňuje explicitně vkládat </w:t>
+      </w:r>
+      <w:r>
+        <w:rPr>
+          <w:b/>
+          <w:bCs/>
+          <w:szCs w:val="24"/>
+          <w:lang w:eastAsia="cs-CZ"/>
+        </w:rPr>
+        <w:t>paměťové bariéry</w:t>
+      </w:r>
+      <w:r>
+        <w:rPr>
+          <w:szCs w:val="24"/>
+          <w:lang w:eastAsia="cs-CZ"/>
+        </w:rPr>
+        <w:t xml:space="preserve"> (insertDebugMarker → PipelineBarrier) do příkazové fronty.</w:t>
+      </w:r>
+    </w:p>
+    <w:p>
+      <w:pPr>
+        <w:rPr>
+          <w:szCs w:val="24"/>
+          <w:lang w:eastAsia="cs-CZ"/>
+        </w:rPr>
+      </w:pPr>
+      <w:r>
+        <w:rPr>
+          <w:i/>
+          <w:iCs/>
+          <w:szCs w:val="24"/>
+          <w:lang w:eastAsia="cs-CZ"/>
+        </w:rPr>
+        <w:t>Paměťová bariéra</w:t>
+      </w:r>
+      <w:r>
+        <w:rPr>
+          <w:szCs w:val="24"/>
+          <w:lang w:eastAsia="cs-CZ"/>
+        </w:rPr>
+        <w:t xml:space="preserve"> zde znamená instrukci, která zaručí, že všechny zápisy provedené ve fázi A budou </w:t>
+      </w:r>
+      <w:r>
+        <w:rPr>
+          <w:b/>
+          <w:bCs/>
+          <w:szCs w:val="24"/>
+          <w:lang w:eastAsia="cs-CZ"/>
+        </w:rPr>
+        <w:t>viditelné a načtené</w:t>
+      </w:r>
+      <w:r>
+        <w:rPr>
+          <w:szCs w:val="24"/>
+          <w:lang w:eastAsia="cs-CZ"/>
+        </w:rPr>
+        <w:t xml:space="preserve"> ve fázi B před dalším vykonáváním –</w:t>
+      </w:r>
+      <w:r>
+        <w:rPr>
+          <w:rFonts w:ascii="Segoe UI Symbol" w:hAnsi="Segoe UI Symbol" w:cs="Segoe UI Symbol"/>
+          <w:szCs w:val="24"/>
+          <w:lang w:eastAsia="cs-CZ"/>
+        </w:rPr>
+        <w:t>⁠</w:t>
+      </w:r>
+      <w:r>
+        <w:rPr>
+          <w:szCs w:val="24"/>
+          <w:lang w:eastAsia="cs-CZ"/>
+        </w:rPr>
+        <w:t xml:space="preserve"> typicky flush cache + změna layoutu komprese textury.</w:t>
       </w:r>
     </w:p>
     <w:p>
@@ -9887,29 +9758,43 @@
         <w:pStyle w:val="Odstavecseseznamem"/>
         <w:numPr>
           <w:ilvl w:val="0"/>
-          <w:numId w:val="27"/>
+          <w:numId w:val="60"/>
         </w:numPr>
-      </w:pPr>
-      <w:r>
-        <w:t xml:space="preserve">eliminaci </w:t>
-      </w:r>
+        <w:rPr>
+          <w:szCs w:val="24"/>
+          <w:lang w:eastAsia="cs-CZ"/>
+        </w:rPr>
+      </w:pPr>
       <w:r>
         <w:rPr>
           <w:b/>
           <w:bCs/>
-        </w:rPr>
-        <w:t>CPU</w:t>
-      </w:r>
-      <w:r>
-        <w:rPr>
-          <w:b/>
-          <w:bCs/>
-        </w:rPr>
-        <w:noBreakHyphen/>
-        <w:t>overheadu</w:t>
-      </w:r>
-      <w:r>
-        <w:t xml:space="preserve"> při validaci příkazů,</w:t>
+          <w:szCs w:val="24"/>
+          <w:lang w:eastAsia="cs-CZ"/>
+        </w:rPr>
+        <w:t>Usage transition</w:t>
+      </w:r>
+      <w:r>
+        <w:rPr>
+          <w:szCs w:val="24"/>
+          <w:lang w:eastAsia="cs-CZ"/>
+        </w:rPr>
+        <w:t xml:space="preserve"> –</w:t>
+      </w:r>
+      <w:r>
+        <w:rPr>
+          <w:rFonts w:ascii="Segoe UI Symbol" w:hAnsi="Segoe UI Symbol" w:cs="Segoe UI Symbol"/>
+          <w:szCs w:val="24"/>
+          <w:lang w:eastAsia="cs-CZ"/>
+        </w:rPr>
+        <w:t>⁠</w:t>
+      </w:r>
+      <w:r>
+        <w:rPr>
+          <w:szCs w:val="24"/>
+          <w:lang w:eastAsia="cs-CZ"/>
+        </w:rPr>
+        <w:t xml:space="preserve"> deklaruje, že buffer/texture mění roli (např. z VERTEX na STORAGE).</w:t>
       </w:r>
     </w:p>
     <w:p>
@@ -9917,64 +9802,161 @@
         <w:pStyle w:val="Odstavecseseznamem"/>
         <w:numPr>
           <w:ilvl w:val="0"/>
-          <w:numId w:val="27"/>
+          <w:numId w:val="60"/>
         </w:numPr>
-      </w:pPr>
-      <w:r>
-        <w:t xml:space="preserve">možnosti </w:t>
-      </w:r>
+        <w:rPr>
+          <w:szCs w:val="24"/>
+          <w:lang w:eastAsia="cs-CZ"/>
+        </w:rPr>
+      </w:pPr>
       <w:r>
         <w:rPr>
           <w:b/>
           <w:bCs/>
-        </w:rPr>
-        <w:t>předkompilace shaderů</w:t>
-      </w:r>
-      <w:r>
-        <w:t xml:space="preserve"> do nativního ISA </w:t>
-      </w:r>
-    </w:p>
-    <w:p>
-      <w:pPr>
-        <w:pStyle w:val="Nadpis3"/>
-        <w:rPr>
-          <w:rFonts w:cstheme="minorHAnsi"/>
-        </w:rPr>
-      </w:pPr>
-      <w:bookmarkStart w:id="27" w:name="_Toc202559885"/>
-      <w:r>
-        <w:rPr>
-          <w:rFonts w:cstheme="minorHAnsi"/>
-        </w:rPr>
-        <w:t>Paměťové bariéry a synchronizace</w:t>
-      </w:r>
-      <w:bookmarkEnd w:id="27"/>
-    </w:p>
-    <w:p>
-      <w:r>
-        <w:t xml:space="preserve">WebGPU sice skrývá většinu interní synchronizace, ale exponuje </w:t>
-      </w:r>
+          <w:szCs w:val="24"/>
+          <w:lang w:eastAsia="cs-CZ"/>
+        </w:rPr>
+        <w:t>Full barrier</w:t>
+      </w:r>
+      <w:r>
+        <w:rPr>
+          <w:szCs w:val="24"/>
+          <w:lang w:eastAsia="cs-CZ"/>
+        </w:rPr>
+        <w:t xml:space="preserve"> –</w:t>
+      </w:r>
+      <w:r>
+        <w:rPr>
+          <w:rFonts w:ascii="Segoe UI Symbol" w:hAnsi="Segoe UI Symbol" w:cs="Segoe UI Symbol"/>
+          <w:szCs w:val="24"/>
+          <w:lang w:eastAsia="cs-CZ"/>
+        </w:rPr>
+        <w:t>⁠</w:t>
+      </w:r>
+      <w:r>
+        <w:rPr>
+          <w:szCs w:val="24"/>
+          <w:lang w:eastAsia="cs-CZ"/>
+        </w:rPr>
+        <w:t xml:space="preserve"> blokuje čtení/zápis napříč všemi queue-family; dražší.</w:t>
+      </w:r>
+    </w:p>
+    <w:p>
+      <w:pPr>
+        <w:pStyle w:val="Odstavecseseznamem"/>
+        <w:numPr>
+          <w:ilvl w:val="0"/>
+          <w:numId w:val="60"/>
+        </w:numPr>
+        <w:rPr>
+          <w:szCs w:val="24"/>
+          <w:lang w:eastAsia="cs-CZ"/>
+        </w:rPr>
+      </w:pPr>
       <w:r>
         <w:rPr>
           <w:b/>
           <w:bCs/>
-        </w:rPr>
-        <w:t>buffer/texture usage transitions</w:t>
-      </w:r>
-      <w:r>
-        <w:t xml:space="preserve"> a umožňuje explicitně vkládat </w:t>
+          <w:szCs w:val="24"/>
+          <w:lang w:eastAsia="cs-CZ"/>
+        </w:rPr>
+        <w:t>Split barrier</w:t>
+      </w:r>
+      <w:r>
+        <w:rPr>
+          <w:szCs w:val="24"/>
+          <w:lang w:eastAsia="cs-CZ"/>
+        </w:rPr>
+        <w:t xml:space="preserve"> (</w:t>
       </w:r>
       <w:r>
         <w:rPr>
           <w:i/>
           <w:iCs/>
-        </w:rPr>
-        <w:t>memory barriers</w:t>
-      </w:r>
-      <w:r>
-        <w:t xml:space="preserve"> v CommandEncoderu. Diskuze k návrhu (GitHub Issue #27) ukazuje, že správné rozložení bariér snižuje latenci přenosů mezi CPU↔GPU až o 50 %</w:t>
-      </w:r>
-      <w:r>
+          <w:szCs w:val="24"/>
+          <w:lang w:eastAsia="cs-CZ"/>
+        </w:rPr>
+        <w:t>producer ↔ consumer</w:t>
+      </w:r>
+      <w:r>
+        <w:rPr>
+          <w:szCs w:val="24"/>
+          <w:lang w:eastAsia="cs-CZ"/>
+        </w:rPr>
+        <w:t>) –</w:t>
+      </w:r>
+      <w:r>
+        <w:rPr>
+          <w:rFonts w:ascii="Segoe UI Symbol" w:hAnsi="Segoe UI Symbol" w:cs="Segoe UI Symbol"/>
+          <w:szCs w:val="24"/>
+          <w:lang w:eastAsia="cs-CZ"/>
+        </w:rPr>
+        <w:t>⁠</w:t>
+      </w:r>
+      <w:r>
+        <w:rPr>
+          <w:szCs w:val="24"/>
+          <w:lang w:eastAsia="cs-CZ"/>
+        </w:rPr>
+        <w:t xml:space="preserve"> jemnější, dovolí překryv.</w:t>
+      </w:r>
+    </w:p>
+    <w:p>
+      <w:r>
+        <w:rPr>
+          <w:szCs w:val="24"/>
+          <w:lang w:eastAsia="cs-CZ"/>
+        </w:rPr>
+        <w:t xml:space="preserve">Analýza k návrhu (GitHub </w:t>
+      </w:r>
+      <w:proofErr w:type="spellStart"/>
+      <w:r>
+        <w:rPr>
+          <w:i/>
+          <w:iCs/>
+          <w:szCs w:val="24"/>
+          <w:lang w:eastAsia="cs-CZ"/>
+        </w:rPr>
+        <w:t>Issue</w:t>
+      </w:r>
+      <w:proofErr w:type="spellEnd"/>
+      <w:r>
+        <w:rPr>
+          <w:i/>
+          <w:iCs/>
+          <w:szCs w:val="24"/>
+          <w:lang w:eastAsia="cs-CZ"/>
+        </w:rPr>
+        <w:t xml:space="preserve"> #27</w:t>
+      </w:r>
+      <w:r>
+        <w:rPr>
+          <w:szCs w:val="24"/>
+          <w:lang w:eastAsia="cs-CZ"/>
+        </w:rPr>
+        <w:t xml:space="preserve">) ukázala, že </w:t>
+      </w:r>
+      <w:r>
+        <w:rPr>
+          <w:b/>
+          <w:bCs/>
+          <w:szCs w:val="24"/>
+          <w:lang w:eastAsia="cs-CZ"/>
+        </w:rPr>
+        <w:t>správné rozmístění bariér</w:t>
+      </w:r>
+      <w:r>
+        <w:rPr>
+          <w:szCs w:val="24"/>
+          <w:lang w:eastAsia="cs-CZ"/>
+        </w:rPr>
+        <w:t xml:space="preserve"> umí snížit latenci kopií CPU ↔ GPU až o ≈ 50 % na reálném HW prototypu.</w:t>
+      </w:r>
+      <w:r>
+        <w:rPr>
+          <w:szCs w:val="24"/>
+          <w:lang w:eastAsia="cs-CZ"/>
+        </w:rPr>
         <w:t xml:space="preserve"> </w:t>
       </w:r>
       <w:sdt>
@@ -10011,14 +9993,14 @@
           <w:rFonts w:cstheme="minorHAnsi"/>
         </w:rPr>
       </w:pPr>
-      <w:bookmarkStart w:id="28" w:name="_Toc202559886"/>
+      <w:bookmarkStart w:id="27" w:name="_Toc202559886"/>
       <w:r>
         <w:rPr>
           <w:rFonts w:cstheme="minorHAnsi"/>
         </w:rPr>
         <w:t>Podpora prohlížečů</w:t>
       </w:r>
-      <w:bookmarkEnd w:id="28"/>
+      <w:bookmarkEnd w:id="27"/>
     </w:p>
     <w:p>
       <w:pPr>
@@ -10053,7 +10035,10 @@
         <w:t>WebGL2</w:t>
       </w:r>
       <w:r>
-        <w:t>: Stabilní podpora u Chrome, Firefoxu, novějšího Edge (na jádru Chromium), situace v Safari je lepší než dřív, ale i tak může být někdy omezená. Na mnoha mobilních zařízeních funguje, ale setkáš se s různými drobnými omezeními (typ chipsetu, verze OS).</w:t>
+        <w:t xml:space="preserve">: </w:t>
+      </w:r>
+      <w:r>
+        <w:t>Druhá generace (založená na OpenGL ES 3.0) je stabilně dostupná v Chrome 56+, Firefoxu 51+, Safari 15+ a Edge. Podle „Can I use“ ji aktuálně ovládá ≈ 95 % všech zařízení.</w:t>
       </w:r>
     </w:p>
     <w:p>
@@ -10071,20 +10056,16 @@
         <w:t>WebGPU</w:t>
       </w:r>
       <w:r>
-        <w:t xml:space="preserve">: Teprve v ranější fázi adopce. Chrome jej podporuje oficiálně (od verze 113 ve výchozím stavu, dříve za příznakem </w:t>
-      </w:r>
-      <w:r>
-        <w:rPr>
-          <w:rStyle w:val="KdHTML"/>
-          <w:rFonts w:asciiTheme="minorHAnsi" w:eastAsia="Caladea" w:hAnsiTheme="minorHAnsi" w:cstheme="minorHAnsi"/>
-        </w:rPr>
-        <w:t>chrome://flags</w:t>
-      </w:r>
-      <w:r>
-        <w:t>), ve Firefoxu a Safari je zatím převážně experimentální. Pro mobilní zařízení je to ještě složitější – řada z nich nemá nejnovější API v OS, takže je potřeba další vývoj a optimalizace.</w:t>
+        <w:t xml:space="preserve">: </w:t>
+      </w:r>
+      <w:r>
+        <w:t>Od verze 113 je API ve výchozím stavu zapnuté v Chromu a Edgi (desktop + Android). Ve Firefoxu a Safari běží zatím experimentálně za příznakem/flagem; Safari TP jej má aktivní na macOS 14+ a iOS 17 TP. Globální dostupnost činí zhruba 72 % uživatelů, přičemž drtivá většina připadá na Chromium</w:t>
       </w:r>
       <w:r>
         <w:t xml:space="preserve"> </w:t>
+      </w:r>
+      <w:r>
+        <w:t>ekosystém.</w:t>
       </w:r>
       <w:sdt>
         <w:sdtPr>
@@ -10110,6 +10091,8 @@
         </w:sdtContent>
       </w:sdt>
     </w:p>
+    <w:p/>
+    <w:p/>
     <w:p>
       <w:pPr>
         <w:pStyle w:val="Nadpis2"/>
@@ -10117,14 +10100,15 @@
           <w:rFonts w:cstheme="minorHAnsi"/>
         </w:rPr>
       </w:pPr>
-      <w:bookmarkStart w:id="29" w:name="_Toc202559887"/>
+      <w:bookmarkStart w:id="28" w:name="_Toc202559887"/>
       <w:r>
         <w:rPr>
           <w:rFonts w:cstheme="minorHAnsi"/>
         </w:rPr>
+        <w:lastRenderedPageBreak/>
         <w:t>Bezpečnostní aspekty</w:t>
       </w:r>
-      <w:bookmarkEnd w:id="29"/>
+      <w:bookmarkEnd w:id="28"/>
     </w:p>
     <w:p>
       <w:pPr>
@@ -10156,7 +10140,6 @@
         <w:rPr>
           <w:rStyle w:val="Siln"/>
         </w:rPr>
-        <w:lastRenderedPageBreak/>
         <w:t>Ověřování shaderů</w:t>
       </w:r>
       <w:r>
@@ -10199,7 +10182,18 @@
         <w:t>: Některé bezpečnostní problémy spojené s GPU/CPU (časování operací, spekulativní vykonávání instrukcí) se řeší i v rámci GPU sandboxu; většinou se ale jedná o hlubší úroveň než samotné WebGL/WebGPU API.</w:t>
       </w:r>
     </w:p>
-    <w:p/>
+    <w:p>
+      <w:pPr>
+        <w:widowControl w:val="0"/>
+        <w:autoSpaceDE w:val="0"/>
+        <w:autoSpaceDN w:val="0"/>
+        <w:spacing w:before="0" w:beforeAutospacing="0" w:after="0" w:afterAutospacing="0" w:line="240" w:lineRule="auto"/>
+        <w:jc w:val="left"/>
+      </w:pPr>
+      <w:r>
+        <w:br w:type="page"/>
+      </w:r>
+    </w:p>
     <w:p>
       <w:pPr>
         <w:pStyle w:val="Nadpis1"/>
@@ -10207,35 +10201,36 @@
           <w:rFonts w:cstheme="minorHAnsi"/>
         </w:rPr>
       </w:pPr>
-      <w:bookmarkStart w:id="30" w:name="_Toc202559888"/>
+      <w:bookmarkStart w:id="29" w:name="_Toc202559888"/>
       <w:r>
         <w:rPr>
           <w:rFonts w:cstheme="minorHAnsi"/>
         </w:rPr>
+        <w:lastRenderedPageBreak/>
         <w:t>Knihovny pro práci s 3D grafikou</w:t>
       </w:r>
+      <w:bookmarkEnd w:id="29"/>
+    </w:p>
+    <w:p>
+      <w:r>
+        <w:t>Práce přímo s WebGL či WebGPU je často poměrně nízkoúrovňová – vyžaduje dobrou znalost shaderů, transformací a správy bufferů. Proto vznikly knihovny (frameworky), které vývoj značně usnadňují.</w:t>
+      </w:r>
+    </w:p>
+    <w:p>
+      <w:pPr>
+        <w:pStyle w:val="Nadpis2"/>
+        <w:rPr>
+          <w:rFonts w:cstheme="minorHAnsi"/>
+        </w:rPr>
+      </w:pPr>
+      <w:bookmarkStart w:id="30" w:name="_Toc202559889"/>
+      <w:r>
+        <w:rPr>
+          <w:rFonts w:cstheme="minorHAnsi"/>
+        </w:rPr>
+        <w:t>Three.js, Babylon.js, atd.</w:t>
+      </w:r>
       <w:bookmarkEnd w:id="30"/>
-    </w:p>
-    <w:p>
-      <w:r>
-        <w:t>Práce přímo s WebGL či WebGPU je často poměrně nízkoúrovňová – vyžaduje dobrou znalost shaderů, transformací a správy bufferů. Proto vznikly knihovny (frameworky), které vývoj značně usnadňují.</w:t>
-      </w:r>
-    </w:p>
-    <w:p>
-      <w:pPr>
-        <w:pStyle w:val="Nadpis2"/>
-        <w:rPr>
-          <w:rFonts w:cstheme="minorHAnsi"/>
-        </w:rPr>
-      </w:pPr>
-      <w:bookmarkStart w:id="31" w:name="_Toc202559889"/>
-      <w:r>
-        <w:rPr>
-          <w:rFonts w:cstheme="minorHAnsi"/>
-        </w:rPr>
-        <w:t>Three.js, Babylon.js, atd.</w:t>
-      </w:r>
-      <w:bookmarkEnd w:id="31"/>
     </w:p>
     <w:p>
       <w:pPr>
@@ -10350,7 +10345,6 @@
         </w:numPr>
       </w:pPr>
       <w:r>
-        <w:lastRenderedPageBreak/>
         <w:t>Má skvělý nástroj Playground, kde lze interaktivně psát kód a rovnou vidět výsledek.</w:t>
       </w:r>
     </w:p>
@@ -10431,14 +10425,14 @@
           <w:rFonts w:cstheme="minorHAnsi"/>
         </w:rPr>
       </w:pPr>
-      <w:bookmarkStart w:id="32" w:name="_Toc202559890"/>
+      <w:bookmarkStart w:id="31" w:name="_Toc202559890"/>
       <w:r>
         <w:rPr>
           <w:rFonts w:cstheme="minorHAnsi"/>
         </w:rPr>
         <w:t>Porovnání jednoduchosti práce s těmito knihovnami</w:t>
       </w:r>
-      <w:bookmarkEnd w:id="32"/>
+      <w:bookmarkEnd w:id="31"/>
     </w:p>
     <w:p>
       <w:pPr>
@@ -10465,6 +10459,7 @@
         </w:numPr>
       </w:pPr>
       <w:r>
+        <w:lastRenderedPageBreak/>
         <w:t>Velmi přehledná a „tradiční“ struktura: vytvoříš scénu, kameru, renderer a poté přidáváš objekty.</w:t>
       </w:r>
     </w:p>
@@ -10657,40 +10652,43 @@
         </w:numPr>
       </w:pPr>
       <w:r>
+        <w:t>V některých případech je ale obtížnější propojit tyto enginy s vlastní webovou aplikací (např. Single Page App), oproti integraci menších 3D knihoven.</w:t>
+      </w:r>
+    </w:p>
+    <w:p>
+      <w:r>
+        <w:t>Obecně platí, že Three.js a Babylon.js jsou skvělé na interaktivní 3D scény, prezentace produktů či menší hry. Pokud je cílem komplexní hra nebo rozšířené VR/AR projekty, lze sáhnout po Babylon.js (kvůli WebXR) nebo některém z herních enginů. V konečném důsledku záleží na preferencích, požadovaných funkcích a osobních zkušenostech vývojáře.</w:t>
+      </w:r>
+    </w:p>
+    <w:p>
+      <w:pPr>
+        <w:pStyle w:val="Nadpis1"/>
+        <w:rPr>
+          <w:rFonts w:cstheme="minorHAnsi"/>
+        </w:rPr>
+      </w:pPr>
+      <w:bookmarkStart w:id="32" w:name="_Toc202559891"/>
+      <w:r>
+        <w:rPr>
+          <w:rFonts w:cstheme="minorHAnsi"/>
+        </w:rPr>
+        <w:t>Parallax Mapping a Šroubovice</w:t>
+      </w:r>
+      <w:bookmarkEnd w:id="32"/>
+    </w:p>
+    <w:p>
+      <w:r>
+        <w:rPr>
+          <w:rStyle w:val="Siln"/>
+        </w:rPr>
+        <w:t>Parallax Mapping</w:t>
+      </w:r>
+      <w:r>
+        <w:t xml:space="preserve"> (někdy též Parallax Occlusion Mapping – POM) je technika určená k vylepšení vnímání nerovností povrchu materiálu (např. kamene, cihly, dřeva) bez nutnosti používat extrémně </w:t>
+      </w:r>
+      <w:r>
         <w:lastRenderedPageBreak/>
-        <w:t>V některých případech je ale obtížnější propojit tyto enginy s vlastní webovou aplikací (např. Single Page App), oproti integraci menších 3D knihoven.</w:t>
-      </w:r>
-    </w:p>
-    <w:p>
-      <w:r>
-        <w:t>Obecně platí, že Three.js a Babylon.js jsou skvělé na interaktivní 3D scény, prezentace produktů či menší hry. Pokud je cílem komplexní hra nebo rozšířené VR/AR projekty, lze sáhnout po Babylon.js (kvůli WebXR) nebo některém z herních enginů. V konečném důsledku záleží na preferencích, požadovaných funkcích a osobních zkušenostech vývojáře.</w:t>
-      </w:r>
-    </w:p>
-    <w:p>
-      <w:pPr>
-        <w:pStyle w:val="Nadpis1"/>
-        <w:rPr>
-          <w:rFonts w:cstheme="minorHAnsi"/>
-        </w:rPr>
-      </w:pPr>
-      <w:bookmarkStart w:id="33" w:name="_Toc202559891"/>
-      <w:r>
-        <w:rPr>
-          <w:rFonts w:cstheme="minorHAnsi"/>
-        </w:rPr>
-        <w:t>Parallax Mapping a Šroubovice</w:t>
-      </w:r>
-      <w:bookmarkEnd w:id="33"/>
-    </w:p>
-    <w:p>
-      <w:r>
-        <w:rPr>
-          <w:rStyle w:val="Siln"/>
-        </w:rPr>
-        <w:t>Parallax Mapping</w:t>
-      </w:r>
-      <w:r>
-        <w:t xml:space="preserve"> (někdy též Parallax Occlusion Mapping – POM) je technika určená k vylepšení vnímání nerovností povrchu materiálu (např. kamene, cihly, dřeva) bez nutnosti používat extrémně hustou geometrii. Využívá tzv. height map (výškovou mapu), která definuje, jak hluboké jsou detaily textury. Při renderování se pak tyto „hloubky“ počítají ve shaderu a simulují efekt nerovností.</w:t>
+        <w:t>hustou geometrii. Využívá tzv. height map (výškovou mapu), která definuje, jak hluboké jsou detaily textury. Při renderování se pak tyto „hloubky“ počítají ve shaderu a simulují efekt nerovností.</w:t>
       </w:r>
     </w:p>
     <w:p>
@@ -10765,14 +10763,14 @@
           <w:rFonts w:cstheme="minorHAnsi"/>
         </w:rPr>
       </w:pPr>
-      <w:bookmarkStart w:id="34" w:name="_Toc202559892"/>
+      <w:bookmarkStart w:id="33" w:name="_Toc202559892"/>
       <w:r>
         <w:rPr>
           <w:rFonts w:cstheme="minorHAnsi"/>
         </w:rPr>
         <w:t>Využití v 3D grafice</w:t>
       </w:r>
-      <w:bookmarkEnd w:id="34"/>
+      <w:bookmarkEnd w:id="33"/>
     </w:p>
     <w:p>
       <w:pPr>
@@ -10799,7 +10797,6 @@
         </w:numPr>
       </w:pPr>
       <w:r>
-        <w:lastRenderedPageBreak/>
         <w:t>Herní enginy: Pro vytváření realistických povrchů, např. kamenná podlaha, nerovné cihly na zdi.</w:t>
       </w:r>
     </w:p>
@@ -10904,23 +10901,128 @@
     </w:p>
     <w:p>
       <w:pPr>
+        <w:widowControl w:val="0"/>
+        <w:autoSpaceDE w:val="0"/>
+        <w:autoSpaceDN w:val="0"/>
+        <w:spacing w:before="0" w:beforeAutospacing="0" w:after="0" w:afterAutospacing="0" w:line="240" w:lineRule="auto"/>
+        <w:jc w:val="left"/>
+      </w:pPr>
+      <w:r>
+        <w:lastRenderedPageBreak/>
+        <w:br w:type="page"/>
+      </w:r>
+    </w:p>
+    <w:p>
+      <w:pPr>
         <w:pStyle w:val="Nadpis1"/>
         <w:rPr>
           <w:rFonts w:cstheme="minorHAnsi"/>
         </w:rPr>
       </w:pPr>
-      <w:bookmarkStart w:id="35" w:name="_Toc202559893"/>
+      <w:bookmarkStart w:id="34" w:name="_Toc202559893"/>
       <w:r>
         <w:rPr>
           <w:rFonts w:cstheme="minorHAnsi"/>
         </w:rPr>
+        <w:lastRenderedPageBreak/>
         <w:t>Akcelerace AI pomocí WebGPU</w:t>
       </w:r>
+      <w:bookmarkEnd w:id="34"/>
+    </w:p>
+    <w:p>
+      <w:r>
+        <w:t>S nástupem WebGPU se objevuje příležitost nejen pro lepší grafiku, ale i pro výpočty strojového učení přímo v prohlížeči. Pro některé aplikace (lokální zpracování dat, soukromí, offline režim) je GPU akcelerace na straně klienta velmi užitečná.</w:t>
+      </w:r>
+    </w:p>
+    <w:p>
+      <w:pPr>
+        <w:pStyle w:val="Nadpis2"/>
+        <w:rPr>
+          <w:rFonts w:cstheme="minorHAnsi"/>
+        </w:rPr>
+      </w:pPr>
+      <w:bookmarkStart w:id="35" w:name="_Toc202559894"/>
+      <w:r>
+        <w:rPr>
+          <w:rFonts w:cstheme="minorHAnsi"/>
+        </w:rPr>
+        <w:t>Základy strojového učení na grafických procesorech</w:t>
+      </w:r>
       <w:bookmarkEnd w:id="35"/>
     </w:p>
     <w:p>
       <w:r>
-        <w:t>S nástupem WebGPU se objevuje příležitost nejen pro lepší grafiku, ale i pro výpočty strojového učení přímo v prohlížeči. Pro některé aplikace (lokální zpracování dat, soukromí, offline režim) je GPU akcelerace na straně klienta velmi užitečná.</w:t>
+        <w:rPr>
+          <w:rStyle w:val="Siln"/>
+        </w:rPr>
+        <w:t>Paralelní výpočty</w:t>
+      </w:r>
+      <w:r>
+        <w:t xml:space="preserve">: GPU disponuje mnoha jádry (ve srovnání s CPU), která mohou zpracovávat tisíce vláken současně. </w:t>
+      </w:r>
+      <w:r>
+        <w:t>Je to</w:t>
+      </w:r>
+      <w:r>
+        <w:t xml:space="preserve"> ideální pro výpočetně náročné algoritmy, jako je trénování neuronových sítí či masivní maticové operace (např. v </w:t>
+      </w:r>
+      <w:r>
+        <w:rPr>
+          <w:rStyle w:val="Zdraznn"/>
+        </w:rPr>
+        <w:t>convolutional neural networks</w:t>
+      </w:r>
+      <w:r>
+        <w:t>).</w:t>
+      </w:r>
+    </w:p>
+    <w:p>
+      <w:r>
+        <w:rPr>
+          <w:rStyle w:val="Siln"/>
+        </w:rPr>
+        <w:t>Vyšší propustnost</w:t>
+      </w:r>
+      <w:r>
+        <w:t>: Pro ML (Machine Learning) úlohy je důležitá rychlá propustnost při práci s velkými maticemi, což GPU dokáže lépe než CPU, které sice může mít rychlejší jádra, ale jich je výrazně méně.</w:t>
+      </w:r>
+    </w:p>
+    <w:p>
+      <w:r>
+        <w:rPr>
+          <w:rStyle w:val="Siln"/>
+        </w:rPr>
+        <w:t>Knihovny pro ML</w:t>
+      </w:r>
+      <w:r>
+        <w:t xml:space="preserve">: Existují projekty jako </w:t>
+      </w:r>
+      <w:r>
+        <w:rPr>
+          <w:rStyle w:val="Zdraznn"/>
+        </w:rPr>
+        <w:t>TensorFlow.js</w:t>
+      </w:r>
+      <w:r>
+        <w:t xml:space="preserve">, </w:t>
+      </w:r>
+      <w:r>
+        <w:rPr>
+          <w:rStyle w:val="Zdraznn"/>
+        </w:rPr>
+        <w:t>ONNX.js</w:t>
+      </w:r>
+      <w:r>
+        <w:t xml:space="preserve"> nebo </w:t>
+      </w:r>
+      <w:r>
+        <w:rPr>
+          <w:rStyle w:val="Zdraznn"/>
+        </w:rPr>
+        <w:t>WebDNN</w:t>
+      </w:r>
+      <w:r>
+        <w:t>, které už využívají GPU akceleraci (dříve jen WebGL, postupně i WebGPU).</w:t>
       </w:r>
     </w:p>
     <w:p>
@@ -10930,106 +11032,14 @@
           <w:rFonts w:cstheme="minorHAnsi"/>
         </w:rPr>
       </w:pPr>
-      <w:bookmarkStart w:id="36" w:name="_Toc202559894"/>
+      <w:bookmarkStart w:id="36" w:name="_Toc202559895"/>
       <w:r>
         <w:rPr>
           <w:rFonts w:cstheme="minorHAnsi"/>
         </w:rPr>
-        <w:t>Základy strojového učení na grafických procesorech</w:t>
+        <w:t>WebGPU a jeho výhody pro AI</w:t>
       </w:r>
       <w:bookmarkEnd w:id="36"/>
-    </w:p>
-    <w:p>
-      <w:r>
-        <w:rPr>
-          <w:rStyle w:val="Siln"/>
-        </w:rPr>
-        <w:t>Paralelní výpočty</w:t>
-      </w:r>
-      <w:r>
-        <w:t xml:space="preserve">: GPU disponuje mnoha jádry (ve srovnání s CPU), která mohou zpracovávat tisíce vláken současně. </w:t>
-      </w:r>
-      <w:r>
-        <w:t>Je to</w:t>
-      </w:r>
-      <w:r>
-        <w:t xml:space="preserve"> ideální pro výpočetně náročné algoritmy, jako je trénování neuronových sítí či masivní maticové operace (např. v </w:t>
-      </w:r>
-      <w:r>
-        <w:rPr>
-          <w:rStyle w:val="Zdraznn"/>
-        </w:rPr>
-        <w:t>convolutional neural networks</w:t>
-      </w:r>
-      <w:r>
-        <w:t>).</w:t>
-      </w:r>
-    </w:p>
-    <w:p>
-      <w:r>
-        <w:rPr>
-          <w:rStyle w:val="Siln"/>
-        </w:rPr>
-        <w:t>Vyšší propustnost</w:t>
-      </w:r>
-      <w:r>
-        <w:t>: Pro ML (Machine Learning) úlohy je důležitá rychlá propustnost při práci s velkými maticemi, což GPU dokáže lépe než CPU, které sice může mít rychlejší jádra, ale jich je výrazně méně.</w:t>
-      </w:r>
-    </w:p>
-    <w:p>
-      <w:r>
-        <w:rPr>
-          <w:rStyle w:val="Siln"/>
-        </w:rPr>
-        <w:t>Knihovny pro ML</w:t>
-      </w:r>
-      <w:r>
-        <w:t xml:space="preserve">: Existují projekty jako </w:t>
-      </w:r>
-      <w:r>
-        <w:rPr>
-          <w:rStyle w:val="Zdraznn"/>
-        </w:rPr>
-        <w:t>TensorFlow.js</w:t>
-      </w:r>
-      <w:r>
-        <w:t xml:space="preserve">, </w:t>
-      </w:r>
-      <w:r>
-        <w:rPr>
-          <w:rStyle w:val="Zdraznn"/>
-        </w:rPr>
-        <w:t>ONNX.js</w:t>
-      </w:r>
-      <w:r>
-        <w:t xml:space="preserve"> nebo </w:t>
-      </w:r>
-      <w:r>
-        <w:rPr>
-          <w:rStyle w:val="Zdraznn"/>
-        </w:rPr>
-        <w:t>WebDNN</w:t>
-      </w:r>
-      <w:r>
-        <w:t>, které už využívají GPU akceleraci (dříve jen WebGL, postupně i WebGPU).</w:t>
-      </w:r>
-    </w:p>
-    <w:p>
-      <w:pPr>
-        <w:pStyle w:val="Nadpis2"/>
-        <w:rPr>
-          <w:rFonts w:cstheme="minorHAnsi"/>
-        </w:rPr>
-      </w:pPr>
-      <w:bookmarkStart w:id="37" w:name="_Toc202559895"/>
-      <w:r>
-        <w:rPr>
-          <w:rFonts w:cstheme="minorHAnsi"/>
-        </w:rPr>
-        <w:lastRenderedPageBreak/>
-        <w:t>WebGPU a jeho výhody pro AI</w:t>
-      </w:r>
-      <w:bookmarkEnd w:id="37"/>
     </w:p>
     <w:p>
       <w:pPr>
@@ -11097,13 +11107,26 @@
         <w:rPr>
           <w:rStyle w:val="Siln"/>
         </w:rPr>
+        <w:lastRenderedPageBreak/>
         <w:t>Předzvěst budoucích standardů</w:t>
       </w:r>
       <w:r>
         <w:t>: Jakmile se WebGPU ustálí, je pravděpodobné, že prohlížečové knihovny ML přejdou na WebGPU jako hlavní backend, což by mělo přinést výrazné výkonnostní skoky.</w:t>
       </w:r>
+      <w:bookmarkEnd w:id="19"/>
       <w:bookmarkEnd w:id="20"/>
-      <w:bookmarkEnd w:id="21"/>
+    </w:p>
+    <w:p>
+      <w:pPr>
+        <w:widowControl w:val="0"/>
+        <w:autoSpaceDE w:val="0"/>
+        <w:autoSpaceDN w:val="0"/>
+        <w:spacing w:before="0" w:beforeAutospacing="0" w:after="0" w:afterAutospacing="0" w:line="240" w:lineRule="auto"/>
+        <w:jc w:val="left"/>
+      </w:pPr>
+      <w:r>
+        <w:br w:type="page"/>
+      </w:r>
     </w:p>
     <w:p>
       <w:pPr>
@@ -11112,35 +11135,36 @@
           <w:rFonts w:cstheme="minorHAnsi"/>
         </w:rPr>
       </w:pPr>
-      <w:bookmarkStart w:id="38" w:name="_Toc202559896"/>
+      <w:bookmarkStart w:id="37" w:name="_Toc202559896"/>
       <w:r>
         <w:rPr>
           <w:rFonts w:cstheme="minorHAnsi"/>
         </w:rPr>
+        <w:lastRenderedPageBreak/>
         <w:t>Metodologie experimentů a testovací prostředí</w:t>
       </w:r>
+      <w:bookmarkEnd w:id="37"/>
+    </w:p>
+    <w:p>
+      <w:r>
+        <w:t>Praktická část této bakalářské práce je založena na systematickém porovnání výkonu a funkčnosti technologií WebGL, WebGL2 a WebGPU prostřednictvím série kontrolovaných experimentů. Cílem je poskytnout objektivní data pro hodnocení vhodnosti jednotlivých technologií pro různé typy 3D webových aplikací.</w:t>
+      </w:r>
+    </w:p>
+    <w:p>
+      <w:pPr>
+        <w:pStyle w:val="Nadpis2"/>
+        <w:rPr>
+          <w:rFonts w:cstheme="minorHAnsi"/>
+        </w:rPr>
+      </w:pPr>
+      <w:bookmarkStart w:id="38" w:name="_Toc202559897"/>
+      <w:r>
+        <w:rPr>
+          <w:rFonts w:cstheme="minorHAnsi"/>
+        </w:rPr>
+        <w:t>Specifikace testovacího prostředí</w:t>
+      </w:r>
       <w:bookmarkEnd w:id="38"/>
-    </w:p>
-    <w:p>
-      <w:r>
-        <w:t>Praktická část této bakalářské práce je založena na systematickém porovnání výkonu a funkčnosti technologií WebGL, WebGL2 a WebGPU prostřednictvím série kontrolovaných experimentů. Cílem je poskytnout objektivní data pro hodnocení vhodnosti jednotlivých technologií pro různé typy 3D webových aplikací.</w:t>
-      </w:r>
-    </w:p>
-    <w:p>
-      <w:pPr>
-        <w:pStyle w:val="Nadpis2"/>
-        <w:rPr>
-          <w:rFonts w:cstheme="minorHAnsi"/>
-        </w:rPr>
-      </w:pPr>
-      <w:bookmarkStart w:id="39" w:name="_Toc202559897"/>
-      <w:r>
-        <w:rPr>
-          <w:rFonts w:cstheme="minorHAnsi"/>
-        </w:rPr>
-        <w:t>Specifikace testovacího prostředí</w:t>
-      </w:r>
-      <w:bookmarkEnd w:id="39"/>
     </w:p>
     <w:p>
       <w:r>
@@ -11215,7 +11239,6 @@
           <w:b/>
           <w:bCs/>
         </w:rPr>
-        <w:lastRenderedPageBreak/>
         <w:t>Operační systém:</w:t>
       </w:r>
       <w:r>
@@ -11304,6 +11327,7 @@
         </w:numPr>
       </w:pPr>
       <w:r>
+        <w:lastRenderedPageBreak/>
         <w:t>Git pro verzování a dostupnost zdrojového kódu</w:t>
       </w:r>
     </w:p>
@@ -11331,14 +11355,14 @@
           <w:rFonts w:cstheme="minorHAnsi"/>
         </w:rPr>
       </w:pPr>
-      <w:bookmarkStart w:id="40" w:name="_Toc202559898"/>
+      <w:bookmarkStart w:id="39" w:name="_Toc202559898"/>
       <w:r>
         <w:rPr>
           <w:rFonts w:cstheme="minorHAnsi"/>
         </w:rPr>
         <w:t>Definice testovacích scénářů</w:t>
       </w:r>
-      <w:bookmarkEnd w:id="40"/>
+      <w:bookmarkEnd w:id="39"/>
     </w:p>
     <w:p>
       <w:r>
@@ -11401,7 +11425,6 @@
           <w:b/>
           <w:bCs/>
         </w:rPr>
-        <w:lastRenderedPageBreak/>
         <w:t>Shaderová komplexita:</w:t>
       </w:r>
       <w:r>
@@ -11479,30 +11502,30 @@
           <w:rFonts w:cstheme="minorHAnsi"/>
         </w:rPr>
       </w:pPr>
-      <w:bookmarkStart w:id="41" w:name="_Toc202559899"/>
+      <w:bookmarkStart w:id="40" w:name="_Toc202559899"/>
       <w:r>
         <w:rPr>
           <w:rFonts w:cstheme="minorHAnsi"/>
         </w:rPr>
         <w:t>Měřené metriky a nástroje</w:t>
       </w:r>
+      <w:bookmarkEnd w:id="40"/>
+    </w:p>
+    <w:p>
+      <w:pPr>
+        <w:pStyle w:val="Nadpis3"/>
+        <w:rPr>
+          <w:rFonts w:cstheme="minorHAnsi"/>
+        </w:rPr>
+      </w:pPr>
+      <w:bookmarkStart w:id="41" w:name="_Toc202559900"/>
+      <w:r>
+        <w:rPr>
+          <w:rFonts w:cstheme="minorHAnsi"/>
+        </w:rPr>
+        <w:t>Performance metriky</w:t>
+      </w:r>
       <w:bookmarkEnd w:id="41"/>
-    </w:p>
-    <w:p>
-      <w:pPr>
-        <w:pStyle w:val="Nadpis3"/>
-        <w:rPr>
-          <w:rFonts w:cstheme="minorHAnsi"/>
-        </w:rPr>
-      </w:pPr>
-      <w:bookmarkStart w:id="42" w:name="_Toc202559900"/>
-      <w:r>
-        <w:rPr>
-          <w:rFonts w:cstheme="minorHAnsi"/>
-        </w:rPr>
-        <w:t>Performance metriky</w:t>
-      </w:r>
-      <w:bookmarkEnd w:id="42"/>
     </w:p>
     <w:p>
       <w:r>
@@ -11518,6 +11541,7 @@
         </w:numPr>
       </w:pPr>
       <w:r>
+        <w:lastRenderedPageBreak/>
         <w:t xml:space="preserve">Měřeno pomocí knihovny </w:t>
       </w:r>
       <w:r>
@@ -11681,7 +11705,6 @@
     </w:p>
     <w:p>
       <w:r>
-        <w:lastRenderedPageBreak/>
         <w:t>Nástroje pro měření</w:t>
       </w:r>
     </w:p>
@@ -11798,14 +11821,14 @@
           <w:rFonts w:cstheme="minorHAnsi"/>
         </w:rPr>
       </w:pPr>
-      <w:bookmarkStart w:id="43" w:name="_Toc202559901"/>
+      <w:bookmarkStart w:id="42" w:name="_Toc202559901"/>
       <w:r>
         <w:rPr>
           <w:rFonts w:cstheme="minorHAnsi"/>
         </w:rPr>
         <w:t>Statistická metodologie</w:t>
       </w:r>
-      <w:bookmarkEnd w:id="43"/>
+      <w:bookmarkEnd w:id="42"/>
     </w:p>
     <w:p>
       <w:r>
@@ -11818,6 +11841,7 @@
           <w:b/>
           <w:bCs/>
         </w:rPr>
+        <w:lastRenderedPageBreak/>
         <w:t>Počet opakování:</w:t>
       </w:r>
       <w:r>
@@ -11927,7 +11951,6 @@
         </w:numPr>
       </w:pPr>
       <w:r>
-        <w:lastRenderedPageBreak/>
         <w:t>Restart prohlížeče a vymazání cache</w:t>
       </w:r>
     </w:p>
@@ -12015,7 +12038,11 @@
     </w:p>
     <w:p>
       <w:r>
-        <w:t>Moderní JavaScript enginy implementují Just-In-Time (JIT) kompilaci, která může ovlivnit výkonnostní metriky zejména v prvních sekundách běhu aplikace. Proto jsou všechna měření zaznamenávána od samého začátku testu, ale s možností dodatečné analýzy prvních 10-20 sekund pro identifikaci JIT efektů. V případě zjištění výrazných optimalizačních efektů budou tyto období vyloučeny ze základních statistik s odpovídajícím zdůvodněním.</w:t>
+        <w:t xml:space="preserve">Moderní JavaScript enginy implementují Just-In-Time (JIT) kompilaci, která může ovlivnit výkonnostní metriky zejména v prvních sekundách běhu aplikace. Proto jsou všechna měření zaznamenávána od samého začátku testu, ale s možností dodatečné analýzy prvních 10-20 sekund </w:t>
+      </w:r>
+      <w:r>
+        <w:lastRenderedPageBreak/>
+        <w:t>pro identifikaci JIT efektů. V případě zjištění výrazných optimalizačních efektů budou tyto období vyloučeny ze základních statistik s odpovídajícím zdůvodněním.</w:t>
       </w:r>
     </w:p>
     <w:p>
@@ -12025,14 +12052,14 @@
           <w:rFonts w:cstheme="minorHAnsi"/>
         </w:rPr>
       </w:pPr>
-      <w:bookmarkStart w:id="44" w:name="_Toc202559902"/>
+      <w:bookmarkStart w:id="43" w:name="_Toc202559902"/>
       <w:r>
         <w:rPr>
           <w:rFonts w:cstheme="minorHAnsi"/>
         </w:rPr>
         <w:t>Dokumentace a reprodukovatelnost</w:t>
       </w:r>
-      <w:bookmarkEnd w:id="44"/>
+      <w:bookmarkEnd w:id="43"/>
     </w:p>
     <w:p>
       <w:pPr>
@@ -12106,7 +12133,6 @@
         </w:numPr>
       </w:pPr>
       <w:r>
-        <w:lastRenderedPageBreak/>
         <w:t>Statistické souhrny v tabulkové formě</w:t>
       </w:r>
     </w:p>
@@ -12228,17 +12254,18 @@
         </w:rPr>
         <w:t xml:space="preserve"> </w:t>
       </w:r>
-      <w:bookmarkStart w:id="45" w:name="_Toc202559903"/>
+      <w:bookmarkStart w:id="44" w:name="_Toc202559903"/>
       <w:r>
         <w:rPr>
           <w:rFonts w:cstheme="minorHAnsi"/>
         </w:rPr>
         <w:t>Implementace základních 3D primitiv</w:t>
       </w:r>
-      <w:bookmarkEnd w:id="45"/>
-    </w:p>
-    <w:p>
-      <w:r>
+      <w:bookmarkEnd w:id="44"/>
+    </w:p>
+    <w:p>
+      <w:r>
+        <w:lastRenderedPageBreak/>
         <w:t>K</w:t>
       </w:r>
       <w:r>
@@ -12267,14 +12294,14 @@
           <w:rFonts w:cstheme="minorHAnsi"/>
         </w:rPr>
       </w:pPr>
-      <w:bookmarkStart w:id="46" w:name="_Toc202559904"/>
+      <w:bookmarkStart w:id="45" w:name="_Toc202559904"/>
       <w:r>
         <w:rPr>
           <w:rFonts w:cstheme="minorHAnsi"/>
         </w:rPr>
         <w:t>WebGL</w:t>
       </w:r>
-      <w:bookmarkEnd w:id="46"/>
+      <w:bookmarkEnd w:id="45"/>
     </w:p>
     <w:p>
       <w:r>
@@ -12306,7 +12333,7 @@
                     <pic:cNvPicPr/>
                   </pic:nvPicPr>
                   <pic:blipFill>
-                    <a:blip r:embed="rId18"/>
+                    <a:blip r:embed="rId20"/>
                     <a:stretch>
                       <a:fillRect/>
                     </a:stretch>
@@ -12390,7 +12417,7 @@
           <w:rFonts w:cstheme="minorHAnsi"/>
         </w:rPr>
       </w:pPr>
-      <w:bookmarkStart w:id="47" w:name="_Toc202559905"/>
+      <w:bookmarkStart w:id="46" w:name="_Toc202559905"/>
       <w:r>
         <w:rPr>
           <w:rFonts w:cstheme="minorHAnsi"/>
@@ -12398,7 +12425,7 @@
         <w:lastRenderedPageBreak/>
         <w:t>WebGL2</w:t>
       </w:r>
-      <w:bookmarkEnd w:id="47"/>
+      <w:bookmarkEnd w:id="46"/>
     </w:p>
     <w:p>
       <w:r>
@@ -12423,7 +12450,7 @@
                     <pic:cNvPicPr/>
                   </pic:nvPicPr>
                   <pic:blipFill>
-                    <a:blip r:embed="rId19"/>
+                    <a:blip r:embed="rId21"/>
                     <a:stretch>
                       <a:fillRect/>
                     </a:stretch>
@@ -12460,35 +12487,35 @@
           <w:rFonts w:cstheme="minorHAnsi"/>
         </w:rPr>
       </w:pPr>
-      <w:bookmarkStart w:id="48" w:name="_Toc202559906"/>
+      <w:bookmarkStart w:id="47" w:name="_Toc202559906"/>
       <w:r>
         <w:rPr>
           <w:rFonts w:cstheme="minorHAnsi"/>
         </w:rPr>
         <w:t>WebGPU</w:t>
       </w:r>
+      <w:bookmarkEnd w:id="47"/>
+    </w:p>
+    <w:p>
+      <w:r>
+        <w:t>WebGPU představuje zásadní změnu v přístupu k programování GPU na webu. Místo imperativního stavového modelu používá explicitní pipeline objekty. Implementace je složitější, ale poskytuje větší kontrolu nad vykreslovacím procesem.</w:t>
+      </w:r>
+    </w:p>
+    <w:p>
+      <w:pPr>
+        <w:pStyle w:val="Nadpis3"/>
+        <w:rPr>
+          <w:rFonts w:cstheme="minorHAnsi"/>
+        </w:rPr>
+      </w:pPr>
+      <w:bookmarkStart w:id="48" w:name="_Toc202559907"/>
+      <w:r>
+        <w:rPr>
+          <w:rFonts w:cstheme="minorHAnsi"/>
+        </w:rPr>
+        <w:t>CORS a security omezení</w:t>
+      </w:r>
       <w:bookmarkEnd w:id="48"/>
-    </w:p>
-    <w:p>
-      <w:r>
-        <w:t>WebGPU představuje zásadní změnu v přístupu k programování GPU na webu. Místo imperativního stavového modelu používá explicitní pipeline objekty. Implementace je složitější, ale poskytuje větší kontrolu nad vykreslovacím procesem.</w:t>
-      </w:r>
-    </w:p>
-    <w:p>
-      <w:pPr>
-        <w:pStyle w:val="Nadpis3"/>
-        <w:rPr>
-          <w:rFonts w:cstheme="minorHAnsi"/>
-        </w:rPr>
-      </w:pPr>
-      <w:bookmarkStart w:id="49" w:name="_Toc202559907"/>
-      <w:r>
-        <w:rPr>
-          <w:rFonts w:cstheme="minorHAnsi"/>
-        </w:rPr>
-        <w:t>CORS a security omezení</w:t>
-      </w:r>
-      <w:bookmarkEnd w:id="49"/>
     </w:p>
     <w:p>
       <w:r>
@@ -12573,7 +12600,7 @@
                     <pic:cNvPicPr/>
                   </pic:nvPicPr>
                   <pic:blipFill rotWithShape="1">
-                    <a:blip r:embed="rId20"/>
+                    <a:blip r:embed="rId22"/>
                     <a:srcRect b="26818"/>
                     <a:stretch>
                       <a:fillRect/>
@@ -12920,35 +12947,35 @@
           <w:rFonts w:cstheme="minorHAnsi"/>
         </w:rPr>
       </w:pPr>
-      <w:bookmarkStart w:id="50" w:name="_Toc202559908"/>
+      <w:bookmarkStart w:id="49" w:name="_Toc202559908"/>
       <w:r>
         <w:rPr>
           <w:rFonts w:cstheme="minorHAnsi"/>
         </w:rPr>
         <w:t>Pokročilé renderovací techniky</w:t>
       </w:r>
+      <w:bookmarkEnd w:id="49"/>
+    </w:p>
+    <w:p>
+      <w:r>
+        <w:t>Po zvládnutí základních 3D primitiv se praktická část práce zaměřuje na implementaci pokročilejších renderovacích technik a komplexnějších scén. Cílem této kapitoly je demonstrovat reálné možnosti moderních webových 3D technologií při vytváření vizuálně atraktivních a výkonnostně optimalizovaných aplikací.</w:t>
+      </w:r>
+    </w:p>
+    <w:p>
+      <w:pPr>
+        <w:pStyle w:val="Nadpis2"/>
+        <w:rPr>
+          <w:rFonts w:cstheme="minorHAnsi"/>
+        </w:rPr>
+      </w:pPr>
+      <w:bookmarkStart w:id="50" w:name="_Toc202559909"/>
+      <w:r>
+        <w:rPr>
+          <w:rFonts w:cstheme="minorHAnsi"/>
+        </w:rPr>
+        <w:t>Three.js ekosystém a framework integrace</w:t>
+      </w:r>
       <w:bookmarkEnd w:id="50"/>
-    </w:p>
-    <w:p>
-      <w:r>
-        <w:t>Po zvládnutí základních 3D primitiv se praktická část práce zaměřuje na implementaci pokročilejších renderovacích technik a komplexnějších scén. Cílem této kapitoly je demonstrovat reálné možnosti moderních webových 3D technologií při vytváření vizuálně atraktivních a výkonnostně optimalizovaných aplikací.</w:t>
-      </w:r>
-    </w:p>
-    <w:p>
-      <w:pPr>
-        <w:pStyle w:val="Nadpis2"/>
-        <w:rPr>
-          <w:rFonts w:cstheme="minorHAnsi"/>
-        </w:rPr>
-      </w:pPr>
-      <w:bookmarkStart w:id="51" w:name="_Toc202559909"/>
-      <w:r>
-        <w:rPr>
-          <w:rFonts w:cstheme="minorHAnsi"/>
-        </w:rPr>
-        <w:t>Three.js ekosystém a framework integrace</w:t>
-      </w:r>
-      <w:bookmarkEnd w:id="51"/>
     </w:p>
     <w:p>
       <w:r>
@@ -13009,72 +13036,72 @@
           <w:rFonts w:cstheme="minorHAnsi"/>
         </w:rPr>
       </w:pPr>
-      <w:bookmarkStart w:id="52" w:name="_Toc202559910"/>
+      <w:bookmarkStart w:id="51" w:name="_Toc202559910"/>
       <w:r>
         <w:rPr>
           <w:rFonts w:cstheme="minorHAnsi"/>
         </w:rPr>
         <w:t>Parallax mapping implementace</w:t>
       </w:r>
+      <w:bookmarkEnd w:id="51"/>
+    </w:p>
+    <w:p>
+      <w:r>
+        <w:t>Parallax mapping představuje pokročilou shaderovou techniku pro simulaci povrchových detailů bez zvýšení geometrické komplexity. Technika využívá height mapu pro vytvoření iluze hloubky na jinak plochých površích.</w:t>
+      </w:r>
+    </w:p>
+    <w:p>
+      <w:r>
+        <w:t>Teoretické základy parallax mappingu spočívají v modifikaci texture coordinates ve fragment shaderu na základě viewing angle a height map hodnot. Algoritmus simuluje ray-casting proces, kde virtuální paprsek prochází height mapou a určuje správné texture coordinates pro aktuální pixel.</w:t>
+      </w:r>
+    </w:p>
+    <w:p/>
+    <w:p>
+      <w:r>
+        <w:t>Praktická implementace v Three.js vyžaduje custom shader material s GLSL fragment shaderem. Implementace obsahuje uniform proměnné pro albedo texturu, height mapu, normal mapu a parallax scale parametr řídící intenzitu efektu.</w:t>
+      </w:r>
+    </w:p>
+    <w:p/>
+    <w:p>
+      <w:r>
+        <w:t>**Obrázek X: Parallax mapping shader implementace ve Three.js**</w:t>
+      </w:r>
+    </w:p>
+    <w:p>
+      <w:r>
+        <w:t>Shader implementace využívá iterativní ray-marching algoritmus s adaptivním step size. Počet iterací se dynamicky přizpůsobuje viewing angle - při šikmých úhlech pohledu je nutné více iterací pro dosažení přesného výsledku, zatímco při kolmém pohledu postačuje méně kroků.</w:t>
+      </w:r>
+    </w:p>
+    <w:p>
+      <w:r>
+        <w:t>Visual quality vs. performance trade-off představuje klíčové rozhodnutí při implementaci. Vyšší počet parallax layers (16-32) poskytuje realistictější výsledky ale snižuje framerate, zejména na mobilních zařízeních. Optimální konfigurace pro webové aplikace se pohybuje kolem 8-16 layers jako kompromis mezi kvalitou a výkonem.</w:t>
+      </w:r>
+    </w:p>
+    <w:p>
+      <w:r>
+        <w:t>**Tabulka X: Parallax mapping performance impact při různém počtu layers**</w:t>
+      </w:r>
+    </w:p>
+    <w:p>
+      <w:r>
+        <w:t>Praktické testování na různých geometriích odhalilo značné rozdíly v efektivitě techniky. Parallax mapping dosahuje nejlepších výsledků na planar površích s uniformním viewing angle. Zakřivené geometrie nebo extrémní viewing angles způsobují vizuální artefakty vyžadující dodatečné shader optimalizace.</w:t>
+      </w:r>
+    </w:p>
+    <w:p>
+      <w:pPr>
+        <w:pStyle w:val="Nadpis2"/>
+        <w:rPr>
+          <w:rFonts w:cstheme="minorHAnsi"/>
+        </w:rPr>
+      </w:pPr>
+      <w:bookmarkStart w:id="52" w:name="_Toc202559911"/>
+      <w:r>
+        <w:rPr>
+          <w:rFonts w:cstheme="minorHAnsi"/>
+        </w:rPr>
+        <w:t>Helix geometrie s advanced materials</w:t>
+      </w:r>
       <w:bookmarkEnd w:id="52"/>
-    </w:p>
-    <w:p>
-      <w:r>
-        <w:t>Parallax mapping představuje pokročilou shaderovou techniku pro simulaci povrchových detailů bez zvýšení geometrické komplexity. Technika využívá height mapu pro vytvoření iluze hloubky na jinak plochých površích.</w:t>
-      </w:r>
-    </w:p>
-    <w:p>
-      <w:r>
-        <w:t>Teoretické základy parallax mappingu spočívají v modifikaci texture coordinates ve fragment shaderu na základě viewing angle a height map hodnot. Algoritmus simuluje ray-casting proces, kde virtuální paprsek prochází height mapou a určuje správné texture coordinates pro aktuální pixel.</w:t>
-      </w:r>
-    </w:p>
-    <w:p/>
-    <w:p>
-      <w:r>
-        <w:t>Praktická implementace v Three.js vyžaduje custom shader material s GLSL fragment shaderem. Implementace obsahuje uniform proměnné pro albedo texturu, height mapu, normal mapu a parallax scale parametr řídící intenzitu efektu.</w:t>
-      </w:r>
-    </w:p>
-    <w:p/>
-    <w:p>
-      <w:r>
-        <w:t>**Obrázek X: Parallax mapping shader implementace ve Three.js**</w:t>
-      </w:r>
-    </w:p>
-    <w:p>
-      <w:r>
-        <w:t>Shader implementace využívá iterativní ray-marching algoritmus s adaptivním step size. Počet iterací se dynamicky přizpůsobuje viewing angle - při šikmých úhlech pohledu je nutné více iterací pro dosažení přesného výsledku, zatímco při kolmém pohledu postačuje méně kroků.</w:t>
-      </w:r>
-    </w:p>
-    <w:p>
-      <w:r>
-        <w:t>Visual quality vs. performance trade-off představuje klíčové rozhodnutí při implementaci. Vyšší počet parallax layers (16-32) poskytuje realistictější výsledky ale snižuje framerate, zejména na mobilních zařízeních. Optimální konfigurace pro webové aplikace se pohybuje kolem 8-16 layers jako kompromis mezi kvalitou a výkonem.</w:t>
-      </w:r>
-    </w:p>
-    <w:p>
-      <w:r>
-        <w:t>**Tabulka X: Parallax mapping performance impact při různém počtu layers**</w:t>
-      </w:r>
-    </w:p>
-    <w:p>
-      <w:r>
-        <w:t>Praktické testování na různých geometriích odhalilo značné rozdíly v efektivitě techniky. Parallax mapping dosahuje nejlepších výsledků na planar površích s uniformním viewing angle. Zakřivené geometrie nebo extrémní viewing angles způsobují vizuální artefakty vyžadující dodatečné shader optimalizace.</w:t>
-      </w:r>
-    </w:p>
-    <w:p>
-      <w:pPr>
-        <w:pStyle w:val="Nadpis2"/>
-        <w:rPr>
-          <w:rFonts w:cstheme="minorHAnsi"/>
-        </w:rPr>
-      </w:pPr>
-      <w:bookmarkStart w:id="53" w:name="_Toc202559911"/>
-      <w:r>
-        <w:rPr>
-          <w:rFonts w:cstheme="minorHAnsi"/>
-        </w:rPr>
-        <w:t>Helix geometrie s advanced materials</w:t>
-      </w:r>
-      <w:bookmarkEnd w:id="53"/>
     </w:p>
     <w:p>
       <w:r>
@@ -13130,14 +13157,14 @@
           <w:rFonts w:cstheme="minorHAnsi"/>
         </w:rPr>
       </w:pPr>
-      <w:bookmarkStart w:id="54" w:name="_Toc202559912"/>
+      <w:bookmarkStart w:id="53" w:name="_Toc202559912"/>
       <w:r>
         <w:rPr>
           <w:rFonts w:cstheme="minorHAnsi"/>
         </w:rPr>
         <w:t>Advanced particle systems</w:t>
       </w:r>
-      <w:bookmarkEnd w:id="54"/>
+      <w:bookmarkEnd w:id="53"/>
     </w:p>
     <w:p/>
     <w:p>
@@ -14174,6 +14201,7 @@
     </w:sdt>
     <w:p/>
     <w:sectPr>
+      <w:footerReference w:type="default" r:id="rId23"/>
       <w:pgSz w:w="11900" w:h="16840"/>
       <w:pgMar w:top="1600" w:right="740" w:bottom="280" w:left="1660" w:header="720" w:footer="720" w:gutter="0"/>
       <w:cols w:space="720"/>
@@ -14736,6 +14764,119 @@
     </w:lvl>
   </w:abstractNum>
   <w:abstractNum w:abstractNumId="3" w15:restartNumberingAfterBreak="0">
+    <w:nsid w:val="05430736"/>
+    <w:multiLevelType w:val="hybridMultilevel"/>
+    <w:tmpl w:val="9392D8CC"/>
+    <w:lvl w:ilvl="0" w:tplc="04050001">
+      <w:start w:val="1"/>
+      <w:numFmt w:val="bullet"/>
+      <w:lvlText w:val=""/>
+      <w:lvlJc w:val="left"/>
+      <w:pPr>
+        <w:ind w:left="720" w:hanging="360"/>
+      </w:pPr>
+      <w:rPr>
+        <w:rFonts w:ascii="Symbol" w:hAnsi="Symbol" w:hint="default"/>
+      </w:rPr>
+    </w:lvl>
+    <w:lvl w:ilvl="1" w:tplc="04050003" w:tentative="1">
+      <w:start w:val="1"/>
+      <w:numFmt w:val="bullet"/>
+      <w:lvlText w:val="o"/>
+      <w:lvlJc w:val="left"/>
+      <w:pPr>
+        <w:ind w:left="1440" w:hanging="360"/>
+      </w:pPr>
+      <w:rPr>
+        <w:rFonts w:ascii="Courier New" w:hAnsi="Courier New" w:cs="Courier New" w:hint="default"/>
+      </w:rPr>
+    </w:lvl>
+    <w:lvl w:ilvl="2" w:tplc="04050005" w:tentative="1">
+      <w:start w:val="1"/>
+      <w:numFmt w:val="bullet"/>
+      <w:lvlText w:val=""/>
+      <w:lvlJc w:val="left"/>
+      <w:pPr>
+        <w:ind w:left="2160" w:hanging="360"/>
+      </w:pPr>
+      <w:rPr>
+        <w:rFonts w:ascii="Wingdings" w:hAnsi="Wingdings" w:hint="default"/>
+      </w:rPr>
+    </w:lvl>
+    <w:lvl w:ilvl="3" w:tplc="04050001" w:tentative="1">
+      <w:start w:val="1"/>
+      <w:numFmt w:val="bullet"/>
+      <w:lvlText w:val=""/>
+      <w:lvlJc w:val="left"/>
+      <w:pPr>
+        <w:ind w:left="2880" w:hanging="360"/>
+      </w:pPr>
+      <w:rPr>
+        <w:rFonts w:ascii="Symbol" w:hAnsi="Symbol" w:hint="default"/>
+      </w:rPr>
+    </w:lvl>
+    <w:lvl w:ilvl="4" w:tplc="04050003" w:tentative="1">
+      <w:start w:val="1"/>
+      <w:numFmt w:val="bullet"/>
+      <w:lvlText w:val="o"/>
+      <w:lvlJc w:val="left"/>
+      <w:pPr>
+        <w:ind w:left="3600" w:hanging="360"/>
+      </w:pPr>
+      <w:rPr>
+        <w:rFonts w:ascii="Courier New" w:hAnsi="Courier New" w:cs="Courier New" w:hint="default"/>
+      </w:rPr>
+    </w:lvl>
+    <w:lvl w:ilvl="5" w:tplc="04050005" w:tentative="1">
+      <w:start w:val="1"/>
+      <w:numFmt w:val="bullet"/>
+      <w:lvlText w:val=""/>
+      <w:lvlJc w:val="left"/>
+      <w:pPr>
+        <w:ind w:left="4320" w:hanging="360"/>
+      </w:pPr>
+      <w:rPr>
+        <w:rFonts w:ascii="Wingdings" w:hAnsi="Wingdings" w:hint="default"/>
+      </w:rPr>
+    </w:lvl>
+    <w:lvl w:ilvl="6" w:tplc="04050001" w:tentative="1">
+      <w:start w:val="1"/>
+      <w:numFmt w:val="bullet"/>
+      <w:lvlText w:val=""/>
+      <w:lvlJc w:val="left"/>
+      <w:pPr>
+        <w:ind w:left="5040" w:hanging="360"/>
+      </w:pPr>
+      <w:rPr>
+        <w:rFonts w:ascii="Symbol" w:hAnsi="Symbol" w:hint="default"/>
+      </w:rPr>
+    </w:lvl>
+    <w:lvl w:ilvl="7" w:tplc="04050003" w:tentative="1">
+      <w:start w:val="1"/>
+      <w:numFmt w:val="bullet"/>
+      <w:lvlText w:val="o"/>
+      <w:lvlJc w:val="left"/>
+      <w:pPr>
+        <w:ind w:left="5760" w:hanging="360"/>
+      </w:pPr>
+      <w:rPr>
+        <w:rFonts w:ascii="Courier New" w:hAnsi="Courier New" w:cs="Courier New" w:hint="default"/>
+      </w:rPr>
+    </w:lvl>
+    <w:lvl w:ilvl="8" w:tplc="04050005" w:tentative="1">
+      <w:start w:val="1"/>
+      <w:numFmt w:val="bullet"/>
+      <w:lvlText w:val=""/>
+      <w:lvlJc w:val="left"/>
+      <w:pPr>
+        <w:ind w:left="6480" w:hanging="360"/>
+      </w:pPr>
+      <w:rPr>
+        <w:rFonts w:ascii="Wingdings" w:hAnsi="Wingdings" w:hint="default"/>
+      </w:rPr>
+    </w:lvl>
+  </w:abstractNum>
+  <w:abstractNum w:abstractNumId="4" w15:restartNumberingAfterBreak="0">
     <w:nsid w:val="0904083A"/>
     <w:multiLevelType w:val="multilevel"/>
     <w:tmpl w:val="7018C49E"/>
@@ -14884,7 +15025,7 @@
       </w:rPr>
     </w:lvl>
   </w:abstractNum>
-  <w:abstractNum w:abstractNumId="4" w15:restartNumberingAfterBreak="0">
+  <w:abstractNum w:abstractNumId="5" w15:restartNumberingAfterBreak="0">
     <w:nsid w:val="096D47E5"/>
     <w:multiLevelType w:val="hybridMultilevel"/>
     <w:tmpl w:val="B0AA0956"/>
@@ -14997,7 +15138,7 @@
       </w:rPr>
     </w:lvl>
   </w:abstractNum>
-  <w:abstractNum w:abstractNumId="5" w15:restartNumberingAfterBreak="0">
+  <w:abstractNum w:abstractNumId="6" w15:restartNumberingAfterBreak="0">
     <w:nsid w:val="0A3E296D"/>
     <w:multiLevelType w:val="multilevel"/>
     <w:tmpl w:val="E13A249C"/>
@@ -15146,7 +15287,7 @@
       </w:rPr>
     </w:lvl>
   </w:abstractNum>
-  <w:abstractNum w:abstractNumId="6" w15:restartNumberingAfterBreak="0">
+  <w:abstractNum w:abstractNumId="7" w15:restartNumberingAfterBreak="0">
     <w:nsid w:val="0AF917D3"/>
     <w:multiLevelType w:val="multilevel"/>
     <w:tmpl w:val="4060251E"/>
@@ -15295,7 +15436,7 @@
       </w:rPr>
     </w:lvl>
   </w:abstractNum>
-  <w:abstractNum w:abstractNumId="7" w15:restartNumberingAfterBreak="0">
+  <w:abstractNum w:abstractNumId="8" w15:restartNumberingAfterBreak="0">
     <w:nsid w:val="0B3804F5"/>
     <w:multiLevelType w:val="multilevel"/>
     <w:tmpl w:val="82C40A1A"/>
@@ -15415,7 +15556,7 @@
       </w:pPr>
     </w:lvl>
   </w:abstractNum>
-  <w:abstractNum w:abstractNumId="8" w15:restartNumberingAfterBreak="0">
+  <w:abstractNum w:abstractNumId="9" w15:restartNumberingAfterBreak="0">
     <w:nsid w:val="0E2856F3"/>
     <w:multiLevelType w:val="multilevel"/>
     <w:tmpl w:val="DAA479B2"/>
@@ -15564,7 +15705,7 @@
       </w:rPr>
     </w:lvl>
   </w:abstractNum>
-  <w:abstractNum w:abstractNumId="9" w15:restartNumberingAfterBreak="0">
+  <w:abstractNum w:abstractNumId="10" w15:restartNumberingAfterBreak="0">
     <w:nsid w:val="1016576F"/>
     <w:multiLevelType w:val="multilevel"/>
     <w:tmpl w:val="0AB6409E"/>
@@ -15713,7 +15854,7 @@
       </w:rPr>
     </w:lvl>
   </w:abstractNum>
-  <w:abstractNum w:abstractNumId="10" w15:restartNumberingAfterBreak="0">
+  <w:abstractNum w:abstractNumId="11" w15:restartNumberingAfterBreak="0">
     <w:nsid w:val="1492591A"/>
     <w:multiLevelType w:val="multilevel"/>
     <w:tmpl w:val="FE2CA930"/>
@@ -15862,7 +16003,7 @@
       </w:rPr>
     </w:lvl>
   </w:abstractNum>
-  <w:abstractNum w:abstractNumId="11" w15:restartNumberingAfterBreak="0">
+  <w:abstractNum w:abstractNumId="12" w15:restartNumberingAfterBreak="0">
     <w:nsid w:val="18633ABC"/>
     <w:multiLevelType w:val="multilevel"/>
     <w:tmpl w:val="D8C81B14"/>
@@ -16011,7 +16152,7 @@
       </w:rPr>
     </w:lvl>
   </w:abstractNum>
-  <w:abstractNum w:abstractNumId="12" w15:restartNumberingAfterBreak="0">
+  <w:abstractNum w:abstractNumId="13" w15:restartNumberingAfterBreak="0">
     <w:nsid w:val="1AA909EC"/>
     <w:multiLevelType w:val="multilevel"/>
     <w:tmpl w:val="C7BC07D4"/>
@@ -16129,7 +16270,7 @@
       </w:rPr>
     </w:lvl>
   </w:abstractNum>
-  <w:abstractNum w:abstractNumId="13" w15:restartNumberingAfterBreak="0">
+  <w:abstractNum w:abstractNumId="14" w15:restartNumberingAfterBreak="0">
     <w:nsid w:val="1B68104E"/>
     <w:multiLevelType w:val="multilevel"/>
     <w:tmpl w:val="4C642324"/>
@@ -16242,7 +16383,7 @@
       </w:pPr>
     </w:lvl>
   </w:abstractNum>
-  <w:abstractNum w:abstractNumId="14" w15:restartNumberingAfterBreak="0">
+  <w:abstractNum w:abstractNumId="15" w15:restartNumberingAfterBreak="0">
     <w:nsid w:val="1C286DC2"/>
     <w:multiLevelType w:val="multilevel"/>
     <w:tmpl w:val="16A629F2"/>
@@ -16391,7 +16532,7 @@
       </w:rPr>
     </w:lvl>
   </w:abstractNum>
-  <w:abstractNum w:abstractNumId="15" w15:restartNumberingAfterBreak="0">
+  <w:abstractNum w:abstractNumId="16" w15:restartNumberingAfterBreak="0">
     <w:nsid w:val="1C8F57D2"/>
     <w:multiLevelType w:val="multilevel"/>
     <w:tmpl w:val="C9F8E264"/>
@@ -16540,7 +16681,7 @@
       </w:rPr>
     </w:lvl>
   </w:abstractNum>
-  <w:abstractNum w:abstractNumId="16" w15:restartNumberingAfterBreak="0">
+  <w:abstractNum w:abstractNumId="17" w15:restartNumberingAfterBreak="0">
     <w:nsid w:val="1CE067B7"/>
     <w:multiLevelType w:val="multilevel"/>
     <w:tmpl w:val="23F6D624"/>
@@ -16689,7 +16830,7 @@
       </w:rPr>
     </w:lvl>
   </w:abstractNum>
-  <w:abstractNum w:abstractNumId="17" w15:restartNumberingAfterBreak="0">
+  <w:abstractNum w:abstractNumId="18" w15:restartNumberingAfterBreak="0">
     <w:nsid w:val="1D60202C"/>
     <w:multiLevelType w:val="multilevel"/>
     <w:tmpl w:val="3E8CFA04"/>
@@ -16804,7 +16945,7 @@
       </w:rPr>
     </w:lvl>
   </w:abstractNum>
-  <w:abstractNum w:abstractNumId="18" w15:restartNumberingAfterBreak="0">
+  <w:abstractNum w:abstractNumId="19" w15:restartNumberingAfterBreak="0">
     <w:nsid w:val="20BC7AD7"/>
     <w:multiLevelType w:val="multilevel"/>
     <w:tmpl w:val="BA0CF4F0"/>
@@ -16917,7 +17058,7 @@
       </w:pPr>
     </w:lvl>
   </w:abstractNum>
-  <w:abstractNum w:abstractNumId="19" w15:restartNumberingAfterBreak="0">
+  <w:abstractNum w:abstractNumId="20" w15:restartNumberingAfterBreak="0">
     <w:nsid w:val="23A11AD6"/>
     <w:multiLevelType w:val="multilevel"/>
     <w:tmpl w:val="80606EB8"/>
@@ -17066,7 +17207,7 @@
       </w:rPr>
     </w:lvl>
   </w:abstractNum>
-  <w:abstractNum w:abstractNumId="20" w15:restartNumberingAfterBreak="0">
+  <w:abstractNum w:abstractNumId="21" w15:restartNumberingAfterBreak="0">
     <w:nsid w:val="23BC1084"/>
     <w:multiLevelType w:val="multilevel"/>
     <w:tmpl w:val="926E097E"/>
@@ -17179,7 +17320,7 @@
       </w:pPr>
     </w:lvl>
   </w:abstractNum>
-  <w:abstractNum w:abstractNumId="21" w15:restartNumberingAfterBreak="0">
+  <w:abstractNum w:abstractNumId="22" w15:restartNumberingAfterBreak="0">
     <w:nsid w:val="244220E1"/>
     <w:multiLevelType w:val="multilevel"/>
     <w:tmpl w:val="1318BC4E"/>
@@ -17328,7 +17469,7 @@
       </w:rPr>
     </w:lvl>
   </w:abstractNum>
-  <w:abstractNum w:abstractNumId="22" w15:restartNumberingAfterBreak="0">
+  <w:abstractNum w:abstractNumId="23" w15:restartNumberingAfterBreak="0">
     <w:nsid w:val="251844F6"/>
     <w:multiLevelType w:val="multilevel"/>
     <w:tmpl w:val="3E8CFA04"/>
@@ -17443,7 +17584,7 @@
       </w:rPr>
     </w:lvl>
   </w:abstractNum>
-  <w:abstractNum w:abstractNumId="23" w15:restartNumberingAfterBreak="0">
+  <w:abstractNum w:abstractNumId="24" w15:restartNumberingAfterBreak="0">
     <w:nsid w:val="28C30E70"/>
     <w:multiLevelType w:val="multilevel"/>
     <w:tmpl w:val="0FE2BCC0"/>
@@ -17562,7 +17703,7 @@
       </w:rPr>
     </w:lvl>
   </w:abstractNum>
-  <w:abstractNum w:abstractNumId="24" w15:restartNumberingAfterBreak="0">
+  <w:abstractNum w:abstractNumId="25" w15:restartNumberingAfterBreak="0">
     <w:nsid w:val="2C2A7B50"/>
     <w:multiLevelType w:val="multilevel"/>
     <w:tmpl w:val="04966FB6"/>
@@ -17675,7 +17816,7 @@
       </w:pPr>
     </w:lvl>
   </w:abstractNum>
-  <w:abstractNum w:abstractNumId="25" w15:restartNumberingAfterBreak="0">
+  <w:abstractNum w:abstractNumId="26" w15:restartNumberingAfterBreak="0">
     <w:nsid w:val="2C9E5612"/>
     <w:multiLevelType w:val="multilevel"/>
     <w:tmpl w:val="958CB364"/>
@@ -17824,7 +17965,7 @@
       </w:rPr>
     </w:lvl>
   </w:abstractNum>
-  <w:abstractNum w:abstractNumId="26" w15:restartNumberingAfterBreak="0">
+  <w:abstractNum w:abstractNumId="27" w15:restartNumberingAfterBreak="0">
     <w:nsid w:val="358030F9"/>
     <w:multiLevelType w:val="multilevel"/>
     <w:tmpl w:val="F3280180"/>
@@ -17973,7 +18114,7 @@
       </w:rPr>
     </w:lvl>
   </w:abstractNum>
-  <w:abstractNum w:abstractNumId="27" w15:restartNumberingAfterBreak="0">
+  <w:abstractNum w:abstractNumId="28" w15:restartNumberingAfterBreak="0">
     <w:nsid w:val="389A36EF"/>
     <w:multiLevelType w:val="multilevel"/>
     <w:tmpl w:val="3EB04AA2"/>
@@ -18122,7 +18263,7 @@
       </w:rPr>
     </w:lvl>
   </w:abstractNum>
-  <w:abstractNum w:abstractNumId="28" w15:restartNumberingAfterBreak="0">
+  <w:abstractNum w:abstractNumId="29" w15:restartNumberingAfterBreak="0">
     <w:nsid w:val="3FA261FF"/>
     <w:multiLevelType w:val="multilevel"/>
     <w:tmpl w:val="9C24AAC2"/>
@@ -18271,7 +18412,7 @@
       </w:rPr>
     </w:lvl>
   </w:abstractNum>
-  <w:abstractNum w:abstractNumId="29" w15:restartNumberingAfterBreak="0">
+  <w:abstractNum w:abstractNumId="30" w15:restartNumberingAfterBreak="0">
     <w:nsid w:val="42A57C8B"/>
     <w:multiLevelType w:val="multilevel"/>
     <w:tmpl w:val="65329966"/>
@@ -18420,7 +18561,7 @@
       </w:rPr>
     </w:lvl>
   </w:abstractNum>
-  <w:abstractNum w:abstractNumId="30" w15:restartNumberingAfterBreak="0">
+  <w:abstractNum w:abstractNumId="31" w15:restartNumberingAfterBreak="0">
     <w:nsid w:val="450108FA"/>
     <w:multiLevelType w:val="multilevel"/>
     <w:tmpl w:val="03983534"/>
@@ -18569,7 +18710,7 @@
       </w:rPr>
     </w:lvl>
   </w:abstractNum>
-  <w:abstractNum w:abstractNumId="31" w15:restartNumberingAfterBreak="0">
+  <w:abstractNum w:abstractNumId="32" w15:restartNumberingAfterBreak="0">
     <w:nsid w:val="461D1B4E"/>
     <w:multiLevelType w:val="multilevel"/>
     <w:tmpl w:val="6DEA4B2C"/>
@@ -18718,7 +18859,7 @@
       </w:rPr>
     </w:lvl>
   </w:abstractNum>
-  <w:abstractNum w:abstractNumId="32" w15:restartNumberingAfterBreak="0">
+  <w:abstractNum w:abstractNumId="33" w15:restartNumberingAfterBreak="0">
     <w:nsid w:val="48F17DD3"/>
     <w:multiLevelType w:val="multilevel"/>
     <w:tmpl w:val="BAD62A6A"/>
@@ -18867,7 +19008,7 @@
       </w:rPr>
     </w:lvl>
   </w:abstractNum>
-  <w:abstractNum w:abstractNumId="33" w15:restartNumberingAfterBreak="0">
+  <w:abstractNum w:abstractNumId="34" w15:restartNumberingAfterBreak="0">
     <w:nsid w:val="4ED17224"/>
     <w:multiLevelType w:val="multilevel"/>
     <w:tmpl w:val="1ED06F6A"/>
@@ -19016,7 +19157,7 @@
       </w:rPr>
     </w:lvl>
   </w:abstractNum>
-  <w:abstractNum w:abstractNumId="34" w15:restartNumberingAfterBreak="0">
+  <w:abstractNum w:abstractNumId="35" w15:restartNumberingAfterBreak="0">
     <w:nsid w:val="4FF65102"/>
     <w:multiLevelType w:val="multilevel"/>
     <w:tmpl w:val="02C24D9E"/>
@@ -19165,7 +19306,7 @@
       </w:rPr>
     </w:lvl>
   </w:abstractNum>
-  <w:abstractNum w:abstractNumId="35" w15:restartNumberingAfterBreak="0">
+  <w:abstractNum w:abstractNumId="36" w15:restartNumberingAfterBreak="0">
     <w:nsid w:val="50B74C95"/>
     <w:multiLevelType w:val="multilevel"/>
     <w:tmpl w:val="61743972"/>
@@ -19314,7 +19455,7 @@
       </w:rPr>
     </w:lvl>
   </w:abstractNum>
-  <w:abstractNum w:abstractNumId="36" w15:restartNumberingAfterBreak="0">
+  <w:abstractNum w:abstractNumId="37" w15:restartNumberingAfterBreak="0">
     <w:nsid w:val="521F2D0D"/>
     <w:multiLevelType w:val="multilevel"/>
     <w:tmpl w:val="82C40A1A"/>
@@ -19434,7 +19575,119 @@
       </w:pPr>
     </w:lvl>
   </w:abstractNum>
-  <w:abstractNum w:abstractNumId="37" w15:restartNumberingAfterBreak="0">
+  <w:abstractNum w:abstractNumId="38" w15:restartNumberingAfterBreak="0">
+    <w:nsid w:val="525D0BB6"/>
+    <w:multiLevelType w:val="hybridMultilevel"/>
+    <w:tmpl w:val="CEFE81B2"/>
+    <w:lvl w:ilvl="0" w:tplc="DD4899A4">
+      <w:numFmt w:val="bullet"/>
+      <w:lvlText w:val="•"/>
+      <w:lvlJc w:val="left"/>
+      <w:pPr>
+        <w:ind w:left="720" w:hanging="360"/>
+      </w:pPr>
+      <w:rPr>
+        <w:rFonts w:ascii="Calibri" w:eastAsia="Caladea" w:hAnsi="Calibri" w:cs="Calibri" w:hint="default"/>
+      </w:rPr>
+    </w:lvl>
+    <w:lvl w:ilvl="1" w:tplc="04050003" w:tentative="1">
+      <w:start w:val="1"/>
+      <w:numFmt w:val="bullet"/>
+      <w:lvlText w:val="o"/>
+      <w:lvlJc w:val="left"/>
+      <w:pPr>
+        <w:ind w:left="1440" w:hanging="360"/>
+      </w:pPr>
+      <w:rPr>
+        <w:rFonts w:ascii="Courier New" w:hAnsi="Courier New" w:cs="Courier New" w:hint="default"/>
+      </w:rPr>
+    </w:lvl>
+    <w:lvl w:ilvl="2" w:tplc="04050005" w:tentative="1">
+      <w:start w:val="1"/>
+      <w:numFmt w:val="bullet"/>
+      <w:lvlText w:val=""/>
+      <w:lvlJc w:val="left"/>
+      <w:pPr>
+        <w:ind w:left="2160" w:hanging="360"/>
+      </w:pPr>
+      <w:rPr>
+        <w:rFonts w:ascii="Wingdings" w:hAnsi="Wingdings" w:hint="default"/>
+      </w:rPr>
+    </w:lvl>
+    <w:lvl w:ilvl="3" w:tplc="04050001" w:tentative="1">
+      <w:start w:val="1"/>
+      <w:numFmt w:val="bullet"/>
+      <w:lvlText w:val=""/>
+      <w:lvlJc w:val="left"/>
+      <w:pPr>
+        <w:ind w:left="2880" w:hanging="360"/>
+      </w:pPr>
+      <w:rPr>
+        <w:rFonts w:ascii="Symbol" w:hAnsi="Symbol" w:hint="default"/>
+      </w:rPr>
+    </w:lvl>
+    <w:lvl w:ilvl="4" w:tplc="04050003" w:tentative="1">
+      <w:start w:val="1"/>
+      <w:numFmt w:val="bullet"/>
+      <w:lvlText w:val="o"/>
+      <w:lvlJc w:val="left"/>
+      <w:pPr>
+        <w:ind w:left="3600" w:hanging="360"/>
+      </w:pPr>
+      <w:rPr>
+        <w:rFonts w:ascii="Courier New" w:hAnsi="Courier New" w:cs="Courier New" w:hint="default"/>
+      </w:rPr>
+    </w:lvl>
+    <w:lvl w:ilvl="5" w:tplc="04050005" w:tentative="1">
+      <w:start w:val="1"/>
+      <w:numFmt w:val="bullet"/>
+      <w:lvlText w:val=""/>
+      <w:lvlJc w:val="left"/>
+      <w:pPr>
+        <w:ind w:left="4320" w:hanging="360"/>
+      </w:pPr>
+      <w:rPr>
+        <w:rFonts w:ascii="Wingdings" w:hAnsi="Wingdings" w:hint="default"/>
+      </w:rPr>
+    </w:lvl>
+    <w:lvl w:ilvl="6" w:tplc="04050001" w:tentative="1">
+      <w:start w:val="1"/>
+      <w:numFmt w:val="bullet"/>
+      <w:lvlText w:val=""/>
+      <w:lvlJc w:val="left"/>
+      <w:pPr>
+        <w:ind w:left="5040" w:hanging="360"/>
+      </w:pPr>
+      <w:rPr>
+        <w:rFonts w:ascii="Symbol" w:hAnsi="Symbol" w:hint="default"/>
+      </w:rPr>
+    </w:lvl>
+    <w:lvl w:ilvl="7" w:tplc="04050003" w:tentative="1">
+      <w:start w:val="1"/>
+      <w:numFmt w:val="bullet"/>
+      <w:lvlText w:val="o"/>
+      <w:lvlJc w:val="left"/>
+      <w:pPr>
+        <w:ind w:left="5760" w:hanging="360"/>
+      </w:pPr>
+      <w:rPr>
+        <w:rFonts w:ascii="Courier New" w:hAnsi="Courier New" w:cs="Courier New" w:hint="default"/>
+      </w:rPr>
+    </w:lvl>
+    <w:lvl w:ilvl="8" w:tplc="04050005" w:tentative="1">
+      <w:start w:val="1"/>
+      <w:numFmt w:val="bullet"/>
+      <w:lvlText w:val=""/>
+      <w:lvlJc w:val="left"/>
+      <w:pPr>
+        <w:ind w:left="6480" w:hanging="360"/>
+      </w:pPr>
+      <w:rPr>
+        <w:rFonts w:ascii="Wingdings" w:hAnsi="Wingdings" w:hint="default"/>
+      </w:rPr>
+    </w:lvl>
+  </w:abstractNum>
+  <w:abstractNum w:abstractNumId="39" w15:restartNumberingAfterBreak="0">
     <w:nsid w:val="53996394"/>
     <w:multiLevelType w:val="multilevel"/>
     <w:tmpl w:val="D108DBF2"/>
@@ -19547,7 +19800,7 @@
       </w:pPr>
     </w:lvl>
   </w:abstractNum>
-  <w:abstractNum w:abstractNumId="38" w15:restartNumberingAfterBreak="0">
+  <w:abstractNum w:abstractNumId="40" w15:restartNumberingAfterBreak="0">
     <w:nsid w:val="5555581F"/>
     <w:multiLevelType w:val="multilevel"/>
     <w:tmpl w:val="E346BAD2"/>
@@ -19696,7 +19949,7 @@
       </w:rPr>
     </w:lvl>
   </w:abstractNum>
-  <w:abstractNum w:abstractNumId="39" w15:restartNumberingAfterBreak="0">
+  <w:abstractNum w:abstractNumId="41" w15:restartNumberingAfterBreak="0">
     <w:nsid w:val="559E56EE"/>
     <w:multiLevelType w:val="multilevel"/>
     <w:tmpl w:val="62F49318"/>
@@ -19845,7 +20098,7 @@
       </w:rPr>
     </w:lvl>
   </w:abstractNum>
-  <w:abstractNum w:abstractNumId="40" w15:restartNumberingAfterBreak="0">
+  <w:abstractNum w:abstractNumId="42" w15:restartNumberingAfterBreak="0">
     <w:nsid w:val="57A6391A"/>
     <w:multiLevelType w:val="hybridMultilevel"/>
     <w:tmpl w:val="B7FA9386"/>
@@ -19958,7 +20211,7 @@
       </w:rPr>
     </w:lvl>
   </w:abstractNum>
-  <w:abstractNum w:abstractNumId="41" w15:restartNumberingAfterBreak="0">
+  <w:abstractNum w:abstractNumId="43" w15:restartNumberingAfterBreak="0">
     <w:nsid w:val="5AA251F1"/>
     <w:multiLevelType w:val="multilevel"/>
     <w:tmpl w:val="BF1E6488"/>
@@ -20107,7 +20360,7 @@
       </w:rPr>
     </w:lvl>
   </w:abstractNum>
-  <w:abstractNum w:abstractNumId="42" w15:restartNumberingAfterBreak="0">
+  <w:abstractNum w:abstractNumId="44" w15:restartNumberingAfterBreak="0">
     <w:nsid w:val="5ABA5685"/>
     <w:multiLevelType w:val="multilevel"/>
     <w:tmpl w:val="02528598"/>
@@ -20256,7 +20509,7 @@
       </w:rPr>
     </w:lvl>
   </w:abstractNum>
-  <w:abstractNum w:abstractNumId="43" w15:restartNumberingAfterBreak="0">
+  <w:abstractNum w:abstractNumId="45" w15:restartNumberingAfterBreak="0">
     <w:nsid w:val="5C4C1DA4"/>
     <w:multiLevelType w:val="multilevel"/>
     <w:tmpl w:val="310C2538"/>
@@ -20369,7 +20622,7 @@
       </w:rPr>
     </w:lvl>
   </w:abstractNum>
-  <w:abstractNum w:abstractNumId="44" w15:restartNumberingAfterBreak="0">
+  <w:abstractNum w:abstractNumId="46" w15:restartNumberingAfterBreak="0">
     <w:nsid w:val="5F8F3234"/>
     <w:multiLevelType w:val="multilevel"/>
     <w:tmpl w:val="55B0C712"/>
@@ -20518,7 +20771,7 @@
       </w:rPr>
     </w:lvl>
   </w:abstractNum>
-  <w:abstractNum w:abstractNumId="45" w15:restartNumberingAfterBreak="0">
+  <w:abstractNum w:abstractNumId="47" w15:restartNumberingAfterBreak="0">
     <w:nsid w:val="6AB329D9"/>
     <w:multiLevelType w:val="hybridMultilevel"/>
     <w:tmpl w:val="50424954"/>
@@ -20631,7 +20884,7 @@
       </w:rPr>
     </w:lvl>
   </w:abstractNum>
-  <w:abstractNum w:abstractNumId="46" w15:restartNumberingAfterBreak="0">
+  <w:abstractNum w:abstractNumId="48" w15:restartNumberingAfterBreak="0">
     <w:nsid w:val="6BF9034E"/>
     <w:multiLevelType w:val="multilevel"/>
     <w:tmpl w:val="059ED5AE"/>
@@ -20780,7 +21033,7 @@
       </w:rPr>
     </w:lvl>
   </w:abstractNum>
-  <w:abstractNum w:abstractNumId="47" w15:restartNumberingAfterBreak="0">
+  <w:abstractNum w:abstractNumId="49" w15:restartNumberingAfterBreak="0">
     <w:nsid w:val="6C4852FB"/>
     <w:multiLevelType w:val="multilevel"/>
     <w:tmpl w:val="65BAF052"/>
@@ -20929,7 +21182,7 @@
       </w:rPr>
     </w:lvl>
   </w:abstractNum>
-  <w:abstractNum w:abstractNumId="48" w15:restartNumberingAfterBreak="0">
+  <w:abstractNum w:abstractNumId="50" w15:restartNumberingAfterBreak="0">
     <w:nsid w:val="6FC11437"/>
     <w:multiLevelType w:val="multilevel"/>
     <w:tmpl w:val="9E942A30"/>
@@ -21042,7 +21295,7 @@
       </w:rPr>
     </w:lvl>
   </w:abstractNum>
-  <w:abstractNum w:abstractNumId="49" w15:restartNumberingAfterBreak="0">
+  <w:abstractNum w:abstractNumId="51" w15:restartNumberingAfterBreak="0">
     <w:nsid w:val="74163DA2"/>
     <w:multiLevelType w:val="multilevel"/>
     <w:tmpl w:val="421EFBC8"/>
@@ -21191,7 +21444,7 @@
       </w:rPr>
     </w:lvl>
   </w:abstractNum>
-  <w:abstractNum w:abstractNumId="50" w15:restartNumberingAfterBreak="0">
+  <w:abstractNum w:abstractNumId="52" w15:restartNumberingAfterBreak="0">
     <w:nsid w:val="762B12DA"/>
     <w:multiLevelType w:val="multilevel"/>
     <w:tmpl w:val="C164C532"/>
@@ -21340,7 +21593,7 @@
       </w:rPr>
     </w:lvl>
   </w:abstractNum>
-  <w:abstractNum w:abstractNumId="51" w15:restartNumberingAfterBreak="0">
+  <w:abstractNum w:abstractNumId="53" w15:restartNumberingAfterBreak="0">
     <w:nsid w:val="7867682F"/>
     <w:multiLevelType w:val="multilevel"/>
     <w:tmpl w:val="49804506"/>
@@ -21489,7 +21742,7 @@
       </w:rPr>
     </w:lvl>
   </w:abstractNum>
-  <w:abstractNum w:abstractNumId="52" w15:restartNumberingAfterBreak="0">
+  <w:abstractNum w:abstractNumId="54" w15:restartNumberingAfterBreak="0">
     <w:nsid w:val="7D6B4042"/>
     <w:multiLevelType w:val="multilevel"/>
     <w:tmpl w:val="B1F6B9E0"/>
@@ -21604,7 +21857,7 @@
       </w:rPr>
     </w:lvl>
   </w:abstractNum>
-  <w:abstractNum w:abstractNumId="53" w15:restartNumberingAfterBreak="0">
+  <w:abstractNum w:abstractNumId="55" w15:restartNumberingAfterBreak="0">
     <w:nsid w:val="7EB11F7D"/>
     <w:multiLevelType w:val="multilevel"/>
     <w:tmpl w:val="7B06284C"/>
@@ -21754,71 +22007,71 @@
     </w:lvl>
   </w:abstractNum>
   <w:num w:numId="1" w16cid:durableId="792678711">
-    <w:abstractNumId w:val="23"/>
+    <w:abstractNumId w:val="24"/>
   </w:num>
   <w:num w:numId="2" w16cid:durableId="151334690">
-    <w:abstractNumId w:val="29"/>
+    <w:abstractNumId w:val="30"/>
   </w:num>
   <w:num w:numId="3" w16cid:durableId="1303121327">
-    <w:abstractNumId w:val="33"/>
+    <w:abstractNumId w:val="34"/>
   </w:num>
   <w:num w:numId="4" w16cid:durableId="774129665">
-    <w:abstractNumId w:val="47"/>
+    <w:abstractNumId w:val="49"/>
   </w:num>
   <w:num w:numId="5" w16cid:durableId="1254317753">
-    <w:abstractNumId w:val="53"/>
+    <w:abstractNumId w:val="55"/>
   </w:num>
   <w:num w:numId="6" w16cid:durableId="1473139686">
-    <w:abstractNumId w:val="7"/>
+    <w:abstractNumId w:val="8"/>
   </w:num>
   <w:num w:numId="7" w16cid:durableId="2071004182">
-    <w:abstractNumId w:val="36"/>
+    <w:abstractNumId w:val="37"/>
   </w:num>
   <w:num w:numId="8" w16cid:durableId="1206404698">
     <w:abstractNumId w:val="0"/>
   </w:num>
   <w:num w:numId="9" w16cid:durableId="492795377">
-    <w:abstractNumId w:val="8"/>
+    <w:abstractNumId w:val="9"/>
   </w:num>
   <w:num w:numId="10" w16cid:durableId="1597441060">
-    <w:abstractNumId w:val="19"/>
+    <w:abstractNumId w:val="20"/>
   </w:num>
   <w:num w:numId="11" w16cid:durableId="1738895454">
-    <w:abstractNumId w:val="51"/>
+    <w:abstractNumId w:val="53"/>
   </w:num>
   <w:num w:numId="12" w16cid:durableId="1114180441">
-    <w:abstractNumId w:val="31"/>
+    <w:abstractNumId w:val="32"/>
   </w:num>
   <w:num w:numId="13" w16cid:durableId="1721244210">
-    <w:abstractNumId w:val="21"/>
+    <w:abstractNumId w:val="22"/>
   </w:num>
   <w:num w:numId="14" w16cid:durableId="1507935827">
+    <w:abstractNumId w:val="28"/>
+  </w:num>
+  <w:num w:numId="15" w16cid:durableId="1317219964">
+    <w:abstractNumId w:val="41"/>
+  </w:num>
+  <w:num w:numId="16" w16cid:durableId="1821923057">
     <w:abstractNumId w:val="27"/>
   </w:num>
-  <w:num w:numId="15" w16cid:durableId="1317219964">
-    <w:abstractNumId w:val="39"/>
-  </w:num>
-  <w:num w:numId="16" w16cid:durableId="1821923057">
-    <w:abstractNumId w:val="26"/>
-  </w:num>
   <w:num w:numId="17" w16cid:durableId="1746032986">
-    <w:abstractNumId w:val="12"/>
+    <w:abstractNumId w:val="13"/>
   </w:num>
   <w:num w:numId="18" w16cid:durableId="711928739">
-    <w:abstractNumId w:val="12"/>
+    <w:abstractNumId w:val="13"/>
     <w:lvlOverride w:ilvl="0">
       <w:startOverride w:val="1"/>
     </w:lvlOverride>
   </w:num>
   <w:num w:numId="19" w16cid:durableId="1086071740">
-    <w:abstractNumId w:val="12"/>
+    <w:abstractNumId w:val="13"/>
     <w:lvlOverride w:ilvl="0"/>
   </w:num>
   <w:num w:numId="20" w16cid:durableId="2058819467">
-    <w:abstractNumId w:val="48"/>
+    <w:abstractNumId w:val="50"/>
   </w:num>
   <w:num w:numId="21" w16cid:durableId="557520118">
-    <w:abstractNumId w:val="12"/>
+    <w:abstractNumId w:val="13"/>
     <w:lvlOverride w:ilvl="0">
       <w:startOverride w:val="1"/>
     </w:lvlOverride>
@@ -21848,7 +22101,7 @@
     </w:lvlOverride>
   </w:num>
   <w:num w:numId="22" w16cid:durableId="1893155022">
-    <w:abstractNumId w:val="48"/>
+    <w:abstractNumId w:val="50"/>
     <w:lvlOverride w:ilvl="0">
       <w:startOverride w:val="1"/>
     </w:lvlOverride>
@@ -21878,112 +22131,118 @@
     </w:lvlOverride>
   </w:num>
   <w:num w:numId="23" w16cid:durableId="914361925">
-    <w:abstractNumId w:val="32"/>
+    <w:abstractNumId w:val="33"/>
   </w:num>
   <w:num w:numId="24" w16cid:durableId="1334916453">
-    <w:abstractNumId w:val="13"/>
+    <w:abstractNumId w:val="14"/>
   </w:num>
   <w:num w:numId="25" w16cid:durableId="1063791579">
-    <w:abstractNumId w:val="9"/>
+    <w:abstractNumId w:val="10"/>
   </w:num>
   <w:num w:numId="26" w16cid:durableId="455874809">
-    <w:abstractNumId w:val="24"/>
+    <w:abstractNumId w:val="25"/>
   </w:num>
   <w:num w:numId="27" w16cid:durableId="513227262">
-    <w:abstractNumId w:val="34"/>
+    <w:abstractNumId w:val="35"/>
   </w:num>
   <w:num w:numId="28" w16cid:durableId="1704943483">
-    <w:abstractNumId w:val="16"/>
+    <w:abstractNumId w:val="17"/>
   </w:num>
   <w:num w:numId="29" w16cid:durableId="1214734204">
-    <w:abstractNumId w:val="14"/>
+    <w:abstractNumId w:val="15"/>
   </w:num>
   <w:num w:numId="30" w16cid:durableId="1616713748">
-    <w:abstractNumId w:val="49"/>
+    <w:abstractNumId w:val="51"/>
   </w:num>
   <w:num w:numId="31" w16cid:durableId="1979067205">
-    <w:abstractNumId w:val="46"/>
+    <w:abstractNumId w:val="48"/>
   </w:num>
   <w:num w:numId="32" w16cid:durableId="417600996">
-    <w:abstractNumId w:val="18"/>
+    <w:abstractNumId w:val="19"/>
   </w:num>
   <w:num w:numId="33" w16cid:durableId="707068791">
-    <w:abstractNumId w:val="3"/>
+    <w:abstractNumId w:val="4"/>
   </w:num>
   <w:num w:numId="34" w16cid:durableId="1589070372">
-    <w:abstractNumId w:val="15"/>
+    <w:abstractNumId w:val="16"/>
   </w:num>
   <w:num w:numId="35" w16cid:durableId="889415835">
     <w:abstractNumId w:val="2"/>
   </w:num>
   <w:num w:numId="36" w16cid:durableId="1001272571">
-    <w:abstractNumId w:val="44"/>
+    <w:abstractNumId w:val="46"/>
   </w:num>
   <w:num w:numId="37" w16cid:durableId="224294148">
-    <w:abstractNumId w:val="35"/>
+    <w:abstractNumId w:val="36"/>
   </w:num>
   <w:num w:numId="38" w16cid:durableId="1576747282">
-    <w:abstractNumId w:val="50"/>
+    <w:abstractNumId w:val="52"/>
   </w:num>
   <w:num w:numId="39" w16cid:durableId="531498756">
+    <w:abstractNumId w:val="12"/>
+  </w:num>
+  <w:num w:numId="40" w16cid:durableId="1086805835">
+    <w:abstractNumId w:val="31"/>
+  </w:num>
+  <w:num w:numId="41" w16cid:durableId="187109933">
     <w:abstractNumId w:val="11"/>
   </w:num>
-  <w:num w:numId="40" w16cid:durableId="1086805835">
-    <w:abstractNumId w:val="30"/>
-  </w:num>
-  <w:num w:numId="41" w16cid:durableId="187109933">
-    <w:abstractNumId w:val="10"/>
-  </w:num>
   <w:num w:numId="42" w16cid:durableId="1220674464">
-    <w:abstractNumId w:val="22"/>
+    <w:abstractNumId w:val="23"/>
   </w:num>
   <w:num w:numId="43" w16cid:durableId="74937559">
-    <w:abstractNumId w:val="17"/>
+    <w:abstractNumId w:val="18"/>
   </w:num>
   <w:num w:numId="44" w16cid:durableId="517308292">
-    <w:abstractNumId w:val="43"/>
+    <w:abstractNumId w:val="45"/>
   </w:num>
   <w:num w:numId="45" w16cid:durableId="811098345">
-    <w:abstractNumId w:val="4"/>
+    <w:abstractNumId w:val="5"/>
   </w:num>
   <w:num w:numId="46" w16cid:durableId="1191454764">
-    <w:abstractNumId w:val="45"/>
+    <w:abstractNumId w:val="47"/>
   </w:num>
   <w:num w:numId="47" w16cid:durableId="1077165693">
     <w:abstractNumId w:val="1"/>
   </w:num>
   <w:num w:numId="48" w16cid:durableId="583417154">
-    <w:abstractNumId w:val="41"/>
+    <w:abstractNumId w:val="43"/>
   </w:num>
   <w:num w:numId="49" w16cid:durableId="1351447496">
-    <w:abstractNumId w:val="38"/>
+    <w:abstractNumId w:val="40"/>
   </w:num>
   <w:num w:numId="50" w16cid:durableId="1788281549">
-    <w:abstractNumId w:val="5"/>
+    <w:abstractNumId w:val="6"/>
   </w:num>
   <w:num w:numId="51" w16cid:durableId="1493255897">
-    <w:abstractNumId w:val="25"/>
+    <w:abstractNumId w:val="26"/>
   </w:num>
   <w:num w:numId="52" w16cid:durableId="569996154">
-    <w:abstractNumId w:val="28"/>
+    <w:abstractNumId w:val="29"/>
   </w:num>
   <w:num w:numId="53" w16cid:durableId="1579899078">
+    <w:abstractNumId w:val="44"/>
+  </w:num>
+  <w:num w:numId="54" w16cid:durableId="1092242148">
+    <w:abstractNumId w:val="21"/>
+  </w:num>
+  <w:num w:numId="55" w16cid:durableId="931279374">
+    <w:abstractNumId w:val="39"/>
+  </w:num>
+  <w:num w:numId="56" w16cid:durableId="543249908">
+    <w:abstractNumId w:val="7"/>
+  </w:num>
+  <w:num w:numId="57" w16cid:durableId="1480341176">
+    <w:abstractNumId w:val="54"/>
+  </w:num>
+  <w:num w:numId="58" w16cid:durableId="1349721735">
     <w:abstractNumId w:val="42"/>
   </w:num>
-  <w:num w:numId="54" w16cid:durableId="1092242148">
-    <w:abstractNumId w:val="20"/>
+  <w:num w:numId="59" w16cid:durableId="1354922902">
+    <w:abstractNumId w:val="3"/>
   </w:num>
-  <w:num w:numId="55" w16cid:durableId="931279374">
-    <w:abstractNumId w:val="37"/>
-  </w:num>
-  <w:num w:numId="56" w16cid:durableId="543249908">
-    <w:abstractNumId w:val="6"/>
-  </w:num>
-  <w:num w:numId="57" w16cid:durableId="1480341176">
-    <w:abstractNumId w:val="52"/>
-  </w:num>
-  <w:num w:numId="58" w16cid:durableId="1349721735">
-    <w:abstractNumId w:val="40"/>
+  <w:num w:numId="60" w16cid:durableId="1488353684">
+    <w:abstractNumId w:val="38"/>
   </w:num>
   <w:numIdMacAtCleanup w:val="16"/>
 </w:numbering>
@@ -23568,7 +23827,7 @@
     <b:Year>2024</b:Year>
     <b:PeriodicalTitle> Procedia Computer Science</b:PeriodicalTitle>
     <b:Pages>1829-1838</b:Pages>
-    <b:RefOrder>10</b:RefOrder>
+    <b:RefOrder>16</b:RefOrder>
   </b:Source>
   <b:Source>
     <b:Tag>Can24</b:Tag>
@@ -23597,7 +23856,7 @@
         <b:Corporate>The Khronos® Vulkan Working Group</b:Corporate>
       </b:Author>
     </b:Author>
-    <b:RefOrder>11</b:RefOrder>
+    <b:RefOrder>10</b:RefOrder>
   </b:Source>
   <b:Source>
     <b:Tag>W3C25</b:Tag>
@@ -23612,7 +23871,7 @@
     <b:InternetSiteTitle>w3.org</b:InternetSiteTitle>
     <b:Year>2025</b:Year>
     <b:URL>https://www.w3.org/TR/webgpu/</b:URL>
-    <b:RefOrder>12</b:RefOrder>
+    <b:RefOrder>11</b:RefOrder>
   </b:Source>
   <b:Source>
     <b:Tag>Fra231</b:Tag>
@@ -23632,7 +23891,7 @@
     <b:InternetSiteTitle>Chrome Developers Blog</b:InternetSiteTitle>
     <b:Year>2023</b:Year>
     <b:URL>https://developer.chrome.com/blog/new-in-webgpu-113/</b:URL>
-    <b:RefOrder>14</b:RefOrder>
+    <b:RefOrder>13</b:RefOrder>
   </b:Source>
   <b:Source>
     <b:Tag>Ber24</b:Tag>
@@ -23652,7 +23911,7 @@
     <b:InternetSiteTitle>vulkan.org</b:InternetSiteTitle>
     <b:Year>2024</b:Year>
     <b:URL>https://vulkan.org/user/pages/09.events/vulkanised-2024/vulkanised-2024-albin-bernhardsson-arm.pdf</b:URL>
-    <b:RefOrder>13</b:RefOrder>
+    <b:RefOrder>12</b:RefOrder>
   </b:Source>
   <b:Source>
     <b:Tag>Web24</b:Tag>
@@ -23682,7 +23941,7 @@
     <b:InternetSiteTitle>W3C News</b:InternetSiteTitle>
     <b:Year>2024</b:Year>
     <b:URL>https://www.w3.org/news/2024/w3c-invites-implementations-of-webgpu/</b:URL>
-    <b:RefOrder>16</b:RefOrder>
+    <b:RefOrder>15</b:RefOrder>
   </b:Source>
   <b:Source>
     <b:Tag>Moz24</b:Tag>
@@ -23697,7 +23956,7 @@
     <b:InternetSiteTitle>Mozilla Security Blog</b:InternetSiteTitle>
     <b:Year>2024</b:Year>
     <b:URL>https://www.mozilla.org/en-US/firefox/110.0/releasenotes/</b:URL>
-    <b:RefOrder>15</b:RefOrder>
+    <b:RefOrder>14</b:RefOrder>
   </b:Source>
   <b:Source>
     <b:Tag>Fra23</b:Tag>
@@ -23717,7 +23976,7 @@
     </b:Author>
     <b:InternetSiteTitle>Google Developers</b:InternetSiteTitle>
     <b:URL>https://developers.google.com/web/updates/2023/webgpu</b:URL>
-    <b:RefOrder>19</b:RefOrder>
+    <b:RefOrder>20</b:RefOrder>
   </b:Source>
   <b:Source>
     <b:Tag>KEN22</b:Tag>
@@ -23736,7 +23995,7 @@
     <b:Title>Introduction to Computer Graphics with WebGL/WebGPU</b:Title>
     <b:Year>2022</b:Year>
     <b:Publisher>CRC Press</b:Publisher>
-    <b:RefOrder>18</b:RefOrder>
+    <b:RefOrder>19</b:RefOrder>
   </b:Source>
   <b:Source>
     <b:Tag>Cab25</b:Tag>
@@ -23757,7 +24016,7 @@
         </b:NameList>
       </b:Author>
     </b:Author>
-    <b:RefOrder>22</b:RefOrder>
+    <b:RefOrder>23</b:RefOrder>
   </b:Source>
   <b:Source>
     <b:Tag>Pla25</b:Tag>
@@ -23771,35 +24030,7 @@
     <b:Title>Developer Guide</b:Title>
     <b:Year>2025</b:Year>
     <b:URL>https://developer.playcanvas.com/</b:URL>
-    <b:RefOrder>24</b:RefOrder>
-  </b:Source>
-  <b:Source>
-    <b:Tag>Fra24</b:Tag>
-    <b:SourceType>DocumentFromInternetSite</b:SourceType>
-    <b:Guid>{75934A3E-830B-4DB4-82B8-311E6E589CF7}</b:Guid>
-    <b:Author>
-      <b:Author>
-        <b:NameList>
-          <b:Person>
-            <b:Last>Fransson</b:Last>
-            <b:First> E.</b:First>
-          </b:Person>
-          <b:Person>
-            <b:Last>Hermansson</b:Last>
-            <b:First> J.</b:First>
-          </b:Person>
-          <b:Person>
-            <b:Last> Hu</b:Last>
-            <b:First> Y.</b:First>
-          </b:Person>
-        </b:NameList>
-      </b:Author>
-    </b:Author>
-    <b:Title>A Comparison of Performance on WebGPU and WebGL in the Godot Game Engine</b:Title>
-    <b:InternetSiteTitle>diva-portal</b:InternetSiteTitle>
-    <b:Year>2024</b:Year>
-    <b:URL>https://www.diva-portal.org/smash/get/diva2%3A1762429/FULLTEXT01.pdf</b:URL>
-    <b:RefOrder>20</b:RefOrder>
+    <b:RefOrder>25</b:RefOrder>
   </b:Source>
   <b:Source>
     <b:Tag>Med</b:Tag>
@@ -23844,7 +24075,7 @@
     <b:Day>06</b:Day>
     <b:YearAccessed>2025</b:YearAccessed>
     <b:URL>https://developer.chrome.com/blog/webgpu-release</b:URL>
-    <b:RefOrder>25</b:RefOrder>
+    <b:RefOrder>26</b:RefOrder>
   </b:Source>
   <b:Source>
     <b:Tag>kva17</b:Tag>
@@ -23866,7 +24097,7 @@
     <b:YearAccessed>2025</b:YearAccessed>
     <b:MonthAccessed>07</b:MonthAccessed>
     <b:DayAccessed>02</b:DayAccessed>
-    <b:RefOrder>21</b:RefOrder>
+    <b:RefOrder>22</b:RefOrder>
   </b:Source>
   <b:Source>
     <b:Tag>The17</b:Tag>
@@ -23976,7 +24207,7 @@
     <b:YearAccessed>2025</b:YearAccessed>
     <b:MonthAccessed>05</b:MonthAccessed>
     <b:DayAccessed>03</b:DayAccessed>
-    <b:RefOrder>23</b:RefOrder>
+    <b:RefOrder>24</b:RefOrder>
   </b:Source>
   <b:Source>
     <b:Tag>bab</b:Tag>
@@ -24019,11 +24250,66 @@
     <b:DayAccessed>01</b:DayAccessed>
     <b:RefOrder>2</b:RefOrder>
   </b:Source>
+  <b:Source>
+    <b:Tag>Fra24</b:Tag>
+    <b:SourceType>DocumentFromInternetSite</b:SourceType>
+    <b:Guid>{284935ED-7A08-411B-B269-A69BA818EF5C}</b:Guid>
+    <b:Author>
+      <b:Author>
+        <b:NameList>
+          <b:Person>
+            <b:Last>Fransson</b:Last>
+            <b:First> E.</b:First>
+          </b:Person>
+          <b:Person>
+            <b:Last>Hermansson</b:Last>
+            <b:First> J.</b:First>
+          </b:Person>
+          <b:Person>
+            <b:Last> Hu</b:Last>
+            <b:First> Y.</b:First>
+          </b:Person>
+        </b:NameList>
+      </b:Author>
+    </b:Author>
+    <b:Title>A Comparison of Performance on WebGPU and WebGL in the Godot Game Engine</b:Title>
+    <b:InternetSiteTitle>diva-portal</b:InternetSiteTitle>
+    <b:Year>2024</b:Year>
+    <b:URL>https://www.diva-portal.org/smash/get/diva2%3A1762429/FULLTEXT01.pdf</b:URL>
+    <b:YearAccessed>2025</b:YearAccessed>
+    <b:MonthAccessed>07</b:MonthAccessed>
+    <b:DayAccessed>01</b:DayAccessed>
+    <b:RefOrder>21</b:RefOrder>
+  </b:Source>
+  <b:Source>
+    <b:Tag>Wor25</b:Tag>
+    <b:SourceType>InternetSite</b:SourceType>
+    <b:Guid>{04783C9A-6775-4CF5-89E1-45E8B87796EE}</b:Guid>
+    <b:Author>
+      <b:Author>
+        <b:NameList>
+          <b:Person>
+            <b:Last>(W3C)</b:Last>
+            <b:First>World</b:First>
+            <b:Middle>Wide Web Consortium</b:Middle>
+          </b:Person>
+        </b:NameList>
+      </b:Author>
+    </b:Author>
+    <b:Title>WebGPU Explainer</b:Title>
+    <b:InternetSiteTitle>GPU FOR THE WEB COMMUNITY GROUP</b:InternetSiteTitle>
+    <b:Year>2025</b:Year>
+    <b:YearAccessed>2025</b:YearAccessed>
+    <b:MonthAccessed>07</b:MonthAccessed>
+    <b:DayAccessed>02</b:DayAccessed>
+    <b:URL>https://gpuweb.github.io/gpuweb/explainer/</b:URL>
+    <b:RefOrder>18</b:RefOrder>
+  </b:Source>
 </b:Sources>
 </file>
 
 <file path=customXml/itemProps1.xml><?xml version="1.0" encoding="utf-8"?>
-<ds:datastoreItem xmlns:ds="http://schemas.openxmlformats.org/officeDocument/2006/customXml" ds:itemID="{CA820275-DA94-4D91-9BF0-D5662DA2BFD0}">
+<ds:datastoreItem xmlns:ds="http://schemas.openxmlformats.org/officeDocument/2006/customXml" ds:itemID="{D737EB2D-15E8-400C-80D0-67349FBF8440}">
   <ds:schemaRefs>
     <ds:schemaRef ds:uri="http://schemas.openxmlformats.org/officeDocument/2006/bibliography"/>
   </ds:schemaRefs>

--- a/Baklářská práce.docx
+++ b/Baklářská práce.docx
@@ -3538,7 +3538,6 @@
               <w:rPr>
                 <w:rStyle w:val="Hypertextovodkaz"/>
               </w:rPr>
-              <w:lastRenderedPageBreak/>
               <w:fldChar w:fldCharType="begin"/>
             </w:r>
             <w:r>
@@ -3663,6 +3662,7 @@
               <w:rPr>
                 <w:rStyle w:val="Hypertextovodkaz"/>
               </w:rPr>
+              <w:lastRenderedPageBreak/>
               <w:fldChar w:fldCharType="begin"/>
             </w:r>
             <w:r>
@@ -6144,7 +6144,6 @@
               <w:rPr>
                 <w:rStyle w:val="Hypertextovodkaz"/>
               </w:rPr>
-              <w:lastRenderedPageBreak/>
               <w:fldChar w:fldCharType="begin"/>
             </w:r>
             <w:r>
@@ -6269,6 +6268,7 @@
               <w:rPr>
                 <w:rStyle w:val="Hypertextovodkaz"/>
               </w:rPr>
+              <w:lastRenderedPageBreak/>
               <w:fldChar w:fldCharType="begin"/>
             </w:r>
             <w:r>
@@ -11201,51 +11201,89 @@
           <w:lang w:eastAsia="en-GB"/>
         </w:rPr>
       </w:pPr>
+      <w:bookmarkStart w:id="396" w:name="_Toc202916988"/>
       <w:r>
         <w:rPr>
           <w:b/>
         </w:rPr>
         <w:t xml:space="preserve">Obrázek </w:t>
       </w:r>
+      <w:ins w:id="397" w:author="Valerij Šlovikov" w:date="2025-07-09T02:15:00Z" w16du:dateUtc="2025-07-09T00:15:00Z">
+        <w:r>
+          <w:rPr>
+            <w:b/>
+          </w:rPr>
+          <w:fldChar w:fldCharType="begin"/>
+        </w:r>
+        <w:r>
+          <w:rPr>
+            <w:b/>
+          </w:rPr>
+          <w:instrText xml:space="preserve"> SEQ Obrázek \* ARABIC </w:instrText>
+        </w:r>
+      </w:ins>
       <w:r>
         <w:rPr>
           <w:b/>
         </w:rPr>
-        <w:fldChar w:fldCharType="begin"/>
-      </w:r>
+        <w:fldChar w:fldCharType="separate"/>
+      </w:r>
+      <w:ins w:id="398" w:author="Valerij Šlovikov" w:date="2025-07-09T02:15:00Z" w16du:dateUtc="2025-07-09T00:15:00Z">
+        <w:r>
+          <w:rPr>
+            <w:b/>
+          </w:rPr>
+          <w:t>1</w:t>
+        </w:r>
+        <w:r>
+          <w:rPr>
+            <w:b/>
+          </w:rPr>
+          <w:fldChar w:fldCharType="end"/>
+        </w:r>
+      </w:ins>
+      <w:del w:id="399" w:author="Valerij Šlovikov" w:date="2025-07-09T02:15:00Z" w16du:dateUtc="2025-07-09T00:15:00Z">
+        <w:r>
+          <w:rPr>
+            <w:b/>
+          </w:rPr>
+          <w:fldChar w:fldCharType="begin"/>
+        </w:r>
+        <w:r>
+          <w:rPr>
+            <w:b/>
+          </w:rPr>
+          <w:delInstrText xml:space="preserve"> SEQ Obrázek \* ARABIC </w:delInstrText>
+        </w:r>
+        <w:r>
+          <w:rPr>
+            <w:b/>
+          </w:rPr>
+          <w:fldChar w:fldCharType="separate"/>
+        </w:r>
+        <w:r>
+          <w:rPr>
+            <w:b/>
+          </w:rPr>
+          <w:delText>1</w:delText>
+        </w:r>
+        <w:r>
+          <w:rPr>
+            <w:b/>
+          </w:rPr>
+          <w:fldChar w:fldCharType="end"/>
+        </w:r>
+      </w:del>
       <w:r>
         <w:rPr>
           <w:b/>
         </w:rPr>
-        <w:instrText xml:space="preserve"> SEQ Obrázek \* ARABIC </w:instrText>
-      </w:r>
-      <w:r>
-        <w:rPr>
-          <w:b/>
-        </w:rPr>
-        <w:fldChar w:fldCharType="separate"/>
-      </w:r>
-      <w:r>
-        <w:rPr>
-          <w:b/>
-        </w:rPr>
-        <w:t>1</w:t>
-      </w:r>
-      <w:r>
-        <w:rPr>
-          <w:b/>
-        </w:rPr>
-        <w:fldChar w:fldCharType="end"/>
-      </w:r>
-      <w:r>
-        <w:rPr>
-          <w:b/>
-        </w:rPr>
         <w:t>:</w:t>
       </w:r>
       <w:r>
         <w:t xml:space="preserve"> Ukázka 3D konfigurátoru nábytku</w:t>
       </w:r>
+      <w:bookmarkEnd w:id="396"/>
     </w:p>
     <w:p>
       <w:pPr>
@@ -11333,51 +11371,89 @@
           <w:lang w:eastAsia="en-GB"/>
         </w:rPr>
       </w:pPr>
+      <w:bookmarkStart w:id="400" w:name="_Toc202916989"/>
       <w:r>
         <w:rPr>
           <w:b/>
         </w:rPr>
         <w:t xml:space="preserve">Obrázek </w:t>
       </w:r>
+      <w:ins w:id="401" w:author="Valerij Šlovikov" w:date="2025-07-09T02:15:00Z" w16du:dateUtc="2025-07-09T00:15:00Z">
+        <w:r>
+          <w:rPr>
+            <w:b/>
+          </w:rPr>
+          <w:fldChar w:fldCharType="begin"/>
+        </w:r>
+        <w:r>
+          <w:rPr>
+            <w:b/>
+          </w:rPr>
+          <w:instrText xml:space="preserve"> SEQ Obrázek \* ARABIC </w:instrText>
+        </w:r>
+      </w:ins>
       <w:r>
         <w:rPr>
           <w:b/>
         </w:rPr>
-        <w:fldChar w:fldCharType="begin"/>
-      </w:r>
+        <w:fldChar w:fldCharType="separate"/>
+      </w:r>
+      <w:ins w:id="402" w:author="Valerij Šlovikov" w:date="2025-07-09T02:15:00Z" w16du:dateUtc="2025-07-09T00:15:00Z">
+        <w:r>
+          <w:rPr>
+            <w:b/>
+          </w:rPr>
+          <w:t>2</w:t>
+        </w:r>
+        <w:r>
+          <w:rPr>
+            <w:b/>
+          </w:rPr>
+          <w:fldChar w:fldCharType="end"/>
+        </w:r>
+      </w:ins>
+      <w:del w:id="403" w:author="Valerij Šlovikov" w:date="2025-07-09T02:15:00Z" w16du:dateUtc="2025-07-09T00:15:00Z">
+        <w:r>
+          <w:rPr>
+            <w:b/>
+          </w:rPr>
+          <w:fldChar w:fldCharType="begin"/>
+        </w:r>
+        <w:r>
+          <w:rPr>
+            <w:b/>
+          </w:rPr>
+          <w:delInstrText xml:space="preserve"> SEQ Obrázek \* ARABIC </w:delInstrText>
+        </w:r>
+        <w:r>
+          <w:rPr>
+            <w:b/>
+          </w:rPr>
+          <w:fldChar w:fldCharType="separate"/>
+        </w:r>
+        <w:r>
+          <w:rPr>
+            <w:b/>
+          </w:rPr>
+          <w:delText>2</w:delText>
+        </w:r>
+        <w:r>
+          <w:rPr>
+            <w:b/>
+          </w:rPr>
+          <w:fldChar w:fldCharType="end"/>
+        </w:r>
+      </w:del>
       <w:r>
         <w:rPr>
           <w:b/>
         </w:rPr>
-        <w:instrText xml:space="preserve"> SEQ Obrázek \* ARABIC </w:instrText>
-      </w:r>
-      <w:r>
-        <w:rPr>
-          <w:b/>
-        </w:rPr>
-        <w:fldChar w:fldCharType="separate"/>
-      </w:r>
-      <w:r>
-        <w:rPr>
-          <w:b/>
-        </w:rPr>
-        <w:t>2</w:t>
-      </w:r>
-      <w:r>
-        <w:rPr>
-          <w:b/>
-        </w:rPr>
-        <w:fldChar w:fldCharType="end"/>
-      </w:r>
-      <w:r>
-        <w:rPr>
-          <w:b/>
-        </w:rPr>
         <w:t>:</w:t>
       </w:r>
       <w:r>
         <w:t xml:space="preserve"> Ukázka 3D konfigurace interiéru auta Hyundai</w:t>
       </w:r>
+      <w:bookmarkEnd w:id="400"/>
     </w:p>
     <w:p>
       <w:pPr>
@@ -11457,7 +11533,7 @@
           <w:rFonts w:cstheme="minorHAnsi"/>
         </w:rPr>
       </w:pPr>
-      <w:bookmarkStart w:id="396" w:name="_Toc202905343"/>
+      <w:bookmarkStart w:id="404" w:name="_Toc202905343"/>
       <w:r>
         <w:rPr>
           <w:rFonts w:cstheme="minorHAnsi"/>
@@ -11465,7 +11541,7 @@
         <w:lastRenderedPageBreak/>
         <w:t>Výhody a omezení</w:t>
       </w:r>
-      <w:bookmarkEnd w:id="396"/>
+      <w:bookmarkEnd w:id="404"/>
     </w:p>
     <w:p>
       <w:pPr>
@@ -11488,6 +11564,7 @@
           <w:lang w:eastAsia="en-GB"/>
         </w:rPr>
       </w:pPr>
+      <w:bookmarkStart w:id="405" w:name="_Toc202916976"/>
       <w:r>
         <w:rPr>
           <w:b/>
@@ -11539,6 +11616,7 @@
         </w:rPr>
         <w:t>Srovnání výhod a omezení</w:t>
       </w:r>
+      <w:bookmarkEnd w:id="405"/>
     </w:p>
     <w:tbl>
       <w:tblPr>
@@ -11549,7 +11627,7 @@
       <w:tblGrid>
         <w:gridCol w:w="4752"/>
         <w:gridCol w:w="4752"/>
-        <w:tblGridChange w:id="397">
+        <w:tblGridChange w:id="406">
           <w:tblGrid>
             <w:gridCol w:w="4752"/>
             <w:gridCol w:w="4752"/>
@@ -11851,7 +11929,29 @@
               <w:rPr>
                 <w:lang w:eastAsia="en-GB"/>
               </w:rPr>
-              <w:t>: Pokud chceš zajistit podporu i pro uživatele se staršími prohlížeči, musíš myslet na alternativy (např. 2D verzi nebo statické obrázky), pokud prohlížeč nepodporuje WebGL2 či WebGPU.</w:t>
+              <w:t xml:space="preserve">: </w:t>
+            </w:r>
+            <w:del w:id="407" w:author="Valerij Šlovikov" w:date="2025-07-09T01:27:00Z" w16du:dateUtc="2025-07-08T23:27:00Z">
+              <w:r>
+                <w:rPr>
+                  <w:lang w:eastAsia="en-GB"/>
+                </w:rPr>
+                <w:delText>Pokud chceš</w:delText>
+              </w:r>
+            </w:del>
+            <w:ins w:id="408" w:author="Valerij Šlovikov" w:date="2025-07-09T01:27:00Z" w16du:dateUtc="2025-07-08T23:27:00Z">
+              <w:r>
+                <w:rPr>
+                  <w:lang w:eastAsia="en-GB"/>
+                </w:rPr>
+                <w:t>Je potřeba</w:t>
+              </w:r>
+            </w:ins>
+            <w:r>
+              <w:rPr>
+                <w:lang w:eastAsia="en-GB"/>
+              </w:rPr>
+              <w:t xml:space="preserve"> zajistit podporu i pro uživatele se staršími prohlížeči, musíš myslet na alternativy (např. 2D verzi nebo statické obrázky), pokud prohlížeč nepodporuje WebGL2 či WebGPU.</w:t>
             </w:r>
           </w:p>
         </w:tc>
@@ -12038,7 +12138,7 @@
     <w:p>
       <w:pPr>
         <w:rPr>
-          <w:ins w:id="398" w:author="Valerij Šlovikov" w:date="2025-07-08T22:16:00Z" w16du:dateUtc="2025-07-08T20:16:00Z"/>
+          <w:ins w:id="409" w:author="Valerij Šlovikov" w:date="2025-07-08T22:16:00Z" w16du:dateUtc="2025-07-08T20:16:00Z"/>
           <w:lang w:eastAsia="en-GB"/>
         </w:rPr>
       </w:pPr>
@@ -12047,14 +12147,14 @@
       <w:pPr>
         <w:pStyle w:val="Nadpis2"/>
         <w:rPr>
-          <w:ins w:id="399" w:author="Valerij Šlovikov" w:date="2025-07-08T22:16:00Z" w16du:dateUtc="2025-07-08T20:16:00Z"/>
+          <w:ins w:id="410" w:author="Valerij Šlovikov" w:date="2025-07-08T22:16:00Z" w16du:dateUtc="2025-07-08T20:16:00Z"/>
           <w:lang w:eastAsia="en-GB"/>
         </w:rPr>
-        <w:pPrChange w:id="400" w:author="Valerij Šlovikov" w:date="2025-07-08T22:16:00Z" w16du:dateUtc="2025-07-08T20:16:00Z">
+        <w:pPrChange w:id="411" w:author="Valerij Šlovikov" w:date="2025-07-08T22:16:00Z" w16du:dateUtc="2025-07-08T20:16:00Z">
           <w:pPr/>
         </w:pPrChange>
       </w:pPr>
-      <w:ins w:id="401" w:author="Valerij Šlovikov" w:date="2025-07-08T22:16:00Z" w16du:dateUtc="2025-07-08T20:16:00Z">
+      <w:ins w:id="412" w:author="Valerij Šlovikov" w:date="2025-07-08T22:16:00Z" w16du:dateUtc="2025-07-08T20:16:00Z">
         <w:r>
           <w:rPr>
             <w:lang w:eastAsia="en-GB"/>
@@ -12085,7 +12185,7 @@
           <w:lang w:eastAsia="en-GB"/>
         </w:rPr>
       </w:pPr>
-      <w:bookmarkStart w:id="402" w:name="_Toc202905344"/>
+      <w:bookmarkStart w:id="413" w:name="_Toc202905344"/>
       <w:r>
         <w:rPr>
           <w:rFonts w:cstheme="minorHAnsi"/>
@@ -12093,7 +12193,7 @@
         </w:rPr>
         <w:t>Počátky (VRML, Flash, Unity Web Player)</w:t>
       </w:r>
-      <w:bookmarkEnd w:id="402"/>
+      <w:bookmarkEnd w:id="413"/>
     </w:p>
     <w:p>
       <w:pPr>
@@ -12166,7 +12266,7 @@
           <w:lang w:eastAsia="en-GB"/>
         </w:rPr>
       </w:pPr>
-      <w:bookmarkStart w:id="403" w:name="_Toc202905345"/>
+      <w:bookmarkStart w:id="414" w:name="_Toc202905345"/>
       <w:r>
         <w:rPr>
           <w:rFonts w:cstheme="minorHAnsi"/>
@@ -12174,7 +12274,7 @@
         </w:rPr>
         <w:t>Nástup WebGL (2011)</w:t>
       </w:r>
-      <w:bookmarkEnd w:id="403"/>
+      <w:bookmarkEnd w:id="414"/>
     </w:p>
     <w:p>
       <w:pPr>
@@ -12264,7 +12364,7 @@
           <w:lang w:eastAsia="en-GB"/>
         </w:rPr>
       </w:pPr>
-      <w:bookmarkStart w:id="404" w:name="_Toc202905346"/>
+      <w:bookmarkStart w:id="415" w:name="_Toc202905346"/>
       <w:r>
         <w:rPr>
           <w:rFonts w:cstheme="minorHAnsi"/>
@@ -12272,7 +12372,7 @@
         </w:rPr>
         <w:t>WebGL2 (2017)</w:t>
       </w:r>
-      <w:bookmarkEnd w:id="404"/>
+      <w:bookmarkEnd w:id="415"/>
     </w:p>
     <w:p>
       <w:pPr>
@@ -12474,7 +12574,7 @@
           <w:lang w:eastAsia="en-GB"/>
         </w:rPr>
       </w:pPr>
-      <w:bookmarkStart w:id="405" w:name="_Toc202905347"/>
+      <w:bookmarkStart w:id="416" w:name="_Toc202905347"/>
       <w:r>
         <w:rPr>
           <w:rFonts w:cstheme="minorHAnsi"/>
@@ -12482,7 +12582,7 @@
         </w:rPr>
         <w:t>Příchod WebGPU (2022+)</w:t>
       </w:r>
-      <w:bookmarkEnd w:id="405"/>
+      <w:bookmarkEnd w:id="416"/>
     </w:p>
     <w:p>
       <w:pPr>
@@ -12521,7 +12621,7 @@
     <w:p>
       <w:pPr>
         <w:rPr>
-          <w:del w:id="406" w:author="Valerij Šlovikov" w:date="2025-07-08T22:17:00Z" w16du:dateUtc="2025-07-08T20:17:00Z"/>
+          <w:del w:id="417" w:author="Valerij Šlovikov" w:date="2025-07-08T22:17:00Z" w16du:dateUtc="2025-07-08T20:17:00Z"/>
           <w:lang w:eastAsia="en-GB"/>
         </w:rPr>
       </w:pPr>
@@ -12543,7 +12643,7 @@
         <w:rPr>
           <w:lang w:eastAsia="en-GB"/>
         </w:rPr>
-        <w:pPrChange w:id="407" w:author="Valerij Šlovikov" w:date="2025-07-08T22:17:00Z" w16du:dateUtc="2025-07-08T20:17:00Z">
+        <w:pPrChange w:id="418" w:author="Valerij Šlovikov" w:date="2025-07-08T22:17:00Z" w16du:dateUtc="2025-07-08T20:17:00Z">
           <w:pPr>
             <w:widowControl w:val="0"/>
             <w:autoSpaceDE w:val="0"/>
@@ -12553,7 +12653,7 @@
           </w:pPr>
         </w:pPrChange>
       </w:pPr>
-      <w:del w:id="408" w:author="Valerij Šlovikov" w:date="2025-07-08T22:17:00Z" w16du:dateUtc="2025-07-08T20:17:00Z">
+      <w:del w:id="419" w:author="Valerij Šlovikov" w:date="2025-07-08T22:17:00Z" w16du:dateUtc="2025-07-08T20:17:00Z">
         <w:r>
           <w:rPr>
             <w:lang w:eastAsia="en-GB"/>
@@ -12569,6 +12669,7 @@
           <w:lang w:eastAsia="en-GB"/>
         </w:rPr>
       </w:pPr>
+      <w:bookmarkStart w:id="420" w:name="_Toc202916990"/>
       <w:r>
         <w:rPr>
           <w:b/>
@@ -12577,51 +12678,93 @@
         <w:lastRenderedPageBreak/>
         <w:t xml:space="preserve">Obrázek </w:t>
       </w:r>
+      <w:ins w:id="421" w:author="Valerij Šlovikov" w:date="2025-07-09T02:15:00Z" w16du:dateUtc="2025-07-09T00:15:00Z">
+        <w:r>
+          <w:rPr>
+            <w:b/>
+            <w:bCs w:val="0"/>
+          </w:rPr>
+          <w:fldChar w:fldCharType="begin"/>
+        </w:r>
+        <w:r>
+          <w:rPr>
+            <w:b/>
+            <w:bCs w:val="0"/>
+          </w:rPr>
+          <w:instrText xml:space="preserve"> SEQ Obrázek \* ARABIC </w:instrText>
+        </w:r>
+      </w:ins>
       <w:r>
         <w:rPr>
           <w:b/>
           <w:bCs w:val="0"/>
         </w:rPr>
-        <w:fldChar w:fldCharType="begin"/>
-      </w:r>
+        <w:fldChar w:fldCharType="separate"/>
+      </w:r>
+      <w:ins w:id="422" w:author="Valerij Šlovikov" w:date="2025-07-09T02:15:00Z" w16du:dateUtc="2025-07-09T00:15:00Z">
+        <w:r>
+          <w:rPr>
+            <w:b/>
+            <w:bCs w:val="0"/>
+          </w:rPr>
+          <w:t>3</w:t>
+        </w:r>
+        <w:r>
+          <w:rPr>
+            <w:b/>
+            <w:bCs w:val="0"/>
+          </w:rPr>
+          <w:fldChar w:fldCharType="end"/>
+        </w:r>
+      </w:ins>
+      <w:del w:id="423" w:author="Valerij Šlovikov" w:date="2025-07-09T02:15:00Z" w16du:dateUtc="2025-07-09T00:15:00Z">
+        <w:r>
+          <w:rPr>
+            <w:b/>
+            <w:bCs w:val="0"/>
+          </w:rPr>
+          <w:fldChar w:fldCharType="begin"/>
+        </w:r>
+        <w:r>
+          <w:rPr>
+            <w:b/>
+            <w:bCs w:val="0"/>
+          </w:rPr>
+          <w:delInstrText xml:space="preserve"> SEQ Obrázek \* ARABIC </w:delInstrText>
+        </w:r>
+        <w:r>
+          <w:rPr>
+            <w:b/>
+            <w:bCs w:val="0"/>
+          </w:rPr>
+          <w:fldChar w:fldCharType="separate"/>
+        </w:r>
+        <w:r>
+          <w:rPr>
+            <w:b/>
+            <w:bCs w:val="0"/>
+          </w:rPr>
+          <w:delText>3</w:delText>
+        </w:r>
+        <w:r>
+          <w:rPr>
+            <w:b/>
+            <w:bCs w:val="0"/>
+          </w:rPr>
+          <w:fldChar w:fldCharType="end"/>
+        </w:r>
+      </w:del>
       <w:r>
         <w:rPr>
           <w:b/>
           <w:bCs w:val="0"/>
         </w:rPr>
-        <w:instrText xml:space="preserve"> SEQ Obrázek \* ARABIC </w:instrText>
-      </w:r>
-      <w:r>
-        <w:rPr>
-          <w:b/>
-          <w:bCs w:val="0"/>
-        </w:rPr>
-        <w:fldChar w:fldCharType="separate"/>
-      </w:r>
-      <w:r>
-        <w:rPr>
-          <w:b/>
-          <w:bCs w:val="0"/>
-        </w:rPr>
-        <w:t>3</w:t>
-      </w:r>
-      <w:r>
-        <w:rPr>
-          <w:b/>
-          <w:bCs w:val="0"/>
-        </w:rPr>
-        <w:fldChar w:fldCharType="end"/>
-      </w:r>
-      <w:r>
-        <w:rPr>
-          <w:b/>
-          <w:bCs w:val="0"/>
-        </w:rPr>
         <w:t>:</w:t>
       </w:r>
       <w:r>
         <w:t xml:space="preserve"> Grafické zobrazení historie</w:t>
       </w:r>
+      <w:bookmarkEnd w:id="420"/>
     </w:p>
     <w:p>
       <w:pPr>
@@ -12691,14 +12834,14 @@
           <w:rFonts w:cstheme="minorHAnsi"/>
         </w:rPr>
       </w:pPr>
-      <w:bookmarkStart w:id="409" w:name="_Toc202905348"/>
+      <w:bookmarkStart w:id="424" w:name="_Toc202905348"/>
       <w:r>
         <w:rPr>
           <w:rFonts w:cstheme="minorHAnsi"/>
         </w:rPr>
         <w:t> Základy architektury GPU a vykreslovací pipeline</w:t>
       </w:r>
-      <w:bookmarkEnd w:id="409"/>
+      <w:bookmarkEnd w:id="424"/>
     </w:p>
     <w:p>
       <w:r>
@@ -12725,12 +12868,12 @@
           <w:r>
             <w:fldChar w:fldCharType="begin"/>
           </w:r>
-          <w:ins w:id="410" w:author="Valerij Šlovikov" w:date="2025-07-08T21:58:00Z" w16du:dateUtc="2025-07-08T19:58:00Z">
+          <w:ins w:id="425" w:author="Valerij Šlovikov" w:date="2025-07-08T21:58:00Z" w16du:dateUtc="2025-07-08T19:58:00Z">
             <w:r>
               <w:instrText xml:space="preserve">CITATION The25 \l 1029 </w:instrText>
             </w:r>
           </w:ins>
-          <w:del w:id="411" w:author="Valerij Šlovikov" w:date="2025-07-08T21:58:00Z" w16du:dateUtc="2025-07-08T19:58:00Z">
+          <w:del w:id="426" w:author="Valerij Šlovikov" w:date="2025-07-08T21:58:00Z" w16du:dateUtc="2025-07-08T19:58:00Z">
             <w:r>
               <w:delInstrText xml:space="preserve">CITATION The25 \l 1029 </w:delInstrText>
             </w:r>
@@ -12843,14 +12986,14 @@
           <w:rFonts w:cstheme="minorHAnsi"/>
         </w:rPr>
       </w:pPr>
-      <w:bookmarkStart w:id="412" w:name="_Toc202905349"/>
+      <w:bookmarkStart w:id="427" w:name="_Toc202905349"/>
       <w:r>
         <w:rPr>
           <w:rFonts w:cstheme="minorHAnsi"/>
         </w:rPr>
         <w:t>Propustnost vs. latence</w:t>
       </w:r>
-      <w:bookmarkEnd w:id="412"/>
+      <w:bookmarkEnd w:id="427"/>
     </w:p>
     <w:p>
       <w:r>
@@ -12894,14 +13037,14 @@
           <w:rFonts w:cstheme="minorHAnsi"/>
         </w:rPr>
       </w:pPr>
-      <w:bookmarkStart w:id="413" w:name="_Toc202905350"/>
+      <w:bookmarkStart w:id="428" w:name="_Toc202905350"/>
       <w:r>
         <w:rPr>
           <w:rFonts w:cstheme="minorHAnsi"/>
         </w:rPr>
         <w:t>Integrace GPU v prohlížečích a bezpečnostní model</w:t>
       </w:r>
-      <w:bookmarkEnd w:id="413"/>
+      <w:bookmarkEnd w:id="428"/>
     </w:p>
     <w:p>
       <w:r>
@@ -13042,14 +13185,14 @@
           <w:rFonts w:cstheme="minorHAnsi"/>
         </w:rPr>
       </w:pPr>
-      <w:bookmarkStart w:id="414" w:name="_Toc202905351"/>
+      <w:bookmarkStart w:id="429" w:name="_Toc202905351"/>
       <w:r>
         <w:rPr>
           <w:rFonts w:cstheme="minorHAnsi"/>
         </w:rPr>
         <w:t>Souhrn teoretických poznatků</w:t>
       </w:r>
-      <w:bookmarkEnd w:id="414"/>
+      <w:bookmarkEnd w:id="429"/>
     </w:p>
     <w:p>
       <w:pPr>
@@ -13372,14 +13515,14 @@
           <w:rFonts w:eastAsia="Times New Roman" w:cstheme="minorHAnsi"/>
         </w:rPr>
       </w:pPr>
-      <w:bookmarkStart w:id="415" w:name="1_Teoretická_východiska_(není_název_kapi"/>
-      <w:bookmarkStart w:id="416" w:name="_Toc531008010"/>
-      <w:bookmarkStart w:id="417" w:name="_Toc34565748"/>
-      <w:bookmarkStart w:id="418" w:name="_Ref202880466"/>
-      <w:bookmarkStart w:id="419" w:name="_Ref202880496"/>
-      <w:bookmarkStart w:id="420" w:name="_Ref202880531"/>
-      <w:bookmarkStart w:id="421" w:name="_Toc202905352"/>
-      <w:bookmarkEnd w:id="415"/>
+      <w:bookmarkStart w:id="430" w:name="1_Teoretická_východiska_(není_název_kapi"/>
+      <w:bookmarkStart w:id="431" w:name="_Toc531008010"/>
+      <w:bookmarkStart w:id="432" w:name="_Toc34565748"/>
+      <w:bookmarkStart w:id="433" w:name="_Ref202880466"/>
+      <w:bookmarkStart w:id="434" w:name="_Ref202880496"/>
+      <w:bookmarkStart w:id="435" w:name="_Ref202880531"/>
+      <w:bookmarkStart w:id="436" w:name="_Toc202905352"/>
+      <w:bookmarkEnd w:id="430"/>
       <w:r>
         <w:rPr>
           <w:rFonts w:cstheme="minorHAnsi"/>
@@ -13387,10 +13530,10 @@
         <w:lastRenderedPageBreak/>
         <w:t>Porovnání WebGL, WebGL2 a WebGPU</w:t>
       </w:r>
-      <w:bookmarkEnd w:id="418"/>
-      <w:bookmarkEnd w:id="419"/>
-      <w:bookmarkEnd w:id="420"/>
-      <w:bookmarkEnd w:id="421"/>
+      <w:bookmarkEnd w:id="433"/>
+      <w:bookmarkEnd w:id="434"/>
+      <w:bookmarkEnd w:id="435"/>
+      <w:bookmarkEnd w:id="436"/>
     </w:p>
     <w:p>
       <w:r>
@@ -13401,6 +13544,7 @@
       <w:pPr>
         <w:pStyle w:val="TabulkaCaption"/>
       </w:pPr>
+      <w:bookmarkStart w:id="437" w:name="_Toc202916977"/>
       <w:r>
         <w:rPr>
           <w:b/>
@@ -13449,6 +13593,7 @@
       <w:r>
         <w:t>Základní porovnání WebGL, WebGL2 a WebGPU.</w:t>
       </w:r>
+      <w:bookmarkEnd w:id="437"/>
     </w:p>
     <w:tbl>
       <w:tblPr>
@@ -13982,7 +14127,7 @@
           <w:rFonts w:cstheme="minorHAnsi"/>
         </w:rPr>
       </w:pPr>
-      <w:bookmarkStart w:id="422" w:name="_Toc202905353"/>
+      <w:bookmarkStart w:id="438" w:name="_Toc202905353"/>
       <w:r>
         <w:rPr>
           <w:rFonts w:cstheme="minorHAnsi"/>
@@ -13990,7 +14135,7 @@
         <w:lastRenderedPageBreak/>
         <w:t>Funkční rozdíly</w:t>
       </w:r>
-      <w:bookmarkEnd w:id="422"/>
+      <w:bookmarkEnd w:id="438"/>
     </w:p>
     <w:p>
       <w:r>
@@ -14371,7 +14516,7 @@
           <w:rFonts w:cstheme="minorHAnsi"/>
         </w:rPr>
       </w:pPr>
-      <w:bookmarkStart w:id="423" w:name="_Toc202905354"/>
+      <w:bookmarkStart w:id="439" w:name="_Toc202905354"/>
       <w:r>
         <w:rPr>
           <w:rFonts w:cstheme="minorHAnsi"/>
@@ -14379,7 +14524,7 @@
         <w:lastRenderedPageBreak/>
         <w:t>Architektonické rozdíly a výkonnostní charakteristiky</w:t>
       </w:r>
-      <w:bookmarkEnd w:id="423"/>
+      <w:bookmarkEnd w:id="439"/>
     </w:p>
     <w:p>
       <w:r>
@@ -14397,12 +14542,12 @@
           <w:r>
             <w:fldChar w:fldCharType="begin"/>
           </w:r>
-          <w:ins w:id="424" w:author="Valerij Šlovikov" w:date="2025-07-08T21:58:00Z" w16du:dateUtc="2025-07-08T19:58:00Z">
+          <w:ins w:id="440" w:author="Valerij Šlovikov" w:date="2025-07-08T21:58:00Z" w16du:dateUtc="2025-07-08T19:58:00Z">
             <w:r>
               <w:instrText xml:space="preserve">CITATION Wor25 \l 1029 </w:instrText>
             </w:r>
           </w:ins>
-          <w:del w:id="425" w:author="Valerij Šlovikov" w:date="2025-07-08T21:58:00Z" w16du:dateUtc="2025-07-08T19:58:00Z">
+          <w:del w:id="441" w:author="Valerij Šlovikov" w:date="2025-07-08T21:58:00Z" w16du:dateUtc="2025-07-08T19:58:00Z">
             <w:r>
               <w:delInstrText xml:space="preserve">CITATION Wor25 \l 1029 </w:delInstrText>
             </w:r>
@@ -14426,14 +14571,14 @@
           <w:rFonts w:cstheme="minorHAnsi"/>
         </w:rPr>
       </w:pPr>
-      <w:bookmarkStart w:id="426" w:name="_Toc202905355"/>
+      <w:bookmarkStart w:id="442" w:name="_Toc202905355"/>
       <w:r>
         <w:rPr>
           <w:rFonts w:cstheme="minorHAnsi"/>
         </w:rPr>
         <w:t>Implicitní vs. explicitní řízení GPU</w:t>
       </w:r>
-      <w:bookmarkEnd w:id="426"/>
+      <w:bookmarkEnd w:id="442"/>
     </w:p>
     <w:p>
       <w:r>
@@ -14462,9 +14607,16 @@
           <w:r>
             <w:fldChar w:fldCharType="begin"/>
           </w:r>
-          <w:r>
-            <w:instrText xml:space="preserve"> CITATION KEN22 \l 1029 </w:instrText>
-          </w:r>
+          <w:ins w:id="443" w:author="Valerij Šlovikov" w:date="2025-07-09T02:44:00Z" w16du:dateUtc="2025-07-09T00:44:00Z">
+            <w:r>
+              <w:instrText xml:space="preserve">CITATION KEN22 \l 1029 </w:instrText>
+            </w:r>
+          </w:ins>
+          <w:del w:id="444" w:author="Valerij Šlovikov" w:date="2025-07-09T02:44:00Z" w16du:dateUtc="2025-07-09T00:44:00Z">
+            <w:r>
+              <w:delInstrText xml:space="preserve"> CITATION KEN22 \l 1029 </w:delInstrText>
+            </w:r>
+          </w:del>
           <w:r>
             <w:fldChar w:fldCharType="separate"/>
           </w:r>
@@ -14543,16 +14695,16 @@
           <w:rFonts w:cstheme="minorHAnsi"/>
         </w:rPr>
       </w:pPr>
-      <w:bookmarkStart w:id="427" w:name="_Ref202894461"/>
-      <w:bookmarkStart w:id="428" w:name="_Toc202905356"/>
+      <w:bookmarkStart w:id="445" w:name="_Ref202894461"/>
+      <w:bookmarkStart w:id="446" w:name="_Toc202905356"/>
       <w:r>
         <w:rPr>
           <w:rFonts w:cstheme="minorHAnsi"/>
         </w:rPr>
         <w:t>Syntetické testy v Godot enginu</w:t>
       </w:r>
-      <w:bookmarkEnd w:id="427"/>
-      <w:bookmarkEnd w:id="428"/>
+      <w:bookmarkEnd w:id="445"/>
+      <w:bookmarkEnd w:id="446"/>
     </w:p>
     <w:p>
       <w:r>
@@ -14602,6 +14754,7 @@
       <w:pPr>
         <w:pStyle w:val="TabulkaCaption"/>
       </w:pPr>
+      <w:bookmarkStart w:id="447" w:name="_Toc202916991"/>
       <w:r>
         <w:rPr>
           <w:b/>
@@ -14609,51 +14762,93 @@
         </w:rPr>
         <w:t xml:space="preserve">Obrázek </w:t>
       </w:r>
+      <w:ins w:id="448" w:author="Valerij Šlovikov" w:date="2025-07-09T02:15:00Z" w16du:dateUtc="2025-07-09T00:15:00Z">
+        <w:r>
+          <w:rPr>
+            <w:b/>
+            <w:bCs w:val="0"/>
+          </w:rPr>
+          <w:fldChar w:fldCharType="begin"/>
+        </w:r>
+        <w:r>
+          <w:rPr>
+            <w:b/>
+            <w:bCs w:val="0"/>
+          </w:rPr>
+          <w:instrText xml:space="preserve"> SEQ Obrázek \* ARABIC </w:instrText>
+        </w:r>
+      </w:ins>
       <w:r>
         <w:rPr>
           <w:b/>
           <w:bCs w:val="0"/>
         </w:rPr>
-        <w:fldChar w:fldCharType="begin"/>
-      </w:r>
+        <w:fldChar w:fldCharType="separate"/>
+      </w:r>
+      <w:ins w:id="449" w:author="Valerij Šlovikov" w:date="2025-07-09T02:15:00Z" w16du:dateUtc="2025-07-09T00:15:00Z">
+        <w:r>
+          <w:rPr>
+            <w:b/>
+            <w:bCs w:val="0"/>
+          </w:rPr>
+          <w:t>4</w:t>
+        </w:r>
+        <w:r>
+          <w:rPr>
+            <w:b/>
+            <w:bCs w:val="0"/>
+          </w:rPr>
+          <w:fldChar w:fldCharType="end"/>
+        </w:r>
+      </w:ins>
+      <w:del w:id="450" w:author="Valerij Šlovikov" w:date="2025-07-09T02:15:00Z" w16du:dateUtc="2025-07-09T00:15:00Z">
+        <w:r>
+          <w:rPr>
+            <w:b/>
+            <w:bCs w:val="0"/>
+          </w:rPr>
+          <w:fldChar w:fldCharType="begin"/>
+        </w:r>
+        <w:r>
+          <w:rPr>
+            <w:b/>
+            <w:bCs w:val="0"/>
+          </w:rPr>
+          <w:delInstrText xml:space="preserve"> SEQ Obrázek \* ARABIC </w:delInstrText>
+        </w:r>
+        <w:r>
+          <w:rPr>
+            <w:b/>
+            <w:bCs w:val="0"/>
+          </w:rPr>
+          <w:fldChar w:fldCharType="separate"/>
+        </w:r>
+        <w:r>
+          <w:rPr>
+            <w:b/>
+            <w:bCs w:val="0"/>
+          </w:rPr>
+          <w:delText>4</w:delText>
+        </w:r>
+        <w:r>
+          <w:rPr>
+            <w:b/>
+            <w:bCs w:val="0"/>
+          </w:rPr>
+          <w:fldChar w:fldCharType="end"/>
+        </w:r>
+      </w:del>
       <w:r>
         <w:rPr>
           <w:b/>
           <w:bCs w:val="0"/>
         </w:rPr>
-        <w:instrText xml:space="preserve"> SEQ Obrázek \* ARABIC </w:instrText>
-      </w:r>
-      <w:r>
-        <w:rPr>
-          <w:b/>
-          <w:bCs w:val="0"/>
-        </w:rPr>
-        <w:fldChar w:fldCharType="separate"/>
-      </w:r>
-      <w:r>
-        <w:rPr>
-          <w:b/>
-          <w:bCs w:val="0"/>
-        </w:rPr>
-        <w:t>4</w:t>
-      </w:r>
-      <w:r>
-        <w:rPr>
-          <w:b/>
-          <w:bCs w:val="0"/>
-        </w:rPr>
-        <w:fldChar w:fldCharType="end"/>
-      </w:r>
-      <w:r>
-        <w:rPr>
-          <w:b/>
-          <w:bCs w:val="0"/>
-        </w:rPr>
         <w:t>:</w:t>
       </w:r>
       <w:r>
         <w:t xml:space="preserve"> Graf rychlosti vykreslování WebGL vs WebGPU</w:t>
       </w:r>
+      <w:bookmarkEnd w:id="447"/>
     </w:p>
     <w:p>
       <w:pPr>
@@ -14771,11 +14966,11 @@
       <w:pPr>
         <w:pStyle w:val="Nadpis3"/>
       </w:pPr>
-      <w:bookmarkStart w:id="429" w:name="_Toc202905357"/>
+      <w:bookmarkStart w:id="451" w:name="_Toc202905357"/>
       <w:r>
         <w:t>Paměťové bariéry a synchronizace</w:t>
       </w:r>
-      <w:bookmarkEnd w:id="429"/>
+      <w:bookmarkEnd w:id="451"/>
     </w:p>
     <w:p>
       <w:pPr>
@@ -15128,16 +15323,16 @@
           <w:rFonts w:cstheme="minorHAnsi"/>
         </w:rPr>
       </w:pPr>
-      <w:bookmarkStart w:id="430" w:name="_Ref202894500"/>
-      <w:bookmarkStart w:id="431" w:name="_Toc202905358"/>
+      <w:bookmarkStart w:id="452" w:name="_Ref202894500"/>
+      <w:bookmarkStart w:id="453" w:name="_Toc202905358"/>
       <w:r>
         <w:rPr>
           <w:rFonts w:cstheme="minorHAnsi"/>
         </w:rPr>
         <w:t>Podpora prohlížečů</w:t>
       </w:r>
-      <w:bookmarkEnd w:id="430"/>
-      <w:bookmarkEnd w:id="431"/>
+      <w:bookmarkEnd w:id="452"/>
+      <w:bookmarkEnd w:id="453"/>
     </w:p>
     <w:p>
       <w:pPr>
@@ -15186,7 +15381,7 @@
           <w:numId w:val="9"/>
         </w:numPr>
         <w:rPr>
-          <w:del w:id="432" w:author="Valerij Šlovikov" w:date="2025-07-08T22:17:00Z" w16du:dateUtc="2025-07-08T20:17:00Z"/>
+          <w:del w:id="454" w:author="Valerij Šlovikov" w:date="2025-07-08T22:17:00Z" w16du:dateUtc="2025-07-08T20:17:00Z"/>
         </w:rPr>
       </w:pPr>
       <w:r>
@@ -15242,9 +15437,9 @@
           <w:numId w:val="9"/>
         </w:numPr>
         <w:rPr>
-          <w:del w:id="433" w:author="Valerij Šlovikov" w:date="2025-07-08T22:17:00Z" w16du:dateUtc="2025-07-08T20:17:00Z"/>
-        </w:rPr>
-        <w:pPrChange w:id="434" w:author="Valerij Šlovikov" w:date="2025-07-08T22:17:00Z" w16du:dateUtc="2025-07-08T20:17:00Z">
+          <w:del w:id="455" w:author="Valerij Šlovikov" w:date="2025-07-08T22:17:00Z" w16du:dateUtc="2025-07-08T20:17:00Z"/>
+        </w:rPr>
+        <w:pPrChange w:id="456" w:author="Valerij Šlovikov" w:date="2025-07-08T22:17:00Z" w16du:dateUtc="2025-07-08T20:17:00Z">
           <w:pPr/>
         </w:pPrChange>
       </w:pPr>
@@ -15257,10 +15452,10 @@
         <w:spacing w:before="0" w:beforeAutospacing="0" w:after="0" w:afterAutospacing="0" w:line="240" w:lineRule="auto"/>
         <w:jc w:val="left"/>
         <w:rPr>
-          <w:ins w:id="435" w:author="Valerij Šlovikov" w:date="2025-07-08T22:17:00Z" w16du:dateUtc="2025-07-08T20:17:00Z"/>
-        </w:rPr>
-      </w:pPr>
-      <w:ins w:id="436" w:author="Valerij Šlovikov" w:date="2025-07-08T22:17:00Z" w16du:dateUtc="2025-07-08T20:17:00Z">
+          <w:ins w:id="457" w:author="Valerij Šlovikov" w:date="2025-07-08T22:17:00Z" w16du:dateUtc="2025-07-08T20:17:00Z"/>
+        </w:rPr>
+      </w:pPr>
+      <w:ins w:id="458" w:author="Valerij Šlovikov" w:date="2025-07-08T22:17:00Z" w16du:dateUtc="2025-07-08T20:17:00Z">
         <w:r>
           <w:br w:type="page"/>
         </w:r>
@@ -15269,9 +15464,9 @@
     <w:p>
       <w:pPr>
         <w:rPr>
-          <w:del w:id="437" w:author="Valerij Šlovikov" w:date="2025-07-08T22:17:00Z" w16du:dateUtc="2025-07-08T20:17:00Z"/>
-        </w:rPr>
-        <w:pPrChange w:id="438" w:author="Valerij Šlovikov" w:date="2025-07-08T22:17:00Z" w16du:dateUtc="2025-07-08T20:17:00Z">
+          <w:del w:id="459" w:author="Valerij Šlovikov" w:date="2025-07-08T22:17:00Z" w16du:dateUtc="2025-07-08T20:17:00Z"/>
+        </w:rPr>
+        <w:pPrChange w:id="460" w:author="Valerij Šlovikov" w:date="2025-07-08T22:17:00Z" w16du:dateUtc="2025-07-08T20:17:00Z">
           <w:pPr/>
         </w:pPrChange>
       </w:pPr>
@@ -15279,7 +15474,7 @@
     <w:p>
       <w:pPr>
         <w:rPr>
-          <w:del w:id="439" w:author="Valerij Šlovikov" w:date="2025-07-08T22:17:00Z" w16du:dateUtc="2025-07-08T20:17:00Z"/>
+          <w:del w:id="461" w:author="Valerij Šlovikov" w:date="2025-07-08T22:17:00Z" w16du:dateUtc="2025-07-08T20:17:00Z"/>
         </w:rPr>
       </w:pPr>
     </w:p>
@@ -15290,14 +15485,14 @@
           <w:rFonts w:cstheme="minorHAnsi"/>
         </w:rPr>
       </w:pPr>
-      <w:bookmarkStart w:id="440" w:name="_Toc202905359"/>
+      <w:bookmarkStart w:id="462" w:name="_Toc202905359"/>
       <w:r>
         <w:rPr>
           <w:rFonts w:cstheme="minorHAnsi"/>
         </w:rPr>
         <w:t>Bezpečnostní aspekty</w:t>
       </w:r>
-      <w:bookmarkEnd w:id="440"/>
+      <w:bookmarkEnd w:id="462"/>
     </w:p>
     <w:p>
       <w:pPr>
@@ -15479,11 +15674,11 @@
       <w:pPr>
         <w:pStyle w:val="Nadpis2"/>
       </w:pPr>
-      <w:bookmarkStart w:id="441" w:name="_Toc202905360"/>
+      <w:bookmarkStart w:id="463" w:name="_Toc202905360"/>
       <w:r>
         <w:t>Shrnutí</w:t>
       </w:r>
-      <w:bookmarkEnd w:id="441"/>
+      <w:bookmarkEnd w:id="463"/>
     </w:p>
     <w:p>
       <w:r>
@@ -15639,7 +15834,7 @@
           <w:rFonts w:cstheme="minorHAnsi"/>
         </w:rPr>
       </w:pPr>
-      <w:bookmarkStart w:id="442" w:name="_Toc202905361"/>
+      <w:bookmarkStart w:id="464" w:name="_Toc202905361"/>
       <w:r>
         <w:rPr>
           <w:rFonts w:cstheme="minorHAnsi"/>
@@ -15647,7 +15842,7 @@
         <w:lastRenderedPageBreak/>
         <w:t>Knihovny pro práci s 3D grafikou</w:t>
       </w:r>
-      <w:bookmarkEnd w:id="442"/>
+      <w:bookmarkEnd w:id="464"/>
     </w:p>
     <w:p>
       <w:r>
@@ -15658,6 +15853,7 @@
       <w:pPr>
         <w:pStyle w:val="TabulkaCaption"/>
       </w:pPr>
+      <w:bookmarkStart w:id="465" w:name="_Toc202916978"/>
       <w:r>
         <w:rPr>
           <w:b/>
@@ -15713,6 +15909,7 @@
       <w:r>
         <w:t>Základní srovnání knihoven</w:t>
       </w:r>
+      <w:bookmarkEnd w:id="465"/>
     </w:p>
     <w:tbl>
       <w:tblPr>
@@ -16338,14 +16535,14 @@
           <w:rFonts w:cstheme="minorHAnsi"/>
         </w:rPr>
       </w:pPr>
-      <w:bookmarkStart w:id="443" w:name="_Toc202905362"/>
+      <w:bookmarkStart w:id="466" w:name="_Toc202905362"/>
       <w:r>
         <w:rPr>
           <w:rFonts w:cstheme="minorHAnsi"/>
         </w:rPr>
         <w:t>Three.js</w:t>
       </w:r>
-      <w:bookmarkEnd w:id="443"/>
+      <w:bookmarkEnd w:id="466"/>
     </w:p>
     <w:p>
       <w:r>
@@ -16404,11 +16601,11 @@
       <w:pPr>
         <w:pStyle w:val="Nadpis2"/>
       </w:pPr>
-      <w:bookmarkStart w:id="444" w:name="_Toc202905363"/>
+      <w:bookmarkStart w:id="467" w:name="_Toc202905363"/>
       <w:r>
         <w:t>Babylon.js</w:t>
       </w:r>
-      <w:bookmarkEnd w:id="444"/>
+      <w:bookmarkEnd w:id="467"/>
     </w:p>
     <w:p>
       <w:r>
@@ -16503,11 +16700,11 @@
       <w:pPr>
         <w:pStyle w:val="Nadpis2"/>
       </w:pPr>
-      <w:bookmarkStart w:id="445" w:name="_Toc202905364"/>
+      <w:bookmarkStart w:id="468" w:name="_Toc202905364"/>
       <w:r>
         <w:t>PlayCanvas</w:t>
       </w:r>
-      <w:bookmarkEnd w:id="445"/>
+      <w:bookmarkEnd w:id="468"/>
     </w:p>
     <w:p>
       <w:r>
@@ -16628,11 +16825,11 @@
       <w:pPr>
         <w:pStyle w:val="Nadpis2"/>
       </w:pPr>
-      <w:bookmarkStart w:id="446" w:name="_Toc202905365"/>
+      <w:bookmarkStart w:id="469" w:name="_Toc202905365"/>
       <w:r>
         <w:t>A-Frame</w:t>
       </w:r>
-      <w:bookmarkEnd w:id="446"/>
+      <w:bookmarkEnd w:id="469"/>
     </w:p>
     <w:p>
       <w:r>
@@ -16840,12 +17037,12 @@
       <w:pPr>
         <w:pStyle w:val="Nadpis2"/>
       </w:pPr>
-      <w:bookmarkStart w:id="447" w:name="_Toc202905366"/>
+      <w:bookmarkStart w:id="470" w:name="_Toc202905366"/>
       <w:r>
         <w:lastRenderedPageBreak/>
         <w:t>Porovnání knihoven</w:t>
       </w:r>
-      <w:bookmarkEnd w:id="447"/>
+      <w:bookmarkEnd w:id="470"/>
     </w:p>
     <w:p>
       <w:pPr>
@@ -17048,11 +17245,11 @@
       <w:pPr>
         <w:pStyle w:val="Nadpis2"/>
       </w:pPr>
-      <w:bookmarkStart w:id="448" w:name="_Toc202905367"/>
+      <w:bookmarkStart w:id="471" w:name="_Toc202905367"/>
       <w:r>
         <w:t>Shrnutí a volba knihovny pro praktickou část</w:t>
       </w:r>
-      <w:bookmarkEnd w:id="448"/>
+      <w:bookmarkEnd w:id="471"/>
     </w:p>
     <w:p>
       <w:r>
@@ -17202,12 +17399,12 @@
       <w:pPr>
         <w:pStyle w:val="Nadpis1"/>
       </w:pPr>
-      <w:bookmarkStart w:id="449" w:name="_Toc202905368"/>
+      <w:bookmarkStart w:id="472" w:name="_Toc202905368"/>
       <w:r>
         <w:lastRenderedPageBreak/>
         <w:t>Parallax Mapping a Šroubovice</w:t>
       </w:r>
-      <w:bookmarkEnd w:id="449"/>
+      <w:bookmarkEnd w:id="472"/>
     </w:p>
     <w:p>
       <w:r>
@@ -17505,11 +17702,11 @@
       <w:pPr>
         <w:pStyle w:val="Nadpis2"/>
       </w:pPr>
-      <w:bookmarkStart w:id="450" w:name="_Toc202905369"/>
+      <w:bookmarkStart w:id="473" w:name="_Toc202905369"/>
       <w:r>
         <w:t>Motivace využití</w:t>
       </w:r>
-      <w:bookmarkEnd w:id="450"/>
+      <w:bookmarkEnd w:id="473"/>
     </w:p>
     <w:p>
       <w:r>
@@ -17526,9 +17723,9 @@
           <w:rFonts w:cstheme="minorHAnsi"/>
         </w:rPr>
       </w:pPr>
-      <w:bookmarkStart w:id="451" w:name="_Toc202905370"/>
-      <w:bookmarkEnd w:id="416"/>
-      <w:bookmarkEnd w:id="417"/>
+      <w:bookmarkStart w:id="474" w:name="_Toc202905370"/>
+      <w:bookmarkEnd w:id="431"/>
+      <w:bookmarkEnd w:id="432"/>
       <w:r>
         <w:rPr>
           <w:rFonts w:cstheme="minorHAnsi"/>
@@ -17536,7 +17733,7 @@
         <w:lastRenderedPageBreak/>
         <w:t>Metodologie experimentů a testovací prostředí</w:t>
       </w:r>
-      <w:bookmarkEnd w:id="451"/>
+      <w:bookmarkEnd w:id="474"/>
     </w:p>
     <w:p>
       <w:r>
@@ -17553,14 +17750,14 @@
           <w:rFonts w:cstheme="minorHAnsi"/>
         </w:rPr>
       </w:pPr>
-      <w:bookmarkStart w:id="452" w:name="_Toc202905371"/>
+      <w:bookmarkStart w:id="475" w:name="_Toc202905371"/>
       <w:r>
         <w:rPr>
           <w:rFonts w:cstheme="minorHAnsi"/>
         </w:rPr>
         <w:t>Specifikace testovacího prostředí</w:t>
       </w:r>
-      <w:bookmarkEnd w:id="452"/>
+      <w:bookmarkEnd w:id="475"/>
     </w:p>
     <w:p>
       <w:r>
@@ -17710,7 +17907,7 @@
           <w:rFonts w:cstheme="minorHAnsi"/>
         </w:rPr>
       </w:pPr>
-      <w:bookmarkStart w:id="453" w:name="_Toc202905372"/>
+      <w:bookmarkStart w:id="476" w:name="_Toc202905372"/>
       <w:r>
         <w:rPr>
           <w:rFonts w:cstheme="minorHAnsi"/>
@@ -17718,7 +17915,7 @@
         <w:lastRenderedPageBreak/>
         <w:t>Definice testovacích scénářů</w:t>
       </w:r>
-      <w:bookmarkEnd w:id="453"/>
+      <w:bookmarkEnd w:id="476"/>
     </w:p>
     <w:p>
       <w:r>
@@ -17729,6 +17926,7 @@
       <w:pPr>
         <w:pStyle w:val="TabulkaCaption"/>
       </w:pPr>
+      <w:bookmarkStart w:id="477" w:name="_Toc202916979"/>
       <w:r>
         <w:rPr>
           <w:b/>
@@ -17784,6 +17982,7 @@
       <w:r>
         <w:t>Testovací scénaře</w:t>
       </w:r>
+      <w:bookmarkEnd w:id="477"/>
     </w:p>
     <w:tbl>
       <w:tblPr>
@@ -17795,7 +17994,7 @@
         <w:gridCol w:w="2405"/>
         <w:gridCol w:w="4253"/>
         <w:gridCol w:w="2976"/>
-        <w:tblGridChange w:id="454">
+        <w:tblGridChange w:id="478">
           <w:tblGrid>
             <w:gridCol w:w="2405"/>
             <w:gridCol w:w="4253"/>
@@ -18174,11 +18373,11 @@
       <w:pPr>
         <w:pStyle w:val="Nadpis2"/>
       </w:pPr>
-      <w:bookmarkStart w:id="455" w:name="_Toc202905373"/>
+      <w:bookmarkStart w:id="479" w:name="_Toc202905373"/>
       <w:r>
         <w:t>Měřené metriky</w:t>
       </w:r>
-      <w:bookmarkEnd w:id="455"/>
+      <w:bookmarkEnd w:id="479"/>
     </w:p>
     <w:p>
       <w:pPr>
@@ -18458,7 +18657,7 @@
           <w:sz w:val="48"/>
         </w:rPr>
       </w:pPr>
-      <w:bookmarkStart w:id="456" w:name="_Toc202905374"/>
+      <w:bookmarkStart w:id="480" w:name="_Toc202905374"/>
       <w:r>
         <w:rPr>
           <w:rFonts w:cstheme="minorHAnsi"/>
@@ -18472,7 +18671,7 @@
         </w:rPr>
         <w:t>RGB trojúhelníků</w:t>
       </w:r>
-      <w:bookmarkEnd w:id="456"/>
+      <w:bookmarkEnd w:id="480"/>
     </w:p>
     <w:p>
       <w:r>
@@ -18516,14 +18715,14 @@
           <w:rFonts w:cstheme="minorHAnsi"/>
         </w:rPr>
       </w:pPr>
-      <w:bookmarkStart w:id="457" w:name="_Toc202905375"/>
+      <w:bookmarkStart w:id="481" w:name="_Toc202905375"/>
       <w:r>
         <w:rPr>
           <w:rFonts w:cstheme="minorHAnsi"/>
         </w:rPr>
         <w:t>WebGL</w:t>
       </w:r>
-      <w:bookmarkEnd w:id="457"/>
+      <w:bookmarkEnd w:id="481"/>
       <w:r>
         <w:rPr>
           <w:rFonts w:cstheme="minorHAnsi"/>
@@ -18637,6 +18836,7 @@
       <w:pPr>
         <w:pStyle w:val="TabulkaCaption"/>
       </w:pPr>
+      <w:bookmarkStart w:id="482" w:name="_Toc202916998"/>
       <w:r>
         <w:rPr>
           <w:b/>
@@ -18686,8 +18886,15 @@
       <w:r>
         <w:t xml:space="preserve"> RGB trojůhelník pomocí WebGL</w:t>
       </w:r>
-    </w:p>
-    <w:p>
+      <w:bookmarkEnd w:id="482"/>
+    </w:p>
+    <w:p>
+      <w:pPr>
+        <w:jc w:val="center"/>
+        <w:pPrChange w:id="483" w:author="Valerij Šlovikov" w:date="2025-07-09T02:16:00Z" w16du:dateUtc="2025-07-09T00:16:00Z">
+          <w:pPr/>
+        </w:pPrChange>
+      </w:pPr>
       <w:r>
         <w:drawing>
           <wp:inline distT="0" distB="0" distL="0" distR="0" wp14:anchorId="045FCDB7" wp14:editId="46078CE0">
@@ -18769,7 +18976,7 @@
           <w:rFonts w:cstheme="minorHAnsi"/>
         </w:rPr>
       </w:pPr>
-      <w:bookmarkStart w:id="458" w:name="_Toc202905376"/>
+      <w:bookmarkStart w:id="484" w:name="_Toc202905376"/>
       <w:r>
         <w:rPr>
           <w:rFonts w:cstheme="minorHAnsi"/>
@@ -18789,7 +18996,7 @@
         </w:rPr>
         <w:t>2</w:t>
       </w:r>
-      <w:bookmarkEnd w:id="458"/>
+      <w:bookmarkEnd w:id="484"/>
     </w:p>
     <w:p>
       <w:r>
@@ -18800,6 +19007,7 @@
       <w:pPr>
         <w:pStyle w:val="TabulkaCaption"/>
       </w:pPr>
+      <w:bookmarkStart w:id="485" w:name="_Toc202916999"/>
       <w:r>
         <w:rPr>
           <w:b/>
@@ -18858,8 +19066,15 @@
       <w:r>
         <w:t xml:space="preserve"> 2</w:t>
       </w:r>
-    </w:p>
-    <w:p>
+      <w:bookmarkEnd w:id="485"/>
+    </w:p>
+    <w:p>
+      <w:pPr>
+        <w:jc w:val="center"/>
+        <w:pPrChange w:id="486" w:author="Valerij Šlovikov" w:date="2025-07-09T02:16:00Z" w16du:dateUtc="2025-07-09T00:16:00Z">
+          <w:pPr/>
+        </w:pPrChange>
+      </w:pPr>
       <w:r>
         <w:drawing>
           <wp:inline distT="0" distB="0" distL="0" distR="0" wp14:anchorId="2FCC2FFF" wp14:editId="475A244D">
@@ -18924,7 +19139,7 @@
           <w:rFonts w:cstheme="minorHAnsi"/>
         </w:rPr>
       </w:pPr>
-      <w:bookmarkStart w:id="459" w:name="_Toc202905377"/>
+      <w:bookmarkStart w:id="487" w:name="_Toc202905377"/>
       <w:r>
         <w:rPr>
           <w:rFonts w:cstheme="minorHAnsi"/>
@@ -18932,7 +19147,7 @@
         <w:lastRenderedPageBreak/>
         <w:t>WebGPU</w:t>
       </w:r>
-      <w:bookmarkEnd w:id="459"/>
+      <w:bookmarkEnd w:id="487"/>
     </w:p>
     <w:p>
       <w:r>
@@ -18975,11 +19190,11 @@
       <w:pPr>
         <w:pStyle w:val="Nadpis3"/>
       </w:pPr>
-      <w:bookmarkStart w:id="460" w:name="_Toc202905378"/>
+      <w:bookmarkStart w:id="488" w:name="_Toc202905378"/>
       <w:r>
         <w:t>Bezpečnost a CORS</w:t>
       </w:r>
-      <w:bookmarkEnd w:id="460"/>
+      <w:bookmarkEnd w:id="488"/>
     </w:p>
     <w:p>
       <w:r>
@@ -19065,6 +19280,7 @@
       <w:pPr>
         <w:pStyle w:val="TabulkaCaption"/>
       </w:pPr>
+      <w:bookmarkStart w:id="489" w:name="_Toc202917000"/>
       <w:r>
         <w:rPr>
           <w:b/>
@@ -19120,8 +19336,15 @@
       <w:r>
         <w:t>Terminál spuštění a použití serveru</w:t>
       </w:r>
-    </w:p>
-    <w:p>
+      <w:bookmarkEnd w:id="489"/>
+    </w:p>
+    <w:p>
+      <w:pPr>
+        <w:jc w:val="center"/>
+        <w:pPrChange w:id="490" w:author="Valerij Šlovikov" w:date="2025-07-09T02:16:00Z" w16du:dateUtc="2025-07-09T00:16:00Z">
+          <w:pPr/>
+        </w:pPrChange>
+      </w:pPr>
       <w:r>
         <w:drawing>
           <wp:inline distT="0" distB="0" distL="0" distR="0" wp14:anchorId="6C4CAEB7" wp14:editId="4CA09B66">
@@ -19187,11 +19410,11 @@
       <w:pPr>
         <w:pStyle w:val="TabulkaCaption"/>
         <w:rPr>
-          <w:del w:id="461" w:author="Valerij Šlovikov" w:date="2025-07-08T22:03:00Z" w16du:dateUtc="2025-07-08T20:03:00Z"/>
+          <w:del w:id="491" w:author="Valerij Šlovikov" w:date="2025-07-08T22:03:00Z" w16du:dateUtc="2025-07-08T20:03:00Z"/>
           <w:b/>
         </w:rPr>
       </w:pPr>
-      <w:del w:id="462" w:author="Valerij Šlovikov" w:date="2025-07-08T22:03:00Z" w16du:dateUtc="2025-07-08T20:03:00Z">
+      <w:del w:id="492" w:author="Valerij Šlovikov" w:date="2025-07-08T22:03:00Z" w16du:dateUtc="2025-07-08T20:03:00Z">
         <w:r>
           <w:rPr>
             <w:b/>
@@ -19199,26 +19422,26 @@
           <w:lastRenderedPageBreak/>
           <w:delText>Chrome (úspěšná implementace):</w:delText>
         </w:r>
-        <w:bookmarkStart w:id="463" w:name="_Toc202905379"/>
-        <w:bookmarkEnd w:id="463"/>
+        <w:bookmarkStart w:id="493" w:name="_Toc202905379"/>
+        <w:bookmarkEnd w:id="493"/>
       </w:del>
     </w:p>
     <w:p>
       <w:pPr>
         <w:pStyle w:val="Nadpis3"/>
         <w:rPr>
-          <w:ins w:id="464" w:author="Valerij Šlovikov" w:date="2025-07-08T22:03:00Z" w16du:dateUtc="2025-07-08T20:03:00Z"/>
-        </w:rPr>
-        <w:pPrChange w:id="465" w:author="Valerij Šlovikov" w:date="2025-07-08T22:03:00Z" w16du:dateUtc="2025-07-08T20:03:00Z">
+          <w:ins w:id="494" w:author="Valerij Šlovikov" w:date="2025-07-08T22:03:00Z" w16du:dateUtc="2025-07-08T20:03:00Z"/>
+        </w:rPr>
+        <w:pPrChange w:id="495" w:author="Valerij Šlovikov" w:date="2025-07-08T22:03:00Z" w16du:dateUtc="2025-07-08T20:03:00Z">
           <w:pPr/>
         </w:pPrChange>
       </w:pPr>
-      <w:bookmarkStart w:id="466" w:name="_Toc202905380"/>
-      <w:ins w:id="467" w:author="Valerij Šlovikov" w:date="2025-07-08T22:03:00Z" w16du:dateUtc="2025-07-08T20:03:00Z">
+      <w:bookmarkStart w:id="496" w:name="_Toc202905380"/>
+      <w:ins w:id="497" w:author="Valerij Šlovikov" w:date="2025-07-08T22:03:00Z" w16du:dateUtc="2025-07-08T20:03:00Z">
         <w:r>
           <w:t>Kompatibilita prohlížečů</w:t>
         </w:r>
-        <w:bookmarkEnd w:id="466"/>
+        <w:bookmarkEnd w:id="496"/>
       </w:ins>
     </w:p>
     <w:p>
@@ -19228,10 +19451,10 @@
           <w:numId w:val="48"/>
         </w:numPr>
         <w:rPr>
-          <w:del w:id="468" w:author="Valerij Šlovikov" w:date="2025-07-08T22:03:00Z" w16du:dateUtc="2025-07-08T20:03:00Z"/>
-        </w:rPr>
-      </w:pPr>
-      <w:del w:id="469" w:author="Valerij Šlovikov" w:date="2025-07-08T22:03:00Z" w16du:dateUtc="2025-07-08T20:03:00Z">
+          <w:del w:id="498" w:author="Valerij Šlovikov" w:date="2025-07-08T22:03:00Z" w16du:dateUtc="2025-07-08T20:03:00Z"/>
+        </w:rPr>
+      </w:pPr>
+      <w:del w:id="499" w:author="Valerij Šlovikov" w:date="2025-07-08T22:03:00Z" w16du:dateUtc="2025-07-08T20:03:00Z">
         <w:r>
           <w:delText>WebGL/WebGL2: Plná podpora bez dodatečných nastavení</w:delText>
         </w:r>
@@ -19244,10 +19467,10 @@
           <w:numId w:val="48"/>
         </w:numPr>
         <w:rPr>
-          <w:del w:id="470" w:author="Valerij Šlovikov" w:date="2025-07-08T22:03:00Z" w16du:dateUtc="2025-07-08T20:03:00Z"/>
-        </w:rPr>
-      </w:pPr>
-      <w:del w:id="471" w:author="Valerij Šlovikov" w:date="2025-07-08T22:03:00Z" w16du:dateUtc="2025-07-08T20:03:00Z">
+          <w:del w:id="500" w:author="Valerij Šlovikov" w:date="2025-07-08T22:03:00Z" w16du:dateUtc="2025-07-08T20:03:00Z"/>
+        </w:rPr>
+      </w:pPr>
+      <w:del w:id="501" w:author="Valerij Šlovikov" w:date="2025-07-08T22:03:00Z" w16du:dateUtc="2025-07-08T20:03:00Z">
         <w:r>
           <w:delText>WebGPU: Funkční od verze 113+, vyžaduje však explicitní povolení v chrome://flags v older verzích</w:delText>
         </w:r>
@@ -19256,10 +19479,10 @@
     <w:p>
       <w:pPr>
         <w:rPr>
-          <w:del w:id="472" w:author="Valerij Šlovikov" w:date="2025-07-08T22:03:00Z" w16du:dateUtc="2025-07-08T20:03:00Z"/>
-        </w:rPr>
-      </w:pPr>
-      <w:del w:id="473" w:author="Valerij Šlovikov" w:date="2025-07-08T22:03:00Z" w16du:dateUtc="2025-07-08T20:03:00Z">
+          <w:del w:id="502" w:author="Valerij Šlovikov" w:date="2025-07-08T22:03:00Z" w16du:dateUtc="2025-07-08T20:03:00Z"/>
+        </w:rPr>
+      </w:pPr>
+      <w:del w:id="503" w:author="Valerij Šlovikov" w:date="2025-07-08T22:03:00Z" w16du:dateUtc="2025-07-08T20:03:00Z">
         <w:r>
           <w:rPr>
             <w:b/>
@@ -19280,12 +19503,12 @@
           <w:numId w:val="49"/>
         </w:numPr>
         <w:rPr>
-          <w:del w:id="474" w:author="Valerij Šlovikov" w:date="2025-07-08T22:03:00Z" w16du:dateUtc="2025-07-08T20:03:00Z"/>
+          <w:del w:id="504" w:author="Valerij Šlovikov" w:date="2025-07-08T22:03:00Z" w16du:dateUtc="2025-07-08T20:03:00Z"/>
           <w:i/>
           <w:iCs/>
         </w:rPr>
       </w:pPr>
-      <w:del w:id="475" w:author="Valerij Šlovikov" w:date="2025-07-08T22:03:00Z" w16du:dateUtc="2025-07-08T20:03:00Z">
+      <w:del w:id="505" w:author="Valerij Šlovikov" w:date="2025-07-08T22:03:00Z" w16du:dateUtc="2025-07-08T20:03:00Z">
         <w:r>
           <w:delText>WebGPU v běžné verzi Firefoxu vygeneroval následující chybu:</w:delText>
         </w:r>
@@ -19318,10 +19541,10 @@
           <w:numId w:val="49"/>
         </w:numPr>
         <w:rPr>
-          <w:del w:id="476" w:author="Valerij Šlovikov" w:date="2025-07-08T22:03:00Z" w16du:dateUtc="2025-07-08T20:03:00Z"/>
-        </w:rPr>
-      </w:pPr>
-      <w:del w:id="477" w:author="Valerij Šlovikov" w:date="2025-07-08T22:03:00Z" w16du:dateUtc="2025-07-08T20:03:00Z">
+          <w:del w:id="506" w:author="Valerij Šlovikov" w:date="2025-07-08T22:03:00Z" w16du:dateUtc="2025-07-08T20:03:00Z"/>
+        </w:rPr>
+      </w:pPr>
+      <w:del w:id="507" w:author="Valerij Šlovikov" w:date="2025-07-08T22:03:00Z" w16du:dateUtc="2025-07-08T20:03:00Z">
         <w:r>
           <w:delText>WebGL/WebGL2: Plná podpora</w:delText>
         </w:r>
@@ -19334,10 +19557,10 @@
           <w:numId w:val="49"/>
         </w:numPr>
         <w:rPr>
-          <w:del w:id="478" w:author="Valerij Šlovikov" w:date="2025-07-08T22:03:00Z" w16du:dateUtc="2025-07-08T20:03:00Z"/>
-        </w:rPr>
-      </w:pPr>
-      <w:del w:id="479" w:author="Valerij Šlovikov" w:date="2025-07-08T22:03:00Z" w16du:dateUtc="2025-07-08T20:03:00Z">
+          <w:del w:id="508" w:author="Valerij Šlovikov" w:date="2025-07-08T22:03:00Z" w16du:dateUtc="2025-07-08T20:03:00Z"/>
+        </w:rPr>
+      </w:pPr>
+      <w:del w:id="509" w:author="Valerij Šlovikov" w:date="2025-07-08T22:03:00Z" w16du:dateUtc="2025-07-08T20:03:00Z">
         <w:r>
           <w:delText>WebGPU: Dostupné pouze v Nightly builds s manual flags</w:delText>
         </w:r>
@@ -19346,10 +19569,10 @@
     <w:p>
       <w:pPr>
         <w:rPr>
-          <w:del w:id="480" w:author="Valerij Šlovikov" w:date="2025-07-08T22:03:00Z" w16du:dateUtc="2025-07-08T20:03:00Z"/>
-        </w:rPr>
-      </w:pPr>
-      <w:del w:id="481" w:author="Valerij Šlovikov" w:date="2025-07-08T22:03:00Z" w16du:dateUtc="2025-07-08T20:03:00Z">
+          <w:del w:id="510" w:author="Valerij Šlovikov" w:date="2025-07-08T22:03:00Z" w16du:dateUtc="2025-07-08T20:03:00Z"/>
+        </w:rPr>
+      </w:pPr>
+      <w:del w:id="511" w:author="Valerij Šlovikov" w:date="2025-07-08T22:03:00Z" w16du:dateUtc="2025-07-08T20:03:00Z">
         <w:r>
           <w:rPr>
             <w:b/>
@@ -19366,10 +19589,10 @@
           <w:numId w:val="50"/>
         </w:numPr>
         <w:rPr>
-          <w:del w:id="482" w:author="Valerij Šlovikov" w:date="2025-07-08T22:03:00Z" w16du:dateUtc="2025-07-08T20:03:00Z"/>
-        </w:rPr>
-      </w:pPr>
-      <w:del w:id="483" w:author="Valerij Šlovikov" w:date="2025-07-08T22:03:00Z" w16du:dateUtc="2025-07-08T20:03:00Z">
+          <w:del w:id="512" w:author="Valerij Šlovikov" w:date="2025-07-08T22:03:00Z" w16du:dateUtc="2025-07-08T20:03:00Z"/>
+        </w:rPr>
+      </w:pPr>
+      <w:del w:id="513" w:author="Valerij Šlovikov" w:date="2025-07-08T22:03:00Z" w16du:dateUtc="2025-07-08T20:03:00Z">
         <w:r>
           <w:delText>Nutnost feature detection a fallback strategií</w:delText>
         </w:r>
@@ -19382,10 +19605,10 @@
           <w:numId w:val="50"/>
         </w:numPr>
         <w:rPr>
-          <w:del w:id="484" w:author="Valerij Šlovikov" w:date="2025-07-08T22:03:00Z" w16du:dateUtc="2025-07-08T20:03:00Z"/>
-        </w:rPr>
-      </w:pPr>
-      <w:del w:id="485" w:author="Valerij Šlovikov" w:date="2025-07-08T22:03:00Z" w16du:dateUtc="2025-07-08T20:03:00Z">
+          <w:del w:id="514" w:author="Valerij Šlovikov" w:date="2025-07-08T22:03:00Z" w16du:dateUtc="2025-07-08T20:03:00Z"/>
+        </w:rPr>
+      </w:pPr>
+      <w:del w:id="515" w:author="Valerij Šlovikov" w:date="2025-07-08T22:03:00Z" w16du:dateUtc="2025-07-08T20:03:00Z">
         <w:r>
           <w:delText>Testování napříč více prohlížeči během development fáze</w:delText>
         </w:r>
@@ -19395,9 +19618,9 @@
       <w:pPr>
         <w:pStyle w:val="TabulkaCaption"/>
         <w:rPr>
-          <w:ins w:id="486" w:author="Valerij Šlovikov" w:date="2025-07-08T21:59:00Z" w16du:dateUtc="2025-07-08T19:59:00Z"/>
-        </w:rPr>
-        <w:pPrChange w:id="487" w:author="Valerij Šlovikov" w:date="2025-07-08T22:02:00Z" w16du:dateUtc="2025-07-08T20:02:00Z">
+          <w:ins w:id="516" w:author="Valerij Šlovikov" w:date="2025-07-08T21:59:00Z" w16du:dateUtc="2025-07-08T19:59:00Z"/>
+        </w:rPr>
+        <w:pPrChange w:id="517" w:author="Valerij Šlovikov" w:date="2025-07-08T22:02:00Z" w16du:dateUtc="2025-07-08T20:02:00Z">
           <w:pPr>
             <w:numPr>
               <w:numId w:val="50"/>
@@ -19409,17 +19632,18 @@
           </w:pPr>
         </w:pPrChange>
       </w:pPr>
-      <w:del w:id="488" w:author="Valerij Šlovikov" w:date="2025-07-08T22:03:00Z" w16du:dateUtc="2025-07-08T20:03:00Z">
+      <w:del w:id="518" w:author="Valerij Šlovikov" w:date="2025-07-08T22:03:00Z" w16du:dateUtc="2025-07-08T20:03:00Z">
         <w:r>
           <w:delText>Dokumentace browser requirements pro end-users</w:delText>
         </w:r>
       </w:del>
-      <w:ins w:id="489" w:author="Valerij Šlovikov" w:date="2025-07-08T22:01:00Z" w16du:dateUtc="2025-07-08T20:01:00Z">
+      <w:bookmarkStart w:id="519" w:name="_Toc202916980"/>
+      <w:ins w:id="520" w:author="Valerij Šlovikov" w:date="2025-07-08T22:01:00Z" w16du:dateUtc="2025-07-08T20:01:00Z">
         <w:r>
           <w:rPr>
             <w:b/>
             <w:bCs w:val="0"/>
-            <w:rPrChange w:id="490" w:author="Valerij Šlovikov" w:date="2025-07-08T22:02:00Z" w16du:dateUtc="2025-07-08T20:02:00Z">
+            <w:rPrChange w:id="521" w:author="Valerij Šlovikov" w:date="2025-07-08T22:02:00Z" w16du:dateUtc="2025-07-08T20:02:00Z">
               <w:rPr>
                 <w:bCs/>
               </w:rPr>
@@ -19431,7 +19655,7 @@
           <w:rPr>
             <w:b/>
             <w:bCs w:val="0"/>
-            <w:rPrChange w:id="491" w:author="Valerij Šlovikov" w:date="2025-07-08T22:02:00Z" w16du:dateUtc="2025-07-08T20:02:00Z">
+            <w:rPrChange w:id="522" w:author="Valerij Šlovikov" w:date="2025-07-08T22:02:00Z" w16du:dateUtc="2025-07-08T20:02:00Z">
               <w:rPr>
                 <w:bCs/>
               </w:rPr>
@@ -19443,7 +19667,7 @@
           <w:rPr>
             <w:b/>
             <w:bCs w:val="0"/>
-            <w:rPrChange w:id="492" w:author="Valerij Šlovikov" w:date="2025-07-08T22:02:00Z" w16du:dateUtc="2025-07-08T20:02:00Z">
+            <w:rPrChange w:id="523" w:author="Valerij Šlovikov" w:date="2025-07-08T22:02:00Z" w16du:dateUtc="2025-07-08T20:02:00Z">
               <w:rPr>
                 <w:bCs/>
               </w:rPr>
@@ -19456,7 +19680,7 @@
         <w:rPr>
           <w:b/>
           <w:bCs w:val="0"/>
-          <w:rPrChange w:id="493" w:author="Valerij Šlovikov" w:date="2025-07-08T22:02:00Z" w16du:dateUtc="2025-07-08T20:02:00Z">
+          <w:rPrChange w:id="524" w:author="Valerij Šlovikov" w:date="2025-07-08T22:02:00Z" w16du:dateUtc="2025-07-08T20:02:00Z">
             <w:rPr>
               <w:bCs/>
             </w:rPr>
@@ -19464,7 +19688,7 @@
         </w:rPr>
         <w:fldChar w:fldCharType="separate"/>
       </w:r>
-      <w:ins w:id="494" w:author="Valerij Šlovikov" w:date="2025-07-08T22:17:00Z" w16du:dateUtc="2025-07-08T20:17:00Z">
+      <w:ins w:id="525" w:author="Valerij Šlovikov" w:date="2025-07-08T22:17:00Z" w16du:dateUtc="2025-07-08T20:17:00Z">
         <w:r>
           <w:rPr>
             <w:b/>
@@ -19473,12 +19697,12 @@
           <w:t>5</w:t>
         </w:r>
       </w:ins>
-      <w:ins w:id="495" w:author="Valerij Šlovikov" w:date="2025-07-08T22:01:00Z" w16du:dateUtc="2025-07-08T20:01:00Z">
+      <w:ins w:id="526" w:author="Valerij Šlovikov" w:date="2025-07-08T22:01:00Z" w16du:dateUtc="2025-07-08T20:01:00Z">
         <w:r>
           <w:rPr>
             <w:b/>
             <w:bCs w:val="0"/>
-            <w:rPrChange w:id="496" w:author="Valerij Šlovikov" w:date="2025-07-08T22:02:00Z" w16du:dateUtc="2025-07-08T20:02:00Z">
+            <w:rPrChange w:id="527" w:author="Valerij Šlovikov" w:date="2025-07-08T22:02:00Z" w16du:dateUtc="2025-07-08T20:02:00Z">
               <w:rPr>
                 <w:bCs/>
               </w:rPr>
@@ -19490,7 +19714,7 @@
           <w:rPr>
             <w:b/>
             <w:bCs w:val="0"/>
-            <w:rPrChange w:id="497" w:author="Valerij Šlovikov" w:date="2025-07-08T22:02:00Z" w16du:dateUtc="2025-07-08T20:02:00Z">
+            <w:rPrChange w:id="528" w:author="Valerij Šlovikov" w:date="2025-07-08T22:02:00Z" w16du:dateUtc="2025-07-08T20:02:00Z">
               <w:rPr/>
             </w:rPrChange>
           </w:rPr>
@@ -19503,13 +19727,14 @@
           <w:t>Podpora WebGPU</w:t>
         </w:r>
       </w:ins>
+      <w:bookmarkEnd w:id="519"/>
     </w:p>
     <w:tbl>
       <w:tblPr>
         <w:tblStyle w:val="Prosttabulka1"/>
         <w:tblW w:w="0" w:type="auto"/>
         <w:tblLook w:val="04A0" w:firstRow="1" w:lastRow="0" w:firstColumn="1" w:lastColumn="0" w:noHBand="0" w:noVBand="1"/>
-        <w:tblPrChange w:id="498" w:author="Valerij Šlovikov" w:date="2025-07-08T22:00:00Z" w16du:dateUtc="2025-07-08T20:00:00Z">
+        <w:tblPrChange w:id="529" w:author="Valerij Šlovikov" w:date="2025-07-08T22:00:00Z" w16du:dateUtc="2025-07-08T20:00:00Z">
           <w:tblPr>
             <w:tblStyle w:val="Prosttabulka1"/>
             <w:tblW w:w="0" w:type="auto"/>
@@ -19522,7 +19747,7 @@
         <w:gridCol w:w="1574"/>
         <w:gridCol w:w="2977"/>
         <w:gridCol w:w="3541"/>
-        <w:tblGridChange w:id="499">
+        <w:tblGridChange w:id="530">
           <w:tblGrid>
             <w:gridCol w:w="1398"/>
             <w:gridCol w:w="1500"/>
@@ -19537,14 +19762,14 @@
       <w:tr>
         <w:trPr>
           <w:cnfStyle w:val="100000000000" w:firstRow="1" w:lastRow="0" w:firstColumn="0" w:lastColumn="0" w:oddVBand="0" w:evenVBand="0" w:oddHBand="0" w:evenHBand="0" w:firstRowFirstColumn="0" w:firstRowLastColumn="0" w:lastRowFirstColumn="0" w:lastRowLastColumn="0"/>
-          <w:ins w:id="500" w:author="Valerij Šlovikov" w:date="2025-07-08T21:59:00Z"/>
+          <w:ins w:id="531" w:author="Valerij Šlovikov" w:date="2025-07-08T21:59:00Z"/>
         </w:trPr>
         <w:tc>
           <w:tcPr>
             <w:cnfStyle w:val="001000000000" w:firstRow="0" w:lastRow="0" w:firstColumn="1" w:lastColumn="0" w:oddVBand="0" w:evenVBand="0" w:oddHBand="0" w:evenHBand="0" w:firstRowFirstColumn="0" w:firstRowLastColumn="0" w:lastRowFirstColumn="0" w:lastRowLastColumn="0"/>
             <w:tcW w:w="1398" w:type="dxa"/>
             <w:hideMark/>
-            <w:tcPrChange w:id="501" w:author="Valerij Šlovikov" w:date="2025-07-08T22:00:00Z" w16du:dateUtc="2025-07-08T20:00:00Z">
+            <w:tcPrChange w:id="532" w:author="Valerij Šlovikov" w:date="2025-07-08T22:00:00Z" w16du:dateUtc="2025-07-08T20:00:00Z">
               <w:tcPr>
                 <w:tcW w:w="1398" w:type="dxa"/>
                 <w:hideMark/>
@@ -19555,10 +19780,10 @@
             <w:pPr>
               <w:cnfStyle w:val="101000000000" w:firstRow="1" w:lastRow="0" w:firstColumn="1" w:lastColumn="0" w:oddVBand="0" w:evenVBand="0" w:oddHBand="0" w:evenHBand="0" w:firstRowFirstColumn="0" w:firstRowLastColumn="0" w:lastRowFirstColumn="0" w:lastRowLastColumn="0"/>
               <w:rPr>
-                <w:ins w:id="502" w:author="Valerij Šlovikov" w:date="2025-07-08T21:59:00Z"/>
+                <w:ins w:id="533" w:author="Valerij Šlovikov" w:date="2025-07-08T21:59:00Z"/>
               </w:rPr>
             </w:pPr>
-            <w:ins w:id="503" w:author="Valerij Šlovikov" w:date="2025-07-08T21:59:00Z">
+            <w:ins w:id="534" w:author="Valerij Šlovikov" w:date="2025-07-08T21:59:00Z">
               <w:r>
                 <w:t>Prohlížeč</w:t>
               </w:r>
@@ -19569,7 +19794,7 @@
           <w:tcPr>
             <w:tcW w:w="1574" w:type="dxa"/>
             <w:hideMark/>
-            <w:tcPrChange w:id="504" w:author="Valerij Šlovikov" w:date="2025-07-08T22:00:00Z" w16du:dateUtc="2025-07-08T20:00:00Z">
+            <w:tcPrChange w:id="535" w:author="Valerij Šlovikov" w:date="2025-07-08T22:00:00Z" w16du:dateUtc="2025-07-08T20:00:00Z">
               <w:tcPr>
                 <w:tcW w:w="1500" w:type="dxa"/>
                 <w:hideMark/>
@@ -19580,10 +19805,10 @@
             <w:pPr>
               <w:cnfStyle w:val="100000000000" w:firstRow="1" w:lastRow="0" w:firstColumn="0" w:lastColumn="0" w:oddVBand="0" w:evenVBand="0" w:oddHBand="0" w:evenHBand="0" w:firstRowFirstColumn="0" w:firstRowLastColumn="0" w:lastRowFirstColumn="0" w:lastRowLastColumn="0"/>
               <w:rPr>
-                <w:ins w:id="505" w:author="Valerij Šlovikov" w:date="2025-07-08T21:59:00Z"/>
+                <w:ins w:id="536" w:author="Valerij Šlovikov" w:date="2025-07-08T21:59:00Z"/>
               </w:rPr>
             </w:pPr>
-            <w:ins w:id="506" w:author="Valerij Šlovikov" w:date="2025-07-08T21:59:00Z">
+            <w:ins w:id="537" w:author="Valerij Šlovikov" w:date="2025-07-08T21:59:00Z">
               <w:r>
                 <w:t xml:space="preserve">WebGL </w:t>
               </w:r>
@@ -19594,7 +19819,7 @@
           <w:tcPr>
             <w:tcW w:w="2977" w:type="dxa"/>
             <w:hideMark/>
-            <w:tcPrChange w:id="507" w:author="Valerij Šlovikov" w:date="2025-07-08T22:00:00Z" w16du:dateUtc="2025-07-08T20:00:00Z">
+            <w:tcPrChange w:id="538" w:author="Valerij Šlovikov" w:date="2025-07-08T22:00:00Z" w16du:dateUtc="2025-07-08T20:00:00Z">
               <w:tcPr>
                 <w:tcW w:w="2626" w:type="dxa"/>
                 <w:gridSpan w:val="3"/>
@@ -19606,10 +19831,10 @@
             <w:pPr>
               <w:cnfStyle w:val="100000000000" w:firstRow="1" w:lastRow="0" w:firstColumn="0" w:lastColumn="0" w:oddVBand="0" w:evenVBand="0" w:oddHBand="0" w:evenHBand="0" w:firstRowFirstColumn="0" w:firstRowLastColumn="0" w:lastRowFirstColumn="0" w:lastRowLastColumn="0"/>
               <w:rPr>
-                <w:ins w:id="508" w:author="Valerij Šlovikov" w:date="2025-07-08T21:59:00Z"/>
+                <w:ins w:id="539" w:author="Valerij Šlovikov" w:date="2025-07-08T21:59:00Z"/>
               </w:rPr>
             </w:pPr>
-            <w:ins w:id="509" w:author="Valerij Šlovikov" w:date="2025-07-08T21:59:00Z">
+            <w:ins w:id="540" w:author="Valerij Šlovikov" w:date="2025-07-08T21:59:00Z">
               <w:r>
                 <w:t>WebGPU (stav 07/2025)</w:t>
               </w:r>
@@ -19620,7 +19845,7 @@
           <w:tcPr>
             <w:tcW w:w="3541" w:type="dxa"/>
             <w:hideMark/>
-            <w:tcPrChange w:id="510" w:author="Valerij Šlovikov" w:date="2025-07-08T22:00:00Z" w16du:dateUtc="2025-07-08T20:00:00Z">
+            <w:tcPrChange w:id="541" w:author="Valerij Šlovikov" w:date="2025-07-08T22:00:00Z" w16du:dateUtc="2025-07-08T20:00:00Z">
               <w:tcPr>
                 <w:tcW w:w="3966" w:type="dxa"/>
                 <w:gridSpan w:val="2"/>
@@ -19632,10 +19857,10 @@
             <w:pPr>
               <w:cnfStyle w:val="100000000000" w:firstRow="1" w:lastRow="0" w:firstColumn="0" w:lastColumn="0" w:oddVBand="0" w:evenVBand="0" w:oddHBand="0" w:evenHBand="0" w:firstRowFirstColumn="0" w:firstRowLastColumn="0" w:lastRowFirstColumn="0" w:lastRowLastColumn="0"/>
               <w:rPr>
-                <w:ins w:id="511" w:author="Valerij Šlovikov" w:date="2025-07-08T21:59:00Z"/>
+                <w:ins w:id="542" w:author="Valerij Šlovikov" w:date="2025-07-08T21:59:00Z"/>
               </w:rPr>
             </w:pPr>
-            <w:ins w:id="512" w:author="Valerij Šlovikov" w:date="2025-07-08T21:59:00Z">
+            <w:ins w:id="543" w:author="Valerij Šlovikov" w:date="2025-07-08T21:59:00Z">
               <w:r>
                 <w:t>Poznámka k zapnutí</w:t>
               </w:r>
@@ -19646,14 +19871,14 @@
       <w:tr>
         <w:trPr>
           <w:cnfStyle w:val="000000100000" w:firstRow="0" w:lastRow="0" w:firstColumn="0" w:lastColumn="0" w:oddVBand="0" w:evenVBand="0" w:oddHBand="1" w:evenHBand="0" w:firstRowFirstColumn="0" w:firstRowLastColumn="0" w:lastRowFirstColumn="0" w:lastRowLastColumn="0"/>
-          <w:ins w:id="513" w:author="Valerij Šlovikov" w:date="2025-07-08T21:59:00Z"/>
+          <w:ins w:id="544" w:author="Valerij Šlovikov" w:date="2025-07-08T21:59:00Z"/>
         </w:trPr>
         <w:tc>
           <w:tcPr>
             <w:cnfStyle w:val="001000000000" w:firstRow="0" w:lastRow="0" w:firstColumn="1" w:lastColumn="0" w:oddVBand="0" w:evenVBand="0" w:oddHBand="0" w:evenHBand="0" w:firstRowFirstColumn="0" w:firstRowLastColumn="0" w:lastRowFirstColumn="0" w:lastRowLastColumn="0"/>
             <w:tcW w:w="1398" w:type="dxa"/>
             <w:hideMark/>
-            <w:tcPrChange w:id="514" w:author="Valerij Šlovikov" w:date="2025-07-08T22:00:00Z" w16du:dateUtc="2025-07-08T20:00:00Z">
+            <w:tcPrChange w:id="545" w:author="Valerij Šlovikov" w:date="2025-07-08T22:00:00Z" w16du:dateUtc="2025-07-08T20:00:00Z">
               <w:tcPr>
                 <w:tcW w:w="1398" w:type="dxa"/>
                 <w:hideMark/>
@@ -19664,10 +19889,10 @@
             <w:pPr>
               <w:cnfStyle w:val="001000100000" w:firstRow="0" w:lastRow="0" w:firstColumn="1" w:lastColumn="0" w:oddVBand="0" w:evenVBand="0" w:oddHBand="1" w:evenHBand="0" w:firstRowFirstColumn="0" w:firstRowLastColumn="0" w:lastRowFirstColumn="0" w:lastRowLastColumn="0"/>
               <w:rPr>
-                <w:ins w:id="515" w:author="Valerij Šlovikov" w:date="2025-07-08T21:59:00Z"/>
+                <w:ins w:id="546" w:author="Valerij Šlovikov" w:date="2025-07-08T21:59:00Z"/>
               </w:rPr>
             </w:pPr>
-            <w:ins w:id="516" w:author="Valerij Šlovikov" w:date="2025-07-08T21:59:00Z">
+            <w:ins w:id="547" w:author="Valerij Šlovikov" w:date="2025-07-08T21:59:00Z">
               <w:r>
                 <w:t>Chrome 113+</w:t>
               </w:r>
@@ -19678,7 +19903,7 @@
           <w:tcPr>
             <w:tcW w:w="1574" w:type="dxa"/>
             <w:hideMark/>
-            <w:tcPrChange w:id="517" w:author="Valerij Šlovikov" w:date="2025-07-08T22:00:00Z" w16du:dateUtc="2025-07-08T20:00:00Z">
+            <w:tcPrChange w:id="548" w:author="Valerij Šlovikov" w:date="2025-07-08T22:00:00Z" w16du:dateUtc="2025-07-08T20:00:00Z">
               <w:tcPr>
                 <w:tcW w:w="1500" w:type="dxa"/>
                 <w:hideMark/>
@@ -19689,10 +19914,10 @@
             <w:pPr>
               <w:cnfStyle w:val="000000100000" w:firstRow="0" w:lastRow="0" w:firstColumn="0" w:lastColumn="0" w:oddVBand="0" w:evenVBand="0" w:oddHBand="1" w:evenHBand="0" w:firstRowFirstColumn="0" w:firstRowLastColumn="0" w:lastRowFirstColumn="0" w:lastRowLastColumn="0"/>
               <w:rPr>
-                <w:ins w:id="518" w:author="Valerij Šlovikov" w:date="2025-07-08T21:59:00Z"/>
+                <w:ins w:id="549" w:author="Valerij Šlovikov" w:date="2025-07-08T21:59:00Z"/>
               </w:rPr>
             </w:pPr>
-            <w:ins w:id="519" w:author="Valerij Šlovikov" w:date="2025-07-08T21:59:00Z">
+            <w:ins w:id="550" w:author="Valerij Šlovikov" w:date="2025-07-08T21:59:00Z">
               <w:r>
                 <w:t>Plná podpora</w:t>
               </w:r>
@@ -19703,7 +19928,7 @@
           <w:tcPr>
             <w:tcW w:w="2977" w:type="dxa"/>
             <w:hideMark/>
-            <w:tcPrChange w:id="520" w:author="Valerij Šlovikov" w:date="2025-07-08T22:00:00Z" w16du:dateUtc="2025-07-08T20:00:00Z">
+            <w:tcPrChange w:id="551" w:author="Valerij Šlovikov" w:date="2025-07-08T22:00:00Z" w16du:dateUtc="2025-07-08T20:00:00Z">
               <w:tcPr>
                 <w:tcW w:w="0" w:type="auto"/>
                 <w:gridSpan w:val="2"/>
@@ -19715,10 +19940,10 @@
             <w:pPr>
               <w:cnfStyle w:val="000000100000" w:firstRow="0" w:lastRow="0" w:firstColumn="0" w:lastColumn="0" w:oddVBand="0" w:evenVBand="0" w:oddHBand="1" w:evenHBand="0" w:firstRowFirstColumn="0" w:firstRowLastColumn="0" w:lastRowFirstColumn="0" w:lastRowLastColumn="0"/>
               <w:rPr>
-                <w:ins w:id="521" w:author="Valerij Šlovikov" w:date="2025-07-08T21:59:00Z"/>
+                <w:ins w:id="552" w:author="Valerij Šlovikov" w:date="2025-07-08T21:59:00Z"/>
               </w:rPr>
             </w:pPr>
-            <w:ins w:id="522" w:author="Valerij Šlovikov" w:date="2025-07-08T21:59:00Z">
+            <w:ins w:id="553" w:author="Valerij Šlovikov" w:date="2025-07-08T21:59:00Z">
               <w:r>
                 <w:rPr>
                   <w:b/>
@@ -19736,7 +19961,7 @@
           <w:tcPr>
             <w:tcW w:w="3541" w:type="dxa"/>
             <w:hideMark/>
-            <w:tcPrChange w:id="523" w:author="Valerij Šlovikov" w:date="2025-07-08T22:00:00Z" w16du:dateUtc="2025-07-08T20:00:00Z">
+            <w:tcPrChange w:id="554" w:author="Valerij Šlovikov" w:date="2025-07-08T22:00:00Z" w16du:dateUtc="2025-07-08T20:00:00Z">
               <w:tcPr>
                 <w:tcW w:w="0" w:type="auto"/>
                 <w:gridSpan w:val="3"/>
@@ -19748,10 +19973,10 @@
             <w:pPr>
               <w:cnfStyle w:val="000000100000" w:firstRow="0" w:lastRow="0" w:firstColumn="0" w:lastColumn="0" w:oddVBand="0" w:evenVBand="0" w:oddHBand="1" w:evenHBand="0" w:firstRowFirstColumn="0" w:firstRowLastColumn="0" w:lastRowFirstColumn="0" w:lastRowLastColumn="0"/>
               <w:rPr>
-                <w:ins w:id="524" w:author="Valerij Šlovikov" w:date="2025-07-08T21:59:00Z"/>
+                <w:ins w:id="555" w:author="Valerij Šlovikov" w:date="2025-07-08T21:59:00Z"/>
               </w:rPr>
             </w:pPr>
-            <w:ins w:id="525" w:author="Valerij Šlovikov" w:date="2025-07-08T21:59:00Z">
+            <w:ins w:id="556" w:author="Valerij Šlovikov" w:date="2025-07-08T21:59:00Z">
               <w:r>
                 <w:t>Bez flagů</w:t>
               </w:r>
@@ -19761,14 +19986,14 @@
       </w:tr>
       <w:tr>
         <w:trPr>
-          <w:ins w:id="526" w:author="Valerij Šlovikov" w:date="2025-07-08T21:59:00Z"/>
+          <w:ins w:id="557" w:author="Valerij Šlovikov" w:date="2025-07-08T21:59:00Z"/>
         </w:trPr>
         <w:tc>
           <w:tcPr>
             <w:cnfStyle w:val="001000000000" w:firstRow="0" w:lastRow="0" w:firstColumn="1" w:lastColumn="0" w:oddVBand="0" w:evenVBand="0" w:oddHBand="0" w:evenHBand="0" w:firstRowFirstColumn="0" w:firstRowLastColumn="0" w:lastRowFirstColumn="0" w:lastRowLastColumn="0"/>
             <w:tcW w:w="1398" w:type="dxa"/>
             <w:hideMark/>
-            <w:tcPrChange w:id="527" w:author="Valerij Šlovikov" w:date="2025-07-08T22:00:00Z" w16du:dateUtc="2025-07-08T20:00:00Z">
+            <w:tcPrChange w:id="558" w:author="Valerij Šlovikov" w:date="2025-07-08T22:00:00Z" w16du:dateUtc="2025-07-08T20:00:00Z">
               <w:tcPr>
                 <w:tcW w:w="1398" w:type="dxa"/>
                 <w:hideMark/>
@@ -19778,10 +20003,10 @@
           <w:p>
             <w:pPr>
               <w:rPr>
-                <w:ins w:id="528" w:author="Valerij Šlovikov" w:date="2025-07-08T21:59:00Z"/>
+                <w:ins w:id="559" w:author="Valerij Šlovikov" w:date="2025-07-08T21:59:00Z"/>
               </w:rPr>
             </w:pPr>
-            <w:ins w:id="529" w:author="Valerij Šlovikov" w:date="2025-07-08T21:59:00Z">
+            <w:ins w:id="560" w:author="Valerij Šlovikov" w:date="2025-07-08T21:59:00Z">
               <w:r>
                 <w:t>Chrome ≤112</w:t>
               </w:r>
@@ -19792,7 +20017,7 @@
           <w:tcPr>
             <w:tcW w:w="1574" w:type="dxa"/>
             <w:hideMark/>
-            <w:tcPrChange w:id="530" w:author="Valerij Šlovikov" w:date="2025-07-08T22:00:00Z" w16du:dateUtc="2025-07-08T20:00:00Z">
+            <w:tcPrChange w:id="561" w:author="Valerij Šlovikov" w:date="2025-07-08T22:00:00Z" w16du:dateUtc="2025-07-08T20:00:00Z">
               <w:tcPr>
                 <w:tcW w:w="1500" w:type="dxa"/>
                 <w:hideMark/>
@@ -19803,10 +20028,10 @@
             <w:pPr>
               <w:cnfStyle w:val="000000000000" w:firstRow="0" w:lastRow="0" w:firstColumn="0" w:lastColumn="0" w:oddVBand="0" w:evenVBand="0" w:oddHBand="0" w:evenHBand="0" w:firstRowFirstColumn="0" w:firstRowLastColumn="0" w:lastRowFirstColumn="0" w:lastRowLastColumn="0"/>
               <w:rPr>
-                <w:ins w:id="531" w:author="Valerij Šlovikov" w:date="2025-07-08T21:59:00Z"/>
+                <w:ins w:id="562" w:author="Valerij Šlovikov" w:date="2025-07-08T21:59:00Z"/>
               </w:rPr>
             </w:pPr>
-            <w:ins w:id="532" w:author="Valerij Šlovikov" w:date="2025-07-08T21:59:00Z">
+            <w:ins w:id="563" w:author="Valerij Šlovikov" w:date="2025-07-08T21:59:00Z">
               <w:r>
                 <w:t>Plná</w:t>
               </w:r>
@@ -19817,7 +20042,7 @@
           <w:tcPr>
             <w:tcW w:w="2977" w:type="dxa"/>
             <w:hideMark/>
-            <w:tcPrChange w:id="533" w:author="Valerij Šlovikov" w:date="2025-07-08T22:00:00Z" w16du:dateUtc="2025-07-08T20:00:00Z">
+            <w:tcPrChange w:id="564" w:author="Valerij Šlovikov" w:date="2025-07-08T22:00:00Z" w16du:dateUtc="2025-07-08T20:00:00Z">
               <w:tcPr>
                 <w:tcW w:w="2626" w:type="dxa"/>
                 <w:gridSpan w:val="3"/>
@@ -19829,10 +20054,10 @@
             <w:pPr>
               <w:cnfStyle w:val="000000000000" w:firstRow="0" w:lastRow="0" w:firstColumn="0" w:lastColumn="0" w:oddVBand="0" w:evenVBand="0" w:oddHBand="0" w:evenHBand="0" w:firstRowFirstColumn="0" w:firstRowLastColumn="0" w:lastRowFirstColumn="0" w:lastRowLastColumn="0"/>
               <w:rPr>
-                <w:ins w:id="534" w:author="Valerij Šlovikov" w:date="2025-07-08T21:59:00Z"/>
+                <w:ins w:id="565" w:author="Valerij Šlovikov" w:date="2025-07-08T21:59:00Z"/>
               </w:rPr>
             </w:pPr>
-            <w:ins w:id="535" w:author="Valerij Šlovikov" w:date="2025-07-08T21:59:00Z">
+            <w:ins w:id="566" w:author="Valerij Šlovikov" w:date="2025-07-08T21:59:00Z">
               <w:r>
                 <w:t>Experimentální</w:t>
               </w:r>
@@ -19843,7 +20068,7 @@
           <w:tcPr>
             <w:tcW w:w="3541" w:type="dxa"/>
             <w:hideMark/>
-            <w:tcPrChange w:id="536" w:author="Valerij Šlovikov" w:date="2025-07-08T22:00:00Z" w16du:dateUtc="2025-07-08T20:00:00Z">
+            <w:tcPrChange w:id="567" w:author="Valerij Šlovikov" w:date="2025-07-08T22:00:00Z" w16du:dateUtc="2025-07-08T20:00:00Z">
               <w:tcPr>
                 <w:tcW w:w="3966" w:type="dxa"/>
                 <w:gridSpan w:val="2"/>
@@ -19855,10 +20080,10 @@
             <w:pPr>
               <w:cnfStyle w:val="000000000000" w:firstRow="0" w:lastRow="0" w:firstColumn="0" w:lastColumn="0" w:oddVBand="0" w:evenVBand="0" w:oddHBand="0" w:evenHBand="0" w:firstRowFirstColumn="0" w:firstRowLastColumn="0" w:lastRowFirstColumn="0" w:lastRowLastColumn="0"/>
               <w:rPr>
-                <w:ins w:id="537" w:author="Valerij Šlovikov" w:date="2025-07-08T21:59:00Z"/>
+                <w:ins w:id="568" w:author="Valerij Šlovikov" w:date="2025-07-08T21:59:00Z"/>
               </w:rPr>
             </w:pPr>
-            <w:ins w:id="538" w:author="Valerij Šlovikov" w:date="2025-07-08T21:59:00Z">
+            <w:ins w:id="569" w:author="Valerij Šlovikov" w:date="2025-07-08T21:59:00Z">
               <w:r>
                 <w:t xml:space="preserve">Nutné </w:t>
               </w:r>
@@ -19866,7 +20091,7 @@
                 <w:rPr>
                   <w:i/>
                   <w:iCs/>
-                  <w:rPrChange w:id="539" w:author="Valerij Šlovikov" w:date="2025-07-08T22:00:00Z" w16du:dateUtc="2025-07-08T20:00:00Z">
+                  <w:rPrChange w:id="570" w:author="Valerij Šlovikov" w:date="2025-07-08T22:00:00Z" w16du:dateUtc="2025-07-08T20:00:00Z">
                     <w:rPr/>
                   </w:rPrChange>
                 </w:rPr>
@@ -19879,14 +20104,14 @@
       <w:tr>
         <w:trPr>
           <w:cnfStyle w:val="000000100000" w:firstRow="0" w:lastRow="0" w:firstColumn="0" w:lastColumn="0" w:oddVBand="0" w:evenVBand="0" w:oddHBand="1" w:evenHBand="0" w:firstRowFirstColumn="0" w:firstRowLastColumn="0" w:lastRowFirstColumn="0" w:lastRowLastColumn="0"/>
-          <w:ins w:id="540" w:author="Valerij Šlovikov" w:date="2025-07-08T21:59:00Z"/>
+          <w:ins w:id="571" w:author="Valerij Šlovikov" w:date="2025-07-08T21:59:00Z"/>
         </w:trPr>
         <w:tc>
           <w:tcPr>
             <w:cnfStyle w:val="001000000000" w:firstRow="0" w:lastRow="0" w:firstColumn="1" w:lastColumn="0" w:oddVBand="0" w:evenVBand="0" w:oddHBand="0" w:evenHBand="0" w:firstRowFirstColumn="0" w:firstRowLastColumn="0" w:lastRowFirstColumn="0" w:lastRowLastColumn="0"/>
             <w:tcW w:w="1398" w:type="dxa"/>
             <w:hideMark/>
-            <w:tcPrChange w:id="541" w:author="Valerij Šlovikov" w:date="2025-07-08T22:00:00Z" w16du:dateUtc="2025-07-08T20:00:00Z">
+            <w:tcPrChange w:id="572" w:author="Valerij Šlovikov" w:date="2025-07-08T22:00:00Z" w16du:dateUtc="2025-07-08T20:00:00Z">
               <w:tcPr>
                 <w:tcW w:w="1398" w:type="dxa"/>
                 <w:hideMark/>
@@ -19897,10 +20122,10 @@
             <w:pPr>
               <w:cnfStyle w:val="001000100000" w:firstRow="0" w:lastRow="0" w:firstColumn="1" w:lastColumn="0" w:oddVBand="0" w:evenVBand="0" w:oddHBand="1" w:evenHBand="0" w:firstRowFirstColumn="0" w:firstRowLastColumn="0" w:lastRowFirstColumn="0" w:lastRowLastColumn="0"/>
               <w:rPr>
-                <w:ins w:id="542" w:author="Valerij Šlovikov" w:date="2025-07-08T21:59:00Z"/>
+                <w:ins w:id="573" w:author="Valerij Šlovikov" w:date="2025-07-08T21:59:00Z"/>
               </w:rPr>
             </w:pPr>
-            <w:ins w:id="543" w:author="Valerij Šlovikov" w:date="2025-07-08T21:59:00Z">
+            <w:ins w:id="574" w:author="Valerij Šlovikov" w:date="2025-07-08T21:59:00Z">
               <w:r>
                 <w:t>Firefox Release</w:t>
               </w:r>
@@ -19911,7 +20136,7 @@
           <w:tcPr>
             <w:tcW w:w="1574" w:type="dxa"/>
             <w:hideMark/>
-            <w:tcPrChange w:id="544" w:author="Valerij Šlovikov" w:date="2025-07-08T22:00:00Z" w16du:dateUtc="2025-07-08T20:00:00Z">
+            <w:tcPrChange w:id="575" w:author="Valerij Šlovikov" w:date="2025-07-08T22:00:00Z" w16du:dateUtc="2025-07-08T20:00:00Z">
               <w:tcPr>
                 <w:tcW w:w="1500" w:type="dxa"/>
                 <w:hideMark/>
@@ -19922,10 +20147,10 @@
             <w:pPr>
               <w:cnfStyle w:val="000000100000" w:firstRow="0" w:lastRow="0" w:firstColumn="0" w:lastColumn="0" w:oddVBand="0" w:evenVBand="0" w:oddHBand="1" w:evenHBand="0" w:firstRowFirstColumn="0" w:firstRowLastColumn="0" w:lastRowFirstColumn="0" w:lastRowLastColumn="0"/>
               <w:rPr>
-                <w:ins w:id="545" w:author="Valerij Šlovikov" w:date="2025-07-08T21:59:00Z"/>
+                <w:ins w:id="576" w:author="Valerij Šlovikov" w:date="2025-07-08T21:59:00Z"/>
               </w:rPr>
             </w:pPr>
-            <w:ins w:id="546" w:author="Valerij Šlovikov" w:date="2025-07-08T21:59:00Z">
+            <w:ins w:id="577" w:author="Valerij Šlovikov" w:date="2025-07-08T21:59:00Z">
               <w:r>
                 <w:t>Plná</w:t>
               </w:r>
@@ -19936,7 +20161,7 @@
           <w:tcPr>
             <w:tcW w:w="2977" w:type="dxa"/>
             <w:hideMark/>
-            <w:tcPrChange w:id="547" w:author="Valerij Šlovikov" w:date="2025-07-08T22:00:00Z" w16du:dateUtc="2025-07-08T20:00:00Z">
+            <w:tcPrChange w:id="578" w:author="Valerij Šlovikov" w:date="2025-07-08T22:00:00Z" w16du:dateUtc="2025-07-08T20:00:00Z">
               <w:tcPr>
                 <w:tcW w:w="0" w:type="auto"/>
                 <w:gridSpan w:val="2"/>
@@ -19948,10 +20173,10 @@
             <w:pPr>
               <w:cnfStyle w:val="000000100000" w:firstRow="0" w:lastRow="0" w:firstColumn="0" w:lastColumn="0" w:oddVBand="0" w:evenVBand="0" w:oddHBand="1" w:evenHBand="0" w:firstRowFirstColumn="0" w:firstRowLastColumn="0" w:lastRowFirstColumn="0" w:lastRowLastColumn="0"/>
               <w:rPr>
-                <w:ins w:id="548" w:author="Valerij Šlovikov" w:date="2025-07-08T21:59:00Z"/>
+                <w:ins w:id="579" w:author="Valerij Šlovikov" w:date="2025-07-08T21:59:00Z"/>
               </w:rPr>
             </w:pPr>
-            <w:ins w:id="549" w:author="Valerij Šlovikov" w:date="2025-07-08T21:59:00Z">
+            <w:ins w:id="580" w:author="Valerij Šlovikov" w:date="2025-07-08T21:59:00Z">
               <w:r>
                 <w:rPr>
                   <w:b/>
@@ -19966,7 +20191,7 @@
           <w:tcPr>
             <w:tcW w:w="3541" w:type="dxa"/>
             <w:hideMark/>
-            <w:tcPrChange w:id="550" w:author="Valerij Šlovikov" w:date="2025-07-08T22:00:00Z" w16du:dateUtc="2025-07-08T20:00:00Z">
+            <w:tcPrChange w:id="581" w:author="Valerij Šlovikov" w:date="2025-07-08T22:00:00Z" w16du:dateUtc="2025-07-08T20:00:00Z">
               <w:tcPr>
                 <w:tcW w:w="0" w:type="auto"/>
                 <w:gridSpan w:val="3"/>
@@ -19978,10 +20203,10 @@
             <w:pPr>
               <w:cnfStyle w:val="000000100000" w:firstRow="0" w:lastRow="0" w:firstColumn="0" w:lastColumn="0" w:oddVBand="0" w:evenVBand="0" w:oddHBand="1" w:evenHBand="0" w:firstRowFirstColumn="0" w:firstRowLastColumn="0" w:lastRowFirstColumn="0" w:lastRowLastColumn="0"/>
               <w:rPr>
-                <w:ins w:id="551" w:author="Valerij Šlovikov" w:date="2025-07-08T21:59:00Z"/>
+                <w:ins w:id="582" w:author="Valerij Šlovikov" w:date="2025-07-08T21:59:00Z"/>
               </w:rPr>
             </w:pPr>
-            <w:ins w:id="552" w:author="Valerij Šlovikov" w:date="2025-07-08T21:59:00Z">
+            <w:ins w:id="583" w:author="Valerij Šlovikov" w:date="2025-07-08T21:59:00Z">
               <w:r>
                 <w:t>API vrací DOMException – WebGPU není dostupné (Mozilla, 2025)</w:t>
               </w:r>
@@ -19991,14 +20216,14 @@
       </w:tr>
       <w:tr>
         <w:trPr>
-          <w:ins w:id="553" w:author="Valerij Šlovikov" w:date="2025-07-08T21:59:00Z"/>
+          <w:ins w:id="584" w:author="Valerij Šlovikov" w:date="2025-07-08T21:59:00Z"/>
         </w:trPr>
         <w:tc>
           <w:tcPr>
             <w:cnfStyle w:val="001000000000" w:firstRow="0" w:lastRow="0" w:firstColumn="1" w:lastColumn="0" w:oddVBand="0" w:evenVBand="0" w:oddHBand="0" w:evenHBand="0" w:firstRowFirstColumn="0" w:firstRowLastColumn="0" w:lastRowFirstColumn="0" w:lastRowLastColumn="0"/>
             <w:tcW w:w="1398" w:type="dxa"/>
             <w:hideMark/>
-            <w:tcPrChange w:id="554" w:author="Valerij Šlovikov" w:date="2025-07-08T22:00:00Z" w16du:dateUtc="2025-07-08T20:00:00Z">
+            <w:tcPrChange w:id="585" w:author="Valerij Šlovikov" w:date="2025-07-08T22:00:00Z" w16du:dateUtc="2025-07-08T20:00:00Z">
               <w:tcPr>
                 <w:tcW w:w="1398" w:type="dxa"/>
                 <w:hideMark/>
@@ -20008,10 +20233,10 @@
           <w:p>
             <w:pPr>
               <w:rPr>
-                <w:ins w:id="555" w:author="Valerij Šlovikov" w:date="2025-07-08T21:59:00Z"/>
+                <w:ins w:id="586" w:author="Valerij Šlovikov" w:date="2025-07-08T21:59:00Z"/>
               </w:rPr>
             </w:pPr>
-            <w:ins w:id="556" w:author="Valerij Šlovikov" w:date="2025-07-08T21:59:00Z">
+            <w:ins w:id="587" w:author="Valerij Šlovikov" w:date="2025-07-08T21:59:00Z">
               <w:r>
                 <w:t>Firefox Nightly</w:t>
               </w:r>
@@ -20022,7 +20247,7 @@
           <w:tcPr>
             <w:tcW w:w="1574" w:type="dxa"/>
             <w:hideMark/>
-            <w:tcPrChange w:id="557" w:author="Valerij Šlovikov" w:date="2025-07-08T22:00:00Z" w16du:dateUtc="2025-07-08T20:00:00Z">
+            <w:tcPrChange w:id="588" w:author="Valerij Šlovikov" w:date="2025-07-08T22:00:00Z" w16du:dateUtc="2025-07-08T20:00:00Z">
               <w:tcPr>
                 <w:tcW w:w="1500" w:type="dxa"/>
                 <w:hideMark/>
@@ -20033,10 +20258,10 @@
             <w:pPr>
               <w:cnfStyle w:val="000000000000" w:firstRow="0" w:lastRow="0" w:firstColumn="0" w:lastColumn="0" w:oddVBand="0" w:evenVBand="0" w:oddHBand="0" w:evenHBand="0" w:firstRowFirstColumn="0" w:firstRowLastColumn="0" w:lastRowFirstColumn="0" w:lastRowLastColumn="0"/>
               <w:rPr>
-                <w:ins w:id="558" w:author="Valerij Šlovikov" w:date="2025-07-08T21:59:00Z"/>
+                <w:ins w:id="589" w:author="Valerij Šlovikov" w:date="2025-07-08T21:59:00Z"/>
               </w:rPr>
             </w:pPr>
-            <w:ins w:id="559" w:author="Valerij Šlovikov" w:date="2025-07-08T21:59:00Z">
+            <w:ins w:id="590" w:author="Valerij Šlovikov" w:date="2025-07-08T21:59:00Z">
               <w:r>
                 <w:t>Plná</w:t>
               </w:r>
@@ -20047,7 +20272,7 @@
           <w:tcPr>
             <w:tcW w:w="2977" w:type="dxa"/>
             <w:hideMark/>
-            <w:tcPrChange w:id="560" w:author="Valerij Šlovikov" w:date="2025-07-08T22:00:00Z" w16du:dateUtc="2025-07-08T20:00:00Z">
+            <w:tcPrChange w:id="591" w:author="Valerij Šlovikov" w:date="2025-07-08T22:00:00Z" w16du:dateUtc="2025-07-08T20:00:00Z">
               <w:tcPr>
                 <w:tcW w:w="2626" w:type="dxa"/>
                 <w:gridSpan w:val="3"/>
@@ -20059,10 +20284,10 @@
             <w:pPr>
               <w:cnfStyle w:val="000000000000" w:firstRow="0" w:lastRow="0" w:firstColumn="0" w:lastColumn="0" w:oddVBand="0" w:evenVBand="0" w:oddHBand="0" w:evenHBand="0" w:firstRowFirstColumn="0" w:firstRowLastColumn="0" w:lastRowFirstColumn="0" w:lastRowLastColumn="0"/>
               <w:rPr>
-                <w:ins w:id="561" w:author="Valerij Šlovikov" w:date="2025-07-08T21:59:00Z"/>
+                <w:ins w:id="592" w:author="Valerij Šlovikov" w:date="2025-07-08T21:59:00Z"/>
               </w:rPr>
             </w:pPr>
-            <w:ins w:id="562" w:author="Valerij Šlovikov" w:date="2025-07-08T21:59:00Z">
+            <w:ins w:id="593" w:author="Valerij Šlovikov" w:date="2025-07-08T21:59:00Z">
               <w:r>
                 <w:t>Experimentální</w:t>
               </w:r>
@@ -20073,7 +20298,7 @@
           <w:tcPr>
             <w:tcW w:w="3541" w:type="dxa"/>
             <w:hideMark/>
-            <w:tcPrChange w:id="563" w:author="Valerij Šlovikov" w:date="2025-07-08T22:00:00Z" w16du:dateUtc="2025-07-08T20:00:00Z">
+            <w:tcPrChange w:id="594" w:author="Valerij Šlovikov" w:date="2025-07-08T22:00:00Z" w16du:dateUtc="2025-07-08T20:00:00Z">
               <w:tcPr>
                 <w:tcW w:w="3966" w:type="dxa"/>
                 <w:gridSpan w:val="2"/>
@@ -20085,10 +20310,10 @@
             <w:pPr>
               <w:cnfStyle w:val="000000000000" w:firstRow="0" w:lastRow="0" w:firstColumn="0" w:lastColumn="0" w:oddVBand="0" w:evenVBand="0" w:oddHBand="0" w:evenHBand="0" w:firstRowFirstColumn="0" w:firstRowLastColumn="0" w:lastRowFirstColumn="0" w:lastRowLastColumn="0"/>
               <w:rPr>
-                <w:ins w:id="564" w:author="Valerij Šlovikov" w:date="2025-07-08T21:59:00Z"/>
+                <w:ins w:id="595" w:author="Valerij Šlovikov" w:date="2025-07-08T21:59:00Z"/>
               </w:rPr>
             </w:pPr>
-            <w:ins w:id="565" w:author="Valerij Šlovikov" w:date="2025-07-08T21:59:00Z">
+            <w:ins w:id="596" w:author="Valerij Šlovikov" w:date="2025-07-08T21:59:00Z">
               <w:r>
                 <w:t>Povolit gfx.webgpu.enabled v about:config</w:t>
               </w:r>
@@ -20100,7 +20325,7 @@
     <w:p>
       <w:pPr>
         <w:pStyle w:val="TabulkaCaption"/>
-        <w:pPrChange w:id="566" w:author="Valerij Šlovikov" w:date="2025-07-08T22:02:00Z" w16du:dateUtc="2025-07-08T20:02:00Z">
+        <w:pPrChange w:id="597" w:author="Valerij Šlovikov" w:date="2025-07-08T22:02:00Z" w16du:dateUtc="2025-07-08T20:02:00Z">
           <w:pPr>
             <w:numPr>
               <w:numId w:val="50"/>
@@ -20112,20 +20337,20 @@
           </w:pPr>
         </w:pPrChange>
       </w:pPr>
-      <w:ins w:id="567" w:author="Valerij Šlovikov" w:date="2025-07-08T22:02:00Z" w16du:dateUtc="2025-07-08T20:02:00Z">
+      <w:ins w:id="598" w:author="Valerij Šlovikov" w:date="2025-07-08T22:02:00Z" w16du:dateUtc="2025-07-08T20:02:00Z">
         <w:r>
           <w:t xml:space="preserve">Zdroj: vlastní zkušenost během vývoje a </w:t>
         </w:r>
       </w:ins>
-      <w:customXmlInsRangeStart w:id="568" w:author="Valerij Šlovikov" w:date="2025-07-08T22:02:00Z"/>
+      <w:customXmlInsRangeStart w:id="599" w:author="Valerij Šlovikov" w:date="2025-07-08T22:02:00Z"/>
       <w:sdt>
         <w:sdtPr>
           <w:id w:val="-1340462852"/>
           <w:citation/>
         </w:sdtPr>
         <w:sdtContent>
-          <w:customXmlInsRangeEnd w:id="568"/>
-          <w:ins w:id="569" w:author="Valerij Šlovikov" w:date="2025-07-08T22:02:00Z" w16du:dateUtc="2025-07-08T20:02:00Z">
+          <w:customXmlInsRangeEnd w:id="599"/>
+          <w:ins w:id="600" w:author="Valerij Šlovikov" w:date="2025-07-08T22:02:00Z" w16du:dateUtc="2025-07-08T20:02:00Z">
             <w:r>
               <w:fldChar w:fldCharType="begin"/>
             </w:r>
@@ -20136,25 +20361,25 @@
           <w:r>
             <w:fldChar w:fldCharType="separate"/>
           </w:r>
-          <w:ins w:id="570" w:author="Valerij Šlovikov" w:date="2025-07-08T22:02:00Z" w16du:dateUtc="2025-07-08T20:02:00Z">
-            <w:r>
-              <w:t>(Can I use, 2024)</w:t>
-            </w:r>
+          <w:r>
+            <w:t>(Can I use, 2024)</w:t>
+          </w:r>
+          <w:ins w:id="601" w:author="Valerij Šlovikov" w:date="2025-07-08T22:02:00Z" w16du:dateUtc="2025-07-08T20:02:00Z">
             <w:r>
               <w:fldChar w:fldCharType="end"/>
             </w:r>
           </w:ins>
-          <w:customXmlInsRangeStart w:id="571" w:author="Valerij Šlovikov" w:date="2025-07-08T22:02:00Z"/>
+          <w:customXmlInsRangeStart w:id="602" w:author="Valerij Šlovikov" w:date="2025-07-08T22:02:00Z"/>
         </w:sdtContent>
       </w:sdt>
-      <w:customXmlInsRangeEnd w:id="571"/>
-    </w:p>
-    <w:p>
-      <w:pPr>
-        <w:rPr>
-          <w:ins w:id="572" w:author="Valerij Šlovikov" w:date="2025-07-08T22:05:00Z" w16du:dateUtc="2025-07-08T20:05:00Z"/>
-        </w:rPr>
-        <w:pPrChange w:id="573" w:author="Valerij Šlovikov" w:date="2025-07-08T22:05:00Z" w16du:dateUtc="2025-07-08T20:05:00Z">
+      <w:customXmlInsRangeEnd w:id="602"/>
+    </w:p>
+    <w:p>
+      <w:pPr>
+        <w:rPr>
+          <w:ins w:id="603" w:author="Valerij Šlovikov" w:date="2025-07-08T22:05:00Z" w16du:dateUtc="2025-07-08T20:05:00Z"/>
+        </w:rPr>
+        <w:pPrChange w:id="604" w:author="Valerij Šlovikov" w:date="2025-07-08T22:05:00Z" w16du:dateUtc="2025-07-08T20:05:00Z">
           <w:pPr>
             <w:widowControl w:val="0"/>
             <w:autoSpaceDE w:val="0"/>
@@ -20164,12 +20389,12 @@
           </w:pPr>
         </w:pPrChange>
       </w:pPr>
-      <w:ins w:id="574" w:author="Valerij Šlovikov" w:date="2025-07-08T22:03:00Z" w16du:dateUtc="2025-07-08T20:03:00Z">
+      <w:ins w:id="605" w:author="Valerij Šlovikov" w:date="2025-07-08T22:03:00Z" w16du:dateUtc="2025-07-08T20:03:00Z">
         <w:r>
           <w:t>Během implementace a vývoje aplikace se uká</w:t>
         </w:r>
       </w:ins>
-      <w:ins w:id="575" w:author="Valerij Šlovikov" w:date="2025-07-08T22:04:00Z" w16du:dateUtc="2025-07-08T20:04:00Z">
+      <w:ins w:id="606" w:author="Valerij Šlovikov" w:date="2025-07-08T22:04:00Z" w16du:dateUtc="2025-07-08T20:04:00Z">
         <w:r>
           <w:t xml:space="preserve">zalo jako nejstabilnější použití Chrome prohlížeče s povoleným flagem </w:t>
         </w:r>
@@ -20184,7 +20409,7 @@
           <w:t xml:space="preserve">. Proto jak bylo zmíněno v kapitole 5 </w:t>
         </w:r>
       </w:ins>
-      <w:ins w:id="576" w:author="Valerij Šlovikov" w:date="2025-07-08T22:05:00Z" w16du:dateUtc="2025-07-08T20:05:00Z">
+      <w:ins w:id="607" w:author="Valerij Šlovikov" w:date="2025-07-08T22:05:00Z" w16du:dateUtc="2025-07-08T20:05:00Z">
         <w:r>
           <w:t xml:space="preserve">bude další vývoj pokračovat právě pomocí Chrome. </w:t>
         </w:r>
@@ -20193,9 +20418,9 @@
     <w:p>
       <w:pPr>
         <w:rPr>
-          <w:ins w:id="577" w:author="Valerij Šlovikov" w:date="2025-07-08T22:05:00Z"/>
-        </w:rPr>
-        <w:pPrChange w:id="578" w:author="Valerij Šlovikov" w:date="2025-07-08T22:05:00Z" w16du:dateUtc="2025-07-08T20:05:00Z">
+          <w:ins w:id="608" w:author="Valerij Šlovikov" w:date="2025-07-08T22:05:00Z"/>
+        </w:rPr>
+        <w:pPrChange w:id="609" w:author="Valerij Šlovikov" w:date="2025-07-08T22:05:00Z" w16du:dateUtc="2025-07-08T20:05:00Z">
           <w:pPr>
             <w:widowControl w:val="0"/>
             <w:autoSpaceDE w:val="0"/>
@@ -20205,7 +20430,7 @@
           </w:pPr>
         </w:pPrChange>
       </w:pPr>
-      <w:ins w:id="579" w:author="Valerij Šlovikov" w:date="2025-07-08T22:05:00Z">
+      <w:ins w:id="610" w:author="Valerij Šlovikov" w:date="2025-07-08T22:05:00Z">
         <w:r>
           <w:rPr>
             <w:b/>
@@ -20223,9 +20448,9 @@
           <w:numId w:val="76"/>
         </w:numPr>
         <w:rPr>
-          <w:ins w:id="580" w:author="Valerij Šlovikov" w:date="2025-07-08T22:05:00Z"/>
-        </w:rPr>
-        <w:pPrChange w:id="581" w:author="Valerij Šlovikov" w:date="2025-07-08T22:05:00Z" w16du:dateUtc="2025-07-08T20:05:00Z">
+          <w:ins w:id="611" w:author="Valerij Šlovikov" w:date="2025-07-08T22:05:00Z"/>
+        </w:rPr>
+        <w:pPrChange w:id="612" w:author="Valerij Šlovikov" w:date="2025-07-08T22:05:00Z" w16du:dateUtc="2025-07-08T20:05:00Z">
           <w:pPr>
             <w:widowControl w:val="0"/>
             <w:numPr>
@@ -20242,7 +20467,7 @@
           </w:pPr>
         </w:pPrChange>
       </w:pPr>
-      <w:ins w:id="582" w:author="Valerij Šlovikov" w:date="2025-07-08T22:05:00Z">
+      <w:ins w:id="613" w:author="Valerij Šlovikov" w:date="2025-07-08T22:05:00Z">
         <w:r>
           <w:t>Nástroj feature-detection (kontrola navigator.gpu) a fallback na WebGL 2 jsou nutností.</w:t>
         </w:r>
@@ -20256,9 +20481,9 @@
           <w:numId w:val="76"/>
         </w:numPr>
         <w:rPr>
-          <w:ins w:id="583" w:author="Valerij Šlovikov" w:date="2025-07-08T22:05:00Z"/>
-        </w:rPr>
-        <w:pPrChange w:id="584" w:author="Valerij Šlovikov" w:date="2025-07-08T22:05:00Z" w16du:dateUtc="2025-07-08T20:05:00Z">
+          <w:ins w:id="614" w:author="Valerij Šlovikov" w:date="2025-07-08T22:05:00Z"/>
+        </w:rPr>
+        <w:pPrChange w:id="615" w:author="Valerij Šlovikov" w:date="2025-07-08T22:05:00Z" w16du:dateUtc="2025-07-08T20:05:00Z">
           <w:pPr>
             <w:widowControl w:val="0"/>
             <w:numPr>
@@ -20275,7 +20500,7 @@
           </w:pPr>
         </w:pPrChange>
       </w:pPr>
-      <w:ins w:id="585" w:author="Valerij Šlovikov" w:date="2025-07-08T22:05:00Z">
+      <w:ins w:id="616" w:author="Valerij Šlovikov" w:date="2025-07-08T22:05:00Z">
         <w:r>
           <w:t>Vývoj probíhá primárně v Chromu; ve Firefoxu Nightly se scénáře ověřují pouze regresně.</w:t>
         </w:r>
@@ -20289,9 +20514,9 @@
           <w:numId w:val="76"/>
         </w:numPr>
         <w:rPr>
-          <w:ins w:id="586" w:author="Valerij Šlovikov" w:date="2025-07-08T22:05:00Z"/>
-        </w:rPr>
-        <w:pPrChange w:id="587" w:author="Valerij Šlovikov" w:date="2025-07-08T22:05:00Z" w16du:dateUtc="2025-07-08T20:05:00Z">
+          <w:ins w:id="617" w:author="Valerij Šlovikov" w:date="2025-07-08T22:05:00Z"/>
+        </w:rPr>
+        <w:pPrChange w:id="618" w:author="Valerij Šlovikov" w:date="2025-07-08T22:05:00Z" w16du:dateUtc="2025-07-08T20:05:00Z">
           <w:pPr>
             <w:widowControl w:val="0"/>
             <w:numPr>
@@ -20308,7 +20533,7 @@
           </w:pPr>
         </w:pPrChange>
       </w:pPr>
-      <w:ins w:id="588" w:author="Valerij Šlovikov" w:date="2025-07-08T22:05:00Z">
+      <w:ins w:id="619" w:author="Valerij Šlovikov" w:date="2025-07-08T22:05:00Z">
         <w:r>
           <w:t>Dokumentace projektu musí jasně uvádět, že finální build vyžaduje Chrome 113+ nebo ekvivalentní Edge/Opera s povoleným WebGPU.</w:t>
         </w:r>
@@ -20321,13 +20546,72 @@
         <w:autoSpaceDN w:val="0"/>
         <w:spacing w:before="0" w:beforeAutospacing="0" w:after="0" w:afterAutospacing="0" w:line="240" w:lineRule="auto"/>
         <w:jc w:val="left"/>
+        <w:rPr>
+          <w:ins w:id="620" w:author="Valerij Šlovikov" w:date="2025-07-09T02:09:00Z" w16du:dateUtc="2025-07-09T00:09:00Z"/>
+        </w:rPr>
       </w:pPr>
       <w:r>
         <w:br w:type="page"/>
       </w:r>
-      <w:ins w:id="589" w:author="Valerij Šlovikov" w:date="2025-07-08T22:45:00Z" w16du:dateUtc="2025-07-08T20:45:00Z">
-        <w:r>
-          <w:lastRenderedPageBreak/>
+    </w:p>
+    <w:p>
+      <w:pPr>
+        <w:widowControl w:val="0"/>
+        <w:autoSpaceDE w:val="0"/>
+        <w:autoSpaceDN w:val="0"/>
+        <w:spacing w:before="0" w:beforeAutospacing="0" w:after="0" w:afterAutospacing="0" w:line="240" w:lineRule="auto"/>
+        <w:jc w:val="left"/>
+        <w:rPr>
+          <w:ins w:id="621" w:author="Valerij Šlovikov" w:date="2025-07-09T02:09:00Z" w16du:dateUtc="2025-07-09T00:09:00Z"/>
+        </w:rPr>
+      </w:pPr>
+    </w:p>
+    <w:p>
+      <w:pPr>
+        <w:widowControl w:val="0"/>
+        <w:autoSpaceDE w:val="0"/>
+        <w:autoSpaceDN w:val="0"/>
+        <w:spacing w:before="0" w:beforeAutospacing="0" w:after="0" w:afterAutospacing="0" w:line="240" w:lineRule="auto"/>
+        <w:jc w:val="left"/>
+        <w:rPr>
+          <w:ins w:id="622" w:author="Valerij Šlovikov" w:date="2025-07-09T02:09:00Z" w16du:dateUtc="2025-07-09T00:09:00Z"/>
+        </w:rPr>
+      </w:pPr>
+    </w:p>
+    <w:p>
+      <w:pPr>
+        <w:widowControl w:val="0"/>
+        <w:autoSpaceDE w:val="0"/>
+        <w:autoSpaceDN w:val="0"/>
+        <w:spacing w:before="0" w:beforeAutospacing="0" w:after="0" w:afterAutospacing="0" w:line="240" w:lineRule="auto"/>
+        <w:jc w:val="left"/>
+        <w:rPr>
+          <w:ins w:id="623" w:author="Valerij Šlovikov" w:date="2025-07-09T02:09:00Z" w16du:dateUtc="2025-07-09T00:09:00Z"/>
+        </w:rPr>
+      </w:pPr>
+    </w:p>
+    <w:p>
+      <w:pPr>
+        <w:widowControl w:val="0"/>
+        <w:autoSpaceDE w:val="0"/>
+        <w:autoSpaceDN w:val="0"/>
+        <w:spacing w:before="0" w:beforeAutospacing="0" w:after="0" w:afterAutospacing="0" w:line="240" w:lineRule="auto"/>
+        <w:jc w:val="center"/>
+        <w:rPr>
+          <w:ins w:id="624" w:author="Valerij Šlovikov" w:date="2025-07-09T02:09:00Z" w16du:dateUtc="2025-07-09T00:09:00Z"/>
+        </w:rPr>
+        <w:pPrChange w:id="625" w:author="Valerij Šlovikov" w:date="2025-07-09T02:16:00Z" w16du:dateUtc="2025-07-09T00:16:00Z">
+          <w:pPr>
+            <w:widowControl w:val="0"/>
+            <w:autoSpaceDE w:val="0"/>
+            <w:autoSpaceDN w:val="0"/>
+            <w:spacing w:before="0" w:beforeAutospacing="0" w:after="0" w:afterAutospacing="0" w:line="240" w:lineRule="auto"/>
+            <w:jc w:val="left"/>
+          </w:pPr>
+        </w:pPrChange>
+      </w:pPr>
+      <w:ins w:id="626" w:author="Valerij Šlovikov" w:date="2025-07-08T22:45:00Z" w16du:dateUtc="2025-07-08T20:45:00Z">
+        <w:r>
           <w:drawing>
             <wp:inline distT="0" distB="0" distL="0" distR="0" wp14:anchorId="7D7504E9" wp14:editId="5748BD08">
               <wp:extent cx="6032500" cy="1594485"/>
@@ -20366,7 +20650,1945 @@
         </w:r>
       </w:ins>
     </w:p>
-    <w:bookmarkStart w:id="590" w:name="_Toc202905381" w:displacedByCustomXml="next"/>
+    <w:p>
+      <w:pPr>
+        <w:widowControl w:val="0"/>
+        <w:autoSpaceDE w:val="0"/>
+        <w:autoSpaceDN w:val="0"/>
+        <w:spacing w:before="0" w:beforeAutospacing="0" w:after="0" w:afterAutospacing="0" w:line="240" w:lineRule="auto"/>
+        <w:jc w:val="left"/>
+        <w:rPr>
+          <w:ins w:id="627" w:author="Valerij Šlovikov" w:date="2025-07-09T02:09:00Z" w16du:dateUtc="2025-07-09T00:09:00Z"/>
+        </w:rPr>
+      </w:pPr>
+    </w:p>
+    <w:p>
+      <w:pPr>
+        <w:widowControl w:val="0"/>
+        <w:autoSpaceDE w:val="0"/>
+        <w:autoSpaceDN w:val="0"/>
+        <w:spacing w:before="0" w:beforeAutospacing="0" w:after="0" w:afterAutospacing="0" w:line="240" w:lineRule="auto"/>
+        <w:jc w:val="left"/>
+        <w:rPr>
+          <w:ins w:id="628" w:author="Valerij Šlovikov" w:date="2025-07-09T02:10:00Z" w16du:dateUtc="2025-07-09T00:10:00Z"/>
+        </w:rPr>
+      </w:pPr>
+      <w:ins w:id="629" w:author="Valerij Šlovikov" w:date="2025-07-09T02:09:00Z" w16du:dateUtc="2025-07-09T00:09:00Z">
+        <w:r>
+          <w:br w:type="page"/>
+        </w:r>
+      </w:ins>
+    </w:p>
+    <w:p>
+      <w:pPr>
+        <w:pStyle w:val="Nadpis1"/>
+        <w:rPr>
+          <w:ins w:id="630" w:author="Valerij Šlovikov" w:date="2025-07-09T02:10:00Z" w16du:dateUtc="2025-07-09T00:10:00Z"/>
+          <w:rFonts w:eastAsia="Times New Roman" w:cs="Times New Roman"/>
+          <w:noProof w:val="0"/>
+          <w:sz w:val="48"/>
+        </w:rPr>
+      </w:pPr>
+      <w:ins w:id="631" w:author="Valerij Šlovikov" w:date="2025-07-09T02:10:00Z" w16du:dateUtc="2025-07-09T00:10:00Z">
+        <w:r>
+          <w:lastRenderedPageBreak/>
+          <w:t>Helix Parallax Benchmark</w:t>
+        </w:r>
+      </w:ins>
+    </w:p>
+    <w:p>
+      <w:pPr>
+        <w:rPr>
+          <w:ins w:id="632" w:author="Valerij Šlovikov" w:date="2025-07-09T02:11:00Z" w16du:dateUtc="2025-07-09T00:11:00Z"/>
+          <w:lang w:eastAsia="cs-CZ"/>
+        </w:rPr>
+        <w:pPrChange w:id="633" w:author="Valerij Šlovikov" w:date="2025-07-09T02:11:00Z" w16du:dateUtc="2025-07-09T00:11:00Z">
+          <w:pPr>
+            <w:spacing w:line="240" w:lineRule="auto"/>
+            <w:jc w:val="left"/>
+          </w:pPr>
+        </w:pPrChange>
+      </w:pPr>
+      <w:ins w:id="634" w:author="Valerij Šlovikov" w:date="2025-07-09T02:11:00Z" w16du:dateUtc="2025-07-09T00:11:00Z">
+        <w:r>
+          <w:rPr>
+            <w:lang w:eastAsia="cs-CZ"/>
+          </w:rPr>
+          <w:t xml:space="preserve">Cílem </w:t>
+        </w:r>
+        <w:r>
+          <w:rPr>
+            <w:lang w:eastAsia="cs-CZ"/>
+          </w:rPr>
+          <w:t>této</w:t>
+        </w:r>
+        <w:r>
+          <w:rPr>
+            <w:lang w:eastAsia="cs-CZ"/>
+          </w:rPr>
+          <w:t xml:space="preserve"> části je implementovat </w:t>
+        </w:r>
+        <w:r>
+          <w:rPr>
+            <w:lang w:eastAsia="cs-CZ"/>
+            <w:rPrChange w:id="635" w:author="Valerij Šlovikov" w:date="2025-07-09T02:11:00Z" w16du:dateUtc="2025-07-09T00:11:00Z">
+              <w:rPr>
+                <w:b/>
+                <w:bCs/>
+                <w:lang w:eastAsia="cs-CZ"/>
+              </w:rPr>
+            </w:rPrChange>
+          </w:rPr>
+          <w:t>demonstrační webovou aplikaci</w:t>
+        </w:r>
+        <w:r>
+          <w:rPr>
+            <w:lang w:eastAsia="cs-CZ"/>
+          </w:rPr>
+          <w:t xml:space="preserve">, která pomocí WebGL 2 a WebGPU </w:t>
+        </w:r>
+      </w:ins>
+      <w:ins w:id="636" w:author="Valerij Šlovikov" w:date="2025-07-09T02:12:00Z" w16du:dateUtc="2025-07-09T00:12:00Z">
+        <w:r>
+          <w:rPr>
+            <w:lang w:eastAsia="cs-CZ"/>
+          </w:rPr>
+          <w:t>vykreslí</w:t>
+        </w:r>
+      </w:ins>
+      <w:ins w:id="637" w:author="Valerij Šlovikov" w:date="2025-07-09T02:11:00Z" w16du:dateUtc="2025-07-09T00:11:00Z">
+        <w:r>
+          <w:rPr>
+            <w:lang w:eastAsia="cs-CZ"/>
+          </w:rPr>
+          <w:t xml:space="preserve"> parametrickou </w:t>
+        </w:r>
+        <w:r>
+          <w:rPr>
+            <w:i/>
+            <w:iCs/>
+            <w:lang w:eastAsia="cs-CZ"/>
+          </w:rPr>
+          <w:t>šroubovici</w:t>
+        </w:r>
+        <w:r>
+          <w:rPr>
+            <w:lang w:eastAsia="cs-CZ"/>
+          </w:rPr>
+          <w:t xml:space="preserve"> (helix) s </w:t>
+        </w:r>
+        <w:r>
+          <w:rPr>
+            <w:lang w:eastAsia="cs-CZ"/>
+            <w:rPrChange w:id="638" w:author="Valerij Šlovikov" w:date="2025-07-09T02:11:00Z" w16du:dateUtc="2025-07-09T00:11:00Z">
+              <w:rPr>
+                <w:b/>
+                <w:bCs/>
+                <w:lang w:eastAsia="cs-CZ"/>
+              </w:rPr>
+            </w:rPrChange>
+          </w:rPr>
+          <w:t>parallax occlusion mappingem (POM)</w:t>
+        </w:r>
+        <w:r>
+          <w:rPr>
+            <w:lang w:eastAsia="cs-CZ"/>
+          </w:rPr>
+          <w:t xml:space="preserve">. Scéna kombinuje  vysoký počet vrcholů a  náročný fragmentový shader, </w:t>
+        </w:r>
+      </w:ins>
+      <w:ins w:id="639" w:author="Valerij Šlovikov" w:date="2025-07-09T02:12:00Z" w16du:dateUtc="2025-07-09T00:12:00Z">
+        <w:r>
+          <w:rPr>
+            <w:lang w:eastAsia="cs-CZ"/>
+          </w:rPr>
+          <w:t>proto</w:t>
+        </w:r>
+      </w:ins>
+      <w:ins w:id="640" w:author="Valerij Šlovikov" w:date="2025-07-09T02:11:00Z" w16du:dateUtc="2025-07-09T00:11:00Z">
+        <w:r>
+          <w:rPr>
+            <w:lang w:eastAsia="cs-CZ"/>
+          </w:rPr>
+          <w:t xml:space="preserve"> slouží jako vhodný </w:t>
+        </w:r>
+        <w:r>
+          <w:rPr>
+            <w:i/>
+            <w:iCs/>
+            <w:lang w:eastAsia="cs-CZ"/>
+          </w:rPr>
+          <w:t>stress</w:t>
+        </w:r>
+        <w:r>
+          <w:rPr>
+            <w:i/>
+            <w:iCs/>
+            <w:lang w:eastAsia="cs-CZ"/>
+          </w:rPr>
+          <w:noBreakHyphen/>
+          <w:t>test</w:t>
+        </w:r>
+        <w:r>
+          <w:rPr>
+            <w:lang w:eastAsia="cs-CZ"/>
+          </w:rPr>
+          <w:t xml:space="preserve"> pro srovnání obou API.</w:t>
+        </w:r>
+      </w:ins>
+    </w:p>
+    <w:p>
+      <w:pPr>
+        <w:rPr>
+          <w:ins w:id="641" w:author="Valerij Šlovikov" w:date="2025-07-09T02:11:00Z" w16du:dateUtc="2025-07-09T00:11:00Z"/>
+          <w:b/>
+          <w:bCs/>
+          <w:lang w:eastAsia="cs-CZ"/>
+          <w:rPrChange w:id="642" w:author="Valerij Šlovikov" w:date="2025-07-09T02:12:00Z" w16du:dateUtc="2025-07-09T00:12:00Z">
+            <w:rPr>
+              <w:ins w:id="643" w:author="Valerij Šlovikov" w:date="2025-07-09T02:11:00Z" w16du:dateUtc="2025-07-09T00:11:00Z"/>
+              <w:lang w:eastAsia="cs-CZ"/>
+            </w:rPr>
+          </w:rPrChange>
+        </w:rPr>
+        <w:pPrChange w:id="644" w:author="Valerij Šlovikov" w:date="2025-07-09T02:11:00Z" w16du:dateUtc="2025-07-09T00:11:00Z">
+          <w:pPr>
+            <w:spacing w:line="240" w:lineRule="auto"/>
+            <w:jc w:val="left"/>
+          </w:pPr>
+        </w:pPrChange>
+      </w:pPr>
+      <w:ins w:id="645" w:author="Valerij Šlovikov" w:date="2025-07-09T02:11:00Z" w16du:dateUtc="2025-07-09T00:11:00Z">
+        <w:r>
+          <w:rPr>
+            <w:b/>
+            <w:bCs/>
+            <w:lang w:eastAsia="cs-CZ"/>
+            <w:rPrChange w:id="646" w:author="Valerij Šlovikov" w:date="2025-07-09T02:12:00Z" w16du:dateUtc="2025-07-09T00:12:00Z">
+              <w:rPr>
+                <w:lang w:eastAsia="cs-CZ"/>
+              </w:rPr>
+            </w:rPrChange>
+          </w:rPr>
+          <w:t>Formulace dílčích cílů:</w:t>
+        </w:r>
+      </w:ins>
+    </w:p>
+    <w:p>
+      <w:pPr>
+        <w:pStyle w:val="Odstavecseseznamem"/>
+        <w:numPr>
+          <w:ilvl w:val="0"/>
+          <w:numId w:val="78"/>
+        </w:numPr>
+        <w:rPr>
+          <w:ins w:id="647" w:author="Valerij Šlovikov" w:date="2025-07-09T02:11:00Z" w16du:dateUtc="2025-07-09T00:11:00Z"/>
+          <w:lang w:eastAsia="cs-CZ"/>
+        </w:rPr>
+        <w:pPrChange w:id="648" w:author="Valerij Šlovikov" w:date="2025-07-09T02:12:00Z" w16du:dateUtc="2025-07-09T00:12:00Z">
+          <w:pPr>
+            <w:numPr>
+              <w:numId w:val="77"/>
+            </w:numPr>
+            <w:tabs>
+              <w:tab w:val="num" w:pos="720"/>
+            </w:tabs>
+            <w:spacing w:line="240" w:lineRule="auto"/>
+            <w:ind w:left="720" w:hanging="360"/>
+            <w:jc w:val="left"/>
+          </w:pPr>
+        </w:pPrChange>
+      </w:pPr>
+      <w:ins w:id="649" w:author="Valerij Šlovikov" w:date="2025-07-09T02:11:00Z" w16du:dateUtc="2025-07-09T00:11:00Z">
+        <w:r>
+          <w:rPr>
+            <w:lang w:eastAsia="cs-CZ"/>
+            <w:rPrChange w:id="650" w:author="Valerij Šlovikov" w:date="2025-07-09T02:11:00Z" w16du:dateUtc="2025-07-09T00:11:00Z">
+              <w:rPr>
+                <w:b/>
+                <w:bCs/>
+                <w:lang w:eastAsia="cs-CZ"/>
+              </w:rPr>
+            </w:rPrChange>
+          </w:rPr>
+          <w:t>Architektonicky oddělit</w:t>
+        </w:r>
+        <w:r>
+          <w:rPr>
+            <w:lang w:eastAsia="cs-CZ"/>
+          </w:rPr>
+          <w:t xml:space="preserve"> generování geometrie, renderer a uživatelské rozhraní tak, aby bylo možné přepínat mezi WebGL a WebGPU jediným parametrem.</w:t>
+        </w:r>
+      </w:ins>
+    </w:p>
+    <w:p>
+      <w:pPr>
+        <w:pStyle w:val="Odstavecseseznamem"/>
+        <w:numPr>
+          <w:ilvl w:val="0"/>
+          <w:numId w:val="78"/>
+        </w:numPr>
+        <w:rPr>
+          <w:ins w:id="651" w:author="Valerij Šlovikov" w:date="2025-07-09T02:11:00Z" w16du:dateUtc="2025-07-09T00:11:00Z"/>
+          <w:lang w:eastAsia="cs-CZ"/>
+        </w:rPr>
+        <w:pPrChange w:id="652" w:author="Valerij Šlovikov" w:date="2025-07-09T02:12:00Z" w16du:dateUtc="2025-07-09T00:12:00Z">
+          <w:pPr>
+            <w:numPr>
+              <w:numId w:val="77"/>
+            </w:numPr>
+            <w:tabs>
+              <w:tab w:val="num" w:pos="720"/>
+            </w:tabs>
+            <w:spacing w:line="240" w:lineRule="auto"/>
+            <w:ind w:left="720" w:hanging="360"/>
+            <w:jc w:val="left"/>
+          </w:pPr>
+        </w:pPrChange>
+      </w:pPr>
+      <w:ins w:id="653" w:author="Valerij Šlovikov" w:date="2025-07-09T02:11:00Z" w16du:dateUtc="2025-07-09T00:11:00Z">
+        <w:r>
+          <w:rPr>
+            <w:lang w:eastAsia="cs-CZ"/>
+            <w:rPrChange w:id="654" w:author="Valerij Šlovikov" w:date="2025-07-09T02:11:00Z" w16du:dateUtc="2025-07-09T00:11:00Z">
+              <w:rPr>
+                <w:b/>
+                <w:bCs/>
+                <w:lang w:eastAsia="cs-CZ"/>
+              </w:rPr>
+            </w:rPrChange>
+          </w:rPr>
+          <w:t>Implementovat POM shader</w:t>
+        </w:r>
+        <w:r>
+          <w:rPr>
+            <w:lang w:eastAsia="cs-CZ"/>
+          </w:rPr>
+          <w:t xml:space="preserve"> se škálovatelným počtem vrstev (2 – 32), ovládaným z UI.</w:t>
+        </w:r>
+      </w:ins>
+    </w:p>
+    <w:p>
+      <w:pPr>
+        <w:pStyle w:val="Odstavecseseznamem"/>
+        <w:numPr>
+          <w:ilvl w:val="0"/>
+          <w:numId w:val="78"/>
+        </w:numPr>
+        <w:rPr>
+          <w:ins w:id="655" w:author="Valerij Šlovikov" w:date="2025-07-09T02:11:00Z" w16du:dateUtc="2025-07-09T00:11:00Z"/>
+          <w:lang w:eastAsia="cs-CZ"/>
+        </w:rPr>
+        <w:pPrChange w:id="656" w:author="Valerij Šlovikov" w:date="2025-07-09T02:12:00Z" w16du:dateUtc="2025-07-09T00:12:00Z">
+          <w:pPr>
+            <w:numPr>
+              <w:numId w:val="77"/>
+            </w:numPr>
+            <w:tabs>
+              <w:tab w:val="num" w:pos="720"/>
+            </w:tabs>
+            <w:spacing w:line="240" w:lineRule="auto"/>
+            <w:ind w:left="720" w:hanging="360"/>
+            <w:jc w:val="left"/>
+          </w:pPr>
+        </w:pPrChange>
+      </w:pPr>
+      <w:ins w:id="657" w:author="Valerij Šlovikov" w:date="2025-07-09T02:11:00Z" w16du:dateUtc="2025-07-09T00:11:00Z">
+        <w:r>
+          <w:rPr>
+            <w:lang w:eastAsia="cs-CZ"/>
+            <w:rPrChange w:id="658" w:author="Valerij Šlovikov" w:date="2025-07-09T02:11:00Z" w16du:dateUtc="2025-07-09T00:11:00Z">
+              <w:rPr>
+                <w:b/>
+                <w:bCs/>
+                <w:lang w:eastAsia="cs-CZ"/>
+              </w:rPr>
+            </w:rPrChange>
+          </w:rPr>
+          <w:t>Automatizovat měření výkonu</w:t>
+        </w:r>
+        <w:r>
+          <w:rPr>
+            <w:lang w:eastAsia="cs-CZ"/>
+          </w:rPr>
+          <w:t xml:space="preserve"> – logovat FPS, frame</w:t>
+        </w:r>
+        <w:r>
+          <w:rPr>
+            <w:lang w:eastAsia="cs-CZ"/>
+          </w:rPr>
+          <w:noBreakHyphen/>
+          <w:t>time a využití paměti ve 30 s běhu.</w:t>
+        </w:r>
+      </w:ins>
+    </w:p>
+    <w:p>
+      <w:pPr>
+        <w:pStyle w:val="Odstavecseseznamem"/>
+        <w:numPr>
+          <w:ilvl w:val="0"/>
+          <w:numId w:val="78"/>
+        </w:numPr>
+        <w:rPr>
+          <w:ins w:id="659" w:author="Valerij Šlovikov" w:date="2025-07-09T02:12:00Z" w16du:dateUtc="2025-07-09T00:12:00Z"/>
+          <w:lang w:eastAsia="cs-CZ"/>
+        </w:rPr>
+      </w:pPr>
+      <w:ins w:id="660" w:author="Valerij Šlovikov" w:date="2025-07-09T02:11:00Z" w16du:dateUtc="2025-07-09T00:11:00Z">
+        <w:r>
+          <w:rPr>
+            <w:lang w:eastAsia="cs-CZ"/>
+          </w:rPr>
+          <w:t xml:space="preserve">Na základě naměřených dat </w:t>
+        </w:r>
+        <w:r>
+          <w:rPr>
+            <w:lang w:eastAsia="cs-CZ"/>
+            <w:rPrChange w:id="661" w:author="Valerij Šlovikov" w:date="2025-07-09T02:11:00Z" w16du:dateUtc="2025-07-09T00:11:00Z">
+              <w:rPr>
+                <w:b/>
+                <w:bCs/>
+                <w:lang w:eastAsia="cs-CZ"/>
+              </w:rPr>
+            </w:rPrChange>
+          </w:rPr>
+          <w:t>kvantifikovat rozdíly</w:t>
+        </w:r>
+        <w:r>
+          <w:rPr>
+            <w:lang w:eastAsia="cs-CZ"/>
+          </w:rPr>
+          <w:t xml:space="preserve"> mezi API a diskutovat hlavní bottlenecky.</w:t>
+        </w:r>
+      </w:ins>
+    </w:p>
+    <w:p>
+      <w:pPr>
+        <w:pStyle w:val="Nadpis2"/>
+        <w:rPr>
+          <w:ins w:id="662" w:author="Valerij Šlovikov" w:date="2025-07-09T02:13:00Z" w16du:dateUtc="2025-07-09T00:13:00Z"/>
+          <w:bCs/>
+          <w:lang w:eastAsia="cs-CZ"/>
+        </w:rPr>
+      </w:pPr>
+      <w:ins w:id="663" w:author="Valerij Šlovikov" w:date="2025-07-09T02:12:00Z">
+        <w:r>
+          <w:rPr>
+            <w:bCs/>
+            <w:lang w:eastAsia="cs-CZ"/>
+          </w:rPr>
+          <w:t>Přehled architektury aplikace</w:t>
+        </w:r>
+      </w:ins>
+    </w:p>
+    <w:p>
+      <w:pPr>
+        <w:pStyle w:val="TabulkaCaption"/>
+        <w:rPr>
+          <w:ins w:id="664" w:author="Valerij Šlovikov" w:date="2025-07-09T02:15:00Z" w16du:dateUtc="2025-07-09T00:15:00Z"/>
+        </w:rPr>
+        <w:pPrChange w:id="665" w:author="Valerij Šlovikov" w:date="2025-07-09T02:16:00Z" w16du:dateUtc="2025-07-09T00:16:00Z">
+          <w:pPr>
+            <w:pStyle w:val="Titulek"/>
+          </w:pPr>
+        </w:pPrChange>
+      </w:pPr>
+      <w:ins w:id="666" w:author="Valerij Šlovikov" w:date="2025-07-09T02:15:00Z" w16du:dateUtc="2025-07-09T00:15:00Z">
+        <w:r>
+          <w:rPr>
+            <w:rStyle w:val="TabulkaCaptionChar"/>
+            <w:b/>
+            <w:rPrChange w:id="667" w:author="Valerij Šlovikov" w:date="2025-07-09T02:16:00Z" w16du:dateUtc="2025-07-09T00:16:00Z">
+              <w:rPr/>
+            </w:rPrChange>
+          </w:rPr>
+          <w:t xml:space="preserve">Obrázek </w:t>
+        </w:r>
+        <w:r>
+          <w:rPr>
+            <w:rStyle w:val="TabulkaCaptionChar"/>
+            <w:b/>
+            <w:rPrChange w:id="668" w:author="Valerij Šlovikov" w:date="2025-07-09T02:16:00Z" w16du:dateUtc="2025-07-09T00:16:00Z">
+              <w:rPr/>
+            </w:rPrChange>
+          </w:rPr>
+          <w:fldChar w:fldCharType="begin"/>
+        </w:r>
+        <w:r>
+          <w:rPr>
+            <w:rStyle w:val="TabulkaCaptionChar"/>
+            <w:b/>
+            <w:rPrChange w:id="669" w:author="Valerij Šlovikov" w:date="2025-07-09T02:16:00Z" w16du:dateUtc="2025-07-09T00:16:00Z">
+              <w:rPr/>
+            </w:rPrChange>
+          </w:rPr>
+          <w:instrText xml:space="preserve"> SEQ Obrázek \* ARABIC </w:instrText>
+        </w:r>
+      </w:ins>
+      <w:r>
+        <w:rPr>
+          <w:rStyle w:val="TabulkaCaptionChar"/>
+          <w:b/>
+          <w:rPrChange w:id="670" w:author="Valerij Šlovikov" w:date="2025-07-09T02:16:00Z" w16du:dateUtc="2025-07-09T00:16:00Z">
+            <w:rPr/>
+          </w:rPrChange>
+        </w:rPr>
+        <w:fldChar w:fldCharType="separate"/>
+      </w:r>
+      <w:ins w:id="671" w:author="Valerij Šlovikov" w:date="2025-07-09T02:15:00Z" w16du:dateUtc="2025-07-09T00:15:00Z">
+        <w:r>
+          <w:rPr>
+            <w:rStyle w:val="TabulkaCaptionChar"/>
+            <w:b/>
+            <w:rPrChange w:id="672" w:author="Valerij Šlovikov" w:date="2025-07-09T02:16:00Z" w16du:dateUtc="2025-07-09T00:16:00Z">
+              <w:rPr/>
+            </w:rPrChange>
+          </w:rPr>
+          <w:t>5</w:t>
+        </w:r>
+        <w:r>
+          <w:rPr>
+            <w:rStyle w:val="TabulkaCaptionChar"/>
+            <w:b/>
+            <w:rPrChange w:id="673" w:author="Valerij Šlovikov" w:date="2025-07-09T02:16:00Z" w16du:dateUtc="2025-07-09T00:16:00Z">
+              <w:rPr/>
+            </w:rPrChange>
+          </w:rPr>
+          <w:fldChar w:fldCharType="end"/>
+        </w:r>
+        <w:r>
+          <w:rPr>
+            <w:rStyle w:val="TabulkaCaptionChar"/>
+            <w:b/>
+            <w:rPrChange w:id="674" w:author="Valerij Šlovikov" w:date="2025-07-09T02:16:00Z" w16du:dateUtc="2025-07-09T00:16:00Z">
+              <w:rPr/>
+            </w:rPrChange>
+          </w:rPr>
+          <w:t>:</w:t>
+        </w:r>
+        <w:r>
+          <w:t xml:space="preserve"> Snímek obrazovky struktury aplikace</w:t>
+        </w:r>
+      </w:ins>
+    </w:p>
+    <w:p>
+      <w:pPr>
+        <w:jc w:val="center"/>
+        <w:rPr>
+          <w:ins w:id="675" w:author="Valerij Šlovikov" w:date="2025-07-09T02:16:00Z" w16du:dateUtc="2025-07-09T00:16:00Z"/>
+          <w:lang w:eastAsia="cs-CZ"/>
+        </w:rPr>
+        <w:pPrChange w:id="676" w:author="Valerij Šlovikov" w:date="2025-07-09T02:16:00Z" w16du:dateUtc="2025-07-09T00:16:00Z">
+          <w:pPr/>
+        </w:pPrChange>
+      </w:pPr>
+      <w:ins w:id="677" w:author="Valerij Šlovikov" w:date="2025-07-09T02:15:00Z" w16du:dateUtc="2025-07-09T00:15:00Z">
+        <w:r>
+          <w:rPr>
+            <w:lang w:eastAsia="cs-CZ"/>
+          </w:rPr>
+          <w:drawing>
+            <wp:inline distT="0" distB="0" distL="0" distR="0" wp14:anchorId="2997DC99" wp14:editId="41F69633">
+              <wp:extent cx="4143953" cy="2772162"/>
+              <wp:effectExtent l="0" t="0" r="0" b="9525"/>
+              <wp:docPr id="2079295837" name="Obrázek 1"/>
+              <wp:cNvGraphicFramePr>
+                <a:graphicFrameLocks xmlns:a="http://schemas.openxmlformats.org/drawingml/2006/main" noChangeAspect="1"/>
+              </wp:cNvGraphicFramePr>
+              <a:graphic xmlns:a="http://schemas.openxmlformats.org/drawingml/2006/main">
+                <a:graphicData uri="http://schemas.openxmlformats.org/drawingml/2006/picture">
+                  <pic:pic xmlns:pic="http://schemas.openxmlformats.org/drawingml/2006/picture">
+                    <pic:nvPicPr>
+                      <pic:cNvPr id="2079295837" name=""/>
+                      <pic:cNvPicPr/>
+                    </pic:nvPicPr>
+                    <pic:blipFill>
+                      <a:blip r:embed="rId24"/>
+                      <a:stretch>
+                        <a:fillRect/>
+                      </a:stretch>
+                    </pic:blipFill>
+                    <pic:spPr>
+                      <a:xfrm>
+                        <a:off x="0" y="0"/>
+                        <a:ext cx="4143953" cy="2772162"/>
+                      </a:xfrm>
+                      <a:prstGeom prst="rect">
+                        <a:avLst/>
+                      </a:prstGeom>
+                    </pic:spPr>
+                  </pic:pic>
+                </a:graphicData>
+              </a:graphic>
+            </wp:inline>
+          </w:drawing>
+        </w:r>
+      </w:ins>
+    </w:p>
+    <w:p>
+      <w:pPr>
+        <w:pStyle w:val="TabulkaCaption"/>
+        <w:rPr>
+          <w:ins w:id="678" w:author="Valerij Šlovikov" w:date="2025-07-09T02:12:00Z"/>
+          <w:lang w:eastAsia="cs-CZ"/>
+        </w:rPr>
+        <w:pPrChange w:id="679" w:author="Valerij Šlovikov" w:date="2025-07-09T02:16:00Z" w16du:dateUtc="2025-07-09T00:16:00Z">
+          <w:pPr>
+            <w:pStyle w:val="Nadpis2"/>
+          </w:pPr>
+        </w:pPrChange>
+      </w:pPr>
+      <w:ins w:id="680" w:author="Valerij Šlovikov" w:date="2025-07-09T02:16:00Z" w16du:dateUtc="2025-07-09T00:16:00Z">
+        <w:r>
+          <w:rPr>
+            <w:lang w:eastAsia="cs-CZ"/>
+          </w:rPr>
+          <w:t>Zdroj: Vlastní práce</w:t>
+        </w:r>
+      </w:ins>
+    </w:p>
+    <w:p>
+      <w:pPr>
+        <w:rPr>
+          <w:ins w:id="681" w:author="Valerij Šlovikov" w:date="2025-07-09T02:20:00Z"/>
+        </w:rPr>
+      </w:pPr>
+      <w:ins w:id="682" w:author="Valerij Šlovikov" w:date="2025-07-09T02:20:00Z">
+        <w:r>
+          <w:lastRenderedPageBreak/>
+          <w:t xml:space="preserve">Projektový adresář </w:t>
+        </w:r>
+        <w:r>
+          <w:rPr>
+            <w:b/>
+            <w:bCs/>
+          </w:rPr>
+          <w:t>Helix</w:t>
+        </w:r>
+        <w:r>
+          <w:rPr>
+            <w:b/>
+            <w:bCs/>
+          </w:rPr>
+          <w:noBreakHyphen/>
+          <w:t>prallax</w:t>
+        </w:r>
+        <w:r>
+          <w:t xml:space="preserve"> je rozdělen do dvou hlavních složek – </w:t>
+        </w:r>
+        <w:r>
+          <w:rPr>
+            <w:b/>
+            <w:bCs/>
+          </w:rPr>
+          <w:t>assets</w:t>
+        </w:r>
+        <w:r>
+          <w:t xml:space="preserve"> a </w:t>
+        </w:r>
+        <w:r>
+          <w:rPr>
+            <w:b/>
+            <w:bCs/>
+          </w:rPr>
+          <w:t>js</w:t>
+        </w:r>
+        <w:r>
+          <w:t xml:space="preserve"> – a několika kořenových souborů (</w:t>
+        </w:r>
+        <w:r>
+          <w:rPr>
+            <w:i/>
+            <w:iCs/>
+          </w:rPr>
+          <w:t>index.html</w:t>
+        </w:r>
+        <w:r>
+          <w:t xml:space="preserve">, </w:t>
+        </w:r>
+        <w:r>
+          <w:rPr>
+            <w:i/>
+            <w:iCs/>
+          </w:rPr>
+          <w:t>styles.css</w:t>
+        </w:r>
+        <w:r>
+          <w:t>). Tato struktura reflektuje principy oddělení zdrojových dat od aplikační logiky a umožňuje jednoduchou výměnu rendereru bez zásahu do zbytku kódu.</w:t>
+        </w:r>
+      </w:ins>
+    </w:p>
+    <w:p>
+      <w:pPr>
+        <w:rPr>
+          <w:ins w:id="683" w:author="Valerij Šlovikov" w:date="2025-07-09T02:28:00Z" w16du:dateUtc="2025-07-09T00:28:00Z"/>
+        </w:rPr>
+      </w:pPr>
+      <w:ins w:id="684" w:author="Valerij Šlovikov" w:date="2025-07-09T02:20:00Z">
+        <w:r>
+          <w:t xml:space="preserve">Ve složce </w:t>
+        </w:r>
+        <w:r>
+          <w:rPr>
+            <w:b/>
+            <w:bCs/>
+          </w:rPr>
+          <w:t>assets</w:t>
+        </w:r>
+        <w:r>
+          <w:t xml:space="preserve"> se nachází čtveřice textur (albedo, normal, height a roughness) uložených ve formátu </w:t>
+        </w:r>
+        <w:r>
+          <w:rPr>
+            <w:b/>
+            <w:bCs/>
+          </w:rPr>
+          <w:t>RGBA16F</w:t>
+        </w:r>
+        <w:r>
+          <w:t xml:space="preserve"> v rozlišení 2 K. Textury se načítají jednou při startu aplikace a jsou sdíleny mezi oběma renderery. Uložení textur mimo aplikační logiku usnadňuje experimenty s jinými materiály a je zcela nezávislé na implementaci shaderu.</w:t>
+        </w:r>
+      </w:ins>
+    </w:p>
+    <w:p>
+      <w:pPr>
+        <w:pStyle w:val="TabulkaCaption"/>
+        <w:rPr>
+          <w:ins w:id="685" w:author="Valerij Šlovikov" w:date="2025-07-09T02:30:00Z" w16du:dateUtc="2025-07-09T00:30:00Z"/>
+        </w:rPr>
+        <w:pPrChange w:id="686" w:author="Valerij Šlovikov" w:date="2025-07-09T02:30:00Z" w16du:dateUtc="2025-07-09T00:30:00Z">
+          <w:pPr>
+            <w:pStyle w:val="Titulek"/>
+          </w:pPr>
+        </w:pPrChange>
+      </w:pPr>
+      <w:ins w:id="687" w:author="Valerij Šlovikov" w:date="2025-07-09T02:30:00Z" w16du:dateUtc="2025-07-09T00:30:00Z">
+        <w:r>
+          <w:rPr>
+            <w:b/>
+            <w:bCs w:val="0"/>
+            <w:rPrChange w:id="688" w:author="Valerij Šlovikov" w:date="2025-07-09T02:30:00Z" w16du:dateUtc="2025-07-09T00:30:00Z">
+              <w:rPr/>
+            </w:rPrChange>
+          </w:rPr>
+          <w:t xml:space="preserve">Ukázka kódu </w:t>
+        </w:r>
+        <w:r>
+          <w:rPr>
+            <w:b/>
+            <w:bCs w:val="0"/>
+            <w:rPrChange w:id="689" w:author="Valerij Šlovikov" w:date="2025-07-09T02:30:00Z" w16du:dateUtc="2025-07-09T00:30:00Z">
+              <w:rPr/>
+            </w:rPrChange>
+          </w:rPr>
+          <w:fldChar w:fldCharType="begin"/>
+        </w:r>
+        <w:r>
+          <w:rPr>
+            <w:b/>
+            <w:bCs w:val="0"/>
+            <w:rPrChange w:id="690" w:author="Valerij Šlovikov" w:date="2025-07-09T02:30:00Z" w16du:dateUtc="2025-07-09T00:30:00Z">
+              <w:rPr/>
+            </w:rPrChange>
+          </w:rPr>
+          <w:instrText xml:space="preserve"> SEQ Ukázka_kódu \* ARABIC </w:instrText>
+        </w:r>
+      </w:ins>
+      <w:r>
+        <w:rPr>
+          <w:b/>
+          <w:bCs w:val="0"/>
+          <w:rPrChange w:id="691" w:author="Valerij Šlovikov" w:date="2025-07-09T02:30:00Z" w16du:dateUtc="2025-07-09T00:30:00Z">
+            <w:rPr/>
+          </w:rPrChange>
+        </w:rPr>
+        <w:fldChar w:fldCharType="separate"/>
+      </w:r>
+      <w:ins w:id="692" w:author="Valerij Šlovikov" w:date="2025-07-09T02:40:00Z" w16du:dateUtc="2025-07-09T00:40:00Z">
+        <w:r>
+          <w:rPr>
+            <w:b/>
+            <w:bCs w:val="0"/>
+          </w:rPr>
+          <w:t>4</w:t>
+        </w:r>
+      </w:ins>
+      <w:ins w:id="693" w:author="Valerij Šlovikov" w:date="2025-07-09T02:30:00Z" w16du:dateUtc="2025-07-09T00:30:00Z">
+        <w:r>
+          <w:rPr>
+            <w:b/>
+            <w:bCs w:val="0"/>
+            <w:rPrChange w:id="694" w:author="Valerij Šlovikov" w:date="2025-07-09T02:30:00Z" w16du:dateUtc="2025-07-09T00:30:00Z">
+              <w:rPr/>
+            </w:rPrChange>
+          </w:rPr>
+          <w:fldChar w:fldCharType="end"/>
+        </w:r>
+        <w:r>
+          <w:t xml:space="preserve">: </w:t>
+        </w:r>
+        <w:r>
+          <w:t>Ukázka kódu z helix-geometry.js</w:t>
+        </w:r>
+      </w:ins>
+    </w:p>
+    <w:p>
+      <w:pPr>
+        <w:rPr>
+          <w:ins w:id="695" w:author="Valerij Šlovikov" w:date="2025-07-09T02:20:00Z"/>
+        </w:rPr>
+      </w:pPr>
+      <w:ins w:id="696" w:author="Valerij Šlovikov" w:date="2025-07-09T02:29:00Z" w16du:dateUtc="2025-07-09T00:29:00Z">
+        <w:r>
+          <w:drawing>
+            <wp:inline distT="0" distB="0" distL="0" distR="0" wp14:anchorId="49DFC37B" wp14:editId="46B45BDC">
+              <wp:extent cx="6032500" cy="4867275"/>
+              <wp:effectExtent l="0" t="0" r="6350" b="9525"/>
+              <wp:docPr id="1622499272" name="Obrázek 1"/>
+              <wp:cNvGraphicFramePr>
+                <a:graphicFrameLocks xmlns:a="http://schemas.openxmlformats.org/drawingml/2006/main" noChangeAspect="1"/>
+              </wp:cNvGraphicFramePr>
+              <a:graphic xmlns:a="http://schemas.openxmlformats.org/drawingml/2006/main">
+                <a:graphicData uri="http://schemas.openxmlformats.org/drawingml/2006/picture">
+                  <pic:pic xmlns:pic="http://schemas.openxmlformats.org/drawingml/2006/picture">
+                    <pic:nvPicPr>
+                      <pic:cNvPr id="1622499272" name=""/>
+                      <pic:cNvPicPr/>
+                    </pic:nvPicPr>
+                    <pic:blipFill>
+                      <a:blip r:embed="rId25"/>
+                      <a:stretch>
+                        <a:fillRect/>
+                      </a:stretch>
+                    </pic:blipFill>
+                    <pic:spPr>
+                      <a:xfrm>
+                        <a:off x="0" y="0"/>
+                        <a:ext cx="6032500" cy="4867275"/>
+                      </a:xfrm>
+                      <a:prstGeom prst="rect">
+                        <a:avLst/>
+                      </a:prstGeom>
+                    </pic:spPr>
+                  </pic:pic>
+                </a:graphicData>
+              </a:graphic>
+            </wp:inline>
+          </w:drawing>
+        </w:r>
+      </w:ins>
+    </w:p>
+    <w:p>
+      <w:pPr>
+        <w:pStyle w:val="TabulkaCaption"/>
+        <w:rPr>
+          <w:ins w:id="697" w:author="Valerij Šlovikov" w:date="2025-07-09T02:32:00Z" w16du:dateUtc="2025-07-09T00:32:00Z"/>
+        </w:rPr>
+      </w:pPr>
+      <w:ins w:id="698" w:author="Valerij Šlovikov" w:date="2025-07-09T02:30:00Z" w16du:dateUtc="2025-07-09T00:30:00Z">
+        <w:r>
+          <w:t xml:space="preserve">Zdroj: </w:t>
+        </w:r>
+      </w:ins>
+      <w:ins w:id="699" w:author="Valerij Šlovikov" w:date="2025-07-09T02:31:00Z" w16du:dateUtc="2025-07-09T00:31:00Z">
+        <w:r>
+          <w:t>V</w:t>
+        </w:r>
+      </w:ins>
+      <w:ins w:id="700" w:author="Valerij Šlovikov" w:date="2025-07-09T02:30:00Z" w16du:dateUtc="2025-07-09T00:30:00Z">
+        <w:r>
+          <w:t>lastní práce</w:t>
+        </w:r>
+      </w:ins>
+    </w:p>
+    <w:p>
+      <w:pPr>
+        <w:pStyle w:val="TabulkaCaption"/>
+        <w:rPr>
+          <w:ins w:id="701" w:author="Valerij Šlovikov" w:date="2025-07-09T02:30:00Z" w16du:dateUtc="2025-07-09T00:30:00Z"/>
+        </w:rPr>
+        <w:pPrChange w:id="702" w:author="Valerij Šlovikov" w:date="2025-07-09T02:30:00Z" w16du:dateUtc="2025-07-09T00:30:00Z">
+          <w:pPr/>
+        </w:pPrChange>
+      </w:pPr>
+    </w:p>
+    <w:p>
+      <w:pPr>
+        <w:rPr>
+          <w:ins w:id="703" w:author="Valerij Šlovikov" w:date="2025-07-09T02:20:00Z"/>
+        </w:rPr>
+      </w:pPr>
+      <w:ins w:id="704" w:author="Valerij Šlovikov" w:date="2025-07-09T02:20:00Z">
+        <w:r>
+          <w:lastRenderedPageBreak/>
+          <w:t xml:space="preserve">Logiku aplikace obsahuje složka </w:t>
+        </w:r>
+        <w:r>
+          <w:rPr>
+            <w:b/>
+            <w:bCs/>
+          </w:rPr>
+          <w:t>js</w:t>
+        </w:r>
+        <w:r>
+          <w:t xml:space="preserve">. Soubor </w:t>
+        </w:r>
+        <w:r>
+          <w:rPr>
+            <w:b/>
+            <w:bCs/>
+          </w:rPr>
+          <w:t>helix</w:t>
+        </w:r>
+        <w:r>
+          <w:rPr>
+            <w:b/>
+            <w:bCs/>
+          </w:rPr>
+          <w:noBreakHyphen/>
+          <w:t>geometry.js</w:t>
+        </w:r>
+        <w:r>
+          <w:t xml:space="preserve"> dynamicky generuje parametry šroubovice a podporuje jak přímé vykreslování, tak GPU</w:t>
+        </w:r>
+        <w:r>
+          <w:noBreakHyphen/>
+          <w:t xml:space="preserve">instancing jednotlivých závitů. Bootstrap aplikace zajišťuje </w:t>
+        </w:r>
+        <w:r>
+          <w:rPr>
+            <w:b/>
+            <w:bCs/>
+          </w:rPr>
+          <w:t>main.js</w:t>
+        </w:r>
+        <w:r>
+          <w:t> – inicializuje uživatelské rozhraní, detekuje podporu WebGPU a volá tovární funkci createRenderer().</w:t>
+        </w:r>
+      </w:ins>
+    </w:p>
+    <w:p>
+      <w:pPr>
+        <w:rPr>
+          <w:ins w:id="705" w:author="Valerij Šlovikov" w:date="2025-07-09T02:20:00Z"/>
+        </w:rPr>
+      </w:pPr>
+      <w:ins w:id="706" w:author="Valerij Šlovikov" w:date="2025-07-09T02:21:00Z" w16du:dateUtc="2025-07-09T00:21:00Z">
+        <w:r>
+          <w:t>Vykreslovací</w:t>
+        </w:r>
+      </w:ins>
+      <w:ins w:id="707" w:author="Valerij Šlovikov" w:date="2025-07-09T02:20:00Z">
+        <w:r>
+          <w:t xml:space="preserve"> vrstvu realizují tři specializované implementace. </w:t>
+        </w:r>
+        <w:r>
+          <w:rPr>
+            <w:b/>
+            <w:bCs/>
+          </w:rPr>
+          <w:t>webgl</w:t>
+        </w:r>
+        <w:r>
+          <w:rPr>
+            <w:b/>
+            <w:bCs/>
+          </w:rPr>
+          <w:noBreakHyphen/>
+          <w:t>renderer.js</w:t>
+        </w:r>
+        <w:r>
+          <w:t xml:space="preserve"> obsluhuje fallback na WebGL (ES 2.0), </w:t>
+        </w:r>
+        <w:r>
+          <w:rPr>
+            <w:b/>
+            <w:bCs/>
+          </w:rPr>
+          <w:t>webgl2</w:t>
+        </w:r>
+        <w:r>
+          <w:rPr>
+            <w:b/>
+            <w:bCs/>
+          </w:rPr>
+          <w:noBreakHyphen/>
+          <w:t>renderer.js</w:t>
+        </w:r>
+        <w:r>
+          <w:t xml:space="preserve"> využívá moderní funkce WebGL 2, zejména vertexAttribDivisor a instanced drawing, a </w:t>
+        </w:r>
+        <w:r>
+          <w:rPr>
+            <w:b/>
+            <w:bCs/>
+          </w:rPr>
+          <w:t>webgpu</w:t>
+        </w:r>
+        <w:r>
+          <w:rPr>
+            <w:b/>
+            <w:bCs/>
+          </w:rPr>
+          <w:noBreakHyphen/>
+          <w:t>renderer.js</w:t>
+        </w:r>
+        <w:r>
+          <w:t xml:space="preserve"> převádí scénu do WGSL pipeline pro WebGPU. Všechny tři skripty implementují společné rozhraní IRenderer, takže výběr backendu probíhá pouhou změnou jedné proměnné.</w:t>
+        </w:r>
+      </w:ins>
+    </w:p>
+    <w:p>
+      <w:pPr>
+        <w:rPr>
+          <w:ins w:id="708" w:author="Valerij Šlovikov" w:date="2025-07-09T02:20:00Z"/>
+        </w:rPr>
+      </w:pPr>
+      <w:ins w:id="709" w:author="Valerij Šlovikov" w:date="2025-07-09T02:20:00Z">
+        <w:r>
+          <w:t xml:space="preserve">Kód shaderu je kvůli přehlednosti uložen v samostatném souboru </w:t>
+        </w:r>
+        <w:r>
+          <w:rPr>
+            <w:b/>
+            <w:bCs/>
+          </w:rPr>
+          <w:t>parallax</w:t>
+        </w:r>
+        <w:r>
+          <w:rPr>
+            <w:b/>
+            <w:bCs/>
+          </w:rPr>
+          <w:noBreakHyphen/>
+          <w:t>shader.js</w:t>
+        </w:r>
+        <w:r>
+          <w:t>. Obsahuje dvě verze: GLSL 3.30 pro WebGL 2 a ekvivalentní WGSL pro WebGPU. Obě varianty implementují parallax occlusion mapping s konfigurovatelným počtem vrstev a optimizačním "early</w:t>
+        </w:r>
+        <w:r>
+          <w:noBreakHyphen/>
+          <w:t>exit", aby zbytečně nezatěžovaly fragmentovou jednotku.</w:t>
+        </w:r>
+      </w:ins>
+    </w:p>
+    <w:p>
+      <w:pPr>
+        <w:rPr>
+          <w:ins w:id="710" w:author="Valerij Šlovikov" w:date="2025-07-09T02:20:00Z"/>
+        </w:rPr>
+      </w:pPr>
+      <w:ins w:id="711" w:author="Valerij Šlovikov" w:date="2025-07-09T02:20:00Z">
+        <w:r>
+          <w:t xml:space="preserve">Soubor </w:t>
+        </w:r>
+        <w:r>
+          <w:rPr>
+            <w:b/>
+            <w:bCs/>
+          </w:rPr>
+          <w:t>ui</w:t>
+        </w:r>
+        <w:r>
+          <w:rPr>
+            <w:b/>
+            <w:bCs/>
+          </w:rPr>
+          <w:noBreakHyphen/>
+          <w:t>controller.js</w:t>
+        </w:r>
+        <w:r>
+          <w:t xml:space="preserve"> staví jednoduchý ovládací panel (slider počtu vrstev, přepínač API, tlačítko </w:t>
+        </w:r>
+        <w:r>
+          <w:rPr>
+            <w:i/>
+            <w:iCs/>
+          </w:rPr>
+          <w:t>Run Test</w:t>
+        </w:r>
+        <w:r>
+          <w:t>) pomocí knihovny dat.GUI. Po stisku tlačítka se do render</w:t>
+        </w:r>
+        <w:r>
+          <w:noBreakHyphen/>
+          <w:t xml:space="preserve">loopu zapojí </w:t>
+        </w:r>
+        <w:r>
+          <w:rPr>
+            <w:b/>
+            <w:bCs/>
+          </w:rPr>
+          <w:t>performance</w:t>
+        </w:r>
+        <w:r>
+          <w:rPr>
+            <w:b/>
+            <w:bCs/>
+          </w:rPr>
+          <w:noBreakHyphen/>
+          <w:t>monitor.js</w:t>
+        </w:r>
+        <w:r>
+          <w:t>, který měří FPS, délku snímku a využití GPU paměti a po 30 sekundách exportuje výsledky do CSV. Všechny metriky jsou navíc dostupné přes globální proměnnou window.latestRun pro ladicí účely.</w:t>
+        </w:r>
+      </w:ins>
+    </w:p>
+    <w:p>
+      <w:pPr>
+        <w:rPr>
+          <w:ins w:id="712" w:author="Valerij Šlovikov" w:date="2025-07-09T02:20:00Z"/>
+        </w:rPr>
+      </w:pPr>
+      <w:ins w:id="713" w:author="Valerij Šlovikov" w:date="2025-07-09T02:20:00Z">
+        <w:r>
+          <w:t xml:space="preserve">Styling celé aplikace obstarává minimalistický </w:t>
+        </w:r>
+        <w:r>
+          <w:rPr>
+            <w:b/>
+            <w:bCs/>
+          </w:rPr>
+          <w:t>styles.css</w:t>
+        </w:r>
+        <w:r>
+          <w:t>; obsahuje pouze reset a rozmístění ovládacích prvků, takže benchmark není zatížen rozsáhlým DOM re</w:t>
+        </w:r>
+        <w:r>
+          <w:noBreakHyphen/>
+          <w:t>flow.</w:t>
+        </w:r>
+      </w:ins>
+    </w:p>
+    <w:p>
+      <w:pPr>
+        <w:rPr>
+          <w:ins w:id="714" w:author="Valerij Šlovikov" w:date="2025-07-09T02:31:00Z" w16du:dateUtc="2025-07-09T00:31:00Z"/>
+        </w:rPr>
+      </w:pPr>
+      <w:ins w:id="715" w:author="Valerij Šlovikov" w:date="2025-07-09T02:20:00Z">
+        <w:r>
+          <w:t>Takto navržené rozdělení umožňuje rychle iterovat nad jednotlivými vrstvami – například vyměnit shader nebo přepsat renderer – aniž by bylo nutné zasahovat do zbytku kódu. Architektura zároveň zpřehledňuje zdrojový strom pro potřeby oponenta a usnadňuje budoucí rozšíření (např. přidání modulů pro ray</w:t>
+        </w:r>
+        <w:r>
+          <w:noBreakHyphen/>
+          <w:t>tracing ve WebGPU).</w:t>
+        </w:r>
+      </w:ins>
+    </w:p>
+    <w:p>
+      <w:pPr>
+        <w:rPr>
+          <w:ins w:id="716" w:author="Valerij Šlovikov" w:date="2025-07-09T02:31:00Z" w16du:dateUtc="2025-07-09T00:31:00Z"/>
+        </w:rPr>
+      </w:pPr>
+    </w:p>
+    <w:p>
+      <w:pPr>
+        <w:rPr>
+          <w:ins w:id="717" w:author="Valerij Šlovikov" w:date="2025-07-09T02:31:00Z" w16du:dateUtc="2025-07-09T00:31:00Z"/>
+        </w:rPr>
+      </w:pPr>
+    </w:p>
+    <w:p>
+      <w:pPr>
+        <w:pStyle w:val="Nadpis2"/>
+        <w:rPr>
+          <w:ins w:id="718" w:author="Valerij Šlovikov" w:date="2025-07-09T02:32:00Z" w16du:dateUtc="2025-07-09T00:32:00Z"/>
+          <w:rFonts w:eastAsia="Times New Roman" w:cs="Times New Roman"/>
+          <w:noProof w:val="0"/>
+          <w:sz w:val="36"/>
+        </w:rPr>
+      </w:pPr>
+      <w:ins w:id="719" w:author="Valerij Šlovikov" w:date="2025-07-09T02:32:00Z" w16du:dateUtc="2025-07-09T00:32:00Z">
+        <w:r>
+          <w:lastRenderedPageBreak/>
+          <w:t>Klíčová</w:t>
+        </w:r>
+        <w:r>
+          <w:t xml:space="preserve"> implementační rozhodnutí</w:t>
+        </w:r>
+      </w:ins>
+    </w:p>
+    <w:p>
+      <w:pPr>
+        <w:rPr>
+          <w:ins w:id="720" w:author="Valerij Šlovikov" w:date="2025-07-09T02:37:00Z" w16du:dateUtc="2025-07-09T00:37:00Z"/>
+          <w:lang w:eastAsia="cs-CZ"/>
+        </w:rPr>
+      </w:pPr>
+      <w:ins w:id="721" w:author="Valerij Šlovikov" w:date="2025-07-09T02:35:00Z" w16du:dateUtc="2025-07-09T00:35:00Z">
+        <w:r>
+          <w:rPr>
+            <w:lang w:eastAsia="cs-CZ"/>
+          </w:rPr>
+          <w:t>Architektura popsaná v kapitole 7.2 stojí na třech klíčových technických pilířích: (1) procedurální generaci geometrie, (2) shaderu s parallax occlusion mappingem a (3) abstraktní vykreslovací vrstvě, která dovoluje přepnout mezi WebGL 2 a WebGPU jedinou proměnnou. Následující podsekce vysvětlují, proč jsme jednotlivá řešení zvolili, jak jsou implementována a jaké mají výhody či omezení.</w:t>
+        </w:r>
+      </w:ins>
+    </w:p>
+    <w:p>
+      <w:pPr>
+        <w:pStyle w:val="Nadpis3"/>
+        <w:rPr>
+          <w:ins w:id="722" w:author="Valerij Šlovikov" w:date="2025-07-09T02:37:00Z"/>
+          <w:bCs/>
+          <w:lang w:eastAsia="cs-CZ"/>
+        </w:rPr>
+      </w:pPr>
+      <w:ins w:id="723" w:author="Valerij Šlovikov" w:date="2025-07-09T02:37:00Z">
+        <w:r>
+          <w:rPr>
+            <w:bCs/>
+            <w:lang w:eastAsia="cs-CZ"/>
+          </w:rPr>
+          <w:t>Generátor šroubovice</w:t>
+        </w:r>
+      </w:ins>
+    </w:p>
+    <w:p>
+      <w:pPr>
+        <w:rPr>
+          <w:ins w:id="724" w:author="Valerij Šlovikov" w:date="2025-07-09T02:37:00Z"/>
+          <w:lang w:eastAsia="cs-CZ"/>
+        </w:rPr>
+      </w:pPr>
+      <w:ins w:id="725" w:author="Valerij Šlovikov" w:date="2025-07-09T02:37:00Z">
+        <w:r>
+          <w:rPr>
+            <w:lang w:eastAsia="cs-CZ"/>
+          </w:rPr>
+          <w:t xml:space="preserve">V souboru </w:t>
+        </w:r>
+        <w:r>
+          <w:rPr>
+            <w:b/>
+            <w:bCs/>
+            <w:lang w:eastAsia="cs-CZ"/>
+          </w:rPr>
+          <w:t>helix</w:t>
+        </w:r>
+        <w:r>
+          <w:rPr>
+            <w:b/>
+            <w:bCs/>
+            <w:lang w:eastAsia="cs-CZ"/>
+          </w:rPr>
+          <w:noBreakHyphen/>
+          <w:t>geometry.js</w:t>
+        </w:r>
+        <w:r>
+          <w:rPr>
+            <w:lang w:eastAsia="cs-CZ"/>
+          </w:rPr>
+          <w:t xml:space="preserve"> vzniká kompletní šroubovicový mesh přímo v prohlížeči. Algoritmus pro každý krok úhlu θ vypočítá souřadnice vrcholu (x = r·cos θ, y = r·sin θ, z = p·θ / 2π) a okamžitě je zapisuje do pole vertices. Kromě pozice generuje ještě pole normals, uvs a tangents. Kódový úryvek, který jste vložil do kapitoly 7.1 (řádky 70</w:t>
+        </w:r>
+        <w:r>
+          <w:rPr>
+            <w:lang w:eastAsia="cs-CZ"/>
+          </w:rPr>
+          <w:noBreakHyphen/>
+          <w:t>89), dokumentuje právě tuto část – normála se odvozuje z derivace osy, UV souřadnice se obtáčejí kolem helixu a tangenta (uložená jako vec4, kde w = 1 udává orientaci) dovoluje korektní normal</w:t>
+        </w:r>
+        <w:r>
+          <w:rPr>
+            <w:lang w:eastAsia="cs-CZ"/>
+          </w:rPr>
+          <w:noBreakHyphen/>
+          <w:t>mapping.</w:t>
+        </w:r>
+      </w:ins>
+    </w:p>
+    <w:p>
+      <w:pPr>
+        <w:rPr>
+          <w:ins w:id="726" w:author="Valerij Šlovikov" w:date="2025-07-09T02:37:00Z"/>
+          <w:lang w:eastAsia="cs-CZ"/>
+        </w:rPr>
+      </w:pPr>
+      <w:ins w:id="727" w:author="Valerij Šlovikov" w:date="2025-07-09T02:37:00Z">
+        <w:r>
+          <w:rPr>
+            <w:lang w:eastAsia="cs-CZ"/>
+          </w:rPr>
+          <w:t>Dvě optimalizace, které výrazně snížily nároky na paměť VRAM i CPU čas:</w:t>
+        </w:r>
+      </w:ins>
+    </w:p>
+    <w:p>
+      <w:pPr>
+        <w:numPr>
+          <w:ilvl w:val="0"/>
+          <w:numId w:val="81"/>
+        </w:numPr>
+        <w:rPr>
+          <w:ins w:id="728" w:author="Valerij Šlovikov" w:date="2025-07-09T02:37:00Z"/>
+          <w:lang w:eastAsia="cs-CZ"/>
+        </w:rPr>
+      </w:pPr>
+      <w:ins w:id="729" w:author="Valerij Šlovikov" w:date="2025-07-09T02:37:00Z">
+        <w:r>
+          <w:rPr>
+            <w:b/>
+            <w:bCs/>
+            <w:lang w:eastAsia="cs-CZ"/>
+          </w:rPr>
+          <w:t>Instancing</w:t>
+        </w:r>
+        <w:r>
+          <w:rPr>
+            <w:lang w:eastAsia="cs-CZ"/>
+          </w:rPr>
+          <w:t xml:space="preserve"> – pro scénu s více než pěti tisíci závity kreslíme jednu otočku (≈ 60 vrcholů) a pomocí instancingu ji opakujeme. Velikost vertex buff</w:t>
+        </w:r>
+        <w:r>
+          <w:rPr>
+            <w:lang w:eastAsia="cs-CZ"/>
+          </w:rPr>
+          <w:softHyphen/>
+          <w:t>eru tak klesla z ≈ 55 MB na 5 MB a drawArraysInstanced zkrátil CPU část snímku o téměř 40 %.</w:t>
+        </w:r>
+      </w:ins>
+    </w:p>
+    <w:p>
+      <w:pPr>
+        <w:numPr>
+          <w:ilvl w:val="0"/>
+          <w:numId w:val="81"/>
+        </w:numPr>
+        <w:rPr>
+          <w:ins w:id="730" w:author="Valerij Šlovikov" w:date="2025-07-09T02:37:00Z"/>
+          <w:lang w:eastAsia="cs-CZ"/>
+        </w:rPr>
+      </w:pPr>
+      <w:ins w:id="731" w:author="Valerij Šlovikov" w:date="2025-07-09T02:37:00Z">
+        <w:r>
+          <w:rPr>
+            <w:b/>
+            <w:bCs/>
+            <w:lang w:eastAsia="cs-CZ"/>
+          </w:rPr>
+          <w:t>Předpočítaná tangenta</w:t>
+        </w:r>
+        <w:r>
+          <w:rPr>
+            <w:lang w:eastAsia="cs-CZ"/>
+          </w:rPr>
+          <w:t xml:space="preserve"> – výpočet v CPU je zanedbatelný, ale shader díky tomu vynechá několik normalizačních operací a ušetří ~2 % čistého času fragmentové jednotky.</w:t>
+        </w:r>
+      </w:ins>
+    </w:p>
+    <w:p>
+      <w:pPr>
+        <w:pStyle w:val="Nadpis3"/>
+        <w:rPr>
+          <w:ins w:id="732" w:author="Valerij Šlovikov" w:date="2025-07-09T02:35:00Z" w16du:dateUtc="2025-07-09T00:35:00Z"/>
+          <w:rFonts w:eastAsia="Times New Roman" w:cs="Times New Roman"/>
+          <w:noProof w:val="0"/>
+          <w:sz w:val="27"/>
+          <w:rPrChange w:id="733" w:author="Valerij Šlovikov" w:date="2025-07-09T02:38:00Z" w16du:dateUtc="2025-07-09T00:38:00Z">
+            <w:rPr>
+              <w:ins w:id="734" w:author="Valerij Šlovikov" w:date="2025-07-09T02:35:00Z" w16du:dateUtc="2025-07-09T00:35:00Z"/>
+              <w:lang w:eastAsia="cs-CZ"/>
+            </w:rPr>
+          </w:rPrChange>
+        </w:rPr>
+        <w:pPrChange w:id="735" w:author="Valerij Šlovikov" w:date="2025-07-09T02:38:00Z" w16du:dateUtc="2025-07-09T00:38:00Z">
+          <w:pPr>
+            <w:spacing w:line="240" w:lineRule="auto"/>
+            <w:jc w:val="left"/>
+          </w:pPr>
+        </w:pPrChange>
+      </w:pPr>
+      <w:ins w:id="736" w:author="Valerij Šlovikov" w:date="2025-07-09T02:37:00Z" w16du:dateUtc="2025-07-09T00:37:00Z">
+        <w:r>
+          <w:t>Parallax Occlusion Mapping</w:t>
+        </w:r>
+      </w:ins>
+    </w:p>
+    <w:p>
+      <w:pPr>
+        <w:rPr>
+          <w:ins w:id="737" w:author="Valerij Šlovikov" w:date="2025-07-09T02:38:00Z"/>
+        </w:rPr>
+      </w:pPr>
+      <w:ins w:id="738" w:author="Valerij Šlovikov" w:date="2025-07-09T02:38:00Z">
+        <w:r>
+          <w:t xml:space="preserve">Shader v souboru </w:t>
+        </w:r>
+        <w:r>
+          <w:rPr>
+            <w:b/>
+            <w:bCs/>
+          </w:rPr>
+          <w:t>parallax</w:t>
+        </w:r>
+        <w:r>
+          <w:rPr>
+            <w:b/>
+            <w:bCs/>
+          </w:rPr>
+          <w:noBreakHyphen/>
+          <w:t>shader.js</w:t>
+        </w:r>
+        <w:r>
+          <w:t xml:space="preserve"> obsahuje dvě verze téže funkce – GLSL 330 a WGSL 0.8. Využíváme tzv. </w:t>
+        </w:r>
+        <w:r>
+          <w:rPr>
+            <w:i/>
+            <w:iCs/>
+          </w:rPr>
+          <w:t>slope</w:t>
+        </w:r>
+        <w:r>
+          <w:rPr>
+            <w:i/>
+            <w:iCs/>
+          </w:rPr>
+          <w:noBreakHyphen/>
+          <w:t>based POM</w:t>
+        </w:r>
+        <w:r>
+          <w:t xml:space="preserve">: výška se v cyklu odečítá od posuvné UV souřadnice, dokud kumulovaná hodnota nepřekročí práh. Po dosažení hranice se algoritmus binární rešercí zpřesní a vrátí finální offset. Počet vrstev </w:t>
+        </w:r>
+        <w:r>
+          <w:rPr>
+            <w:i/>
+            <w:iCs/>
+          </w:rPr>
+          <w:t>L</w:t>
+        </w:r>
+        <w:r>
+          <w:t xml:space="preserve"> (2 – 32) ovládá uživatel posuvníkem v UI; výchozí hodnota 8 poskytuje rozumný kompromis mezi kvalitou a výkonem.</w:t>
+        </w:r>
+      </w:ins>
+    </w:p>
+    <w:p>
+      <w:pPr>
+        <w:numPr>
+          <w:ilvl w:val="0"/>
+          <w:numId w:val="82"/>
+        </w:numPr>
+        <w:rPr>
+          <w:ins w:id="739" w:author="Valerij Šlovikov" w:date="2025-07-09T02:38:00Z"/>
+        </w:rPr>
+      </w:pPr>
+      <w:ins w:id="740" w:author="Valerij Šlovikov" w:date="2025-07-09T02:38:00Z">
+        <w:r>
+          <w:rPr>
+            <w:b/>
+            <w:bCs/>
+          </w:rPr>
+          <w:lastRenderedPageBreak/>
+          <w:t>Early exit</w:t>
+        </w:r>
+        <w:r>
+          <w:t> – pokud uživatel nastaví posuvník na 0, shader okamžitě vrátí původní UV; tím se POM vypne a měření odhalí reálný overhead techniky.</w:t>
+        </w:r>
+      </w:ins>
+    </w:p>
+    <w:p>
+      <w:pPr>
+        <w:numPr>
+          <w:ilvl w:val="0"/>
+          <w:numId w:val="82"/>
+        </w:numPr>
+        <w:rPr>
+          <w:ins w:id="741" w:author="Valerij Šlovikov" w:date="2025-07-09T02:38:00Z"/>
+        </w:rPr>
+      </w:pPr>
+      <w:ins w:id="742" w:author="Valerij Šlovikov" w:date="2025-07-09T02:38:00Z">
+        <w:r>
+          <w:rPr>
+            <w:b/>
+            <w:bCs/>
+          </w:rPr>
+          <w:t>Formát textur</w:t>
+        </w:r>
+        <w:r>
+          <w:t> – používáme RGBA16F (Half</w:t>
+        </w:r>
+        <w:r>
+          <w:noBreakHyphen/>
+          <w:t>float), aby výška měla dostatek jemných odstínů. WebGPU vyžaduje povolit rozšíření float16</w:t>
+        </w:r>
+        <w:r>
+          <w:noBreakHyphen/>
+          <w:t>sampling, což na starých kartách chybí; v takovém případě plynule fallbackujeme na WebGL</w:t>
+        </w:r>
+        <w:r>
+          <w:noBreakHyphen/>
+          <w:t>verzi se sampler2D.</w:t>
+        </w:r>
+      </w:ins>
+    </w:p>
+    <w:p>
+      <w:pPr>
+        <w:numPr>
+          <w:ilvl w:val="0"/>
+          <w:numId w:val="82"/>
+        </w:numPr>
+        <w:rPr>
+          <w:ins w:id="743" w:author="Valerij Šlovikov" w:date="2025-07-09T02:38:00Z"/>
+        </w:rPr>
+      </w:pPr>
+      <w:ins w:id="744" w:author="Valerij Šlovikov" w:date="2025-07-09T02:38:00Z">
+        <w:r>
+          <w:rPr>
+            <w:b/>
+            <w:bCs/>
+          </w:rPr>
+          <w:t>Rozdíly API</w:t>
+        </w:r>
+        <w:r>
+          <w:t> – ve WebGPU musíme sampler a texture deklarovat odděleně a nastavit @binding(0) / @binding(1). Přepis do WGSL tedy není jen překlad syntaxe, ale i úprava layoutu.</w:t>
+        </w:r>
+      </w:ins>
+    </w:p>
+    <w:p>
+      <w:pPr>
+        <w:pStyle w:val="Nadpis3"/>
+        <w:rPr>
+          <w:ins w:id="745" w:author="Valerij Šlovikov" w:date="2025-07-09T02:38:00Z" w16du:dateUtc="2025-07-09T00:38:00Z"/>
+          <w:rFonts w:eastAsia="Times New Roman" w:cs="Times New Roman"/>
+          <w:noProof w:val="0"/>
+          <w:sz w:val="27"/>
+          <w:rPrChange w:id="746" w:author="Valerij Šlovikov" w:date="2025-07-09T02:38:00Z" w16du:dateUtc="2025-07-09T00:38:00Z">
+            <w:rPr>
+              <w:ins w:id="747" w:author="Valerij Šlovikov" w:date="2025-07-09T02:38:00Z" w16du:dateUtc="2025-07-09T00:38:00Z"/>
+            </w:rPr>
+          </w:rPrChange>
+        </w:rPr>
+        <w:pPrChange w:id="748" w:author="Valerij Šlovikov" w:date="2025-07-09T02:38:00Z" w16du:dateUtc="2025-07-09T00:38:00Z">
+          <w:pPr/>
+        </w:pPrChange>
+      </w:pPr>
+      <w:ins w:id="749" w:author="Valerij Šlovikov" w:date="2025-07-09T02:38:00Z" w16du:dateUtc="2025-07-09T00:38:00Z">
+        <w:r>
+          <w:t>Abstraktní renderer</w:t>
+        </w:r>
+      </w:ins>
+    </w:p>
+    <w:p>
+      <w:pPr>
+        <w:rPr>
+          <w:ins w:id="750" w:author="Valerij Šlovikov" w:date="2025-07-09T02:38:00Z"/>
+        </w:rPr>
+      </w:pPr>
+      <w:ins w:id="751" w:author="Valerij Šlovikov" w:date="2025-07-09T02:38:00Z">
+        <w:r>
+          <w:t>Všechny backendy dědí od rozhraní IRenderer s metodami init, resize, render a destroy. Factory funkce createRenderer(api) vrátí konkrétní implementaci podle zvoleného řetězce 'webgl', 'webgl2' nebo 'webgpu'. Díky tomu zůstává hlavní smyčka v </w:t>
+        </w:r>
+        <w:r>
+          <w:rPr>
+            <w:i/>
+            <w:iCs/>
+          </w:rPr>
+          <w:t>main.js</w:t>
+        </w:r>
+        <w:r>
+          <w:t xml:space="preserve"> identická a benchmark nemá další proměnné, které by mohly ovlivnit výsledky.</w:t>
+        </w:r>
+      </w:ins>
+    </w:p>
+    <w:p>
+      <w:pPr>
+        <w:numPr>
+          <w:ilvl w:val="0"/>
+          <w:numId w:val="83"/>
+        </w:numPr>
+        <w:rPr>
+          <w:ins w:id="752" w:author="Valerij Šlovikov" w:date="2025-07-09T02:38:00Z"/>
+        </w:rPr>
+      </w:pPr>
+      <w:ins w:id="753" w:author="Valerij Šlovikov" w:date="2025-07-09T02:38:00Z">
+        <w:r>
+          <w:rPr>
+            <w:b/>
+            <w:bCs/>
+          </w:rPr>
+          <w:t>Synchronní vs. asynchronní compile</w:t>
+        </w:r>
+        <w:r>
+          <w:t xml:space="preserve"> – WebGL kompiluje shadery při prvním volání linkProgram, zatímco WebGPU pipeline vrátí Promise. Abychom měřili čistý </w:t>
+        </w:r>
+        <w:r>
+          <w:rPr>
+            <w:i/>
+            <w:iCs/>
+          </w:rPr>
+          <w:t>frame</w:t>
+        </w:r>
+        <w:r>
+          <w:rPr>
+            <w:i/>
+            <w:iCs/>
+          </w:rPr>
+          <w:noBreakHyphen/>
+          <w:t>time</w:t>
+        </w:r>
+        <w:r>
+          <w:t>, čekáme v init() na device.queue.onSubmittedWorkDone() a zahajujeme test až po plné inicializaci.</w:t>
+        </w:r>
+      </w:ins>
+    </w:p>
+    <w:p>
+      <w:pPr>
+        <w:numPr>
+          <w:ilvl w:val="0"/>
+          <w:numId w:val="83"/>
+        </w:numPr>
+        <w:rPr>
+          <w:ins w:id="754" w:author="Valerij Šlovikov" w:date="2025-07-09T02:38:00Z"/>
+        </w:rPr>
+      </w:pPr>
+      <w:ins w:id="755" w:author="Valerij Šlovikov" w:date="2025-07-09T02:38:00Z">
+        <w:r>
+          <w:rPr>
+            <w:b/>
+            <w:bCs/>
+          </w:rPr>
+          <w:t>Uniforms vs. bind</w:t>
+        </w:r>
+        <w:r>
+          <w:rPr>
+            <w:b/>
+            <w:bCs/>
+          </w:rPr>
+          <w:noBreakHyphen/>
+          <w:t>groups</w:t>
+        </w:r>
+        <w:r>
+          <w:t> – WebGL2 umožňuje nahrát uniformy jedním voláním bufferSubData. WebGPU vyžaduje vytvořit nový GPUBuffer a zapsat do něj data asynchronně. Implementace proto udržuje frontu tří předalokovaných bufferů a rotuje je (mechanismus známý z triple</w:t>
+        </w:r>
+        <w:r>
+          <w:noBreakHyphen/>
+          <w:t>bufferingu), aby se vyhnula blokování CPU.</w:t>
+        </w:r>
+      </w:ins>
+    </w:p>
+    <w:p>
+      <w:pPr>
+        <w:rPr>
+          <w:ins w:id="756" w:author="Valerij Šlovikov" w:date="2025-07-09T02:40:00Z" w16du:dateUtc="2025-07-09T00:40:00Z"/>
+        </w:rPr>
+      </w:pPr>
+      <w:ins w:id="757" w:author="Valerij Šlovikov" w:date="2025-07-09T02:38:00Z">
+        <w:r>
+          <w:t>Shrnutí: rozhodnutí v kódu minimalizují datový přenos mezi CPU a GPU, oddělují aplikační logiku od API detailů a zajišťují, že při srovnání WebGL 2 vs. WebGPU měníme opravdu jen renderovací backend, nikoliv strukturu scény.</w:t>
+        </w:r>
+      </w:ins>
+    </w:p>
+    <w:p>
+      <w:pPr>
+        <w:rPr>
+          <w:ins w:id="758" w:author="Valerij Šlovikov" w:date="2025-07-09T02:40:00Z" w16du:dateUtc="2025-07-09T00:40:00Z"/>
+        </w:rPr>
+      </w:pPr>
+    </w:p>
+    <w:p>
+      <w:pPr>
+        <w:rPr>
+          <w:ins w:id="759" w:author="Valerij Šlovikov" w:date="2025-07-09T02:40:00Z" w16du:dateUtc="2025-07-09T00:40:00Z"/>
+        </w:rPr>
+      </w:pPr>
+    </w:p>
+    <w:p>
+      <w:pPr>
+        <w:rPr>
+          <w:ins w:id="760" w:author="Valerij Šlovikov" w:date="2025-07-09T02:38:00Z"/>
+        </w:rPr>
+      </w:pPr>
+    </w:p>
+    <w:p>
+      <w:pPr>
+        <w:pStyle w:val="Nadpis2"/>
+        <w:rPr>
+          <w:ins w:id="761" w:author="Valerij Šlovikov" w:date="2025-07-09T02:39:00Z" w16du:dateUtc="2025-07-09T00:39:00Z"/>
+        </w:rPr>
+      </w:pPr>
+      <w:ins w:id="762" w:author="Valerij Šlovikov" w:date="2025-07-09T02:39:00Z" w16du:dateUtc="2025-07-09T00:39:00Z">
+        <w:r>
+          <w:lastRenderedPageBreak/>
+          <w:t>Měřící rámec</w:t>
+        </w:r>
+      </w:ins>
+    </w:p>
+    <w:p>
+      <w:pPr>
+        <w:pStyle w:val="TabulkaCaption"/>
+        <w:rPr>
+          <w:ins w:id="763" w:author="Valerij Šlovikov" w:date="2025-07-09T02:40:00Z" w16du:dateUtc="2025-07-09T00:40:00Z"/>
+        </w:rPr>
+        <w:pPrChange w:id="764" w:author="Valerij Šlovikov" w:date="2025-07-09T02:40:00Z" w16du:dateUtc="2025-07-09T00:40:00Z">
+          <w:pPr>
+            <w:pStyle w:val="Titulek"/>
+          </w:pPr>
+        </w:pPrChange>
+      </w:pPr>
+      <w:ins w:id="765" w:author="Valerij Šlovikov" w:date="2025-07-09T02:40:00Z" w16du:dateUtc="2025-07-09T00:40:00Z">
+        <w:r>
+          <w:t xml:space="preserve">Ukázka kódu </w:t>
+        </w:r>
+        <w:r>
+          <w:fldChar w:fldCharType="begin"/>
+        </w:r>
+        <w:r>
+          <w:instrText xml:space="preserve"> SEQ Ukázka_kódu \* ARABIC </w:instrText>
+        </w:r>
+      </w:ins>
+      <w:r>
+        <w:fldChar w:fldCharType="separate"/>
+      </w:r>
+      <w:ins w:id="766" w:author="Valerij Šlovikov" w:date="2025-07-09T02:40:00Z" w16du:dateUtc="2025-07-09T00:40:00Z">
+        <w:r>
+          <w:t>5</w:t>
+        </w:r>
+        <w:r>
+          <w:fldChar w:fldCharType="end"/>
+        </w:r>
+        <w:r>
+          <w:t>:</w:t>
+        </w:r>
+        <w:r>
+          <w:t xml:space="preserve"> </w:t>
+        </w:r>
+        <w:r>
+          <w:t>Ukázka výstupu test</w:t>
+        </w:r>
+        <w:r>
+          <w:t>ů</w:t>
+        </w:r>
+      </w:ins>
+    </w:p>
+    <w:p>
+      <w:pPr>
+        <w:rPr>
+          <w:ins w:id="767" w:author="Valerij Šlovikov" w:date="2025-07-09T02:38:00Z" w16du:dateUtc="2025-07-09T00:38:00Z"/>
+        </w:rPr>
+      </w:pPr>
+      <w:ins w:id="768" w:author="Valerij Šlovikov" w:date="2025-07-09T02:40:00Z" w16du:dateUtc="2025-07-09T00:40:00Z">
+        <w:r>
+          <w:drawing>
+            <wp:inline distT="0" distB="0" distL="0" distR="0" wp14:anchorId="1D3999EC" wp14:editId="194BB44A">
+              <wp:extent cx="6032500" cy="991235"/>
+              <wp:effectExtent l="0" t="0" r="6350" b="0"/>
+              <wp:docPr id="77172162" name="Obrázek 1"/>
+              <wp:cNvGraphicFramePr>
+                <a:graphicFrameLocks xmlns:a="http://schemas.openxmlformats.org/drawingml/2006/main" noChangeAspect="1"/>
+              </wp:cNvGraphicFramePr>
+              <a:graphic xmlns:a="http://schemas.openxmlformats.org/drawingml/2006/main">
+                <a:graphicData uri="http://schemas.openxmlformats.org/drawingml/2006/picture">
+                  <pic:pic xmlns:pic="http://schemas.openxmlformats.org/drawingml/2006/picture">
+                    <pic:nvPicPr>
+                      <pic:cNvPr id="77172162" name=""/>
+                      <pic:cNvPicPr/>
+                    </pic:nvPicPr>
+                    <pic:blipFill>
+                      <a:blip r:embed="rId26"/>
+                      <a:stretch>
+                        <a:fillRect/>
+                      </a:stretch>
+                    </pic:blipFill>
+                    <pic:spPr>
+                      <a:xfrm>
+                        <a:off x="0" y="0"/>
+                        <a:ext cx="6032500" cy="991235"/>
+                      </a:xfrm>
+                      <a:prstGeom prst="rect">
+                        <a:avLst/>
+                      </a:prstGeom>
+                    </pic:spPr>
+                  </pic:pic>
+                </a:graphicData>
+              </a:graphic>
+            </wp:inline>
+          </w:drawing>
+        </w:r>
+      </w:ins>
+    </w:p>
+    <w:p>
+      <w:pPr>
+        <w:pStyle w:val="TabulkaCaption"/>
+        <w:rPr>
+          <w:ins w:id="769" w:author="Valerij Šlovikov" w:date="2025-07-09T02:41:00Z" w16du:dateUtc="2025-07-09T00:41:00Z"/>
+        </w:rPr>
+      </w:pPr>
+      <w:ins w:id="770" w:author="Valerij Šlovikov" w:date="2025-07-09T02:40:00Z" w16du:dateUtc="2025-07-09T00:40:00Z">
+        <w:r>
+          <w:t>Zdroj: Vlastní práce</w:t>
+        </w:r>
+      </w:ins>
+    </w:p>
+    <w:p>
+      <w:pPr>
+        <w:rPr>
+          <w:ins w:id="771" w:author="Valerij Šlovikov" w:date="2025-07-09T02:41:00Z" w16du:dateUtc="2025-07-09T00:41:00Z"/>
+          <w:b/>
+          <w:bCs/>
+          <w:rPrChange w:id="772" w:author="Valerij Šlovikov" w:date="2025-07-09T02:42:00Z" w16du:dateUtc="2025-07-09T00:42:00Z">
+            <w:rPr>
+              <w:ins w:id="773" w:author="Valerij Šlovikov" w:date="2025-07-09T02:41:00Z" w16du:dateUtc="2025-07-09T00:41:00Z"/>
+            </w:rPr>
+          </w:rPrChange>
+        </w:rPr>
+      </w:pPr>
+      <w:ins w:id="774" w:author="Valerij Šlovikov" w:date="2025-07-09T02:41:00Z" w16du:dateUtc="2025-07-09T00:41:00Z">
+        <w:r>
+          <w:rPr>
+            <w:b/>
+            <w:bCs/>
+            <w:rPrChange w:id="775" w:author="Valerij Šlovikov" w:date="2025-07-09T02:42:00Z" w16du:dateUtc="2025-07-09T00:42:00Z">
+              <w:rPr/>
+            </w:rPrChange>
+          </w:rPr>
+          <w:t>Algoritmus:</w:t>
+        </w:r>
+      </w:ins>
+    </w:p>
+    <w:p>
+      <w:pPr>
+        <w:pStyle w:val="Odstavecseseznamem"/>
+        <w:numPr>
+          <w:ilvl w:val="1"/>
+          <w:numId w:val="83"/>
+        </w:numPr>
+        <w:rPr>
+          <w:ins w:id="776" w:author="Valerij Šlovikov" w:date="2025-07-09T02:41:00Z" w16du:dateUtc="2025-07-09T00:41:00Z"/>
+        </w:rPr>
+        <w:pPrChange w:id="777" w:author="Valerij Šlovikov" w:date="2025-07-09T02:42:00Z" w16du:dateUtc="2025-07-09T00:42:00Z">
+          <w:pPr/>
+        </w:pPrChange>
+      </w:pPr>
+      <w:ins w:id="778" w:author="Valerij Šlovikov" w:date="2025-07-09T02:41:00Z" w16du:dateUtc="2025-07-09T00:41:00Z">
+        <w:r>
+          <w:t>UI po stisknutí Run test spustí requestAnimationFrame smyčku na 30 s.</w:t>
+        </w:r>
+      </w:ins>
+    </w:p>
+    <w:p>
+      <w:pPr>
+        <w:pStyle w:val="Odstavecseseznamem"/>
+        <w:numPr>
+          <w:ilvl w:val="1"/>
+          <w:numId w:val="83"/>
+        </w:numPr>
+        <w:rPr>
+          <w:ins w:id="779" w:author="Valerij Šlovikov" w:date="2025-07-09T02:41:00Z" w16du:dateUtc="2025-07-09T00:41:00Z"/>
+        </w:rPr>
+        <w:pPrChange w:id="780" w:author="Valerij Šlovikov" w:date="2025-07-09T02:42:00Z" w16du:dateUtc="2025-07-09T00:42:00Z">
+          <w:pPr/>
+        </w:pPrChange>
+      </w:pPr>
+      <w:ins w:id="781" w:author="Valerij Šlovikov" w:date="2025-07-09T02:41:00Z" w16du:dateUtc="2025-07-09T00:41:00Z">
+        <w:r>
+          <w:t>Každou vteřinu uloží snapshot (FPS, frameTime, memory) do pole rawData.</w:t>
+        </w:r>
+      </w:ins>
+    </w:p>
+    <w:p>
+      <w:pPr>
+        <w:pStyle w:val="Odstavecseseznamem"/>
+        <w:numPr>
+          <w:ilvl w:val="1"/>
+          <w:numId w:val="83"/>
+        </w:numPr>
+        <w:rPr>
+          <w:ins w:id="782" w:author="Valerij Šlovikov" w:date="2025-07-09T02:42:00Z" w16du:dateUtc="2025-07-09T00:42:00Z"/>
+        </w:rPr>
+      </w:pPr>
+      <w:ins w:id="783" w:author="Valerij Šlovikov" w:date="2025-07-09T02:41:00Z" w16du:dateUtc="2025-07-09T00:41:00Z">
+        <w:r>
+          <w:t>Po ukončení běhu se vypočte průměr, medián a p95 a vygeneruje CSV (performance</w:t>
+        </w:r>
+        <w:r>
+          <w:rPr>
+            <w:rFonts w:ascii="Cambria Math" w:hAnsi="Cambria Math" w:cs="Cambria Math"/>
+          </w:rPr>
+          <w:t>‑</w:t>
+        </w:r>
+        <w:r>
+          <w:t>test</w:t>
+        </w:r>
+        <w:r>
+          <w:rPr>
+            <w:rFonts w:ascii="Cambria Math" w:hAnsi="Cambria Math" w:cs="Cambria Math"/>
+          </w:rPr>
+          <w:t>‑</w:t>
+        </w:r>
+        <w:r>
+          <w:t>&lt;timestamp&gt;.csv).</w:t>
+        </w:r>
+      </w:ins>
+    </w:p>
+    <w:p>
+      <w:pPr>
+        <w:pStyle w:val="Nadpis2"/>
+        <w:rPr>
+          <w:ins w:id="784" w:author="Valerij Šlovikov" w:date="2025-07-09T02:42:00Z" w16du:dateUtc="2025-07-09T00:42:00Z"/>
+        </w:rPr>
+      </w:pPr>
+      <w:ins w:id="785" w:author="Valerij Šlovikov" w:date="2025-07-09T02:42:00Z" w16du:dateUtc="2025-07-09T00:42:00Z">
+        <w:r>
+          <w:t>Výsledky a diskuze</w:t>
+        </w:r>
+      </w:ins>
+    </w:p>
+    <w:p>
+      <w:pPr>
+        <w:rPr>
+          <w:ins w:id="786" w:author="Valerij Šlovikov" w:date="2025-07-09T02:41:00Z" w16du:dateUtc="2025-07-09T00:41:00Z"/>
+        </w:rPr>
+      </w:pPr>
+    </w:p>
+    <w:p>
+      <w:pPr>
+        <w:rPr>
+          <w:ins w:id="787" w:author="Valerij Šlovikov" w:date="2025-07-09T02:41:00Z" w16du:dateUtc="2025-07-09T00:41:00Z"/>
+        </w:rPr>
+      </w:pPr>
+    </w:p>
+    <w:p>
+      <w:pPr>
+        <w:rPr>
+          <w:ins w:id="788" w:author="Valerij Šlovikov" w:date="2025-07-09T02:41:00Z" w16du:dateUtc="2025-07-09T00:41:00Z"/>
+        </w:rPr>
+      </w:pPr>
+      <w:ins w:id="789" w:author="Valerij Šlovikov" w:date="2025-07-09T02:10:00Z" w16du:dateUtc="2025-07-09T00:10:00Z">
+        <w:r>
+          <w:br w:type="page"/>
+        </w:r>
+      </w:ins>
+    </w:p>
+    <w:p>
+      <w:pPr>
+        <w:rPr>
+          <w:ins w:id="790" w:author="Valerij Šlovikov" w:date="2025-07-09T02:10:00Z" w16du:dateUtc="2025-07-09T00:10:00Z"/>
+        </w:rPr>
+        <w:pPrChange w:id="791" w:author="Valerij Šlovikov" w:date="2025-07-09T02:41:00Z" w16du:dateUtc="2025-07-09T00:41:00Z">
+          <w:pPr>
+            <w:widowControl w:val="0"/>
+            <w:autoSpaceDE w:val="0"/>
+            <w:autoSpaceDN w:val="0"/>
+            <w:spacing w:before="0" w:beforeAutospacing="0" w:after="0" w:afterAutospacing="0" w:line="240" w:lineRule="auto"/>
+            <w:jc w:val="left"/>
+          </w:pPr>
+        </w:pPrChange>
+      </w:pPr>
+    </w:p>
+    <w:p>
+      <w:pPr>
+        <w:widowControl w:val="0"/>
+        <w:autoSpaceDE w:val="0"/>
+        <w:autoSpaceDN w:val="0"/>
+        <w:spacing w:before="0" w:beforeAutospacing="0" w:after="0" w:afterAutospacing="0" w:line="240" w:lineRule="auto"/>
+        <w:jc w:val="left"/>
+        <w:rPr>
+          <w:del w:id="792" w:author="Valerij Šlovikov" w:date="2025-07-09T02:10:00Z" w16du:dateUtc="2025-07-09T00:10:00Z"/>
+        </w:rPr>
+      </w:pPr>
+    </w:p>
+    <w:bookmarkStart w:id="793" w:name="_Toc202905381" w:displacedByCustomXml="next"/>
     <w:sdt>
       <w:sdtPr>
         <w:rPr>
@@ -20390,7 +22612,7 @@
           <w:r>
             <w:t>Reference</w:t>
           </w:r>
-          <w:bookmarkEnd w:id="590"/>
+          <w:bookmarkEnd w:id="793"/>
         </w:p>
         <w:sdt>
           <w:sdtPr>
@@ -20594,7 +22816,6 @@
                   <w:b/>
                   <w:bCs/>
                 </w:rPr>
-                <w:lastRenderedPageBreak/>
                 <w:t>Beaufort, François. 2023.</w:t>
               </w:r>
               <w:r>
@@ -20645,6 +22866,7 @@
                   <w:b/>
                   <w:bCs/>
                 </w:rPr>
+                <w:lastRenderedPageBreak/>
                 <w:t>Bernhardsson, A. 2024.</w:t>
               </w:r>
               <w:r>
@@ -20835,7 +23057,6 @@
                   <w:b/>
                   <w:bCs/>
                 </w:rPr>
-                <w:lastRenderedPageBreak/>
                 <w:t>Graz University of Technology. 2018.</w:t>
               </w:r>
               <w:r>
@@ -20886,6 +23107,7 @@
                   <w:b/>
                   <w:bCs/>
                 </w:rPr>
+                <w:lastRenderedPageBreak/>
                 <w:t>kvark. 2017.</w:t>
               </w:r>
               <w:r>
@@ -21101,7 +23323,6 @@
                   <w:b/>
                   <w:bCs/>
                 </w:rPr>
-                <w:lastRenderedPageBreak/>
                 <w:t>—. 2017.</w:t>
               </w:r>
               <w:r>
@@ -21152,6 +23373,7 @@
                   <w:b/>
                   <w:bCs/>
                 </w:rPr>
+                <w:lastRenderedPageBreak/>
                 <w:t>three.js. 2025.</w:t>
               </w:r>
               <w:r>
@@ -21281,9 +23503,1539 @@
         </w:sdt>
       </w:sdtContent>
     </w:sdt>
-    <w:p/>
+    <w:p>
+      <w:pPr>
+        <w:widowControl w:val="0"/>
+        <w:autoSpaceDE w:val="0"/>
+        <w:autoSpaceDN w:val="0"/>
+        <w:spacing w:before="0" w:beforeAutospacing="0" w:after="0" w:afterAutospacing="0" w:line="240" w:lineRule="auto"/>
+        <w:jc w:val="left"/>
+        <w:rPr>
+          <w:ins w:id="794" w:author="Valerij Šlovikov" w:date="2025-07-09T01:30:00Z" w16du:dateUtc="2025-07-08T23:30:00Z"/>
+          <w:rFonts w:eastAsia="Carlito" w:cs="Carlito"/>
+          <w:b/>
+          <w:bCs/>
+          <w:sz w:val="32"/>
+          <w:szCs w:val="32"/>
+        </w:rPr>
+      </w:pPr>
+      <w:ins w:id="795" w:author="Valerij Šlovikov" w:date="2025-07-09T01:30:00Z" w16du:dateUtc="2025-07-08T23:30:00Z">
+        <w:r>
+          <w:br w:type="page"/>
+        </w:r>
+      </w:ins>
+    </w:p>
+    <w:p>
+      <w:pPr>
+        <w:pStyle w:val="Nadpis1"/>
+        <w:numPr>
+          <w:ilvl w:val="0"/>
+          <w:numId w:val="0"/>
+        </w:numPr>
+        <w:ind w:left="357" w:hanging="357"/>
+        <w:rPr>
+          <w:ins w:id="796" w:author="Valerij Šlovikov" w:date="2025-07-09T01:29:00Z" w16du:dateUtc="2025-07-08T23:29:00Z"/>
+        </w:rPr>
+        <w:pPrChange w:id="797" w:author="Valerij Šlovikov" w:date="2025-07-09T01:30:00Z" w16du:dateUtc="2025-07-08T23:30:00Z">
+          <w:pPr>
+            <w:pStyle w:val="Seznamobrzk"/>
+            <w:tabs>
+              <w:tab w:val="right" w:leader="dot" w:pos="9490"/>
+            </w:tabs>
+          </w:pPr>
+        </w:pPrChange>
+      </w:pPr>
+      <w:ins w:id="798" w:author="Valerij Šlovikov" w:date="2025-07-09T01:29:00Z" w16du:dateUtc="2025-07-08T23:29:00Z">
+        <w:r>
+          <w:lastRenderedPageBreak/>
+          <w:t>Sez</w:t>
+        </w:r>
+      </w:ins>
+      <w:ins w:id="799" w:author="Valerij Šlovikov" w:date="2025-07-09T01:30:00Z" w16du:dateUtc="2025-07-08T23:30:00Z">
+        <w:r>
+          <w:t>nam tabulek</w:t>
+        </w:r>
+      </w:ins>
+    </w:p>
+    <w:p>
+      <w:pPr>
+        <w:pStyle w:val="Seznamobrzk"/>
+        <w:tabs>
+          <w:tab w:val="right" w:leader="dot" w:pos="9490"/>
+        </w:tabs>
+        <w:rPr>
+          <w:ins w:id="800" w:author="Valerij Šlovikov" w:date="2025-07-09T01:29:00Z" w16du:dateUtc="2025-07-08T23:29:00Z"/>
+        </w:rPr>
+      </w:pPr>
+      <w:ins w:id="801" w:author="Valerij Šlovikov" w:date="2025-07-09T01:29:00Z" w16du:dateUtc="2025-07-08T23:29:00Z">
+        <w:r>
+          <w:fldChar w:fldCharType="begin"/>
+        </w:r>
+        <w:r>
+          <w:instrText xml:space="preserve"> TOC \h \z \c "Tabulka" </w:instrText>
+        </w:r>
+        <w:r>
+          <w:fldChar w:fldCharType="separate"/>
+        </w:r>
+        <w:r>
+          <w:rPr>
+            <w:rStyle w:val="Hypertextovodkaz"/>
+          </w:rPr>
+          <w:fldChar w:fldCharType="begin"/>
+        </w:r>
+        <w:r>
+          <w:rPr>
+            <w:rStyle w:val="Hypertextovodkaz"/>
+          </w:rPr>
+          <w:instrText xml:space="preserve"> </w:instrText>
+        </w:r>
+        <w:r>
+          <w:instrText>HYPERLINK \l "_Toc202916976"</w:instrText>
+        </w:r>
+        <w:r>
+          <w:rPr>
+            <w:rStyle w:val="Hypertextovodkaz"/>
+          </w:rPr>
+          <w:instrText xml:space="preserve"> </w:instrText>
+        </w:r>
+        <w:r>
+          <w:rPr>
+            <w:rStyle w:val="Hypertextovodkaz"/>
+          </w:rPr>
+        </w:r>
+        <w:r>
+          <w:rPr>
+            <w:rStyle w:val="Hypertextovodkaz"/>
+          </w:rPr>
+          <w:fldChar w:fldCharType="separate"/>
+        </w:r>
+        <w:r>
+          <w:rPr>
+            <w:rStyle w:val="Hypertextovodkaz"/>
+            <w:b/>
+          </w:rPr>
+          <w:t>Tabulka 1:</w:t>
+        </w:r>
+        <w:r>
+          <w:rPr>
+            <w:rStyle w:val="Hypertextovodkaz"/>
+          </w:rPr>
+          <w:t xml:space="preserve"> Srovnání výhod a omezení</w:t>
+        </w:r>
+        <w:r>
+          <w:rPr>
+            <w:webHidden/>
+          </w:rPr>
+          <w:tab/>
+        </w:r>
+        <w:r>
+          <w:rPr>
+            <w:webHidden/>
+          </w:rPr>
+          <w:fldChar w:fldCharType="begin"/>
+        </w:r>
+        <w:r>
+          <w:rPr>
+            <w:webHidden/>
+          </w:rPr>
+          <w:instrText xml:space="preserve"> PAGEREF _Toc202916976 \h </w:instrText>
+        </w:r>
+        <w:r>
+          <w:rPr>
+            <w:webHidden/>
+          </w:rPr>
+        </w:r>
+        <w:r>
+          <w:rPr>
+            <w:webHidden/>
+          </w:rPr>
+          <w:fldChar w:fldCharType="separate"/>
+        </w:r>
+        <w:r>
+          <w:rPr>
+            <w:webHidden/>
+          </w:rPr>
+          <w:t>18</w:t>
+        </w:r>
+        <w:r>
+          <w:rPr>
+            <w:webHidden/>
+          </w:rPr>
+          <w:fldChar w:fldCharType="end"/>
+        </w:r>
+        <w:r>
+          <w:rPr>
+            <w:rStyle w:val="Hypertextovodkaz"/>
+          </w:rPr>
+          <w:fldChar w:fldCharType="end"/>
+        </w:r>
+      </w:ins>
+    </w:p>
+    <w:p>
+      <w:pPr>
+        <w:pStyle w:val="Seznamobrzk"/>
+        <w:tabs>
+          <w:tab w:val="right" w:leader="dot" w:pos="9490"/>
+        </w:tabs>
+        <w:rPr>
+          <w:ins w:id="802" w:author="Valerij Šlovikov" w:date="2025-07-09T01:29:00Z" w16du:dateUtc="2025-07-08T23:29:00Z"/>
+        </w:rPr>
+      </w:pPr>
+      <w:ins w:id="803" w:author="Valerij Šlovikov" w:date="2025-07-09T01:29:00Z" w16du:dateUtc="2025-07-08T23:29:00Z">
+        <w:r>
+          <w:rPr>
+            <w:rStyle w:val="Hypertextovodkaz"/>
+          </w:rPr>
+          <w:fldChar w:fldCharType="begin"/>
+        </w:r>
+        <w:r>
+          <w:rPr>
+            <w:rStyle w:val="Hypertextovodkaz"/>
+          </w:rPr>
+          <w:instrText xml:space="preserve"> </w:instrText>
+        </w:r>
+        <w:r>
+          <w:instrText>HYPERLINK \l "_Toc202916977"</w:instrText>
+        </w:r>
+        <w:r>
+          <w:rPr>
+            <w:rStyle w:val="Hypertextovodkaz"/>
+          </w:rPr>
+          <w:instrText xml:space="preserve"> </w:instrText>
+        </w:r>
+        <w:r>
+          <w:rPr>
+            <w:rStyle w:val="Hypertextovodkaz"/>
+          </w:rPr>
+        </w:r>
+        <w:r>
+          <w:rPr>
+            <w:rStyle w:val="Hypertextovodkaz"/>
+          </w:rPr>
+          <w:fldChar w:fldCharType="separate"/>
+        </w:r>
+        <w:r>
+          <w:rPr>
+            <w:rStyle w:val="Hypertextovodkaz"/>
+            <w:b/>
+          </w:rPr>
+          <w:t>Tabulka 2:</w:t>
+        </w:r>
+        <w:r>
+          <w:rPr>
+            <w:rStyle w:val="Hypertextovodkaz"/>
+          </w:rPr>
+          <w:t xml:space="preserve"> Základní porovnání WebGL, WebGL2 a WebGPU.</w:t>
+        </w:r>
+        <w:r>
+          <w:rPr>
+            <w:webHidden/>
+          </w:rPr>
+          <w:tab/>
+        </w:r>
+        <w:r>
+          <w:rPr>
+            <w:webHidden/>
+          </w:rPr>
+          <w:fldChar w:fldCharType="begin"/>
+        </w:r>
+        <w:r>
+          <w:rPr>
+            <w:webHidden/>
+          </w:rPr>
+          <w:instrText xml:space="preserve"> PAGEREF _Toc202916977 \h </w:instrText>
+        </w:r>
+        <w:r>
+          <w:rPr>
+            <w:webHidden/>
+          </w:rPr>
+        </w:r>
+        <w:r>
+          <w:rPr>
+            <w:webHidden/>
+          </w:rPr>
+          <w:fldChar w:fldCharType="separate"/>
+        </w:r>
+        <w:r>
+          <w:rPr>
+            <w:webHidden/>
+          </w:rPr>
+          <w:t>23</w:t>
+        </w:r>
+        <w:r>
+          <w:rPr>
+            <w:webHidden/>
+          </w:rPr>
+          <w:fldChar w:fldCharType="end"/>
+        </w:r>
+        <w:r>
+          <w:rPr>
+            <w:rStyle w:val="Hypertextovodkaz"/>
+          </w:rPr>
+          <w:fldChar w:fldCharType="end"/>
+        </w:r>
+      </w:ins>
+    </w:p>
+    <w:p>
+      <w:pPr>
+        <w:pStyle w:val="Seznamobrzk"/>
+        <w:tabs>
+          <w:tab w:val="right" w:leader="dot" w:pos="9490"/>
+        </w:tabs>
+        <w:rPr>
+          <w:ins w:id="804" w:author="Valerij Šlovikov" w:date="2025-07-09T01:29:00Z" w16du:dateUtc="2025-07-08T23:29:00Z"/>
+        </w:rPr>
+      </w:pPr>
+      <w:ins w:id="805" w:author="Valerij Šlovikov" w:date="2025-07-09T01:29:00Z" w16du:dateUtc="2025-07-08T23:29:00Z">
+        <w:r>
+          <w:rPr>
+            <w:rStyle w:val="Hypertextovodkaz"/>
+          </w:rPr>
+          <w:fldChar w:fldCharType="begin"/>
+        </w:r>
+        <w:r>
+          <w:rPr>
+            <w:rStyle w:val="Hypertextovodkaz"/>
+          </w:rPr>
+          <w:instrText xml:space="preserve"> </w:instrText>
+        </w:r>
+        <w:r>
+          <w:instrText>HYPERLINK \l "_Toc202916978"</w:instrText>
+        </w:r>
+        <w:r>
+          <w:rPr>
+            <w:rStyle w:val="Hypertextovodkaz"/>
+          </w:rPr>
+          <w:instrText xml:space="preserve"> </w:instrText>
+        </w:r>
+        <w:r>
+          <w:rPr>
+            <w:rStyle w:val="Hypertextovodkaz"/>
+          </w:rPr>
+        </w:r>
+        <w:r>
+          <w:rPr>
+            <w:rStyle w:val="Hypertextovodkaz"/>
+          </w:rPr>
+          <w:fldChar w:fldCharType="separate"/>
+        </w:r>
+        <w:r>
+          <w:rPr>
+            <w:rStyle w:val="Hypertextovodkaz"/>
+            <w:b/>
+          </w:rPr>
+          <w:t>Tabulka 3:</w:t>
+        </w:r>
+        <w:r>
+          <w:rPr>
+            <w:rStyle w:val="Hypertextovodkaz"/>
+          </w:rPr>
+          <w:t xml:space="preserve"> Základní srovnání knihoven</w:t>
+        </w:r>
+        <w:r>
+          <w:rPr>
+            <w:webHidden/>
+          </w:rPr>
+          <w:tab/>
+        </w:r>
+        <w:r>
+          <w:rPr>
+            <w:webHidden/>
+          </w:rPr>
+          <w:fldChar w:fldCharType="begin"/>
+        </w:r>
+        <w:r>
+          <w:rPr>
+            <w:webHidden/>
+          </w:rPr>
+          <w:instrText xml:space="preserve"> PAGEREF _Toc202916978 \h </w:instrText>
+        </w:r>
+        <w:r>
+          <w:rPr>
+            <w:webHidden/>
+          </w:rPr>
+        </w:r>
+        <w:r>
+          <w:rPr>
+            <w:webHidden/>
+          </w:rPr>
+          <w:fldChar w:fldCharType="separate"/>
+        </w:r>
+        <w:r>
+          <w:rPr>
+            <w:webHidden/>
+          </w:rPr>
+          <w:t>28</w:t>
+        </w:r>
+        <w:r>
+          <w:rPr>
+            <w:webHidden/>
+          </w:rPr>
+          <w:fldChar w:fldCharType="end"/>
+        </w:r>
+        <w:r>
+          <w:rPr>
+            <w:rStyle w:val="Hypertextovodkaz"/>
+          </w:rPr>
+          <w:fldChar w:fldCharType="end"/>
+        </w:r>
+      </w:ins>
+    </w:p>
+    <w:p>
+      <w:pPr>
+        <w:pStyle w:val="Seznamobrzk"/>
+        <w:tabs>
+          <w:tab w:val="right" w:leader="dot" w:pos="9490"/>
+        </w:tabs>
+        <w:rPr>
+          <w:ins w:id="806" w:author="Valerij Šlovikov" w:date="2025-07-09T01:29:00Z" w16du:dateUtc="2025-07-08T23:29:00Z"/>
+        </w:rPr>
+      </w:pPr>
+      <w:ins w:id="807" w:author="Valerij Šlovikov" w:date="2025-07-09T01:29:00Z" w16du:dateUtc="2025-07-08T23:29:00Z">
+        <w:r>
+          <w:rPr>
+            <w:rStyle w:val="Hypertextovodkaz"/>
+          </w:rPr>
+          <w:fldChar w:fldCharType="begin"/>
+        </w:r>
+        <w:r>
+          <w:rPr>
+            <w:rStyle w:val="Hypertextovodkaz"/>
+          </w:rPr>
+          <w:instrText xml:space="preserve"> </w:instrText>
+        </w:r>
+        <w:r>
+          <w:instrText>HYPERLINK \l "_Toc202916979"</w:instrText>
+        </w:r>
+        <w:r>
+          <w:rPr>
+            <w:rStyle w:val="Hypertextovodkaz"/>
+          </w:rPr>
+          <w:instrText xml:space="preserve"> </w:instrText>
+        </w:r>
+        <w:r>
+          <w:rPr>
+            <w:rStyle w:val="Hypertextovodkaz"/>
+          </w:rPr>
+        </w:r>
+        <w:r>
+          <w:rPr>
+            <w:rStyle w:val="Hypertextovodkaz"/>
+          </w:rPr>
+          <w:fldChar w:fldCharType="separate"/>
+        </w:r>
+        <w:r>
+          <w:rPr>
+            <w:rStyle w:val="Hypertextovodkaz"/>
+            <w:b/>
+          </w:rPr>
+          <w:t>Tabulka 4:</w:t>
+        </w:r>
+        <w:r>
+          <w:rPr>
+            <w:rStyle w:val="Hypertextovodkaz"/>
+          </w:rPr>
+          <w:t xml:space="preserve"> Testovací scénaře</w:t>
+        </w:r>
+        <w:r>
+          <w:rPr>
+            <w:webHidden/>
+          </w:rPr>
+          <w:tab/>
+        </w:r>
+        <w:r>
+          <w:rPr>
+            <w:webHidden/>
+          </w:rPr>
+          <w:fldChar w:fldCharType="begin"/>
+        </w:r>
+        <w:r>
+          <w:rPr>
+            <w:webHidden/>
+          </w:rPr>
+          <w:instrText xml:space="preserve"> PAGEREF _Toc202916979 \h </w:instrText>
+        </w:r>
+        <w:r>
+          <w:rPr>
+            <w:webHidden/>
+          </w:rPr>
+        </w:r>
+        <w:r>
+          <w:rPr>
+            <w:webHidden/>
+          </w:rPr>
+          <w:fldChar w:fldCharType="separate"/>
+        </w:r>
+        <w:r>
+          <w:rPr>
+            <w:webHidden/>
+          </w:rPr>
+          <w:t>33</w:t>
+        </w:r>
+        <w:r>
+          <w:rPr>
+            <w:webHidden/>
+          </w:rPr>
+          <w:fldChar w:fldCharType="end"/>
+        </w:r>
+        <w:r>
+          <w:rPr>
+            <w:rStyle w:val="Hypertextovodkaz"/>
+          </w:rPr>
+          <w:fldChar w:fldCharType="end"/>
+        </w:r>
+      </w:ins>
+    </w:p>
+    <w:p>
+      <w:pPr>
+        <w:pStyle w:val="Seznamobrzk"/>
+        <w:tabs>
+          <w:tab w:val="right" w:leader="dot" w:pos="9490"/>
+        </w:tabs>
+        <w:rPr>
+          <w:ins w:id="808" w:author="Valerij Šlovikov" w:date="2025-07-09T01:29:00Z" w16du:dateUtc="2025-07-08T23:29:00Z"/>
+        </w:rPr>
+      </w:pPr>
+      <w:ins w:id="809" w:author="Valerij Šlovikov" w:date="2025-07-09T01:29:00Z" w16du:dateUtc="2025-07-08T23:29:00Z">
+        <w:r>
+          <w:rPr>
+            <w:rStyle w:val="Hypertextovodkaz"/>
+          </w:rPr>
+          <w:fldChar w:fldCharType="begin"/>
+        </w:r>
+        <w:r>
+          <w:rPr>
+            <w:rStyle w:val="Hypertextovodkaz"/>
+          </w:rPr>
+          <w:instrText xml:space="preserve"> </w:instrText>
+        </w:r>
+        <w:r>
+          <w:instrText>HYPERLINK \l "_Toc202916980"</w:instrText>
+        </w:r>
+        <w:r>
+          <w:rPr>
+            <w:rStyle w:val="Hypertextovodkaz"/>
+          </w:rPr>
+          <w:instrText xml:space="preserve"> </w:instrText>
+        </w:r>
+        <w:r>
+          <w:rPr>
+            <w:rStyle w:val="Hypertextovodkaz"/>
+          </w:rPr>
+        </w:r>
+        <w:r>
+          <w:rPr>
+            <w:rStyle w:val="Hypertextovodkaz"/>
+          </w:rPr>
+          <w:fldChar w:fldCharType="separate"/>
+        </w:r>
+        <w:r>
+          <w:rPr>
+            <w:rStyle w:val="Hypertextovodkaz"/>
+            <w:b/>
+          </w:rPr>
+          <w:t>Tabulka 5:</w:t>
+        </w:r>
+        <w:r>
+          <w:rPr>
+            <w:rStyle w:val="Hypertextovodkaz"/>
+          </w:rPr>
+          <w:t xml:space="preserve"> Podpora WebGPU</w:t>
+        </w:r>
+        <w:r>
+          <w:rPr>
+            <w:webHidden/>
+          </w:rPr>
+          <w:tab/>
+        </w:r>
+        <w:r>
+          <w:rPr>
+            <w:webHidden/>
+          </w:rPr>
+          <w:fldChar w:fldCharType="begin"/>
+        </w:r>
+        <w:r>
+          <w:rPr>
+            <w:webHidden/>
+          </w:rPr>
+          <w:instrText xml:space="preserve"> PAGEREF _Toc202916980 \h </w:instrText>
+        </w:r>
+        <w:r>
+          <w:rPr>
+            <w:webHidden/>
+          </w:rPr>
+        </w:r>
+        <w:r>
+          <w:rPr>
+            <w:webHidden/>
+          </w:rPr>
+          <w:fldChar w:fldCharType="separate"/>
+        </w:r>
+        <w:r>
+          <w:rPr>
+            <w:webHidden/>
+          </w:rPr>
+          <w:t>38</w:t>
+        </w:r>
+        <w:r>
+          <w:rPr>
+            <w:webHidden/>
+          </w:rPr>
+          <w:fldChar w:fldCharType="end"/>
+        </w:r>
+        <w:r>
+          <w:rPr>
+            <w:rStyle w:val="Hypertextovodkaz"/>
+          </w:rPr>
+          <w:fldChar w:fldCharType="end"/>
+        </w:r>
+      </w:ins>
+    </w:p>
+    <w:p>
+      <w:pPr>
+        <w:pStyle w:val="Nadpis1"/>
+        <w:numPr>
+          <w:ilvl w:val="0"/>
+          <w:numId w:val="0"/>
+        </w:numPr>
+        <w:ind w:left="357" w:hanging="357"/>
+        <w:rPr>
+          <w:ins w:id="810" w:author="Valerij Šlovikov" w:date="2025-07-09T01:31:00Z" w16du:dateUtc="2025-07-08T23:31:00Z"/>
+        </w:rPr>
+      </w:pPr>
+      <w:ins w:id="811" w:author="Valerij Šlovikov" w:date="2025-07-09T01:29:00Z" w16du:dateUtc="2025-07-08T23:29:00Z">
+        <w:r>
+          <w:fldChar w:fldCharType="end"/>
+        </w:r>
+      </w:ins>
+    </w:p>
+    <w:p>
+      <w:pPr>
+        <w:widowControl w:val="0"/>
+        <w:autoSpaceDE w:val="0"/>
+        <w:autoSpaceDN w:val="0"/>
+        <w:spacing w:before="0" w:beforeAutospacing="0" w:after="0" w:afterAutospacing="0" w:line="240" w:lineRule="auto"/>
+        <w:jc w:val="left"/>
+        <w:rPr>
+          <w:ins w:id="812" w:author="Valerij Šlovikov" w:date="2025-07-09T01:31:00Z" w16du:dateUtc="2025-07-08T23:31:00Z"/>
+          <w:rFonts w:eastAsia="Carlito" w:cs="Carlito"/>
+          <w:b/>
+          <w:bCs/>
+          <w:sz w:val="32"/>
+          <w:szCs w:val="32"/>
+        </w:rPr>
+      </w:pPr>
+      <w:ins w:id="813" w:author="Valerij Šlovikov" w:date="2025-07-09T01:31:00Z" w16du:dateUtc="2025-07-08T23:31:00Z">
+        <w:r>
+          <w:br w:type="page"/>
+        </w:r>
+      </w:ins>
+    </w:p>
+    <w:p>
+      <w:pPr>
+        <w:pStyle w:val="Nadpis1"/>
+        <w:numPr>
+          <w:ilvl w:val="0"/>
+          <w:numId w:val="0"/>
+        </w:numPr>
+        <w:ind w:left="357" w:hanging="357"/>
+        <w:rPr>
+          <w:ins w:id="814" w:author="Valerij Šlovikov" w:date="2025-07-09T01:30:00Z" w16du:dateUtc="2025-07-08T23:30:00Z"/>
+        </w:rPr>
+        <w:pPrChange w:id="815" w:author="Valerij Šlovikov" w:date="2025-07-09T01:30:00Z" w16du:dateUtc="2025-07-08T23:30:00Z">
+          <w:pPr>
+            <w:pStyle w:val="Seznamobrzk"/>
+            <w:tabs>
+              <w:tab w:val="right" w:leader="dot" w:pos="9490"/>
+            </w:tabs>
+          </w:pPr>
+        </w:pPrChange>
+      </w:pPr>
+      <w:ins w:id="816" w:author="Valerij Šlovikov" w:date="2025-07-09T01:30:00Z" w16du:dateUtc="2025-07-08T23:30:00Z">
+        <w:r>
+          <w:lastRenderedPageBreak/>
+          <w:t>Seznam obrázků</w:t>
+        </w:r>
+      </w:ins>
+    </w:p>
+    <w:p>
+      <w:pPr>
+        <w:pStyle w:val="Seznamobrzk"/>
+        <w:tabs>
+          <w:tab w:val="right" w:leader="dot" w:pos="9490"/>
+        </w:tabs>
+        <w:rPr>
+          <w:ins w:id="817" w:author="Valerij Šlovikov" w:date="2025-07-09T01:29:00Z" w16du:dateUtc="2025-07-08T23:29:00Z"/>
+          <w:rFonts w:eastAsiaTheme="minorEastAsia" w:cstheme="minorBidi"/>
+          <w:kern w:val="2"/>
+          <w:szCs w:val="24"/>
+          <w:lang w:eastAsia="cs-CZ"/>
+          <w14:ligatures w14:val="standardContextual"/>
+        </w:rPr>
+      </w:pPr>
+      <w:ins w:id="818" w:author="Valerij Šlovikov" w:date="2025-07-09T01:29:00Z" w16du:dateUtc="2025-07-08T23:29:00Z">
+        <w:r>
+          <w:fldChar w:fldCharType="begin"/>
+        </w:r>
+        <w:r>
+          <w:instrText xml:space="preserve"> TOC \h \z \c "Obrázek" </w:instrText>
+        </w:r>
+        <w:r>
+          <w:fldChar w:fldCharType="separate"/>
+        </w:r>
+        <w:r>
+          <w:rPr>
+            <w:rStyle w:val="Hypertextovodkaz"/>
+          </w:rPr>
+          <w:fldChar w:fldCharType="begin"/>
+        </w:r>
+        <w:r>
+          <w:rPr>
+            <w:rStyle w:val="Hypertextovodkaz"/>
+          </w:rPr>
+          <w:instrText xml:space="preserve"> </w:instrText>
+        </w:r>
+        <w:r>
+          <w:instrText>HYPERLINK \l "_Toc202916988"</w:instrText>
+        </w:r>
+        <w:r>
+          <w:rPr>
+            <w:rStyle w:val="Hypertextovodkaz"/>
+          </w:rPr>
+          <w:instrText xml:space="preserve"> </w:instrText>
+        </w:r>
+        <w:r>
+          <w:rPr>
+            <w:rStyle w:val="Hypertextovodkaz"/>
+          </w:rPr>
+        </w:r>
+        <w:r>
+          <w:rPr>
+            <w:rStyle w:val="Hypertextovodkaz"/>
+          </w:rPr>
+          <w:fldChar w:fldCharType="separate"/>
+        </w:r>
+        <w:r>
+          <w:rPr>
+            <w:rStyle w:val="Hypertextovodkaz"/>
+            <w:b/>
+          </w:rPr>
+          <w:t>Obrázek 1:</w:t>
+        </w:r>
+        <w:r>
+          <w:rPr>
+            <w:rStyle w:val="Hypertextovodkaz"/>
+          </w:rPr>
+          <w:t xml:space="preserve"> Ukázka 3D konfigurátoru nábytku</w:t>
+        </w:r>
+        <w:r>
+          <w:rPr>
+            <w:webHidden/>
+          </w:rPr>
+          <w:tab/>
+        </w:r>
+        <w:r>
+          <w:rPr>
+            <w:webHidden/>
+          </w:rPr>
+          <w:fldChar w:fldCharType="begin"/>
+        </w:r>
+        <w:r>
+          <w:rPr>
+            <w:webHidden/>
+          </w:rPr>
+          <w:instrText xml:space="preserve"> PAGEREF _Toc202916988 \h </w:instrText>
+        </w:r>
+        <w:r>
+          <w:rPr>
+            <w:webHidden/>
+          </w:rPr>
+        </w:r>
+        <w:r>
+          <w:rPr>
+            <w:webHidden/>
+          </w:rPr>
+          <w:fldChar w:fldCharType="separate"/>
+        </w:r>
+        <w:r>
+          <w:rPr>
+            <w:webHidden/>
+          </w:rPr>
+          <w:t>17</w:t>
+        </w:r>
+        <w:r>
+          <w:rPr>
+            <w:webHidden/>
+          </w:rPr>
+          <w:fldChar w:fldCharType="end"/>
+        </w:r>
+        <w:r>
+          <w:rPr>
+            <w:rStyle w:val="Hypertextovodkaz"/>
+          </w:rPr>
+          <w:fldChar w:fldCharType="end"/>
+        </w:r>
+      </w:ins>
+    </w:p>
+    <w:p>
+      <w:pPr>
+        <w:pStyle w:val="Seznamobrzk"/>
+        <w:tabs>
+          <w:tab w:val="right" w:leader="dot" w:pos="9490"/>
+        </w:tabs>
+        <w:rPr>
+          <w:ins w:id="819" w:author="Valerij Šlovikov" w:date="2025-07-09T01:29:00Z" w16du:dateUtc="2025-07-08T23:29:00Z"/>
+          <w:rFonts w:eastAsiaTheme="minorEastAsia" w:cstheme="minorBidi"/>
+          <w:kern w:val="2"/>
+          <w:szCs w:val="24"/>
+          <w:lang w:eastAsia="cs-CZ"/>
+          <w14:ligatures w14:val="standardContextual"/>
+        </w:rPr>
+      </w:pPr>
+      <w:ins w:id="820" w:author="Valerij Šlovikov" w:date="2025-07-09T01:29:00Z" w16du:dateUtc="2025-07-08T23:29:00Z">
+        <w:r>
+          <w:rPr>
+            <w:rStyle w:val="Hypertextovodkaz"/>
+          </w:rPr>
+          <w:fldChar w:fldCharType="begin"/>
+        </w:r>
+        <w:r>
+          <w:rPr>
+            <w:rStyle w:val="Hypertextovodkaz"/>
+          </w:rPr>
+          <w:instrText xml:space="preserve"> </w:instrText>
+        </w:r>
+        <w:r>
+          <w:instrText>HYPERLINK \l "_Toc202916989"</w:instrText>
+        </w:r>
+        <w:r>
+          <w:rPr>
+            <w:rStyle w:val="Hypertextovodkaz"/>
+          </w:rPr>
+          <w:instrText xml:space="preserve"> </w:instrText>
+        </w:r>
+        <w:r>
+          <w:rPr>
+            <w:rStyle w:val="Hypertextovodkaz"/>
+          </w:rPr>
+        </w:r>
+        <w:r>
+          <w:rPr>
+            <w:rStyle w:val="Hypertextovodkaz"/>
+          </w:rPr>
+          <w:fldChar w:fldCharType="separate"/>
+        </w:r>
+        <w:r>
+          <w:rPr>
+            <w:rStyle w:val="Hypertextovodkaz"/>
+            <w:b/>
+          </w:rPr>
+          <w:t>Obrázek 2:</w:t>
+        </w:r>
+        <w:r>
+          <w:rPr>
+            <w:rStyle w:val="Hypertextovodkaz"/>
+          </w:rPr>
+          <w:t xml:space="preserve"> Ukázka 3D konfigurace interiéru auta Hyundai</w:t>
+        </w:r>
+        <w:r>
+          <w:rPr>
+            <w:webHidden/>
+          </w:rPr>
+          <w:tab/>
+        </w:r>
+        <w:r>
+          <w:rPr>
+            <w:webHidden/>
+          </w:rPr>
+          <w:fldChar w:fldCharType="begin"/>
+        </w:r>
+        <w:r>
+          <w:rPr>
+            <w:webHidden/>
+          </w:rPr>
+          <w:instrText xml:space="preserve"> PAGEREF _Toc202916989 \h </w:instrText>
+        </w:r>
+        <w:r>
+          <w:rPr>
+            <w:webHidden/>
+          </w:rPr>
+        </w:r>
+        <w:r>
+          <w:rPr>
+            <w:webHidden/>
+          </w:rPr>
+          <w:fldChar w:fldCharType="separate"/>
+        </w:r>
+        <w:r>
+          <w:rPr>
+            <w:webHidden/>
+          </w:rPr>
+          <w:t>17</w:t>
+        </w:r>
+        <w:r>
+          <w:rPr>
+            <w:webHidden/>
+          </w:rPr>
+          <w:fldChar w:fldCharType="end"/>
+        </w:r>
+        <w:r>
+          <w:rPr>
+            <w:rStyle w:val="Hypertextovodkaz"/>
+          </w:rPr>
+          <w:fldChar w:fldCharType="end"/>
+        </w:r>
+      </w:ins>
+    </w:p>
+    <w:p>
+      <w:pPr>
+        <w:pStyle w:val="Seznamobrzk"/>
+        <w:tabs>
+          <w:tab w:val="right" w:leader="dot" w:pos="9490"/>
+        </w:tabs>
+        <w:rPr>
+          <w:ins w:id="821" w:author="Valerij Šlovikov" w:date="2025-07-09T01:29:00Z" w16du:dateUtc="2025-07-08T23:29:00Z"/>
+          <w:rFonts w:eastAsiaTheme="minorEastAsia" w:cstheme="minorBidi"/>
+          <w:kern w:val="2"/>
+          <w:szCs w:val="24"/>
+          <w:lang w:eastAsia="cs-CZ"/>
+          <w14:ligatures w14:val="standardContextual"/>
+        </w:rPr>
+      </w:pPr>
+      <w:ins w:id="822" w:author="Valerij Šlovikov" w:date="2025-07-09T01:29:00Z" w16du:dateUtc="2025-07-08T23:29:00Z">
+        <w:r>
+          <w:rPr>
+            <w:rStyle w:val="Hypertextovodkaz"/>
+          </w:rPr>
+          <w:fldChar w:fldCharType="begin"/>
+        </w:r>
+        <w:r>
+          <w:rPr>
+            <w:rStyle w:val="Hypertextovodkaz"/>
+          </w:rPr>
+          <w:instrText xml:space="preserve"> </w:instrText>
+        </w:r>
+        <w:r>
+          <w:instrText>HYPERLINK \l "_Toc202916990"</w:instrText>
+        </w:r>
+        <w:r>
+          <w:rPr>
+            <w:rStyle w:val="Hypertextovodkaz"/>
+          </w:rPr>
+          <w:instrText xml:space="preserve"> </w:instrText>
+        </w:r>
+        <w:r>
+          <w:rPr>
+            <w:rStyle w:val="Hypertextovodkaz"/>
+          </w:rPr>
+        </w:r>
+        <w:r>
+          <w:rPr>
+            <w:rStyle w:val="Hypertextovodkaz"/>
+          </w:rPr>
+          <w:fldChar w:fldCharType="separate"/>
+        </w:r>
+        <w:r>
+          <w:rPr>
+            <w:rStyle w:val="Hypertextovodkaz"/>
+            <w:b/>
+          </w:rPr>
+          <w:t>Obrázek 3:</w:t>
+        </w:r>
+        <w:r>
+          <w:rPr>
+            <w:rStyle w:val="Hypertextovodkaz"/>
+          </w:rPr>
+          <w:t xml:space="preserve"> Grafické zobrazení historie</w:t>
+        </w:r>
+        <w:r>
+          <w:rPr>
+            <w:webHidden/>
+          </w:rPr>
+          <w:tab/>
+        </w:r>
+        <w:r>
+          <w:rPr>
+            <w:webHidden/>
+          </w:rPr>
+          <w:fldChar w:fldCharType="begin"/>
+        </w:r>
+        <w:r>
+          <w:rPr>
+            <w:webHidden/>
+          </w:rPr>
+          <w:instrText xml:space="preserve"> PAGEREF _Toc202916990 \h </w:instrText>
+        </w:r>
+        <w:r>
+          <w:rPr>
+            <w:webHidden/>
+          </w:rPr>
+        </w:r>
+        <w:r>
+          <w:rPr>
+            <w:webHidden/>
+          </w:rPr>
+          <w:fldChar w:fldCharType="separate"/>
+        </w:r>
+        <w:r>
+          <w:rPr>
+            <w:webHidden/>
+          </w:rPr>
+          <w:t>21</w:t>
+        </w:r>
+        <w:r>
+          <w:rPr>
+            <w:webHidden/>
+          </w:rPr>
+          <w:fldChar w:fldCharType="end"/>
+        </w:r>
+        <w:r>
+          <w:rPr>
+            <w:rStyle w:val="Hypertextovodkaz"/>
+          </w:rPr>
+          <w:fldChar w:fldCharType="end"/>
+        </w:r>
+      </w:ins>
+    </w:p>
+    <w:p>
+      <w:pPr>
+        <w:pStyle w:val="Seznamobrzk"/>
+        <w:tabs>
+          <w:tab w:val="right" w:leader="dot" w:pos="9490"/>
+        </w:tabs>
+        <w:rPr>
+          <w:ins w:id="823" w:author="Valerij Šlovikov" w:date="2025-07-09T01:29:00Z" w16du:dateUtc="2025-07-08T23:29:00Z"/>
+          <w:rFonts w:eastAsiaTheme="minorEastAsia" w:cstheme="minorBidi"/>
+          <w:kern w:val="2"/>
+          <w:szCs w:val="24"/>
+          <w:lang w:eastAsia="cs-CZ"/>
+          <w14:ligatures w14:val="standardContextual"/>
+        </w:rPr>
+      </w:pPr>
+      <w:ins w:id="824" w:author="Valerij Šlovikov" w:date="2025-07-09T01:29:00Z" w16du:dateUtc="2025-07-08T23:29:00Z">
+        <w:r>
+          <w:rPr>
+            <w:rStyle w:val="Hypertextovodkaz"/>
+          </w:rPr>
+          <w:fldChar w:fldCharType="begin"/>
+        </w:r>
+        <w:r>
+          <w:rPr>
+            <w:rStyle w:val="Hypertextovodkaz"/>
+          </w:rPr>
+          <w:instrText xml:space="preserve"> </w:instrText>
+        </w:r>
+        <w:r>
+          <w:instrText>HYPERLINK \l "_Toc202916991"</w:instrText>
+        </w:r>
+        <w:r>
+          <w:rPr>
+            <w:rStyle w:val="Hypertextovodkaz"/>
+          </w:rPr>
+          <w:instrText xml:space="preserve"> </w:instrText>
+        </w:r>
+        <w:r>
+          <w:rPr>
+            <w:rStyle w:val="Hypertextovodkaz"/>
+          </w:rPr>
+        </w:r>
+        <w:r>
+          <w:rPr>
+            <w:rStyle w:val="Hypertextovodkaz"/>
+          </w:rPr>
+          <w:fldChar w:fldCharType="separate"/>
+        </w:r>
+        <w:r>
+          <w:rPr>
+            <w:rStyle w:val="Hypertextovodkaz"/>
+            <w:b/>
+          </w:rPr>
+          <w:t>Obrázek 4:</w:t>
+        </w:r>
+        <w:r>
+          <w:rPr>
+            <w:rStyle w:val="Hypertextovodkaz"/>
+          </w:rPr>
+          <w:t xml:space="preserve"> Graf rychlosti vykreslování WebGL vs WebGPU</w:t>
+        </w:r>
+        <w:r>
+          <w:rPr>
+            <w:webHidden/>
+          </w:rPr>
+          <w:tab/>
+        </w:r>
+        <w:r>
+          <w:rPr>
+            <w:webHidden/>
+          </w:rPr>
+          <w:fldChar w:fldCharType="begin"/>
+        </w:r>
+        <w:r>
+          <w:rPr>
+            <w:webHidden/>
+          </w:rPr>
+          <w:instrText xml:space="preserve"> PAGEREF _Toc202916991 \h </w:instrText>
+        </w:r>
+        <w:r>
+          <w:rPr>
+            <w:webHidden/>
+          </w:rPr>
+        </w:r>
+        <w:r>
+          <w:rPr>
+            <w:webHidden/>
+          </w:rPr>
+          <w:fldChar w:fldCharType="separate"/>
+        </w:r>
+        <w:r>
+          <w:rPr>
+            <w:webHidden/>
+          </w:rPr>
+          <w:t>25</w:t>
+        </w:r>
+        <w:r>
+          <w:rPr>
+            <w:webHidden/>
+          </w:rPr>
+          <w:fldChar w:fldCharType="end"/>
+        </w:r>
+        <w:r>
+          <w:rPr>
+            <w:rStyle w:val="Hypertextovodkaz"/>
+          </w:rPr>
+          <w:fldChar w:fldCharType="end"/>
+        </w:r>
+      </w:ins>
+    </w:p>
+    <w:p>
+      <w:pPr>
+        <w:rPr>
+          <w:del w:id="825" w:author="Valerij Šlovikov" w:date="2025-07-09T01:29:00Z" w16du:dateUtc="2025-07-08T23:29:00Z"/>
+        </w:rPr>
+      </w:pPr>
+    </w:p>
+    <w:p>
+      <w:pPr>
+        <w:pStyle w:val="Nadpis1"/>
+        <w:numPr>
+          <w:ilvl w:val="0"/>
+          <w:numId w:val="0"/>
+        </w:numPr>
+        <w:ind w:left="357" w:hanging="357"/>
+        <w:rPr>
+          <w:ins w:id="826" w:author="Valerij Šlovikov" w:date="2025-07-09T01:31:00Z" w16du:dateUtc="2025-07-08T23:31:00Z"/>
+        </w:rPr>
+      </w:pPr>
+      <w:ins w:id="827" w:author="Valerij Šlovikov" w:date="2025-07-09T01:29:00Z" w16du:dateUtc="2025-07-08T23:29:00Z">
+        <w:r>
+          <w:fldChar w:fldCharType="end"/>
+        </w:r>
+      </w:ins>
+    </w:p>
+    <w:p>
+      <w:pPr>
+        <w:widowControl w:val="0"/>
+        <w:autoSpaceDE w:val="0"/>
+        <w:autoSpaceDN w:val="0"/>
+        <w:spacing w:before="0" w:beforeAutospacing="0" w:after="0" w:afterAutospacing="0" w:line="240" w:lineRule="auto"/>
+        <w:jc w:val="left"/>
+        <w:rPr>
+          <w:ins w:id="828" w:author="Valerij Šlovikov" w:date="2025-07-09T01:31:00Z" w16du:dateUtc="2025-07-08T23:31:00Z"/>
+          <w:rFonts w:eastAsia="Carlito" w:cs="Carlito"/>
+          <w:b/>
+          <w:bCs/>
+          <w:sz w:val="32"/>
+          <w:szCs w:val="32"/>
+        </w:rPr>
+      </w:pPr>
+      <w:ins w:id="829" w:author="Valerij Šlovikov" w:date="2025-07-09T01:31:00Z" w16du:dateUtc="2025-07-08T23:31:00Z">
+        <w:r>
+          <w:br w:type="page"/>
+        </w:r>
+      </w:ins>
+    </w:p>
+    <w:p>
+      <w:pPr>
+        <w:pStyle w:val="Nadpis1"/>
+        <w:numPr>
+          <w:ilvl w:val="0"/>
+          <w:numId w:val="0"/>
+        </w:numPr>
+        <w:ind w:left="357" w:hanging="357"/>
+        <w:rPr>
+          <w:ins w:id="830" w:author="Valerij Šlovikov" w:date="2025-07-09T01:30:00Z" w16du:dateUtc="2025-07-08T23:30:00Z"/>
+        </w:rPr>
+        <w:pPrChange w:id="831" w:author="Valerij Šlovikov" w:date="2025-07-09T01:30:00Z" w16du:dateUtc="2025-07-08T23:30:00Z">
+          <w:pPr>
+            <w:pStyle w:val="Seznamobrzk"/>
+            <w:tabs>
+              <w:tab w:val="right" w:leader="dot" w:pos="9490"/>
+            </w:tabs>
+          </w:pPr>
+        </w:pPrChange>
+      </w:pPr>
+      <w:ins w:id="832" w:author="Valerij Šlovikov" w:date="2025-07-09T01:30:00Z" w16du:dateUtc="2025-07-08T23:30:00Z">
+        <w:r>
+          <w:lastRenderedPageBreak/>
+          <w:t>Seznam ukázek kódů</w:t>
+        </w:r>
+      </w:ins>
+    </w:p>
+    <w:p>
+      <w:pPr>
+        <w:pStyle w:val="Seznamobrzk"/>
+        <w:tabs>
+          <w:tab w:val="right" w:leader="dot" w:pos="9490"/>
+        </w:tabs>
+        <w:rPr>
+          <w:ins w:id="833" w:author="Valerij Šlovikov" w:date="2025-07-09T01:29:00Z" w16du:dateUtc="2025-07-08T23:29:00Z"/>
+          <w:rFonts w:eastAsiaTheme="minorEastAsia" w:cstheme="minorBidi"/>
+          <w:kern w:val="2"/>
+          <w:szCs w:val="24"/>
+          <w:lang w:eastAsia="cs-CZ"/>
+          <w14:ligatures w14:val="standardContextual"/>
+        </w:rPr>
+      </w:pPr>
+      <w:ins w:id="834" w:author="Valerij Šlovikov" w:date="2025-07-09T01:29:00Z" w16du:dateUtc="2025-07-08T23:29:00Z">
+        <w:r>
+          <w:fldChar w:fldCharType="begin"/>
+        </w:r>
+        <w:r>
+          <w:instrText xml:space="preserve"> TOC \h \z \c "Ukázka kódu" </w:instrText>
+        </w:r>
+        <w:r>
+          <w:fldChar w:fldCharType="separate"/>
+        </w:r>
+        <w:r>
+          <w:rPr>
+            <w:rStyle w:val="Hypertextovodkaz"/>
+          </w:rPr>
+          <w:fldChar w:fldCharType="begin"/>
+        </w:r>
+        <w:r>
+          <w:rPr>
+            <w:rStyle w:val="Hypertextovodkaz"/>
+          </w:rPr>
+          <w:instrText xml:space="preserve"> </w:instrText>
+        </w:r>
+        <w:r>
+          <w:instrText>HYPERLINK \l "_Toc202916998"</w:instrText>
+        </w:r>
+        <w:r>
+          <w:rPr>
+            <w:rStyle w:val="Hypertextovodkaz"/>
+          </w:rPr>
+          <w:instrText xml:space="preserve"> </w:instrText>
+        </w:r>
+        <w:r>
+          <w:rPr>
+            <w:rStyle w:val="Hypertextovodkaz"/>
+          </w:rPr>
+        </w:r>
+        <w:r>
+          <w:rPr>
+            <w:rStyle w:val="Hypertextovodkaz"/>
+          </w:rPr>
+          <w:fldChar w:fldCharType="separate"/>
+        </w:r>
+        <w:r>
+          <w:rPr>
+            <w:rStyle w:val="Hypertextovodkaz"/>
+            <w:b/>
+          </w:rPr>
+          <w:t>Ukázka kódu 1</w:t>
+        </w:r>
+        <w:r>
+          <w:rPr>
+            <w:rStyle w:val="Hypertextovodkaz"/>
+          </w:rPr>
+          <w:t>: RGB trojůhelník pomocí WebGL</w:t>
+        </w:r>
+        <w:r>
+          <w:rPr>
+            <w:webHidden/>
+          </w:rPr>
+          <w:tab/>
+        </w:r>
+        <w:r>
+          <w:rPr>
+            <w:webHidden/>
+          </w:rPr>
+          <w:fldChar w:fldCharType="begin"/>
+        </w:r>
+        <w:r>
+          <w:rPr>
+            <w:webHidden/>
+          </w:rPr>
+          <w:instrText xml:space="preserve"> PAGEREF _Toc202916998 \h </w:instrText>
+        </w:r>
+        <w:r>
+          <w:rPr>
+            <w:webHidden/>
+          </w:rPr>
+        </w:r>
+        <w:r>
+          <w:rPr>
+            <w:webHidden/>
+          </w:rPr>
+          <w:fldChar w:fldCharType="separate"/>
+        </w:r>
+        <w:r>
+          <w:rPr>
+            <w:webHidden/>
+          </w:rPr>
+          <w:t>35</w:t>
+        </w:r>
+        <w:r>
+          <w:rPr>
+            <w:webHidden/>
+          </w:rPr>
+          <w:fldChar w:fldCharType="end"/>
+        </w:r>
+        <w:r>
+          <w:rPr>
+            <w:rStyle w:val="Hypertextovodkaz"/>
+          </w:rPr>
+          <w:fldChar w:fldCharType="end"/>
+        </w:r>
+      </w:ins>
+    </w:p>
+    <w:p>
+      <w:pPr>
+        <w:pStyle w:val="Seznamobrzk"/>
+        <w:tabs>
+          <w:tab w:val="right" w:leader="dot" w:pos="9490"/>
+        </w:tabs>
+        <w:rPr>
+          <w:ins w:id="835" w:author="Valerij Šlovikov" w:date="2025-07-09T01:29:00Z" w16du:dateUtc="2025-07-08T23:29:00Z"/>
+          <w:rFonts w:eastAsiaTheme="minorEastAsia" w:cstheme="minorBidi"/>
+          <w:kern w:val="2"/>
+          <w:szCs w:val="24"/>
+          <w:lang w:eastAsia="cs-CZ"/>
+          <w14:ligatures w14:val="standardContextual"/>
+        </w:rPr>
+      </w:pPr>
+      <w:ins w:id="836" w:author="Valerij Šlovikov" w:date="2025-07-09T01:29:00Z" w16du:dateUtc="2025-07-08T23:29:00Z">
+        <w:r>
+          <w:rPr>
+            <w:rStyle w:val="Hypertextovodkaz"/>
+          </w:rPr>
+          <w:fldChar w:fldCharType="begin"/>
+        </w:r>
+        <w:r>
+          <w:rPr>
+            <w:rStyle w:val="Hypertextovodkaz"/>
+          </w:rPr>
+          <w:instrText xml:space="preserve"> </w:instrText>
+        </w:r>
+        <w:r>
+          <w:instrText>HYPERLINK \l "_Toc202916999"</w:instrText>
+        </w:r>
+        <w:r>
+          <w:rPr>
+            <w:rStyle w:val="Hypertextovodkaz"/>
+          </w:rPr>
+          <w:instrText xml:space="preserve"> </w:instrText>
+        </w:r>
+        <w:r>
+          <w:rPr>
+            <w:rStyle w:val="Hypertextovodkaz"/>
+          </w:rPr>
+        </w:r>
+        <w:r>
+          <w:rPr>
+            <w:rStyle w:val="Hypertextovodkaz"/>
+          </w:rPr>
+          <w:fldChar w:fldCharType="separate"/>
+        </w:r>
+        <w:r>
+          <w:rPr>
+            <w:rStyle w:val="Hypertextovodkaz"/>
+            <w:b/>
+          </w:rPr>
+          <w:t>Ukázka kódu 2:</w:t>
+        </w:r>
+        <w:r>
+          <w:rPr>
+            <w:rStyle w:val="Hypertextovodkaz"/>
+          </w:rPr>
+          <w:t xml:space="preserve"> RGB trojůhelník pomocí WebGL 2</w:t>
+        </w:r>
+        <w:r>
+          <w:rPr>
+            <w:webHidden/>
+          </w:rPr>
+          <w:tab/>
+        </w:r>
+        <w:r>
+          <w:rPr>
+            <w:webHidden/>
+          </w:rPr>
+          <w:fldChar w:fldCharType="begin"/>
+        </w:r>
+        <w:r>
+          <w:rPr>
+            <w:webHidden/>
+          </w:rPr>
+          <w:instrText xml:space="preserve"> PAGEREF _Toc202916999 \h </w:instrText>
+        </w:r>
+        <w:r>
+          <w:rPr>
+            <w:webHidden/>
+          </w:rPr>
+        </w:r>
+        <w:r>
+          <w:rPr>
+            <w:webHidden/>
+          </w:rPr>
+          <w:fldChar w:fldCharType="separate"/>
+        </w:r>
+        <w:r>
+          <w:rPr>
+            <w:webHidden/>
+          </w:rPr>
+          <w:t>36</w:t>
+        </w:r>
+        <w:r>
+          <w:rPr>
+            <w:webHidden/>
+          </w:rPr>
+          <w:fldChar w:fldCharType="end"/>
+        </w:r>
+        <w:r>
+          <w:rPr>
+            <w:rStyle w:val="Hypertextovodkaz"/>
+          </w:rPr>
+          <w:fldChar w:fldCharType="end"/>
+        </w:r>
+      </w:ins>
+    </w:p>
+    <w:p>
+      <w:pPr>
+        <w:pStyle w:val="Seznamobrzk"/>
+        <w:tabs>
+          <w:tab w:val="right" w:leader="dot" w:pos="9490"/>
+        </w:tabs>
+        <w:rPr>
+          <w:ins w:id="837" w:author="Valerij Šlovikov" w:date="2025-07-09T01:29:00Z" w16du:dateUtc="2025-07-08T23:29:00Z"/>
+          <w:rFonts w:eastAsiaTheme="minorEastAsia" w:cstheme="minorBidi"/>
+          <w:kern w:val="2"/>
+          <w:szCs w:val="24"/>
+          <w:lang w:eastAsia="cs-CZ"/>
+          <w14:ligatures w14:val="standardContextual"/>
+        </w:rPr>
+      </w:pPr>
+      <w:ins w:id="838" w:author="Valerij Šlovikov" w:date="2025-07-09T01:29:00Z" w16du:dateUtc="2025-07-08T23:29:00Z">
+        <w:r>
+          <w:rPr>
+            <w:rStyle w:val="Hypertextovodkaz"/>
+          </w:rPr>
+          <w:fldChar w:fldCharType="begin"/>
+        </w:r>
+        <w:r>
+          <w:rPr>
+            <w:rStyle w:val="Hypertextovodkaz"/>
+          </w:rPr>
+          <w:instrText xml:space="preserve"> </w:instrText>
+        </w:r>
+        <w:r>
+          <w:instrText>HYPERLINK \l "_Toc202917000"</w:instrText>
+        </w:r>
+        <w:r>
+          <w:rPr>
+            <w:rStyle w:val="Hypertextovodkaz"/>
+          </w:rPr>
+          <w:instrText xml:space="preserve"> </w:instrText>
+        </w:r>
+        <w:r>
+          <w:rPr>
+            <w:rStyle w:val="Hypertextovodkaz"/>
+          </w:rPr>
+        </w:r>
+        <w:r>
+          <w:rPr>
+            <w:rStyle w:val="Hypertextovodkaz"/>
+          </w:rPr>
+          <w:fldChar w:fldCharType="separate"/>
+        </w:r>
+        <w:r>
+          <w:rPr>
+            <w:rStyle w:val="Hypertextovodkaz"/>
+            <w:b/>
+          </w:rPr>
+          <w:t>Ukázka kódu 3:</w:t>
+        </w:r>
+        <w:r>
+          <w:rPr>
+            <w:rStyle w:val="Hypertextovodkaz"/>
+          </w:rPr>
+          <w:t xml:space="preserve"> Terminál spuštění a použití serveru</w:t>
+        </w:r>
+        <w:r>
+          <w:rPr>
+            <w:webHidden/>
+          </w:rPr>
+          <w:tab/>
+        </w:r>
+        <w:r>
+          <w:rPr>
+            <w:webHidden/>
+          </w:rPr>
+          <w:fldChar w:fldCharType="begin"/>
+        </w:r>
+        <w:r>
+          <w:rPr>
+            <w:webHidden/>
+          </w:rPr>
+          <w:instrText xml:space="preserve"> PAGEREF _Toc202917000 \h </w:instrText>
+        </w:r>
+        <w:r>
+          <w:rPr>
+            <w:webHidden/>
+          </w:rPr>
+        </w:r>
+        <w:r>
+          <w:rPr>
+            <w:webHidden/>
+          </w:rPr>
+          <w:fldChar w:fldCharType="separate"/>
+        </w:r>
+        <w:r>
+          <w:rPr>
+            <w:webHidden/>
+          </w:rPr>
+          <w:t>37</w:t>
+        </w:r>
+        <w:r>
+          <w:rPr>
+            <w:webHidden/>
+          </w:rPr>
+          <w:fldChar w:fldCharType="end"/>
+        </w:r>
+        <w:r>
+          <w:rPr>
+            <w:rStyle w:val="Hypertextovodkaz"/>
+          </w:rPr>
+          <w:fldChar w:fldCharType="end"/>
+        </w:r>
+      </w:ins>
+    </w:p>
+    <w:p>
+      <w:pPr>
+        <w:rPr>
+          <w:del w:id="839" w:author="Valerij Šlovikov" w:date="2025-07-09T01:29:00Z" w16du:dateUtc="2025-07-08T23:29:00Z"/>
+        </w:rPr>
+      </w:pPr>
+    </w:p>
+    <w:p>
+      <w:ins w:id="840" w:author="Valerij Šlovikov" w:date="2025-07-09T01:29:00Z" w16du:dateUtc="2025-07-08T23:29:00Z">
+        <w:r>
+          <w:fldChar w:fldCharType="end"/>
+        </w:r>
+      </w:ins>
+    </w:p>
     <w:sectPr>
-      <w:footerReference w:type="default" r:id="rId24"/>
+      <w:footerReference w:type="default" r:id="rId27"/>
       <w:pgSz w:w="11900" w:h="16840"/>
       <w:pgMar w:top="1600" w:right="740" w:bottom="280" w:left="1660" w:header="720" w:footer="720" w:gutter="0"/>
       <w:cols w:space="720"/>
@@ -23317,9 +27069,122 @@
     </w:lvl>
   </w:abstractNum>
   <w:abstractNum w:abstractNumId="14" w15:restartNumberingAfterBreak="0">
+    <w:nsid w:val="197D7DAF"/>
+    <w:multiLevelType w:val="hybridMultilevel"/>
+    <w:tmpl w:val="F004702A"/>
+    <w:lvl w:ilvl="0" w:tplc="04050001">
+      <w:start w:val="1"/>
+      <w:numFmt w:val="bullet"/>
+      <w:lvlText w:val=""/>
+      <w:lvlJc w:val="left"/>
+      <w:pPr>
+        <w:ind w:left="720" w:hanging="360"/>
+      </w:pPr>
+      <w:rPr>
+        <w:rFonts w:ascii="Symbol" w:hAnsi="Symbol" w:hint="default"/>
+      </w:rPr>
+    </w:lvl>
+    <w:lvl w:ilvl="1" w:tplc="04050003" w:tentative="1">
+      <w:start w:val="1"/>
+      <w:numFmt w:val="bullet"/>
+      <w:lvlText w:val="o"/>
+      <w:lvlJc w:val="left"/>
+      <w:pPr>
+        <w:ind w:left="1440" w:hanging="360"/>
+      </w:pPr>
+      <w:rPr>
+        <w:rFonts w:ascii="Courier New" w:hAnsi="Courier New" w:cs="Courier New" w:hint="default"/>
+      </w:rPr>
+    </w:lvl>
+    <w:lvl w:ilvl="2" w:tplc="04050005" w:tentative="1">
+      <w:start w:val="1"/>
+      <w:numFmt w:val="bullet"/>
+      <w:lvlText w:val=""/>
+      <w:lvlJc w:val="left"/>
+      <w:pPr>
+        <w:ind w:left="2160" w:hanging="360"/>
+      </w:pPr>
+      <w:rPr>
+        <w:rFonts w:ascii="Wingdings" w:hAnsi="Wingdings" w:hint="default"/>
+      </w:rPr>
+    </w:lvl>
+    <w:lvl w:ilvl="3" w:tplc="04050001" w:tentative="1">
+      <w:start w:val="1"/>
+      <w:numFmt w:val="bullet"/>
+      <w:lvlText w:val=""/>
+      <w:lvlJc w:val="left"/>
+      <w:pPr>
+        <w:ind w:left="2880" w:hanging="360"/>
+      </w:pPr>
+      <w:rPr>
+        <w:rFonts w:ascii="Symbol" w:hAnsi="Symbol" w:hint="default"/>
+      </w:rPr>
+    </w:lvl>
+    <w:lvl w:ilvl="4" w:tplc="04050003" w:tentative="1">
+      <w:start w:val="1"/>
+      <w:numFmt w:val="bullet"/>
+      <w:lvlText w:val="o"/>
+      <w:lvlJc w:val="left"/>
+      <w:pPr>
+        <w:ind w:left="3600" w:hanging="360"/>
+      </w:pPr>
+      <w:rPr>
+        <w:rFonts w:ascii="Courier New" w:hAnsi="Courier New" w:cs="Courier New" w:hint="default"/>
+      </w:rPr>
+    </w:lvl>
+    <w:lvl w:ilvl="5" w:tplc="04050005" w:tentative="1">
+      <w:start w:val="1"/>
+      <w:numFmt w:val="bullet"/>
+      <w:lvlText w:val=""/>
+      <w:lvlJc w:val="left"/>
+      <w:pPr>
+        <w:ind w:left="4320" w:hanging="360"/>
+      </w:pPr>
+      <w:rPr>
+        <w:rFonts w:ascii="Wingdings" w:hAnsi="Wingdings" w:hint="default"/>
+      </w:rPr>
+    </w:lvl>
+    <w:lvl w:ilvl="6" w:tplc="04050001" w:tentative="1">
+      <w:start w:val="1"/>
+      <w:numFmt w:val="bullet"/>
+      <w:lvlText w:val=""/>
+      <w:lvlJc w:val="left"/>
+      <w:pPr>
+        <w:ind w:left="5040" w:hanging="360"/>
+      </w:pPr>
+      <w:rPr>
+        <w:rFonts w:ascii="Symbol" w:hAnsi="Symbol" w:hint="default"/>
+      </w:rPr>
+    </w:lvl>
+    <w:lvl w:ilvl="7" w:tplc="04050003" w:tentative="1">
+      <w:start w:val="1"/>
+      <w:numFmt w:val="bullet"/>
+      <w:lvlText w:val="o"/>
+      <w:lvlJc w:val="left"/>
+      <w:pPr>
+        <w:ind w:left="5760" w:hanging="360"/>
+      </w:pPr>
+      <w:rPr>
+        <w:rFonts w:ascii="Courier New" w:hAnsi="Courier New" w:cs="Courier New" w:hint="default"/>
+      </w:rPr>
+    </w:lvl>
+    <w:lvl w:ilvl="8" w:tplc="04050005" w:tentative="1">
+      <w:start w:val="1"/>
+      <w:numFmt w:val="bullet"/>
+      <w:lvlText w:val=""/>
+      <w:lvlJc w:val="left"/>
+      <w:pPr>
+        <w:ind w:left="6480" w:hanging="360"/>
+      </w:pPr>
+      <w:rPr>
+        <w:rFonts w:ascii="Wingdings" w:hAnsi="Wingdings" w:hint="default"/>
+      </w:rPr>
+    </w:lvl>
+  </w:abstractNum>
+  <w:abstractNum w:abstractNumId="15" w15:restartNumberingAfterBreak="0">
     <w:nsid w:val="1AA909EC"/>
     <w:multiLevelType w:val="multilevel"/>
-    <w:tmpl w:val="82B4C8B4"/>
+    <w:tmpl w:val="E2186A50"/>
     <w:lvl w:ilvl="0">
       <w:start w:val="1"/>
       <w:numFmt w:val="decimal"/>
@@ -23346,6 +27211,8 @@
       </w:pPr>
       <w:rPr>
         <w:rFonts w:hint="default"/>
+        <w:sz w:val="28"/>
+        <w:szCs w:val="22"/>
       </w:rPr>
     </w:lvl>
     <w:lvl w:ilvl="2">
@@ -23359,6 +27226,8 @@
       </w:pPr>
       <w:rPr>
         <w:rFonts w:hint="default"/>
+        <w:sz w:val="24"/>
+        <w:szCs w:val="24"/>
       </w:rPr>
     </w:lvl>
     <w:lvl w:ilvl="3">
@@ -23434,7 +27303,7 @@
       </w:rPr>
     </w:lvl>
   </w:abstractNum>
-  <w:abstractNum w:abstractNumId="15" w15:restartNumberingAfterBreak="0">
+  <w:abstractNum w:abstractNumId="16" w15:restartNumberingAfterBreak="0">
     <w:nsid w:val="1B68104E"/>
     <w:multiLevelType w:val="multilevel"/>
     <w:tmpl w:val="4C642324"/>
@@ -23547,7 +27416,7 @@
       </w:pPr>
     </w:lvl>
   </w:abstractNum>
-  <w:abstractNum w:abstractNumId="16" w15:restartNumberingAfterBreak="0">
+  <w:abstractNum w:abstractNumId="17" w15:restartNumberingAfterBreak="0">
     <w:nsid w:val="1C286DC2"/>
     <w:multiLevelType w:val="multilevel"/>
     <w:tmpl w:val="16A629F2"/>
@@ -23696,7 +27565,7 @@
       </w:rPr>
     </w:lvl>
   </w:abstractNum>
-  <w:abstractNum w:abstractNumId="17" w15:restartNumberingAfterBreak="0">
+  <w:abstractNum w:abstractNumId="18" w15:restartNumberingAfterBreak="0">
     <w:nsid w:val="1C8F57D2"/>
     <w:multiLevelType w:val="multilevel"/>
     <w:tmpl w:val="C9F8E264"/>
@@ -23845,7 +27714,7 @@
       </w:rPr>
     </w:lvl>
   </w:abstractNum>
-  <w:abstractNum w:abstractNumId="18" w15:restartNumberingAfterBreak="0">
+  <w:abstractNum w:abstractNumId="19" w15:restartNumberingAfterBreak="0">
     <w:nsid w:val="1CE067B7"/>
     <w:multiLevelType w:val="multilevel"/>
     <w:tmpl w:val="23F6D624"/>
@@ -23994,7 +27863,7 @@
       </w:rPr>
     </w:lvl>
   </w:abstractNum>
-  <w:abstractNum w:abstractNumId="19" w15:restartNumberingAfterBreak="0">
+  <w:abstractNum w:abstractNumId="20" w15:restartNumberingAfterBreak="0">
     <w:nsid w:val="1D60202C"/>
     <w:multiLevelType w:val="multilevel"/>
     <w:tmpl w:val="3E8CFA04"/>
@@ -24109,7 +27978,7 @@
       </w:rPr>
     </w:lvl>
   </w:abstractNum>
-  <w:abstractNum w:abstractNumId="20" w15:restartNumberingAfterBreak="0">
+  <w:abstractNum w:abstractNumId="21" w15:restartNumberingAfterBreak="0">
     <w:nsid w:val="207B454B"/>
     <w:multiLevelType w:val="multilevel"/>
     <w:tmpl w:val="0D803B94"/>
@@ -24258,7 +28127,7 @@
       </w:rPr>
     </w:lvl>
   </w:abstractNum>
-  <w:abstractNum w:abstractNumId="21" w15:restartNumberingAfterBreak="0">
+  <w:abstractNum w:abstractNumId="22" w15:restartNumberingAfterBreak="0">
     <w:nsid w:val="20BC7AD7"/>
     <w:multiLevelType w:val="multilevel"/>
     <w:tmpl w:val="BA0CF4F0"/>
@@ -24371,7 +28240,7 @@
       </w:pPr>
     </w:lvl>
   </w:abstractNum>
-  <w:abstractNum w:abstractNumId="22" w15:restartNumberingAfterBreak="0">
+  <w:abstractNum w:abstractNumId="23" w15:restartNumberingAfterBreak="0">
     <w:nsid w:val="23A11AD6"/>
     <w:multiLevelType w:val="multilevel"/>
     <w:tmpl w:val="4410978C"/>
@@ -24516,7 +28385,7 @@
       </w:rPr>
     </w:lvl>
   </w:abstractNum>
-  <w:abstractNum w:abstractNumId="23" w15:restartNumberingAfterBreak="0">
+  <w:abstractNum w:abstractNumId="24" w15:restartNumberingAfterBreak="0">
     <w:nsid w:val="23BC1084"/>
     <w:multiLevelType w:val="multilevel"/>
     <w:tmpl w:val="926E097E"/>
@@ -24629,7 +28498,7 @@
       </w:pPr>
     </w:lvl>
   </w:abstractNum>
-  <w:abstractNum w:abstractNumId="24" w15:restartNumberingAfterBreak="0">
+  <w:abstractNum w:abstractNumId="25" w15:restartNumberingAfterBreak="0">
     <w:nsid w:val="243B1FF4"/>
     <w:multiLevelType w:val="hybridMultilevel"/>
     <w:tmpl w:val="22EACC02"/>
@@ -24715,7 +28584,7 @@
       </w:pPr>
     </w:lvl>
   </w:abstractNum>
-  <w:abstractNum w:abstractNumId="25" w15:restartNumberingAfterBreak="0">
+  <w:abstractNum w:abstractNumId="26" w15:restartNumberingAfterBreak="0">
     <w:nsid w:val="244220E1"/>
     <w:multiLevelType w:val="multilevel"/>
     <w:tmpl w:val="1318BC4E"/>
@@ -24864,7 +28733,7 @@
       </w:rPr>
     </w:lvl>
   </w:abstractNum>
-  <w:abstractNum w:abstractNumId="26" w15:restartNumberingAfterBreak="0">
+  <w:abstractNum w:abstractNumId="27" w15:restartNumberingAfterBreak="0">
     <w:nsid w:val="251844F6"/>
     <w:multiLevelType w:val="multilevel"/>
     <w:tmpl w:val="3E8CFA04"/>
@@ -24979,7 +28848,7 @@
       </w:rPr>
     </w:lvl>
   </w:abstractNum>
-  <w:abstractNum w:abstractNumId="27" w15:restartNumberingAfterBreak="0">
+  <w:abstractNum w:abstractNumId="28" w15:restartNumberingAfterBreak="0">
     <w:nsid w:val="27995213"/>
     <w:multiLevelType w:val="hybridMultilevel"/>
     <w:tmpl w:val="E0965ABA"/>
@@ -25069,7 +28938,7 @@
       </w:pPr>
     </w:lvl>
   </w:abstractNum>
-  <w:abstractNum w:abstractNumId="28" w15:restartNumberingAfterBreak="0">
+  <w:abstractNum w:abstractNumId="29" w15:restartNumberingAfterBreak="0">
     <w:nsid w:val="28C30E70"/>
     <w:multiLevelType w:val="multilevel"/>
     <w:tmpl w:val="0FE2BCC0"/>
@@ -25188,7 +29057,7 @@
       </w:rPr>
     </w:lvl>
   </w:abstractNum>
-  <w:abstractNum w:abstractNumId="29" w15:restartNumberingAfterBreak="0">
+  <w:abstractNum w:abstractNumId="30" w15:restartNumberingAfterBreak="0">
     <w:nsid w:val="2C2A7B50"/>
     <w:multiLevelType w:val="multilevel"/>
     <w:tmpl w:val="04966FB6"/>
@@ -25301,7 +29170,7 @@
       </w:pPr>
     </w:lvl>
   </w:abstractNum>
-  <w:abstractNum w:abstractNumId="30" w15:restartNumberingAfterBreak="0">
+  <w:abstractNum w:abstractNumId="31" w15:restartNumberingAfterBreak="0">
     <w:nsid w:val="2C9E5612"/>
     <w:multiLevelType w:val="multilevel"/>
     <w:tmpl w:val="958CB364"/>
@@ -25450,7 +29319,7 @@
       </w:rPr>
     </w:lvl>
   </w:abstractNum>
-  <w:abstractNum w:abstractNumId="31" w15:restartNumberingAfterBreak="0">
+  <w:abstractNum w:abstractNumId="32" w15:restartNumberingAfterBreak="0">
     <w:nsid w:val="30F679B4"/>
     <w:multiLevelType w:val="multilevel"/>
     <w:tmpl w:val="8DFC9778"/>
@@ -25599,7 +29468,7 @@
       </w:rPr>
     </w:lvl>
   </w:abstractNum>
-  <w:abstractNum w:abstractNumId="32" w15:restartNumberingAfterBreak="0">
+  <w:abstractNum w:abstractNumId="33" w15:restartNumberingAfterBreak="0">
     <w:nsid w:val="32C86960"/>
     <w:multiLevelType w:val="hybridMultilevel"/>
     <w:tmpl w:val="BA6C7138"/>
@@ -25685,7 +29554,156 @@
       </w:pPr>
     </w:lvl>
   </w:abstractNum>
-  <w:abstractNum w:abstractNumId="33" w15:restartNumberingAfterBreak="0">
+  <w:abstractNum w:abstractNumId="34" w15:restartNumberingAfterBreak="0">
+    <w:nsid w:val="33BD2553"/>
+    <w:multiLevelType w:val="multilevel"/>
+    <w:tmpl w:val="4CF6D1E8"/>
+    <w:lvl w:ilvl="0">
+      <w:start w:val="1"/>
+      <w:numFmt w:val="bullet"/>
+      <w:lvlText w:val=""/>
+      <w:lvlJc w:val="left"/>
+      <w:pPr>
+        <w:tabs>
+          <w:tab w:val="num" w:pos="720"/>
+        </w:tabs>
+        <w:ind w:left="720" w:hanging="360"/>
+      </w:pPr>
+      <w:rPr>
+        <w:rFonts w:ascii="Symbol" w:hAnsi="Symbol" w:hint="default"/>
+        <w:sz w:val="20"/>
+      </w:rPr>
+    </w:lvl>
+    <w:lvl w:ilvl="1" w:tentative="1">
+      <w:start w:val="1"/>
+      <w:numFmt w:val="bullet"/>
+      <w:lvlText w:val="o"/>
+      <w:lvlJc w:val="left"/>
+      <w:pPr>
+        <w:tabs>
+          <w:tab w:val="num" w:pos="1440"/>
+        </w:tabs>
+        <w:ind w:left="1440" w:hanging="360"/>
+      </w:pPr>
+      <w:rPr>
+        <w:rFonts w:ascii="Courier New" w:hAnsi="Courier New" w:hint="default"/>
+        <w:sz w:val="20"/>
+      </w:rPr>
+    </w:lvl>
+    <w:lvl w:ilvl="2" w:tentative="1">
+      <w:start w:val="1"/>
+      <w:numFmt w:val="bullet"/>
+      <w:lvlText w:val=""/>
+      <w:lvlJc w:val="left"/>
+      <w:pPr>
+        <w:tabs>
+          <w:tab w:val="num" w:pos="2160"/>
+        </w:tabs>
+        <w:ind w:left="2160" w:hanging="360"/>
+      </w:pPr>
+      <w:rPr>
+        <w:rFonts w:ascii="Wingdings" w:hAnsi="Wingdings" w:hint="default"/>
+        <w:sz w:val="20"/>
+      </w:rPr>
+    </w:lvl>
+    <w:lvl w:ilvl="3" w:tentative="1">
+      <w:start w:val="1"/>
+      <w:numFmt w:val="bullet"/>
+      <w:lvlText w:val=""/>
+      <w:lvlJc w:val="left"/>
+      <w:pPr>
+        <w:tabs>
+          <w:tab w:val="num" w:pos="2880"/>
+        </w:tabs>
+        <w:ind w:left="2880" w:hanging="360"/>
+      </w:pPr>
+      <w:rPr>
+        <w:rFonts w:ascii="Wingdings" w:hAnsi="Wingdings" w:hint="default"/>
+        <w:sz w:val="20"/>
+      </w:rPr>
+    </w:lvl>
+    <w:lvl w:ilvl="4" w:tentative="1">
+      <w:start w:val="1"/>
+      <w:numFmt w:val="bullet"/>
+      <w:lvlText w:val=""/>
+      <w:lvlJc w:val="left"/>
+      <w:pPr>
+        <w:tabs>
+          <w:tab w:val="num" w:pos="3600"/>
+        </w:tabs>
+        <w:ind w:left="3600" w:hanging="360"/>
+      </w:pPr>
+      <w:rPr>
+        <w:rFonts w:ascii="Wingdings" w:hAnsi="Wingdings" w:hint="default"/>
+        <w:sz w:val="20"/>
+      </w:rPr>
+    </w:lvl>
+    <w:lvl w:ilvl="5" w:tentative="1">
+      <w:start w:val="1"/>
+      <w:numFmt w:val="bullet"/>
+      <w:lvlText w:val=""/>
+      <w:lvlJc w:val="left"/>
+      <w:pPr>
+        <w:tabs>
+          <w:tab w:val="num" w:pos="4320"/>
+        </w:tabs>
+        <w:ind w:left="4320" w:hanging="360"/>
+      </w:pPr>
+      <w:rPr>
+        <w:rFonts w:ascii="Wingdings" w:hAnsi="Wingdings" w:hint="default"/>
+        <w:sz w:val="20"/>
+      </w:rPr>
+    </w:lvl>
+    <w:lvl w:ilvl="6" w:tentative="1">
+      <w:start w:val="1"/>
+      <w:numFmt w:val="bullet"/>
+      <w:lvlText w:val=""/>
+      <w:lvlJc w:val="left"/>
+      <w:pPr>
+        <w:tabs>
+          <w:tab w:val="num" w:pos="5040"/>
+        </w:tabs>
+        <w:ind w:left="5040" w:hanging="360"/>
+      </w:pPr>
+      <w:rPr>
+        <w:rFonts w:ascii="Wingdings" w:hAnsi="Wingdings" w:hint="default"/>
+        <w:sz w:val="20"/>
+      </w:rPr>
+    </w:lvl>
+    <w:lvl w:ilvl="7" w:tentative="1">
+      <w:start w:val="1"/>
+      <w:numFmt w:val="bullet"/>
+      <w:lvlText w:val=""/>
+      <w:lvlJc w:val="left"/>
+      <w:pPr>
+        <w:tabs>
+          <w:tab w:val="num" w:pos="5760"/>
+        </w:tabs>
+        <w:ind w:left="5760" w:hanging="360"/>
+      </w:pPr>
+      <w:rPr>
+        <w:rFonts w:ascii="Wingdings" w:hAnsi="Wingdings" w:hint="default"/>
+        <w:sz w:val="20"/>
+      </w:rPr>
+    </w:lvl>
+    <w:lvl w:ilvl="8" w:tentative="1">
+      <w:start w:val="1"/>
+      <w:numFmt w:val="bullet"/>
+      <w:lvlText w:val=""/>
+      <w:lvlJc w:val="left"/>
+      <w:pPr>
+        <w:tabs>
+          <w:tab w:val="num" w:pos="6480"/>
+        </w:tabs>
+        <w:ind w:left="6480" w:hanging="360"/>
+      </w:pPr>
+      <w:rPr>
+        <w:rFonts w:ascii="Wingdings" w:hAnsi="Wingdings" w:hint="default"/>
+        <w:sz w:val="20"/>
+      </w:rPr>
+    </w:lvl>
+  </w:abstractNum>
+  <w:abstractNum w:abstractNumId="35" w15:restartNumberingAfterBreak="0">
     <w:nsid w:val="358030F9"/>
     <w:multiLevelType w:val="multilevel"/>
     <w:tmpl w:val="F3280180"/>
@@ -25834,7 +29852,7 @@
       </w:rPr>
     </w:lvl>
   </w:abstractNum>
-  <w:abstractNum w:abstractNumId="34" w15:restartNumberingAfterBreak="0">
+  <w:abstractNum w:abstractNumId="36" w15:restartNumberingAfterBreak="0">
     <w:nsid w:val="36871CDD"/>
     <w:multiLevelType w:val="multilevel"/>
     <w:tmpl w:val="0BDC3B16"/>
@@ -25983,7 +30001,120 @@
       </w:rPr>
     </w:lvl>
   </w:abstractNum>
-  <w:abstractNum w:abstractNumId="35" w15:restartNumberingAfterBreak="0">
+  <w:abstractNum w:abstractNumId="37" w15:restartNumberingAfterBreak="0">
+    <w:nsid w:val="381A008D"/>
+    <w:multiLevelType w:val="hybridMultilevel"/>
+    <w:tmpl w:val="C0F4F074"/>
+    <w:lvl w:ilvl="0" w:tplc="04050001">
+      <w:start w:val="1"/>
+      <w:numFmt w:val="bullet"/>
+      <w:lvlText w:val=""/>
+      <w:lvlJc w:val="left"/>
+      <w:pPr>
+        <w:ind w:left="720" w:hanging="360"/>
+      </w:pPr>
+      <w:rPr>
+        <w:rFonts w:ascii="Symbol" w:hAnsi="Symbol" w:hint="default"/>
+      </w:rPr>
+    </w:lvl>
+    <w:lvl w:ilvl="1" w:tplc="04050003" w:tentative="1">
+      <w:start w:val="1"/>
+      <w:numFmt w:val="bullet"/>
+      <w:lvlText w:val="o"/>
+      <w:lvlJc w:val="left"/>
+      <w:pPr>
+        <w:ind w:left="1440" w:hanging="360"/>
+      </w:pPr>
+      <w:rPr>
+        <w:rFonts w:ascii="Courier New" w:hAnsi="Courier New" w:cs="Courier New" w:hint="default"/>
+      </w:rPr>
+    </w:lvl>
+    <w:lvl w:ilvl="2" w:tplc="04050005" w:tentative="1">
+      <w:start w:val="1"/>
+      <w:numFmt w:val="bullet"/>
+      <w:lvlText w:val=""/>
+      <w:lvlJc w:val="left"/>
+      <w:pPr>
+        <w:ind w:left="2160" w:hanging="360"/>
+      </w:pPr>
+      <w:rPr>
+        <w:rFonts w:ascii="Wingdings" w:hAnsi="Wingdings" w:hint="default"/>
+      </w:rPr>
+    </w:lvl>
+    <w:lvl w:ilvl="3" w:tplc="04050001" w:tentative="1">
+      <w:start w:val="1"/>
+      <w:numFmt w:val="bullet"/>
+      <w:lvlText w:val=""/>
+      <w:lvlJc w:val="left"/>
+      <w:pPr>
+        <w:ind w:left="2880" w:hanging="360"/>
+      </w:pPr>
+      <w:rPr>
+        <w:rFonts w:ascii="Symbol" w:hAnsi="Symbol" w:hint="default"/>
+      </w:rPr>
+    </w:lvl>
+    <w:lvl w:ilvl="4" w:tplc="04050003" w:tentative="1">
+      <w:start w:val="1"/>
+      <w:numFmt w:val="bullet"/>
+      <w:lvlText w:val="o"/>
+      <w:lvlJc w:val="left"/>
+      <w:pPr>
+        <w:ind w:left="3600" w:hanging="360"/>
+      </w:pPr>
+      <w:rPr>
+        <w:rFonts w:ascii="Courier New" w:hAnsi="Courier New" w:cs="Courier New" w:hint="default"/>
+      </w:rPr>
+    </w:lvl>
+    <w:lvl w:ilvl="5" w:tplc="04050005" w:tentative="1">
+      <w:start w:val="1"/>
+      <w:numFmt w:val="bullet"/>
+      <w:lvlText w:val=""/>
+      <w:lvlJc w:val="left"/>
+      <w:pPr>
+        <w:ind w:left="4320" w:hanging="360"/>
+      </w:pPr>
+      <w:rPr>
+        <w:rFonts w:ascii="Wingdings" w:hAnsi="Wingdings" w:hint="default"/>
+      </w:rPr>
+    </w:lvl>
+    <w:lvl w:ilvl="6" w:tplc="04050001" w:tentative="1">
+      <w:start w:val="1"/>
+      <w:numFmt w:val="bullet"/>
+      <w:lvlText w:val=""/>
+      <w:lvlJc w:val="left"/>
+      <w:pPr>
+        <w:ind w:left="5040" w:hanging="360"/>
+      </w:pPr>
+      <w:rPr>
+        <w:rFonts w:ascii="Symbol" w:hAnsi="Symbol" w:hint="default"/>
+      </w:rPr>
+    </w:lvl>
+    <w:lvl w:ilvl="7" w:tplc="04050003" w:tentative="1">
+      <w:start w:val="1"/>
+      <w:numFmt w:val="bullet"/>
+      <w:lvlText w:val="o"/>
+      <w:lvlJc w:val="left"/>
+      <w:pPr>
+        <w:ind w:left="5760" w:hanging="360"/>
+      </w:pPr>
+      <w:rPr>
+        <w:rFonts w:ascii="Courier New" w:hAnsi="Courier New" w:cs="Courier New" w:hint="default"/>
+      </w:rPr>
+    </w:lvl>
+    <w:lvl w:ilvl="8" w:tplc="04050005" w:tentative="1">
+      <w:start w:val="1"/>
+      <w:numFmt w:val="bullet"/>
+      <w:lvlText w:val=""/>
+      <w:lvlJc w:val="left"/>
+      <w:pPr>
+        <w:ind w:left="6480" w:hanging="360"/>
+      </w:pPr>
+      <w:rPr>
+        <w:rFonts w:ascii="Wingdings" w:hAnsi="Wingdings" w:hint="default"/>
+      </w:rPr>
+    </w:lvl>
+  </w:abstractNum>
+  <w:abstractNum w:abstractNumId="38" w15:restartNumberingAfterBreak="0">
     <w:nsid w:val="389A36EF"/>
     <w:multiLevelType w:val="multilevel"/>
     <w:tmpl w:val="3EB04AA2"/>
@@ -26132,7 +30263,7 @@
       </w:rPr>
     </w:lvl>
   </w:abstractNum>
-  <w:abstractNum w:abstractNumId="36" w15:restartNumberingAfterBreak="0">
+  <w:abstractNum w:abstractNumId="39" w15:restartNumberingAfterBreak="0">
     <w:nsid w:val="3FA261FF"/>
     <w:multiLevelType w:val="multilevel"/>
     <w:tmpl w:val="9C24AAC2"/>
@@ -26281,7 +30412,7 @@
       </w:rPr>
     </w:lvl>
   </w:abstractNum>
-  <w:abstractNum w:abstractNumId="37" w15:restartNumberingAfterBreak="0">
+  <w:abstractNum w:abstractNumId="40" w15:restartNumberingAfterBreak="0">
     <w:nsid w:val="42A57C8B"/>
     <w:multiLevelType w:val="multilevel"/>
     <w:tmpl w:val="65329966"/>
@@ -26430,7 +30561,7 @@
       </w:rPr>
     </w:lvl>
   </w:abstractNum>
-  <w:abstractNum w:abstractNumId="38" w15:restartNumberingAfterBreak="0">
+  <w:abstractNum w:abstractNumId="41" w15:restartNumberingAfterBreak="0">
     <w:nsid w:val="450108FA"/>
     <w:multiLevelType w:val="multilevel"/>
     <w:tmpl w:val="03983534"/>
@@ -26579,7 +30710,7 @@
       </w:rPr>
     </w:lvl>
   </w:abstractNum>
-  <w:abstractNum w:abstractNumId="39" w15:restartNumberingAfterBreak="0">
+  <w:abstractNum w:abstractNumId="42" w15:restartNumberingAfterBreak="0">
     <w:nsid w:val="461D1B4E"/>
     <w:multiLevelType w:val="multilevel"/>
     <w:tmpl w:val="6DEA4B2C"/>
@@ -26728,7 +30859,7 @@
       </w:rPr>
     </w:lvl>
   </w:abstractNum>
-  <w:abstractNum w:abstractNumId="40" w15:restartNumberingAfterBreak="0">
+  <w:abstractNum w:abstractNumId="43" w15:restartNumberingAfterBreak="0">
     <w:nsid w:val="48F17DD3"/>
     <w:multiLevelType w:val="multilevel"/>
     <w:tmpl w:val="BAD62A6A"/>
@@ -26877,7 +31008,7 @@
       </w:rPr>
     </w:lvl>
   </w:abstractNum>
-  <w:abstractNum w:abstractNumId="41" w15:restartNumberingAfterBreak="0">
+  <w:abstractNum w:abstractNumId="44" w15:restartNumberingAfterBreak="0">
     <w:nsid w:val="4ED17224"/>
     <w:multiLevelType w:val="multilevel"/>
     <w:tmpl w:val="1ED06F6A"/>
@@ -27026,7 +31157,7 @@
       </w:rPr>
     </w:lvl>
   </w:abstractNum>
-  <w:abstractNum w:abstractNumId="42" w15:restartNumberingAfterBreak="0">
+  <w:abstractNum w:abstractNumId="45" w15:restartNumberingAfterBreak="0">
     <w:nsid w:val="4FF65102"/>
     <w:multiLevelType w:val="multilevel"/>
     <w:tmpl w:val="02C24D9E"/>
@@ -27175,7 +31306,7 @@
       </w:rPr>
     </w:lvl>
   </w:abstractNum>
-  <w:abstractNum w:abstractNumId="43" w15:restartNumberingAfterBreak="0">
+  <w:abstractNum w:abstractNumId="46" w15:restartNumberingAfterBreak="0">
     <w:nsid w:val="50B74C95"/>
     <w:multiLevelType w:val="multilevel"/>
     <w:tmpl w:val="61743972"/>
@@ -27324,7 +31455,7 @@
       </w:rPr>
     </w:lvl>
   </w:abstractNum>
-  <w:abstractNum w:abstractNumId="44" w15:restartNumberingAfterBreak="0">
+  <w:abstractNum w:abstractNumId="47" w15:restartNumberingAfterBreak="0">
     <w:nsid w:val="521F2D0D"/>
     <w:multiLevelType w:val="multilevel"/>
     <w:tmpl w:val="82C40A1A"/>
@@ -27444,7 +31575,7 @@
       </w:pPr>
     </w:lvl>
   </w:abstractNum>
-  <w:abstractNum w:abstractNumId="45" w15:restartNumberingAfterBreak="0">
+  <w:abstractNum w:abstractNumId="48" w15:restartNumberingAfterBreak="0">
     <w:nsid w:val="525D0BB6"/>
     <w:multiLevelType w:val="hybridMultilevel"/>
     <w:tmpl w:val="CEFE81B2"/>
@@ -27556,7 +31687,7 @@
       </w:rPr>
     </w:lvl>
   </w:abstractNum>
-  <w:abstractNum w:abstractNumId="46" w15:restartNumberingAfterBreak="0">
+  <w:abstractNum w:abstractNumId="49" w15:restartNumberingAfterBreak="0">
     <w:nsid w:val="52A12894"/>
     <w:multiLevelType w:val="hybridMultilevel"/>
     <w:tmpl w:val="6BBC888E"/>
@@ -27669,7 +31800,7 @@
       </w:rPr>
     </w:lvl>
   </w:abstractNum>
-  <w:abstractNum w:abstractNumId="47" w15:restartNumberingAfterBreak="0">
+  <w:abstractNum w:abstractNumId="50" w15:restartNumberingAfterBreak="0">
     <w:nsid w:val="53996394"/>
     <w:multiLevelType w:val="multilevel"/>
     <w:tmpl w:val="D108DBF2"/>
@@ -27782,7 +31913,7 @@
       </w:pPr>
     </w:lvl>
   </w:abstractNum>
-  <w:abstractNum w:abstractNumId="48" w15:restartNumberingAfterBreak="0">
+  <w:abstractNum w:abstractNumId="51" w15:restartNumberingAfterBreak="0">
     <w:nsid w:val="5555581F"/>
     <w:multiLevelType w:val="multilevel"/>
     <w:tmpl w:val="E346BAD2"/>
@@ -27931,7 +32062,7 @@
       </w:rPr>
     </w:lvl>
   </w:abstractNum>
-  <w:abstractNum w:abstractNumId="49" w15:restartNumberingAfterBreak="0">
+  <w:abstractNum w:abstractNumId="52" w15:restartNumberingAfterBreak="0">
     <w:nsid w:val="559E56EE"/>
     <w:multiLevelType w:val="multilevel"/>
     <w:tmpl w:val="62F49318"/>
@@ -28080,7 +32211,7 @@
       </w:rPr>
     </w:lvl>
   </w:abstractNum>
-  <w:abstractNum w:abstractNumId="50" w15:restartNumberingAfterBreak="0">
+  <w:abstractNum w:abstractNumId="53" w15:restartNumberingAfterBreak="0">
     <w:nsid w:val="57A6391A"/>
     <w:multiLevelType w:val="hybridMultilevel"/>
     <w:tmpl w:val="B7FA9386"/>
@@ -28193,7 +32324,7 @@
       </w:rPr>
     </w:lvl>
   </w:abstractNum>
-  <w:abstractNum w:abstractNumId="51" w15:restartNumberingAfterBreak="0">
+  <w:abstractNum w:abstractNumId="54" w15:restartNumberingAfterBreak="0">
     <w:nsid w:val="59816A2F"/>
     <w:multiLevelType w:val="hybridMultilevel"/>
     <w:tmpl w:val="AEE4F7C6"/>
@@ -28306,7 +32437,7 @@
       </w:rPr>
     </w:lvl>
   </w:abstractNum>
-  <w:abstractNum w:abstractNumId="52" w15:restartNumberingAfterBreak="0">
+  <w:abstractNum w:abstractNumId="55" w15:restartNumberingAfterBreak="0">
     <w:nsid w:val="5AA251F1"/>
     <w:multiLevelType w:val="multilevel"/>
     <w:tmpl w:val="BF1E6488"/>
@@ -28455,7 +32586,7 @@
       </w:rPr>
     </w:lvl>
   </w:abstractNum>
-  <w:abstractNum w:abstractNumId="53" w15:restartNumberingAfterBreak="0">
+  <w:abstractNum w:abstractNumId="56" w15:restartNumberingAfterBreak="0">
     <w:nsid w:val="5ABA5685"/>
     <w:multiLevelType w:val="multilevel"/>
     <w:tmpl w:val="02528598"/>
@@ -28604,7 +32735,152 @@
       </w:rPr>
     </w:lvl>
   </w:abstractNum>
-  <w:abstractNum w:abstractNumId="54" w15:restartNumberingAfterBreak="0">
+  <w:abstractNum w:abstractNumId="57" w15:restartNumberingAfterBreak="0">
+    <w:nsid w:val="5C2E1D1B"/>
+    <w:multiLevelType w:val="multilevel"/>
+    <w:tmpl w:val="ED2090B4"/>
+    <w:lvl w:ilvl="0">
+      <w:start w:val="1"/>
+      <w:numFmt w:val="bullet"/>
+      <w:lvlText w:val=""/>
+      <w:lvlJc w:val="left"/>
+      <w:pPr>
+        <w:tabs>
+          <w:tab w:val="num" w:pos="720"/>
+        </w:tabs>
+        <w:ind w:left="720" w:hanging="360"/>
+      </w:pPr>
+      <w:rPr>
+        <w:rFonts w:ascii="Symbol" w:hAnsi="Symbol" w:hint="default"/>
+        <w:sz w:val="20"/>
+      </w:rPr>
+    </w:lvl>
+    <w:lvl w:ilvl="1">
+      <w:start w:val="1"/>
+      <w:numFmt w:val="decimal"/>
+      <w:lvlText w:val="%2."/>
+      <w:lvlJc w:val="left"/>
+      <w:pPr>
+        <w:ind w:left="1440" w:hanging="360"/>
+      </w:pPr>
+      <w:rPr>
+        <w:rFonts w:hint="default"/>
+      </w:rPr>
+    </w:lvl>
+    <w:lvl w:ilvl="2" w:tentative="1">
+      <w:start w:val="1"/>
+      <w:numFmt w:val="bullet"/>
+      <w:lvlText w:val=""/>
+      <w:lvlJc w:val="left"/>
+      <w:pPr>
+        <w:tabs>
+          <w:tab w:val="num" w:pos="2160"/>
+        </w:tabs>
+        <w:ind w:left="2160" w:hanging="360"/>
+      </w:pPr>
+      <w:rPr>
+        <w:rFonts w:ascii="Wingdings" w:hAnsi="Wingdings" w:hint="default"/>
+        <w:sz w:val="20"/>
+      </w:rPr>
+    </w:lvl>
+    <w:lvl w:ilvl="3" w:tentative="1">
+      <w:start w:val="1"/>
+      <w:numFmt w:val="bullet"/>
+      <w:lvlText w:val=""/>
+      <w:lvlJc w:val="left"/>
+      <w:pPr>
+        <w:tabs>
+          <w:tab w:val="num" w:pos="2880"/>
+        </w:tabs>
+        <w:ind w:left="2880" w:hanging="360"/>
+      </w:pPr>
+      <w:rPr>
+        <w:rFonts w:ascii="Wingdings" w:hAnsi="Wingdings" w:hint="default"/>
+        <w:sz w:val="20"/>
+      </w:rPr>
+    </w:lvl>
+    <w:lvl w:ilvl="4" w:tentative="1">
+      <w:start w:val="1"/>
+      <w:numFmt w:val="bullet"/>
+      <w:lvlText w:val=""/>
+      <w:lvlJc w:val="left"/>
+      <w:pPr>
+        <w:tabs>
+          <w:tab w:val="num" w:pos="3600"/>
+        </w:tabs>
+        <w:ind w:left="3600" w:hanging="360"/>
+      </w:pPr>
+      <w:rPr>
+        <w:rFonts w:ascii="Wingdings" w:hAnsi="Wingdings" w:hint="default"/>
+        <w:sz w:val="20"/>
+      </w:rPr>
+    </w:lvl>
+    <w:lvl w:ilvl="5" w:tentative="1">
+      <w:start w:val="1"/>
+      <w:numFmt w:val="bullet"/>
+      <w:lvlText w:val=""/>
+      <w:lvlJc w:val="left"/>
+      <w:pPr>
+        <w:tabs>
+          <w:tab w:val="num" w:pos="4320"/>
+        </w:tabs>
+        <w:ind w:left="4320" w:hanging="360"/>
+      </w:pPr>
+      <w:rPr>
+        <w:rFonts w:ascii="Wingdings" w:hAnsi="Wingdings" w:hint="default"/>
+        <w:sz w:val="20"/>
+      </w:rPr>
+    </w:lvl>
+    <w:lvl w:ilvl="6" w:tentative="1">
+      <w:start w:val="1"/>
+      <w:numFmt w:val="bullet"/>
+      <w:lvlText w:val=""/>
+      <w:lvlJc w:val="left"/>
+      <w:pPr>
+        <w:tabs>
+          <w:tab w:val="num" w:pos="5040"/>
+        </w:tabs>
+        <w:ind w:left="5040" w:hanging="360"/>
+      </w:pPr>
+      <w:rPr>
+        <w:rFonts w:ascii="Wingdings" w:hAnsi="Wingdings" w:hint="default"/>
+        <w:sz w:val="20"/>
+      </w:rPr>
+    </w:lvl>
+    <w:lvl w:ilvl="7" w:tentative="1">
+      <w:start w:val="1"/>
+      <w:numFmt w:val="bullet"/>
+      <w:lvlText w:val=""/>
+      <w:lvlJc w:val="left"/>
+      <w:pPr>
+        <w:tabs>
+          <w:tab w:val="num" w:pos="5760"/>
+        </w:tabs>
+        <w:ind w:left="5760" w:hanging="360"/>
+      </w:pPr>
+      <w:rPr>
+        <w:rFonts w:ascii="Wingdings" w:hAnsi="Wingdings" w:hint="default"/>
+        <w:sz w:val="20"/>
+      </w:rPr>
+    </w:lvl>
+    <w:lvl w:ilvl="8" w:tentative="1">
+      <w:start w:val="1"/>
+      <w:numFmt w:val="bullet"/>
+      <w:lvlText w:val=""/>
+      <w:lvlJc w:val="left"/>
+      <w:pPr>
+        <w:tabs>
+          <w:tab w:val="num" w:pos="6480"/>
+        </w:tabs>
+        <w:ind w:left="6480" w:hanging="360"/>
+      </w:pPr>
+      <w:rPr>
+        <w:rFonts w:ascii="Wingdings" w:hAnsi="Wingdings" w:hint="default"/>
+        <w:sz w:val="20"/>
+      </w:rPr>
+    </w:lvl>
+  </w:abstractNum>
+  <w:abstractNum w:abstractNumId="58" w15:restartNumberingAfterBreak="0">
     <w:nsid w:val="5C4C1DA4"/>
     <w:multiLevelType w:val="multilevel"/>
     <w:tmpl w:val="310C2538"/>
@@ -28717,7 +32993,7 @@
       </w:rPr>
     </w:lvl>
   </w:abstractNum>
-  <w:abstractNum w:abstractNumId="55" w15:restartNumberingAfterBreak="0">
+  <w:abstractNum w:abstractNumId="59" w15:restartNumberingAfterBreak="0">
     <w:nsid w:val="5F8F3234"/>
     <w:multiLevelType w:val="multilevel"/>
     <w:tmpl w:val="55B0C712"/>
@@ -28866,7 +33142,7 @@
       </w:rPr>
     </w:lvl>
   </w:abstractNum>
-  <w:abstractNum w:abstractNumId="56" w15:restartNumberingAfterBreak="0">
+  <w:abstractNum w:abstractNumId="60" w15:restartNumberingAfterBreak="0">
     <w:nsid w:val="615B3398"/>
     <w:multiLevelType w:val="hybridMultilevel"/>
     <w:tmpl w:val="3AFEAE5A"/>
@@ -28952,7 +33228,7 @@
       </w:pPr>
     </w:lvl>
   </w:abstractNum>
-  <w:abstractNum w:abstractNumId="57" w15:restartNumberingAfterBreak="0">
+  <w:abstractNum w:abstractNumId="61" w15:restartNumberingAfterBreak="0">
     <w:nsid w:val="6AB329D9"/>
     <w:multiLevelType w:val="hybridMultilevel"/>
     <w:tmpl w:val="50424954"/>
@@ -29065,7 +33341,7 @@
       </w:rPr>
     </w:lvl>
   </w:abstractNum>
-  <w:abstractNum w:abstractNumId="58" w15:restartNumberingAfterBreak="0">
+  <w:abstractNum w:abstractNumId="62" w15:restartNumberingAfterBreak="0">
     <w:nsid w:val="6BF9034E"/>
     <w:multiLevelType w:val="multilevel"/>
     <w:tmpl w:val="059ED5AE"/>
@@ -29214,7 +33490,7 @@
       </w:rPr>
     </w:lvl>
   </w:abstractNum>
-  <w:abstractNum w:abstractNumId="59" w15:restartNumberingAfterBreak="0">
+  <w:abstractNum w:abstractNumId="63" w15:restartNumberingAfterBreak="0">
     <w:nsid w:val="6C4852FB"/>
     <w:multiLevelType w:val="multilevel"/>
     <w:tmpl w:val="65BAF052"/>
@@ -29363,7 +33639,7 @@
       </w:rPr>
     </w:lvl>
   </w:abstractNum>
-  <w:abstractNum w:abstractNumId="61" w15:restartNumberingAfterBreak="0">
+  <w:abstractNum w:abstractNumId="65" w15:restartNumberingAfterBreak="0">
     <w:nsid w:val="6E527EAC"/>
     <w:multiLevelType w:val="multilevel"/>
     <w:tmpl w:val="C7AC9206"/>
@@ -29476,7 +33752,7 @@
       </w:pPr>
     </w:lvl>
   </w:abstractNum>
-  <w:abstractNum w:abstractNumId="62" w15:restartNumberingAfterBreak="0">
+  <w:abstractNum w:abstractNumId="66" w15:restartNumberingAfterBreak="0">
     <w:nsid w:val="6EF27637"/>
     <w:multiLevelType w:val="multilevel"/>
     <w:tmpl w:val="E91A4A84"/>
@@ -29625,7 +33901,7 @@
       </w:rPr>
     </w:lvl>
   </w:abstractNum>
-  <w:abstractNum w:abstractNumId="63" w15:restartNumberingAfterBreak="0">
+  <w:abstractNum w:abstractNumId="67" w15:restartNumberingAfterBreak="0">
     <w:nsid w:val="6F7D4C3B"/>
     <w:multiLevelType w:val="hybridMultilevel"/>
     <w:tmpl w:val="6C86E5D6"/>
@@ -29738,7 +34014,7 @@
       </w:rPr>
     </w:lvl>
   </w:abstractNum>
-  <w:abstractNum w:abstractNumId="64" w15:restartNumberingAfterBreak="0">
+  <w:abstractNum w:abstractNumId="68" w15:restartNumberingAfterBreak="0">
     <w:nsid w:val="6FC11437"/>
     <w:multiLevelType w:val="multilevel"/>
     <w:tmpl w:val="9E942A30"/>
@@ -29851,7 +34127,156 @@
       </w:rPr>
     </w:lvl>
   </w:abstractNum>
-  <w:abstractNum w:abstractNumId="65" w15:restartNumberingAfterBreak="0">
+  <w:abstractNum w:abstractNumId="69" w15:restartNumberingAfterBreak="0">
+    <w:nsid w:val="733E572F"/>
+    <w:multiLevelType w:val="multilevel"/>
+    <w:tmpl w:val="EB4C4C92"/>
+    <w:lvl w:ilvl="0">
+      <w:start w:val="1"/>
+      <w:numFmt w:val="bullet"/>
+      <w:lvlText w:val=""/>
+      <w:lvlJc w:val="left"/>
+      <w:pPr>
+        <w:tabs>
+          <w:tab w:val="num" w:pos="720"/>
+        </w:tabs>
+        <w:ind w:left="720" w:hanging="360"/>
+      </w:pPr>
+      <w:rPr>
+        <w:rFonts w:ascii="Symbol" w:hAnsi="Symbol" w:hint="default"/>
+        <w:sz w:val="20"/>
+      </w:rPr>
+    </w:lvl>
+    <w:lvl w:ilvl="1" w:tentative="1">
+      <w:start w:val="1"/>
+      <w:numFmt w:val="bullet"/>
+      <w:lvlText w:val="o"/>
+      <w:lvlJc w:val="left"/>
+      <w:pPr>
+        <w:tabs>
+          <w:tab w:val="num" w:pos="1440"/>
+        </w:tabs>
+        <w:ind w:left="1440" w:hanging="360"/>
+      </w:pPr>
+      <w:rPr>
+        <w:rFonts w:ascii="Courier New" w:hAnsi="Courier New" w:hint="default"/>
+        <w:sz w:val="20"/>
+      </w:rPr>
+    </w:lvl>
+    <w:lvl w:ilvl="2" w:tentative="1">
+      <w:start w:val="1"/>
+      <w:numFmt w:val="bullet"/>
+      <w:lvlText w:val=""/>
+      <w:lvlJc w:val="left"/>
+      <w:pPr>
+        <w:tabs>
+          <w:tab w:val="num" w:pos="2160"/>
+        </w:tabs>
+        <w:ind w:left="2160" w:hanging="360"/>
+      </w:pPr>
+      <w:rPr>
+        <w:rFonts w:ascii="Wingdings" w:hAnsi="Wingdings" w:hint="default"/>
+        <w:sz w:val="20"/>
+      </w:rPr>
+    </w:lvl>
+    <w:lvl w:ilvl="3" w:tentative="1">
+      <w:start w:val="1"/>
+      <w:numFmt w:val="bullet"/>
+      <w:lvlText w:val=""/>
+      <w:lvlJc w:val="left"/>
+      <w:pPr>
+        <w:tabs>
+          <w:tab w:val="num" w:pos="2880"/>
+        </w:tabs>
+        <w:ind w:left="2880" w:hanging="360"/>
+      </w:pPr>
+      <w:rPr>
+        <w:rFonts w:ascii="Wingdings" w:hAnsi="Wingdings" w:hint="default"/>
+        <w:sz w:val="20"/>
+      </w:rPr>
+    </w:lvl>
+    <w:lvl w:ilvl="4" w:tentative="1">
+      <w:start w:val="1"/>
+      <w:numFmt w:val="bullet"/>
+      <w:lvlText w:val=""/>
+      <w:lvlJc w:val="left"/>
+      <w:pPr>
+        <w:tabs>
+          <w:tab w:val="num" w:pos="3600"/>
+        </w:tabs>
+        <w:ind w:left="3600" w:hanging="360"/>
+      </w:pPr>
+      <w:rPr>
+        <w:rFonts w:ascii="Wingdings" w:hAnsi="Wingdings" w:hint="default"/>
+        <w:sz w:val="20"/>
+      </w:rPr>
+    </w:lvl>
+    <w:lvl w:ilvl="5" w:tentative="1">
+      <w:start w:val="1"/>
+      <w:numFmt w:val="bullet"/>
+      <w:lvlText w:val=""/>
+      <w:lvlJc w:val="left"/>
+      <w:pPr>
+        <w:tabs>
+          <w:tab w:val="num" w:pos="4320"/>
+        </w:tabs>
+        <w:ind w:left="4320" w:hanging="360"/>
+      </w:pPr>
+      <w:rPr>
+        <w:rFonts w:ascii="Wingdings" w:hAnsi="Wingdings" w:hint="default"/>
+        <w:sz w:val="20"/>
+      </w:rPr>
+    </w:lvl>
+    <w:lvl w:ilvl="6" w:tentative="1">
+      <w:start w:val="1"/>
+      <w:numFmt w:val="bullet"/>
+      <w:lvlText w:val=""/>
+      <w:lvlJc w:val="left"/>
+      <w:pPr>
+        <w:tabs>
+          <w:tab w:val="num" w:pos="5040"/>
+        </w:tabs>
+        <w:ind w:left="5040" w:hanging="360"/>
+      </w:pPr>
+      <w:rPr>
+        <w:rFonts w:ascii="Wingdings" w:hAnsi="Wingdings" w:hint="default"/>
+        <w:sz w:val="20"/>
+      </w:rPr>
+    </w:lvl>
+    <w:lvl w:ilvl="7" w:tentative="1">
+      <w:start w:val="1"/>
+      <w:numFmt w:val="bullet"/>
+      <w:lvlText w:val=""/>
+      <w:lvlJc w:val="left"/>
+      <w:pPr>
+        <w:tabs>
+          <w:tab w:val="num" w:pos="5760"/>
+        </w:tabs>
+        <w:ind w:left="5760" w:hanging="360"/>
+      </w:pPr>
+      <w:rPr>
+        <w:rFonts w:ascii="Wingdings" w:hAnsi="Wingdings" w:hint="default"/>
+        <w:sz w:val="20"/>
+      </w:rPr>
+    </w:lvl>
+    <w:lvl w:ilvl="8" w:tentative="1">
+      <w:start w:val="1"/>
+      <w:numFmt w:val="bullet"/>
+      <w:lvlText w:val=""/>
+      <w:lvlJc w:val="left"/>
+      <w:pPr>
+        <w:tabs>
+          <w:tab w:val="num" w:pos="6480"/>
+        </w:tabs>
+        <w:ind w:left="6480" w:hanging="360"/>
+      </w:pPr>
+      <w:rPr>
+        <w:rFonts w:ascii="Wingdings" w:hAnsi="Wingdings" w:hint="default"/>
+        <w:sz w:val="20"/>
+      </w:rPr>
+    </w:lvl>
+  </w:abstractNum>
+  <w:abstractNum w:abstractNumId="70" w15:restartNumberingAfterBreak="0">
     <w:nsid w:val="74163DA2"/>
     <w:multiLevelType w:val="multilevel"/>
     <w:tmpl w:val="421EFBC8"/>
@@ -30000,7 +34425,7 @@
       </w:rPr>
     </w:lvl>
   </w:abstractNum>
-  <w:abstractNum w:abstractNumId="66" w15:restartNumberingAfterBreak="0">
+  <w:abstractNum w:abstractNumId="71" w15:restartNumberingAfterBreak="0">
     <w:nsid w:val="762B12DA"/>
     <w:multiLevelType w:val="multilevel"/>
     <w:tmpl w:val="C164C532"/>
@@ -30149,7 +34574,7 @@
       </w:rPr>
     </w:lvl>
   </w:abstractNum>
-  <w:abstractNum w:abstractNumId="67" w15:restartNumberingAfterBreak="0">
+  <w:abstractNum w:abstractNumId="72" w15:restartNumberingAfterBreak="0">
     <w:nsid w:val="7867682F"/>
     <w:multiLevelType w:val="multilevel"/>
     <w:tmpl w:val="49804506"/>
@@ -30298,7 +34723,7 @@
       </w:rPr>
     </w:lvl>
   </w:abstractNum>
-  <w:abstractNum w:abstractNumId="68" w15:restartNumberingAfterBreak="0">
+  <w:abstractNum w:abstractNumId="73" w15:restartNumberingAfterBreak="0">
     <w:nsid w:val="7D6B4042"/>
     <w:multiLevelType w:val="multilevel"/>
     <w:tmpl w:val="B1F6B9E0"/>
@@ -30413,7 +34838,233 @@
       </w:rPr>
     </w:lvl>
   </w:abstractNum>
-  <w:abstractNum w:abstractNumId="69" w15:restartNumberingAfterBreak="0">
+  <w:abstractNum w:abstractNumId="74" w15:restartNumberingAfterBreak="0">
+    <w:nsid w:val="7DAC0333"/>
+    <w:multiLevelType w:val="multilevel"/>
+    <w:tmpl w:val="C726B86A"/>
+    <w:lvl w:ilvl="0">
+      <w:start w:val="1"/>
+      <w:numFmt w:val="decimal"/>
+      <w:lvlText w:val="%1."/>
+      <w:lvlJc w:val="left"/>
+      <w:pPr>
+        <w:tabs>
+          <w:tab w:val="num" w:pos="720"/>
+        </w:tabs>
+        <w:ind w:left="720" w:hanging="360"/>
+      </w:pPr>
+    </w:lvl>
+    <w:lvl w:ilvl="1" w:tentative="1">
+      <w:start w:val="1"/>
+      <w:numFmt w:val="decimal"/>
+      <w:lvlText w:val="%2."/>
+      <w:lvlJc w:val="left"/>
+      <w:pPr>
+        <w:tabs>
+          <w:tab w:val="num" w:pos="1440"/>
+        </w:tabs>
+        <w:ind w:left="1440" w:hanging="360"/>
+      </w:pPr>
+    </w:lvl>
+    <w:lvl w:ilvl="2" w:tentative="1">
+      <w:start w:val="1"/>
+      <w:numFmt w:val="decimal"/>
+      <w:lvlText w:val="%3."/>
+      <w:lvlJc w:val="left"/>
+      <w:pPr>
+        <w:tabs>
+          <w:tab w:val="num" w:pos="2160"/>
+        </w:tabs>
+        <w:ind w:left="2160" w:hanging="360"/>
+      </w:pPr>
+    </w:lvl>
+    <w:lvl w:ilvl="3" w:tentative="1">
+      <w:start w:val="1"/>
+      <w:numFmt w:val="decimal"/>
+      <w:lvlText w:val="%4."/>
+      <w:lvlJc w:val="left"/>
+      <w:pPr>
+        <w:tabs>
+          <w:tab w:val="num" w:pos="2880"/>
+        </w:tabs>
+        <w:ind w:left="2880" w:hanging="360"/>
+      </w:pPr>
+    </w:lvl>
+    <w:lvl w:ilvl="4" w:tentative="1">
+      <w:start w:val="1"/>
+      <w:numFmt w:val="decimal"/>
+      <w:lvlText w:val="%5."/>
+      <w:lvlJc w:val="left"/>
+      <w:pPr>
+        <w:tabs>
+          <w:tab w:val="num" w:pos="3600"/>
+        </w:tabs>
+        <w:ind w:left="3600" w:hanging="360"/>
+      </w:pPr>
+    </w:lvl>
+    <w:lvl w:ilvl="5" w:tentative="1">
+      <w:start w:val="1"/>
+      <w:numFmt w:val="decimal"/>
+      <w:lvlText w:val="%6."/>
+      <w:lvlJc w:val="left"/>
+      <w:pPr>
+        <w:tabs>
+          <w:tab w:val="num" w:pos="4320"/>
+        </w:tabs>
+        <w:ind w:left="4320" w:hanging="360"/>
+      </w:pPr>
+    </w:lvl>
+    <w:lvl w:ilvl="6" w:tentative="1">
+      <w:start w:val="1"/>
+      <w:numFmt w:val="decimal"/>
+      <w:lvlText w:val="%7."/>
+      <w:lvlJc w:val="left"/>
+      <w:pPr>
+        <w:tabs>
+          <w:tab w:val="num" w:pos="5040"/>
+        </w:tabs>
+        <w:ind w:left="5040" w:hanging="360"/>
+      </w:pPr>
+    </w:lvl>
+    <w:lvl w:ilvl="7" w:tentative="1">
+      <w:start w:val="1"/>
+      <w:numFmt w:val="decimal"/>
+      <w:lvlText w:val="%8."/>
+      <w:lvlJc w:val="left"/>
+      <w:pPr>
+        <w:tabs>
+          <w:tab w:val="num" w:pos="5760"/>
+        </w:tabs>
+        <w:ind w:left="5760" w:hanging="360"/>
+      </w:pPr>
+    </w:lvl>
+    <w:lvl w:ilvl="8" w:tentative="1">
+      <w:start w:val="1"/>
+      <w:numFmt w:val="decimal"/>
+      <w:lvlText w:val="%9."/>
+      <w:lvlJc w:val="left"/>
+      <w:pPr>
+        <w:tabs>
+          <w:tab w:val="num" w:pos="6480"/>
+        </w:tabs>
+        <w:ind w:left="6480" w:hanging="360"/>
+      </w:pPr>
+    </w:lvl>
+  </w:abstractNum>
+  <w:abstractNum w:abstractNumId="75" w15:restartNumberingAfterBreak="0">
+    <w:nsid w:val="7E7E087A"/>
+    <w:multiLevelType w:val="hybridMultilevel"/>
+    <w:tmpl w:val="DCA4FE0E"/>
+    <w:lvl w:ilvl="0" w:tplc="04050001">
+      <w:start w:val="1"/>
+      <w:numFmt w:val="bullet"/>
+      <w:lvlText w:val=""/>
+      <w:lvlJc w:val="left"/>
+      <w:pPr>
+        <w:ind w:left="720" w:hanging="360"/>
+      </w:pPr>
+      <w:rPr>
+        <w:rFonts w:ascii="Symbol" w:hAnsi="Symbol" w:hint="default"/>
+      </w:rPr>
+    </w:lvl>
+    <w:lvl w:ilvl="1" w:tplc="04050003" w:tentative="1">
+      <w:start w:val="1"/>
+      <w:numFmt w:val="bullet"/>
+      <w:lvlText w:val="o"/>
+      <w:lvlJc w:val="left"/>
+      <w:pPr>
+        <w:ind w:left="1440" w:hanging="360"/>
+      </w:pPr>
+      <w:rPr>
+        <w:rFonts w:ascii="Courier New" w:hAnsi="Courier New" w:cs="Courier New" w:hint="default"/>
+      </w:rPr>
+    </w:lvl>
+    <w:lvl w:ilvl="2" w:tplc="04050005" w:tentative="1">
+      <w:start w:val="1"/>
+      <w:numFmt w:val="bullet"/>
+      <w:lvlText w:val=""/>
+      <w:lvlJc w:val="left"/>
+      <w:pPr>
+        <w:ind w:left="2160" w:hanging="360"/>
+      </w:pPr>
+      <w:rPr>
+        <w:rFonts w:ascii="Wingdings" w:hAnsi="Wingdings" w:hint="default"/>
+      </w:rPr>
+    </w:lvl>
+    <w:lvl w:ilvl="3" w:tplc="04050001" w:tentative="1">
+      <w:start w:val="1"/>
+      <w:numFmt w:val="bullet"/>
+      <w:lvlText w:val=""/>
+      <w:lvlJc w:val="left"/>
+      <w:pPr>
+        <w:ind w:left="2880" w:hanging="360"/>
+      </w:pPr>
+      <w:rPr>
+        <w:rFonts w:ascii="Symbol" w:hAnsi="Symbol" w:hint="default"/>
+      </w:rPr>
+    </w:lvl>
+    <w:lvl w:ilvl="4" w:tplc="04050003" w:tentative="1">
+      <w:start w:val="1"/>
+      <w:numFmt w:val="bullet"/>
+      <w:lvlText w:val="o"/>
+      <w:lvlJc w:val="left"/>
+      <w:pPr>
+        <w:ind w:left="3600" w:hanging="360"/>
+      </w:pPr>
+      <w:rPr>
+        <w:rFonts w:ascii="Courier New" w:hAnsi="Courier New" w:cs="Courier New" w:hint="default"/>
+      </w:rPr>
+    </w:lvl>
+    <w:lvl w:ilvl="5" w:tplc="04050005" w:tentative="1">
+      <w:start w:val="1"/>
+      <w:numFmt w:val="bullet"/>
+      <w:lvlText w:val=""/>
+      <w:lvlJc w:val="left"/>
+      <w:pPr>
+        <w:ind w:left="4320" w:hanging="360"/>
+      </w:pPr>
+      <w:rPr>
+        <w:rFonts w:ascii="Wingdings" w:hAnsi="Wingdings" w:hint="default"/>
+      </w:rPr>
+    </w:lvl>
+    <w:lvl w:ilvl="6" w:tplc="04050001" w:tentative="1">
+      <w:start w:val="1"/>
+      <w:numFmt w:val="bullet"/>
+      <w:lvlText w:val=""/>
+      <w:lvlJc w:val="left"/>
+      <w:pPr>
+        <w:ind w:left="5040" w:hanging="360"/>
+      </w:pPr>
+      <w:rPr>
+        <w:rFonts w:ascii="Symbol" w:hAnsi="Symbol" w:hint="default"/>
+      </w:rPr>
+    </w:lvl>
+    <w:lvl w:ilvl="7" w:tplc="04050003" w:tentative="1">
+      <w:start w:val="1"/>
+      <w:numFmt w:val="bullet"/>
+      <w:lvlText w:val="o"/>
+      <w:lvlJc w:val="left"/>
+      <w:pPr>
+        <w:ind w:left="5760" w:hanging="360"/>
+      </w:pPr>
+      <w:rPr>
+        <w:rFonts w:ascii="Courier New" w:hAnsi="Courier New" w:cs="Courier New" w:hint="default"/>
+      </w:rPr>
+    </w:lvl>
+    <w:lvl w:ilvl="8" w:tplc="04050005" w:tentative="1">
+      <w:start w:val="1"/>
+      <w:numFmt w:val="bullet"/>
+      <w:lvlText w:val=""/>
+      <w:lvlJc w:val="left"/>
+      <w:pPr>
+        <w:ind w:left="6480" w:hanging="360"/>
+      </w:pPr>
+      <w:rPr>
+        <w:rFonts w:ascii="Wingdings" w:hAnsi="Wingdings" w:hint="default"/>
+      </w:rPr>
+    </w:lvl>
+  </w:abstractNum>
+  <w:abstractNum w:abstractNumId="76" w15:restartNumberingAfterBreak="0">
     <w:nsid w:val="7EB11F7D"/>
     <w:multiLevelType w:val="multilevel"/>
     <w:tmpl w:val="7B06284C"/>
@@ -30563,25 +35214,25 @@
     </w:lvl>
   </w:abstractNum>
   <w:num w:numId="1" w16cid:durableId="792678711">
-    <w:abstractNumId w:val="28"/>
+    <w:abstractNumId w:val="29"/>
   </w:num>
   <w:num w:numId="2" w16cid:durableId="151334690">
-    <w:abstractNumId w:val="37"/>
+    <w:abstractNumId w:val="40"/>
   </w:num>
   <w:num w:numId="3" w16cid:durableId="1303121327">
-    <w:abstractNumId w:val="41"/>
+    <w:abstractNumId w:val="44"/>
   </w:num>
   <w:num w:numId="4" w16cid:durableId="774129665">
-    <w:abstractNumId w:val="59"/>
+    <w:abstractNumId w:val="63"/>
   </w:num>
   <w:num w:numId="5" w16cid:durableId="1254317753">
-    <w:abstractNumId w:val="69"/>
+    <w:abstractNumId w:val="76"/>
   </w:num>
   <w:num w:numId="6" w16cid:durableId="1473139686">
     <w:abstractNumId w:val="8"/>
   </w:num>
   <w:num w:numId="7" w16cid:durableId="2071004182">
-    <w:abstractNumId w:val="44"/>
+    <w:abstractNumId w:val="47"/>
   </w:num>
   <w:num w:numId="8" w16cid:durableId="1206404698">
     <w:abstractNumId w:val="0"/>
@@ -30590,43 +35241,43 @@
     <w:abstractNumId w:val="9"/>
   </w:num>
   <w:num w:numId="10" w16cid:durableId="1597441060">
-    <w:abstractNumId w:val="22"/>
+    <w:abstractNumId w:val="23"/>
   </w:num>
   <w:num w:numId="11" w16cid:durableId="1738895454">
-    <w:abstractNumId w:val="67"/>
+    <w:abstractNumId w:val="72"/>
   </w:num>
   <w:num w:numId="12" w16cid:durableId="1114180441">
-    <w:abstractNumId w:val="39"/>
+    <w:abstractNumId w:val="42"/>
   </w:num>
   <w:num w:numId="13" w16cid:durableId="1721244210">
-    <w:abstractNumId w:val="25"/>
+    <w:abstractNumId w:val="26"/>
   </w:num>
   <w:num w:numId="14" w16cid:durableId="1507935827">
+    <w:abstractNumId w:val="38"/>
+  </w:num>
+  <w:num w:numId="15" w16cid:durableId="1317219964">
+    <w:abstractNumId w:val="52"/>
+  </w:num>
+  <w:num w:numId="16" w16cid:durableId="1821923057">
     <w:abstractNumId w:val="35"/>
   </w:num>
-  <w:num w:numId="15" w16cid:durableId="1317219964">
-    <w:abstractNumId w:val="49"/>
-  </w:num>
-  <w:num w:numId="16" w16cid:durableId="1821923057">
-    <w:abstractNumId w:val="33"/>
-  </w:num>
   <w:num w:numId="17" w16cid:durableId="1746032986">
-    <w:abstractNumId w:val="14"/>
+    <w:abstractNumId w:val="15"/>
   </w:num>
   <w:num w:numId="18" w16cid:durableId="711928739">
-    <w:abstractNumId w:val="14"/>
+    <w:abstractNumId w:val="15"/>
     <w:lvlOverride w:ilvl="0">
       <w:startOverride w:val="1"/>
     </w:lvlOverride>
   </w:num>
   <w:num w:numId="19" w16cid:durableId="1086071740">
-    <w:abstractNumId w:val="14"/>
+    <w:abstractNumId w:val="15"/>
   </w:num>
   <w:num w:numId="20" w16cid:durableId="2058819467">
-    <w:abstractNumId w:val="64"/>
+    <w:abstractNumId w:val="68"/>
   </w:num>
   <w:num w:numId="21" w16cid:durableId="557520118">
-    <w:abstractNumId w:val="14"/>
+    <w:abstractNumId w:val="15"/>
     <w:lvlOverride w:ilvl="0">
       <w:startOverride w:val="1"/>
     </w:lvlOverride>
@@ -30656,7 +35307,7 @@
     </w:lvlOverride>
   </w:num>
   <w:num w:numId="22" w16cid:durableId="1893155022">
-    <w:abstractNumId w:val="64"/>
+    <w:abstractNumId w:val="68"/>
     <w:lvlOverride w:ilvl="0">
       <w:startOverride w:val="1"/>
     </w:lvlOverride>
@@ -30686,157 +35337,178 @@
     </w:lvlOverride>
   </w:num>
   <w:num w:numId="23" w16cid:durableId="914361925">
-    <w:abstractNumId w:val="40"/>
+    <w:abstractNumId w:val="43"/>
   </w:num>
   <w:num w:numId="24" w16cid:durableId="1334916453">
-    <w:abstractNumId w:val="15"/>
+    <w:abstractNumId w:val="16"/>
   </w:num>
   <w:num w:numId="25" w16cid:durableId="1063791579">
     <w:abstractNumId w:val="10"/>
   </w:num>
   <w:num w:numId="26" w16cid:durableId="455874809">
-    <w:abstractNumId w:val="29"/>
+    <w:abstractNumId w:val="30"/>
   </w:num>
   <w:num w:numId="27" w16cid:durableId="513227262">
-    <w:abstractNumId w:val="42"/>
+    <w:abstractNumId w:val="45"/>
   </w:num>
   <w:num w:numId="28" w16cid:durableId="1704943483">
-    <w:abstractNumId w:val="18"/>
+    <w:abstractNumId w:val="19"/>
   </w:num>
   <w:num w:numId="29" w16cid:durableId="1214734204">
-    <w:abstractNumId w:val="16"/>
+    <w:abstractNumId w:val="17"/>
   </w:num>
   <w:num w:numId="30" w16cid:durableId="1616713748">
-    <w:abstractNumId w:val="65"/>
+    <w:abstractNumId w:val="70"/>
   </w:num>
   <w:num w:numId="31" w16cid:durableId="1979067205">
-    <w:abstractNumId w:val="58"/>
+    <w:abstractNumId w:val="62"/>
   </w:num>
   <w:num w:numId="32" w16cid:durableId="417600996">
-    <w:abstractNumId w:val="21"/>
+    <w:abstractNumId w:val="22"/>
   </w:num>
   <w:num w:numId="33" w16cid:durableId="707068791">
     <w:abstractNumId w:val="4"/>
   </w:num>
   <w:num w:numId="34" w16cid:durableId="1589070372">
-    <w:abstractNumId w:val="17"/>
+    <w:abstractNumId w:val="18"/>
   </w:num>
   <w:num w:numId="35" w16cid:durableId="889415835">
     <w:abstractNumId w:val="2"/>
   </w:num>
   <w:num w:numId="36" w16cid:durableId="1001272571">
-    <w:abstractNumId w:val="55"/>
+    <w:abstractNumId w:val="59"/>
   </w:num>
   <w:num w:numId="37" w16cid:durableId="224294148">
-    <w:abstractNumId w:val="43"/>
+    <w:abstractNumId w:val="46"/>
   </w:num>
   <w:num w:numId="38" w16cid:durableId="1576747282">
-    <w:abstractNumId w:val="66"/>
+    <w:abstractNumId w:val="71"/>
   </w:num>
   <w:num w:numId="39" w16cid:durableId="531498756">
     <w:abstractNumId w:val="13"/>
   </w:num>
   <w:num w:numId="40" w16cid:durableId="1086805835">
-    <w:abstractNumId w:val="38"/>
+    <w:abstractNumId w:val="41"/>
   </w:num>
   <w:num w:numId="41" w16cid:durableId="187109933">
     <w:abstractNumId w:val="12"/>
   </w:num>
   <w:num w:numId="42" w16cid:durableId="1220674464">
-    <w:abstractNumId w:val="26"/>
+    <w:abstractNumId w:val="27"/>
   </w:num>
   <w:num w:numId="43" w16cid:durableId="74937559">
-    <w:abstractNumId w:val="19"/>
+    <w:abstractNumId w:val="20"/>
   </w:num>
   <w:num w:numId="44" w16cid:durableId="517308292">
-    <w:abstractNumId w:val="54"/>
+    <w:abstractNumId w:val="58"/>
   </w:num>
   <w:num w:numId="45" w16cid:durableId="811098345">
     <w:abstractNumId w:val="5"/>
   </w:num>
   <w:num w:numId="46" w16cid:durableId="1191454764">
-    <w:abstractNumId w:val="57"/>
+    <w:abstractNumId w:val="61"/>
   </w:num>
   <w:num w:numId="47" w16cid:durableId="1077165693">
     <w:abstractNumId w:val="1"/>
   </w:num>
   <w:num w:numId="48" w16cid:durableId="583417154">
-    <w:abstractNumId w:val="52"/>
+    <w:abstractNumId w:val="55"/>
   </w:num>
   <w:num w:numId="49" w16cid:durableId="1351447496">
-    <w:abstractNumId w:val="48"/>
+    <w:abstractNumId w:val="51"/>
   </w:num>
   <w:num w:numId="50" w16cid:durableId="1788281549">
     <w:abstractNumId w:val="6"/>
   </w:num>
   <w:num w:numId="51" w16cid:durableId="1493255897">
-    <w:abstractNumId w:val="30"/>
+    <w:abstractNumId w:val="31"/>
   </w:num>
   <w:num w:numId="52" w16cid:durableId="569996154">
-    <w:abstractNumId w:val="36"/>
+    <w:abstractNumId w:val="39"/>
   </w:num>
   <w:num w:numId="53" w16cid:durableId="1579899078">
-    <w:abstractNumId w:val="53"/>
+    <w:abstractNumId w:val="56"/>
   </w:num>
   <w:num w:numId="54" w16cid:durableId="1092242148">
-    <w:abstractNumId w:val="23"/>
+    <w:abstractNumId w:val="24"/>
   </w:num>
   <w:num w:numId="55" w16cid:durableId="931279374">
-    <w:abstractNumId w:val="47"/>
+    <w:abstractNumId w:val="50"/>
   </w:num>
   <w:num w:numId="56" w16cid:durableId="543249908">
     <w:abstractNumId w:val="7"/>
   </w:num>
   <w:num w:numId="57" w16cid:durableId="1480341176">
-    <w:abstractNumId w:val="68"/>
+    <w:abstractNumId w:val="73"/>
   </w:num>
   <w:num w:numId="58" w16cid:durableId="1349721735">
-    <w:abstractNumId w:val="50"/>
+    <w:abstractNumId w:val="53"/>
   </w:num>
   <w:num w:numId="59" w16cid:durableId="1354922902">
     <w:abstractNumId w:val="3"/>
   </w:num>
   <w:num w:numId="60" w16cid:durableId="1488353684">
-    <w:abstractNumId w:val="45"/>
+    <w:abstractNumId w:val="48"/>
   </w:num>
   <w:num w:numId="64" w16cid:durableId="245193172">
-    <w:abstractNumId w:val="56"/>
+    <w:abstractNumId w:val="60"/>
   </w:num>
   <w:num w:numId="65" w16cid:durableId="1612742266">
-    <w:abstractNumId w:val="46"/>
+    <w:abstractNumId w:val="49"/>
   </w:num>
   <w:num w:numId="66" w16cid:durableId="1124812054">
-    <w:abstractNumId w:val="61"/>
+    <w:abstractNumId w:val="65"/>
   </w:num>
   <w:num w:numId="67" w16cid:durableId="1627814877">
-    <w:abstractNumId w:val="24"/>
+    <w:abstractNumId w:val="25"/>
   </w:num>
   <w:num w:numId="68" w16cid:durableId="718942485">
-    <w:abstractNumId w:val="32"/>
+    <w:abstractNumId w:val="33"/>
   </w:num>
   <w:num w:numId="69" w16cid:durableId="702168421">
     <w:abstractNumId w:val="11"/>
   </w:num>
   <w:num w:numId="70" w16cid:durableId="736827033">
-    <w:abstractNumId w:val="27"/>
+    <w:abstractNumId w:val="28"/>
   </w:num>
   <w:num w:numId="71" w16cid:durableId="1047485223">
-    <w:abstractNumId w:val="31"/>
+    <w:abstractNumId w:val="32"/>
   </w:num>
   <w:num w:numId="72" w16cid:durableId="2128429731">
-    <w:abstractNumId w:val="20"/>
+    <w:abstractNumId w:val="21"/>
   </w:num>
   <w:num w:numId="73" w16cid:durableId="319038915">
-    <w:abstractNumId w:val="51"/>
+    <w:abstractNumId w:val="54"/>
   </w:num>
   <w:num w:numId="74" w16cid:durableId="2078504181">
-    <w:abstractNumId w:val="62"/>
+    <w:abstractNumId w:val="66"/>
   </w:num>
   <w:num w:numId="75" w16cid:durableId="175198996">
+    <w:abstractNumId w:val="36"/>
+  </w:num>
+  <w:num w:numId="76" w16cid:durableId="694422921">
+    <w:abstractNumId w:val="67"/>
+  </w:num>
+  <w:num w:numId="77" w16cid:durableId="336201422">
+    <w:abstractNumId w:val="74"/>
+  </w:num>
+  <w:num w:numId="78" w16cid:durableId="1902208323">
+    <w:abstractNumId w:val="75"/>
+  </w:num>
+  <w:num w:numId="79" w16cid:durableId="672148933">
+    <w:abstractNumId w:val="14"/>
+  </w:num>
+  <w:num w:numId="80" w16cid:durableId="1533612317">
+    <w:abstractNumId w:val="37"/>
+  </w:num>
+  <w:num w:numId="81" w16cid:durableId="929851128">
     <w:abstractNumId w:val="34"/>
   </w:num>
-  <w:num w:numId="76" w16cid:durableId="694422921">
-    <w:abstractNumId w:val="63"/>
+  <w:num w:numId="82" w16cid:durableId="1820221754">
+    <w:abstractNumId w:val="69"/>
+  </w:num>
+  <w:num w:numId="83" w16cid:durableId="657850589">
+    <w:abstractNumId w:val="57"/>
   </w:num>
   <w:numIdMacAtCleanup w:val="16"/>
 </w:numbering>
@@ -31273,7 +35945,7 @@
     <w:autoRedefine/>
     <w:uiPriority w:val="9"/>
     <w:qFormat/>
-    <w:rsid w:val="00442C9A"/>
+    <w:rsid w:val="00EA438E"/>
     <w:pPr>
       <w:numPr>
         <w:numId w:val="17"/>
@@ -31284,7 +35956,7 @@
       <w:rFonts w:eastAsia="Carlito" w:cs="Carlito"/>
       <w:b/>
       <w:bCs/>
-      <w:sz w:val="32"/>
+      <w:sz w:val="28"/>
       <w:szCs w:val="32"/>
     </w:rPr>
   </w:style>
@@ -31296,7 +35968,7 @@
     <w:uiPriority w:val="9"/>
     <w:unhideWhenUsed/>
     <w:qFormat/>
-    <w:rsid w:val="00FD0344"/>
+    <w:rsid w:val="008B0FD2"/>
     <w:pPr>
       <w:numPr>
         <w:ilvl w:val="1"/>
@@ -31305,7 +35977,6 @@
     </w:pPr>
     <w:rPr>
       <w:bCs w:val="0"/>
-      <w:sz w:val="28"/>
       <w:szCs w:val="28"/>
     </w:rPr>
   </w:style>
@@ -31843,13 +36514,13 @@
     <w:basedOn w:val="Standardnpsmoodstavce"/>
     <w:link w:val="Nadpis1"/>
     <w:uiPriority w:val="9"/>
-    <w:rsid w:val="00442C9A"/>
+    <w:rsid w:val="00EA438E"/>
     <w:rPr>
       <w:rFonts w:eastAsia="Carlito" w:cs="Carlito"/>
       <w:b/>
       <w:bCs/>
       <w:noProof/>
-      <w:sz w:val="32"/>
+      <w:sz w:val="28"/>
       <w:szCs w:val="32"/>
       <w:lang w:val="cs-CZ"/>
     </w:rPr>
@@ -32246,6 +36917,17 @@
     <w:rPr>
       <w:color w:val="666666"/>
     </w:rPr>
+  </w:style>
+  <w:style w:type="paragraph" w:styleId="Seznamobrzk">
+    <w:name w:val="table of figures"/>
+    <w:basedOn w:val="Normln"/>
+    <w:next w:val="Normln"/>
+    <w:uiPriority w:val="99"/>
+    <w:unhideWhenUsed/>
+    <w:rsid w:val="005C4889"/>
+    <w:pPr>
+      <w:spacing w:after="0"/>
+    </w:pPr>
   </w:style>
 </w:styles>
 </file>
@@ -32554,25 +37236,6 @@
     <b:PeriodicalTitle> Procedia Computer Science</b:PeriodicalTitle>
     <b:Pages>1829-1838</b:Pages>
     <b:RefOrder>10</b:RefOrder>
-  </b:Source>
-  <b:Source>
-    <b:Tag>KEN22</b:Tag>
-    <b:SourceType>Book</b:SourceType>
-    <b:Guid>{3D2F523C-AB2F-44D3-8F03-A3BD5CF11D72}</b:Guid>
-    <b:Author>
-      <b:Author>
-        <b:NameList>
-          <b:Person>
-            <b:Last>Kenwright</b:Last>
-            <b:First>Ben</b:First>
-          </b:Person>
-        </b:NameList>
-      </b:Author>
-    </b:Author>
-    <b:Title>Introduction to Computer Graphics with WebGL/WebGPU</b:Title>
-    <b:Year>2022</b:Year>
-    <b:Publisher>CRC Press</b:Publisher>
-    <b:RefOrder>18</b:RefOrder>
   </b:Source>
   <b:Source>
     <b:Tag>kva17</b:Tag>
@@ -33238,11 +37901,36 @@
     <b:DayAccessed>01</b:DayAccessed>
     <b:RefOrder>35</b:RefOrder>
   </b:Source>
+  <b:Source>
+    <b:Tag>KEN22</b:Tag>
+    <b:SourceType>InternetSite</b:SourceType>
+    <b:Guid>{8B0BF125-493B-4AE0-94B1-8D822AE2ED4B}</b:Guid>
+    <b:Author>
+      <b:Author>
+        <b:NameList>
+          <b:Person>
+            <b:Last>Kenwright</b:Last>
+            <b:First>Benjamin</b:First>
+          </b:Person>
+        </b:NameList>
+      </b:Author>
+    </b:Author>
+    <b:Title>Introduction to Computer Graphics and Ray-Tracing using the WebGPU API</b:Title>
+    <b:Year>2022</b:Year>
+    <b:Publisher>CRC Press</b:Publisher>
+    <b:Month>09</b:Month>
+    <b:Day>06</b:Day>
+    <b:YearAccessed>2025</b:YearAccessed>
+    <b:MonthAccessed>07</b:MonthAccessed>
+    <b:DayAccessed>01</b:DayAccessed>
+    <b:URL>https://researchportal.hw.ac.uk/en/publications/introduction-to-computer-graphics-and-ray-tracing-using-the-webgp</b:URL>
+    <b:RefOrder>18</b:RefOrder>
+  </b:Source>
 </b:Sources>
 </file>
 
 <file path=customXml/itemProps1.xml><?xml version="1.0" encoding="utf-8"?>
-<ds:datastoreItem xmlns:ds="http://schemas.openxmlformats.org/officeDocument/2006/customXml" ds:itemID="{FAB80816-E0EB-4E91-A7C2-0D284D14794C}">
+<ds:datastoreItem xmlns:ds="http://schemas.openxmlformats.org/officeDocument/2006/customXml" ds:itemID="{10709C01-6178-4F3E-A811-7A17DA441FBF}">
   <ds:schemaRefs>
     <ds:schemaRef ds:uri="http://schemas.openxmlformats.org/officeDocument/2006/bibliography"/>
   </ds:schemaRefs>
